--- a/Documents/GitHub_Adv_Usage_Guide_2013.docx
+++ b/Documents/GitHub_Adv_Usage_Guide_2013.docx
@@ -156,6 +156,290 @@
       <w:pPr>
         <w:rPr>
           <w:rFonts w:asciiTheme="minorHAnsi" w:hAnsiTheme="minorHAnsi"/>
+          <w:szCs w:val="24"/>
+          <w:u w:val="single"/>
+        </w:rPr>
+      </w:pPr>
+      <w:r>
+        <w:rPr>
+          <w:rFonts w:asciiTheme="minorHAnsi" w:hAnsiTheme="minorHAnsi"/>
+          <w:szCs w:val="24"/>
+          <w:u w:val="single"/>
+        </w:rPr>
+        <w:t>Command line examples explanation</w:t>
+      </w:r>
+    </w:p>
+    <w:p>
+      <w:pPr>
+        <w:rPr>
+          <w:rFonts w:asciiTheme="minorHAnsi" w:hAnsiTheme="minorHAnsi"/>
+          <w:szCs w:val="24"/>
+        </w:rPr>
+      </w:pPr>
+      <w:r>
+        <w:rPr>
+          <w:rFonts w:asciiTheme="minorHAnsi" w:hAnsiTheme="minorHAnsi"/>
+          <w:szCs w:val="24"/>
+        </w:rPr>
+        <w:t>For command line examples, angle brackets (&lt;&gt;) are used to indicate that the word (including brackets) must be replaced with the appropriate item for the situation</w:t>
+      </w:r>
+      <w:r>
+        <w:rPr>
+          <w:rFonts w:asciiTheme="minorHAnsi" w:hAnsiTheme="minorHAnsi"/>
+          <w:szCs w:val="24"/>
+        </w:rPr>
+        <w:t xml:space="preserve"> when typed into the console</w:t>
+      </w:r>
+      <w:r>
+        <w:rPr>
+          <w:rFonts w:asciiTheme="minorHAnsi" w:hAnsiTheme="minorHAnsi"/>
+          <w:szCs w:val="24"/>
+        </w:rPr>
+        <w:t>. For example</w:t>
+      </w:r>
+      <w:r>
+        <w:rPr>
+          <w:rFonts w:asciiTheme="minorHAnsi" w:hAnsiTheme="minorHAnsi"/>
+          <w:szCs w:val="24"/>
+        </w:rPr>
+        <w:t>,</w:t>
+      </w:r>
+    </w:p>
+    <w:p>
+      <w:pPr>
+        <w:pBdr>
+          <w:top w:val="single" w:sz="4" w:space="1" w:color="auto"/>
+          <w:left w:val="single" w:sz="4" w:space="4" w:color="auto"/>
+          <w:bottom w:val="single" w:sz="4" w:space="1" w:color="auto"/>
+          <w:right w:val="single" w:sz="4" w:space="4" w:color="auto"/>
+        </w:pBdr>
+        <w:ind w:firstLine="720"/>
+        <w:rPr>
+          <w:rFonts w:ascii="Consolas" w:hAnsi="Consolas" w:cs="Consolas"/>
+          <w:szCs w:val="24"/>
+        </w:rPr>
+      </w:pPr>
+      <w:proofErr w:type="spellStart"/>
+      <w:proofErr w:type="gramStart"/>
+      <w:r>
+        <w:rPr>
+          <w:rFonts w:ascii="Consolas" w:hAnsi="Consolas" w:cs="Consolas"/>
+          <w:szCs w:val="24"/>
+        </w:rPr>
+        <w:t>whereis</w:t>
+      </w:r>
+      <w:proofErr w:type="spellEnd"/>
+      <w:proofErr w:type="gramEnd"/>
+      <w:r>
+        <w:rPr>
+          <w:rFonts w:ascii="Consolas" w:hAnsi="Consolas" w:cs="Consolas"/>
+          <w:szCs w:val="24"/>
+        </w:rPr>
+        <w:t xml:space="preserve"> &lt;</w:t>
+      </w:r>
+      <w:proofErr w:type="spellStart"/>
+      <w:r>
+        <w:rPr>
+          <w:rFonts w:ascii="Consolas" w:hAnsi="Consolas" w:cs="Consolas"/>
+          <w:szCs w:val="24"/>
+        </w:rPr>
+        <w:t>your</w:t>
+      </w:r>
+      <w:r>
+        <w:rPr>
+          <w:rFonts w:ascii="Consolas" w:hAnsi="Consolas" w:cs="Consolas"/>
+          <w:szCs w:val="24"/>
+        </w:rPr>
+        <w:t>_</w:t>
+      </w:r>
+      <w:r>
+        <w:rPr>
+          <w:rFonts w:ascii="Consolas" w:hAnsi="Consolas" w:cs="Consolas"/>
+          <w:szCs w:val="24"/>
+        </w:rPr>
+        <w:t>name</w:t>
+      </w:r>
+      <w:proofErr w:type="spellEnd"/>
+      <w:r>
+        <w:rPr>
+          <w:rFonts w:ascii="Consolas" w:hAnsi="Consolas" w:cs="Consolas"/>
+          <w:szCs w:val="24"/>
+        </w:rPr>
+        <w:t>&gt;</w:t>
+      </w:r>
+    </w:p>
+    <w:p>
+      <w:pPr>
+        <w:rPr>
+          <w:rFonts w:asciiTheme="minorHAnsi" w:hAnsiTheme="minorHAnsi"/>
+          <w:szCs w:val="24"/>
+        </w:rPr>
+      </w:pPr>
+      <w:proofErr w:type="gramStart"/>
+      <w:r>
+        <w:rPr>
+          <w:rFonts w:asciiTheme="minorHAnsi" w:hAnsiTheme="minorHAnsi"/>
+          <w:szCs w:val="24"/>
+        </w:rPr>
+        <w:t>should</w:t>
+      </w:r>
+      <w:proofErr w:type="gramEnd"/>
+      <w:r>
+        <w:rPr>
+          <w:rFonts w:asciiTheme="minorHAnsi" w:hAnsiTheme="minorHAnsi"/>
+          <w:szCs w:val="24"/>
+        </w:rPr>
+        <w:t xml:space="preserve"> be replaced with</w:t>
+      </w:r>
+    </w:p>
+    <w:p>
+      <w:pPr>
+        <w:pBdr>
+          <w:top w:val="single" w:sz="4" w:space="1" w:color="auto"/>
+          <w:left w:val="single" w:sz="4" w:space="4" w:color="auto"/>
+          <w:bottom w:val="single" w:sz="4" w:space="1" w:color="auto"/>
+          <w:right w:val="single" w:sz="4" w:space="4" w:color="auto"/>
+        </w:pBdr>
+        <w:ind w:firstLine="720"/>
+        <w:rPr>
+          <w:rFonts w:ascii="Consolas" w:hAnsi="Consolas" w:cs="Consolas"/>
+          <w:szCs w:val="24"/>
+        </w:rPr>
+      </w:pPr>
+      <w:proofErr w:type="spellStart"/>
+      <w:proofErr w:type="gramStart"/>
+      <w:r>
+        <w:rPr>
+          <w:rFonts w:ascii="Consolas" w:hAnsi="Consolas" w:cs="Consolas"/>
+          <w:szCs w:val="24"/>
+        </w:rPr>
+        <w:t>whereis</w:t>
+      </w:r>
+      <w:proofErr w:type="spellEnd"/>
+      <w:proofErr w:type="gramEnd"/>
+      <w:r>
+        <w:rPr>
+          <w:rFonts w:ascii="Consolas" w:hAnsi="Consolas" w:cs="Consolas"/>
+          <w:szCs w:val="24"/>
+        </w:rPr>
+        <w:t xml:space="preserve"> </w:t>
+      </w:r>
+      <w:proofErr w:type="spellStart"/>
+      <w:r>
+        <w:rPr>
+          <w:rFonts w:ascii="Consolas" w:hAnsi="Consolas" w:cs="Consolas"/>
+          <w:szCs w:val="24"/>
+        </w:rPr>
+        <w:t>Brian_Truong</w:t>
+      </w:r>
+      <w:proofErr w:type="spellEnd"/>
+    </w:p>
+    <w:p>
+      <w:pPr>
+        <w:rPr>
+          <w:rFonts w:asciiTheme="minorHAnsi" w:hAnsiTheme="minorHAnsi"/>
+          <w:szCs w:val="24"/>
+        </w:rPr>
+      </w:pPr>
+      <w:proofErr w:type="gramStart"/>
+      <w:r>
+        <w:rPr>
+          <w:rFonts w:asciiTheme="minorHAnsi" w:hAnsiTheme="minorHAnsi"/>
+          <w:szCs w:val="24"/>
+        </w:rPr>
+        <w:t>if</w:t>
+      </w:r>
+      <w:proofErr w:type="gramEnd"/>
+      <w:r>
+        <w:rPr>
+          <w:rFonts w:asciiTheme="minorHAnsi" w:hAnsiTheme="minorHAnsi"/>
+          <w:szCs w:val="24"/>
+        </w:rPr>
+        <w:t xml:space="preserve"> you have the same name as me. The replacement must be one word. Use a backslash followed by a space to represent a space</w:t>
+      </w:r>
+      <w:r>
+        <w:rPr>
+          <w:rFonts w:asciiTheme="minorHAnsi" w:hAnsiTheme="minorHAnsi"/>
+          <w:szCs w:val="24"/>
+        </w:rPr>
+        <w:t>:</w:t>
+      </w:r>
+    </w:p>
+    <w:p>
+      <w:pPr>
+        <w:pBdr>
+          <w:top w:val="single" w:sz="4" w:space="1" w:color="auto"/>
+          <w:left w:val="single" w:sz="4" w:space="4" w:color="auto"/>
+          <w:bottom w:val="single" w:sz="4" w:space="1" w:color="auto"/>
+          <w:right w:val="single" w:sz="4" w:space="4" w:color="auto"/>
+        </w:pBdr>
+        <w:ind w:firstLine="720"/>
+        <w:rPr>
+          <w:rFonts w:ascii="Consolas" w:hAnsi="Consolas" w:cs="Consolas"/>
+          <w:szCs w:val="24"/>
+        </w:rPr>
+      </w:pPr>
+      <w:proofErr w:type="spellStart"/>
+      <w:proofErr w:type="gramStart"/>
+      <w:r>
+        <w:rPr>
+          <w:rFonts w:ascii="Consolas" w:hAnsi="Consolas" w:cs="Consolas"/>
+          <w:szCs w:val="24"/>
+        </w:rPr>
+        <w:t>whereis</w:t>
+      </w:r>
+      <w:proofErr w:type="spellEnd"/>
+      <w:proofErr w:type="gramEnd"/>
+      <w:r>
+        <w:rPr>
+          <w:rFonts w:ascii="Consolas" w:hAnsi="Consolas" w:cs="Consolas"/>
+          <w:szCs w:val="24"/>
+        </w:rPr>
+        <w:t xml:space="preserve"> Brian\ Truong</w:t>
+      </w:r>
+    </w:p>
+    <w:p>
+      <w:pPr>
+        <w:rPr>
+          <w:rFonts w:asciiTheme="minorHAnsi" w:hAnsiTheme="minorHAnsi"/>
+          <w:szCs w:val="24"/>
+        </w:rPr>
+      </w:pPr>
+    </w:p>
+    <w:p>
+      <w:pPr>
+        <w:rPr>
+          <w:rFonts w:asciiTheme="minorHAnsi" w:hAnsiTheme="minorHAnsi"/>
+          <w:szCs w:val="24"/>
+        </w:rPr>
+      </w:pPr>
+      <w:r>
+        <w:rPr>
+          <w:rFonts w:asciiTheme="minorHAnsi" w:hAnsiTheme="minorHAnsi"/>
+          <w:szCs w:val="24"/>
+        </w:rPr>
+        <w:t>By the way, don’t think the above command actually works. I’ve covered my tracks too well for that.</w:t>
+      </w:r>
+    </w:p>
+    <w:p>
+      <w:pPr>
+        <w:rPr>
+          <w:rFonts w:asciiTheme="minorHAnsi" w:hAnsiTheme="minorHAnsi"/>
+          <w:szCs w:val="24"/>
+        </w:rPr>
+      </w:pPr>
+      <w:r>
+        <w:rPr>
+          <w:rFonts w:asciiTheme="minorHAnsi" w:hAnsiTheme="minorHAnsi"/>
+          <w:szCs w:val="24"/>
+        </w:rPr>
+        <w:br w:type="page"/>
+      </w:r>
+    </w:p>
+    <w:p>
+      <w:pPr>
+        <w:rPr>
+          <w:rFonts w:asciiTheme="minorHAnsi" w:hAnsiTheme="minorHAnsi"/>
           <w:sz w:val="28"/>
           <w:szCs w:val="28"/>
           <w:u w:val="single"/>
@@ -168,6 +452,7 @@
           <w:szCs w:val="28"/>
           <w:u w:val="single"/>
         </w:rPr>
+        <w:lastRenderedPageBreak/>
         <w:t>Working with pull requests</w:t>
       </w:r>
     </w:p>
@@ -223,7 +508,14 @@
           <w:rFonts w:asciiTheme="minorHAnsi" w:hAnsiTheme="minorHAnsi"/>
           <w:szCs w:val="24"/>
         </w:rPr>
-        <w:t xml:space="preserve"> for Windows, and reentering it at least twice. There doesn’t seem to be any other way to refresh it.</w:t>
+        <w:t xml:space="preserve"> for Windows, and reentering it at least twice. </w:t>
+      </w:r>
+      <w:r>
+        <w:rPr>
+          <w:rFonts w:asciiTheme="minorHAnsi" w:hAnsiTheme="minorHAnsi"/>
+          <w:szCs w:val="24"/>
+        </w:rPr>
+        <w:t>You can also hit f5 to refresh it as well.</w:t>
       </w:r>
     </w:p>
     <w:p>
@@ -292,14 +584,7 @@
           <w:rFonts w:asciiTheme="minorHAnsi" w:hAnsiTheme="minorHAnsi"/>
           <w:szCs w:val="24"/>
         </w:rPr>
-        <w:t xml:space="preserve">Ideally, </w:t>
-      </w:r>
-      <w:r>
-        <w:rPr>
-          <w:rFonts w:asciiTheme="minorHAnsi" w:hAnsiTheme="minorHAnsi"/>
-          <w:szCs w:val="24"/>
-        </w:rPr>
-        <w:t xml:space="preserve">have each person </w:t>
+        <w:t xml:space="preserve">Have someone </w:t>
       </w:r>
       <w:proofErr w:type="spellStart"/>
       <w:r>
@@ -315,14 +600,28 @@
           <w:rFonts w:asciiTheme="minorHAnsi" w:hAnsiTheme="minorHAnsi"/>
           <w:szCs w:val="24"/>
         </w:rPr>
-        <w:t xml:space="preserve"> the branch they created. Another method is </w:t>
-      </w:r>
-      <w:r>
-        <w:rPr>
-          <w:rFonts w:asciiTheme="minorHAnsi" w:hAnsiTheme="minorHAnsi"/>
-          <w:szCs w:val="24"/>
-        </w:rPr>
-        <w:t>just click</w:t>
+        <w:t xml:space="preserve"> the branch to delete it.</w:t>
+      </w:r>
+      <w:r>
+        <w:rPr>
+          <w:rFonts w:asciiTheme="minorHAnsi" w:hAnsiTheme="minorHAnsi"/>
+          <w:szCs w:val="24"/>
+        </w:rPr>
+        <w:t xml:space="preserve"> </w:t>
+      </w:r>
+      <w:r>
+        <w:rPr>
+          <w:rFonts w:asciiTheme="minorHAnsi" w:hAnsiTheme="minorHAnsi"/>
+          <w:szCs w:val="24"/>
+        </w:rPr>
+        <w:t xml:space="preserve">Alternatively, try </w:t>
+      </w:r>
+      <w:r>
+        <w:rPr>
+          <w:rFonts w:asciiTheme="minorHAnsi" w:hAnsiTheme="minorHAnsi"/>
+          <w:szCs w:val="24"/>
+        </w:rPr>
+        <w:t>click</w:t>
       </w:r>
       <w:r>
         <w:rPr>
@@ -359,6 +658,13 @@
           <w:rFonts w:asciiTheme="minorHAnsi" w:hAnsiTheme="minorHAnsi"/>
           <w:szCs w:val="24"/>
         </w:rPr>
+        <w:t xml:space="preserve"> (the website)</w:t>
+      </w:r>
+      <w:r>
+        <w:rPr>
+          <w:rFonts w:asciiTheme="minorHAnsi" w:hAnsiTheme="minorHAnsi"/>
+          <w:szCs w:val="24"/>
+        </w:rPr>
         <w:t xml:space="preserve">. Unfortunately, I still don’t quite understand how to delete </w:t>
       </w:r>
       <w:r>
@@ -457,13 +763,18 @@
         <w:rPr>
           <w:rFonts w:asciiTheme="minorHAnsi" w:hAnsiTheme="minorHAnsi"/>
           <w:szCs w:val="24"/>
-          <w:u w:val="single"/>
         </w:rPr>
         <w:t>Prune all remote repo branches</w:t>
       </w:r>
     </w:p>
     <w:p>
       <w:pPr>
+        <w:pBdr>
+          <w:top w:val="single" w:sz="4" w:space="1" w:color="auto"/>
+          <w:left w:val="single" w:sz="4" w:space="4" w:color="auto"/>
+          <w:bottom w:val="single" w:sz="4" w:space="1" w:color="auto"/>
+          <w:right w:val="single" w:sz="4" w:space="4" w:color="auto"/>
+        </w:pBdr>
         <w:rPr>
           <w:rFonts w:ascii="Consolas" w:hAnsi="Consolas" w:cs="Consolas"/>
           <w:szCs w:val="24"/>
@@ -502,14 +813,6 @@
           <w:szCs w:val="24"/>
         </w:rPr>
       </w:pPr>
-    </w:p>
-    <w:p>
-      <w:pPr>
-        <w:rPr>
-          <w:rFonts w:asciiTheme="minorHAnsi" w:hAnsiTheme="minorHAnsi"/>
-          <w:szCs w:val="24"/>
-        </w:rPr>
-      </w:pPr>
       <w:r>
         <w:rPr>
           <w:rFonts w:asciiTheme="minorHAnsi" w:hAnsiTheme="minorHAnsi"/>
@@ -559,35 +862,118 @@
           <w:rFonts w:asciiTheme="minorHAnsi" w:hAnsiTheme="minorHAnsi"/>
           <w:szCs w:val="24"/>
         </w:rPr>
-        <w:t xml:space="preserve"> for Windows.</w:t>
-      </w:r>
-    </w:p>
-    <w:p>
-      <w:pPr>
-        <w:rPr>
-          <w:rFonts w:asciiTheme="minorHAnsi" w:hAnsiTheme="minorHAnsi"/>
-          <w:szCs w:val="24"/>
-        </w:rPr>
-      </w:pPr>
-    </w:p>
-    <w:p>
-      <w:pPr>
-        <w:rPr>
-          <w:rFonts w:asciiTheme="minorHAnsi" w:hAnsiTheme="minorHAnsi"/>
-          <w:szCs w:val="24"/>
-        </w:rPr>
-      </w:pPr>
-      <w:r>
-        <w:rPr>
-          <w:rFonts w:asciiTheme="minorHAnsi" w:hAnsiTheme="minorHAnsi"/>
-          <w:szCs w:val="24"/>
-          <w:u w:val="single"/>
+        <w:t xml:space="preserve"> for Windows or through the command line.</w:t>
+      </w:r>
+    </w:p>
+    <w:p>
+      <w:pPr>
+        <w:rPr>
+          <w:rFonts w:asciiTheme="minorHAnsi" w:hAnsiTheme="minorHAnsi"/>
+          <w:szCs w:val="24"/>
+        </w:rPr>
+      </w:pPr>
+    </w:p>
+    <w:p>
+      <w:pPr>
+        <w:rPr>
+          <w:rFonts w:asciiTheme="minorHAnsi" w:hAnsiTheme="minorHAnsi"/>
+          <w:szCs w:val="24"/>
+        </w:rPr>
+      </w:pPr>
+      <w:r>
+        <w:rPr>
+          <w:rFonts w:asciiTheme="minorHAnsi" w:hAnsiTheme="minorHAnsi"/>
+          <w:szCs w:val="24"/>
+        </w:rPr>
+        <w:t>Delete a branch</w:t>
+      </w:r>
+    </w:p>
+    <w:p>
+      <w:pPr>
+        <w:pBdr>
+          <w:top w:val="single" w:sz="4" w:space="1" w:color="auto"/>
+          <w:left w:val="single" w:sz="4" w:space="4" w:color="auto"/>
+          <w:bottom w:val="single" w:sz="4" w:space="1" w:color="auto"/>
+          <w:right w:val="single" w:sz="4" w:space="4" w:color="auto"/>
+        </w:pBdr>
+        <w:rPr>
+          <w:rFonts w:ascii="Consolas" w:hAnsi="Consolas" w:cs="Consolas"/>
+          <w:szCs w:val="24"/>
+        </w:rPr>
+      </w:pPr>
+      <w:r>
+        <w:rPr>
+          <w:rFonts w:asciiTheme="minorHAnsi" w:hAnsiTheme="minorHAnsi"/>
+          <w:szCs w:val="24"/>
+        </w:rPr>
+        <w:tab/>
+      </w:r>
+      <w:proofErr w:type="spellStart"/>
+      <w:proofErr w:type="gramStart"/>
+      <w:r>
+        <w:rPr>
+          <w:rFonts w:ascii="Consolas" w:hAnsi="Consolas" w:cs="Consolas"/>
+          <w:szCs w:val="24"/>
+        </w:rPr>
+        <w:t>git</w:t>
+      </w:r>
+      <w:proofErr w:type="spellEnd"/>
+      <w:proofErr w:type="gramEnd"/>
+      <w:r>
+        <w:rPr>
+          <w:rFonts w:ascii="Consolas" w:hAnsi="Consolas" w:cs="Consolas"/>
+          <w:szCs w:val="24"/>
+        </w:rPr>
+        <w:t xml:space="preserve"> branch –d &lt;</w:t>
+      </w:r>
+      <w:proofErr w:type="spellStart"/>
+      <w:r>
+        <w:rPr>
+          <w:rFonts w:ascii="Consolas" w:hAnsi="Consolas" w:cs="Consolas"/>
+          <w:szCs w:val="24"/>
+        </w:rPr>
+        <w:t>branch_name</w:t>
+      </w:r>
+      <w:proofErr w:type="spellEnd"/>
+      <w:r>
+        <w:rPr>
+          <w:rFonts w:ascii="Consolas" w:hAnsi="Consolas" w:cs="Consolas"/>
+          <w:szCs w:val="24"/>
+        </w:rPr>
+        <w:t>&gt;</w:t>
+      </w:r>
+    </w:p>
+    <w:p>
+      <w:pPr>
+        <w:rPr>
+          <w:rFonts w:asciiTheme="minorHAnsi" w:hAnsiTheme="minorHAnsi"/>
+          <w:szCs w:val="24"/>
+        </w:rPr>
+      </w:pPr>
+    </w:p>
+    <w:p>
+      <w:pPr>
+        <w:rPr>
+          <w:rFonts w:asciiTheme="minorHAnsi" w:hAnsiTheme="minorHAnsi"/>
+          <w:szCs w:val="24"/>
+        </w:rPr>
+      </w:pPr>
+      <w:r>
+        <w:rPr>
+          <w:rFonts w:asciiTheme="minorHAnsi" w:hAnsiTheme="minorHAnsi"/>
+          <w:szCs w:val="24"/>
         </w:rPr>
         <w:t>List all branches</w:t>
       </w:r>
     </w:p>
     <w:p>
       <w:pPr>
+        <w:pBdr>
+          <w:top w:val="single" w:sz="4" w:space="1" w:color="auto"/>
+          <w:left w:val="single" w:sz="4" w:space="4" w:color="auto"/>
+          <w:bottom w:val="single" w:sz="4" w:space="1" w:color="auto"/>
+          <w:right w:val="single" w:sz="4" w:space="4" w:color="auto"/>
+        </w:pBdr>
         <w:rPr>
           <w:rFonts w:ascii="Consolas" w:hAnsi="Consolas" w:cs="Consolas"/>
           <w:szCs w:val="24"/>
@@ -640,14 +1026,6 @@
           <w:szCs w:val="24"/>
         </w:rPr>
       </w:pPr>
-    </w:p>
-    <w:p>
-      <w:pPr>
-        <w:rPr>
-          <w:rFonts w:asciiTheme="minorHAnsi" w:hAnsiTheme="minorHAnsi"/>
-          <w:szCs w:val="24"/>
-        </w:rPr>
-      </w:pPr>
       <w:r>
         <w:rPr>
           <w:rFonts w:asciiTheme="minorHAnsi" w:hAnsiTheme="minorHAnsi"/>
@@ -678,24 +1056,48 @@
         </w:rPr>
         <w:t xml:space="preserve"> option will only show some branches.</w:t>
       </w:r>
-      <w:bookmarkStart w:id="0" w:name="_GoBack"/>
-      <w:bookmarkEnd w:id="0"/>
-    </w:p>
-    <w:p>
-      <w:pPr>
-        <w:rPr>
-          <w:rFonts w:asciiTheme="minorHAnsi" w:hAnsiTheme="minorHAnsi"/>
-          <w:sz w:val="28"/>
-          <w:szCs w:val="28"/>
-          <w:u w:val="single"/>
-        </w:rPr>
-      </w:pPr>
-      <w:r>
-        <w:rPr>
-          <w:rFonts w:asciiTheme="minorHAnsi" w:hAnsiTheme="minorHAnsi"/>
-          <w:sz w:val="28"/>
-          <w:szCs w:val="28"/>
-          <w:u w:val="single"/>
+      <w:r>
+        <w:rPr>
+          <w:rFonts w:asciiTheme="minorHAnsi" w:hAnsiTheme="minorHAnsi"/>
+          <w:szCs w:val="24"/>
+        </w:rPr>
+        <w:t xml:space="preserve"> Note that as of the time this was written, this command also shows all pull requests which have a “</w:t>
+      </w:r>
+      <w:proofErr w:type="spellStart"/>
+      <w:r>
+        <w:rPr>
+          <w:rFonts w:asciiTheme="minorHAnsi" w:hAnsiTheme="minorHAnsi"/>
+          <w:szCs w:val="24"/>
+        </w:rPr>
+        <w:t>pr</w:t>
+      </w:r>
+      <w:proofErr w:type="spellEnd"/>
+      <w:r>
+        <w:rPr>
+          <w:rFonts w:asciiTheme="minorHAnsi" w:hAnsiTheme="minorHAnsi"/>
+          <w:szCs w:val="24"/>
+        </w:rPr>
+        <w:t>”</w:t>
+      </w:r>
+      <w:r>
+        <w:rPr>
+          <w:rFonts w:asciiTheme="minorHAnsi" w:hAnsiTheme="minorHAnsi"/>
+          <w:szCs w:val="24"/>
+        </w:rPr>
+        <w:t xml:space="preserve"> in their directory tree.</w:t>
+      </w:r>
+    </w:p>
+    <w:p>
+      <w:pPr>
+        <w:rPr>
+          <w:rFonts w:asciiTheme="minorHAnsi" w:hAnsiTheme="minorHAnsi"/>
+          <w:szCs w:val="24"/>
+        </w:rPr>
+      </w:pPr>
+      <w:r>
+        <w:rPr>
+          <w:rFonts w:asciiTheme="minorHAnsi" w:hAnsiTheme="minorHAnsi"/>
+          <w:szCs w:val="24"/>
         </w:rPr>
         <w:br w:type="page"/>
       </w:r>
@@ -792,28 +1194,24 @@
         <w:rPr>
           <w:rFonts w:asciiTheme="minorHAnsi" w:hAnsiTheme="minorHAnsi"/>
           <w:szCs w:val="24"/>
-          <w:u w:val="single"/>
-        </w:rPr>
-      </w:pPr>
-      <w:r>
-        <w:rPr>
-          <w:rFonts w:asciiTheme="minorHAnsi" w:hAnsiTheme="minorHAnsi"/>
-          <w:szCs w:val="24"/>
-          <w:u w:val="single"/>
+        </w:rPr>
+      </w:pPr>
+      <w:r>
+        <w:rPr>
+          <w:rFonts w:asciiTheme="minorHAnsi" w:hAnsiTheme="minorHAnsi"/>
+          <w:szCs w:val="24"/>
         </w:rPr>
         <w:t>The status command</w:t>
       </w:r>
     </w:p>
     <w:p>
       <w:pPr>
-        <w:rPr>
-          <w:rFonts w:ascii="Consolas" w:hAnsi="Consolas" w:cs="Consolas"/>
-          <w:szCs w:val="24"/>
-        </w:rPr>
-      </w:pPr>
-    </w:p>
-    <w:p>
-      <w:pPr>
+        <w:pBdr>
+          <w:top w:val="single" w:sz="4" w:space="1" w:color="auto"/>
+          <w:left w:val="single" w:sz="4" w:space="4" w:color="auto"/>
+          <w:bottom w:val="single" w:sz="4" w:space="1" w:color="auto"/>
+          <w:right w:val="single" w:sz="4" w:space="4" w:color="auto"/>
+        </w:pBdr>
         <w:rPr>
           <w:rFonts w:ascii="Consolas" w:hAnsi="Consolas" w:cs="Consolas"/>
           <w:szCs w:val="24"/>
@@ -869,7 +1267,7 @@
           <w:lang w:eastAsia="en-US"/>
         </w:rPr>
         <w:drawing>
-          <wp:inline distT="0" distB="0" distL="0" distR="0" wp14:anchorId="775697F0" wp14:editId="500FB9D0">
+          <wp:inline distT="0" distB="0" distL="0" distR="0" wp14:anchorId="0F9E3CE2" wp14:editId="449251E3">
             <wp:extent cx="5210175" cy="2708910"/>
             <wp:effectExtent l="0" t="0" r="9525" b="0"/>
             <wp:docPr id="10" name="Picture 10"/>
@@ -1007,28 +1405,24 @@
         <w:rPr>
           <w:rFonts w:asciiTheme="minorHAnsi" w:hAnsiTheme="minorHAnsi"/>
           <w:szCs w:val="24"/>
-          <w:u w:val="single"/>
-        </w:rPr>
-      </w:pPr>
-      <w:r>
-        <w:rPr>
-          <w:rFonts w:asciiTheme="minorHAnsi" w:hAnsiTheme="minorHAnsi"/>
-          <w:szCs w:val="24"/>
-          <w:u w:val="single"/>
+        </w:rPr>
+      </w:pPr>
+      <w:r>
+        <w:rPr>
+          <w:rFonts w:asciiTheme="minorHAnsi" w:hAnsiTheme="minorHAnsi"/>
+          <w:szCs w:val="24"/>
         </w:rPr>
         <w:t>The commit log</w:t>
       </w:r>
     </w:p>
     <w:p>
       <w:pPr>
-        <w:rPr>
-          <w:rFonts w:ascii="Consolas" w:hAnsi="Consolas" w:cs="Consolas"/>
-          <w:szCs w:val="24"/>
-        </w:rPr>
-      </w:pPr>
-    </w:p>
-    <w:p>
-      <w:pPr>
+        <w:pBdr>
+          <w:top w:val="single" w:sz="4" w:space="1" w:color="auto"/>
+          <w:left w:val="single" w:sz="4" w:space="4" w:color="auto"/>
+          <w:bottom w:val="single" w:sz="4" w:space="1" w:color="auto"/>
+          <w:right w:val="single" w:sz="4" w:space="4" w:color="auto"/>
+        </w:pBdr>
         <w:rPr>
           <w:rFonts w:ascii="Consolas" w:hAnsi="Consolas" w:cs="Consolas"/>
           <w:szCs w:val="24"/>
@@ -1084,7 +1478,7 @@
         </w:rPr>
         <w:lastRenderedPageBreak/>
         <w:drawing>
-          <wp:inline distT="0" distB="0" distL="0" distR="0">
+          <wp:inline distT="0" distB="0" distL="0" distR="0" wp14:anchorId="3C5C5C9D" wp14:editId="3E59C322">
             <wp:extent cx="3502025" cy="3933825"/>
             <wp:effectExtent l="0" t="0" r="3175" b="9525"/>
             <wp:docPr id="12" name="Picture 12"/>
@@ -1299,13 +1693,468 @@
         <w:rPr>
           <w:rFonts w:asciiTheme="minorHAnsi" w:hAnsiTheme="minorHAnsi"/>
           <w:szCs w:val="24"/>
-          <w:u w:val="single"/>
+        </w:rPr>
+        <w:t>The fetch command</w:t>
+      </w:r>
+    </w:p>
+    <w:p>
+      <w:pPr>
+        <w:pBdr>
+          <w:top w:val="single" w:sz="4" w:space="1" w:color="auto"/>
+          <w:left w:val="single" w:sz="4" w:space="4" w:color="auto"/>
+          <w:bottom w:val="single" w:sz="4" w:space="1" w:color="auto"/>
+          <w:right w:val="single" w:sz="4" w:space="4" w:color="auto"/>
+        </w:pBdr>
+        <w:rPr>
+          <w:rFonts w:ascii="Consolas" w:hAnsi="Consolas" w:cs="Consolas"/>
+          <w:szCs w:val="24"/>
+        </w:rPr>
+      </w:pPr>
+      <w:r>
+        <w:rPr>
+          <w:rFonts w:ascii="Consolas" w:hAnsi="Consolas" w:cs="Consolas"/>
+          <w:szCs w:val="24"/>
+        </w:rPr>
+        <w:tab/>
+      </w:r>
+      <w:proofErr w:type="spellStart"/>
+      <w:proofErr w:type="gramStart"/>
+      <w:r>
+        <w:rPr>
+          <w:rFonts w:ascii="Consolas" w:hAnsi="Consolas" w:cs="Consolas"/>
+          <w:szCs w:val="24"/>
+        </w:rPr>
+        <w:t>git</w:t>
+      </w:r>
+      <w:proofErr w:type="spellEnd"/>
+      <w:proofErr w:type="gramEnd"/>
+      <w:r>
+        <w:rPr>
+          <w:rFonts w:ascii="Consolas" w:hAnsi="Consolas" w:cs="Consolas"/>
+          <w:szCs w:val="24"/>
+        </w:rPr>
+        <w:t xml:space="preserve"> fetch</w:t>
+      </w:r>
+    </w:p>
+    <w:p>
+      <w:pPr>
+        <w:rPr>
+          <w:rFonts w:asciiTheme="minorHAnsi" w:hAnsiTheme="minorHAnsi"/>
+          <w:szCs w:val="24"/>
+        </w:rPr>
+      </w:pPr>
+      <w:r>
+        <w:rPr>
+          <w:rFonts w:asciiTheme="minorHAnsi" w:hAnsiTheme="minorHAnsi"/>
+          <w:szCs w:val="24"/>
+        </w:rPr>
+        <w:t xml:space="preserve">This command is half of what the </w:t>
+      </w:r>
+      <w:proofErr w:type="spellStart"/>
+      <w:r>
+        <w:rPr>
+          <w:rFonts w:asciiTheme="minorHAnsi" w:hAnsiTheme="minorHAnsi"/>
+          <w:szCs w:val="24"/>
+        </w:rPr>
+        <w:t>Github</w:t>
+      </w:r>
+      <w:proofErr w:type="spellEnd"/>
+      <w:r>
+        <w:rPr>
+          <w:rFonts w:asciiTheme="minorHAnsi" w:hAnsiTheme="minorHAnsi"/>
+          <w:szCs w:val="24"/>
+        </w:rPr>
+        <w:t xml:space="preserve"> for Window’s sync button does. The fetch command only downloads information from the remote repo. It does not change</w:t>
+      </w:r>
+      <w:r>
+        <w:rPr>
+          <w:rFonts w:asciiTheme="minorHAnsi" w:hAnsiTheme="minorHAnsi"/>
+          <w:szCs w:val="24"/>
+        </w:rPr>
+        <w:t xml:space="preserve"> any local branches</w:t>
+      </w:r>
+      <w:r>
+        <w:rPr>
+          <w:rFonts w:asciiTheme="minorHAnsi" w:hAnsiTheme="minorHAnsi"/>
+          <w:szCs w:val="24"/>
+        </w:rPr>
+        <w:t xml:space="preserve">. </w:t>
+      </w:r>
+      <w:r>
+        <w:rPr>
+          <w:rFonts w:asciiTheme="minorHAnsi" w:hAnsiTheme="minorHAnsi"/>
+          <w:szCs w:val="24"/>
+        </w:rPr>
+        <w:t>It does give you up-to-date copies of the repo’s branch which is accessible by the branch name “origin/&lt;</w:t>
+      </w:r>
+      <w:proofErr w:type="spellStart"/>
+      <w:r>
+        <w:rPr>
+          <w:rFonts w:asciiTheme="minorHAnsi" w:hAnsiTheme="minorHAnsi"/>
+          <w:szCs w:val="24"/>
+        </w:rPr>
+        <w:t>your_branch</w:t>
+      </w:r>
+      <w:proofErr w:type="spellEnd"/>
+      <w:r>
+        <w:rPr>
+          <w:rFonts w:asciiTheme="minorHAnsi" w:hAnsiTheme="minorHAnsi"/>
+          <w:szCs w:val="24"/>
+        </w:rPr>
+        <w:t xml:space="preserve">&gt;”. </w:t>
+      </w:r>
+      <w:r>
+        <w:rPr>
+          <w:rFonts w:asciiTheme="minorHAnsi" w:hAnsiTheme="minorHAnsi"/>
+          <w:szCs w:val="24"/>
+        </w:rPr>
+        <w:t xml:space="preserve">Running a </w:t>
+      </w:r>
+      <w:proofErr w:type="spellStart"/>
+      <w:r>
+        <w:rPr>
+          <w:rFonts w:asciiTheme="minorHAnsi" w:hAnsiTheme="minorHAnsi"/>
+          <w:szCs w:val="24"/>
+        </w:rPr>
+        <w:t>git</w:t>
+      </w:r>
+      <w:proofErr w:type="spellEnd"/>
+      <w:r>
+        <w:rPr>
+          <w:rFonts w:asciiTheme="minorHAnsi" w:hAnsiTheme="minorHAnsi"/>
+          <w:szCs w:val="24"/>
+        </w:rPr>
+        <w:t xml:space="preserve"> status after fetching will show you whether your local branch is still up-to-date</w:t>
+      </w:r>
+      <w:r>
+        <w:rPr>
+          <w:rFonts w:asciiTheme="minorHAnsi" w:hAnsiTheme="minorHAnsi"/>
+          <w:szCs w:val="24"/>
+        </w:rPr>
+        <w:t>.</w:t>
+      </w:r>
+    </w:p>
+    <w:p>
+      <w:pPr>
+        <w:rPr>
+          <w:rFonts w:asciiTheme="minorHAnsi" w:hAnsiTheme="minorHAnsi"/>
+          <w:szCs w:val="24"/>
+        </w:rPr>
+      </w:pPr>
+    </w:p>
+    <w:p>
+      <w:pPr>
+        <w:rPr>
+          <w:rFonts w:asciiTheme="minorHAnsi" w:hAnsiTheme="minorHAnsi"/>
+          <w:szCs w:val="24"/>
+        </w:rPr>
+      </w:pPr>
+      <w:r>
+        <w:rPr>
+          <w:rFonts w:asciiTheme="minorHAnsi" w:hAnsiTheme="minorHAnsi"/>
+          <w:szCs w:val="24"/>
+        </w:rPr>
+        <w:t>The pull command</w:t>
+      </w:r>
+    </w:p>
+    <w:p>
+      <w:pPr>
+        <w:pBdr>
+          <w:top w:val="single" w:sz="4" w:space="1" w:color="auto"/>
+          <w:left w:val="single" w:sz="4" w:space="4" w:color="auto"/>
+          <w:bottom w:val="single" w:sz="4" w:space="1" w:color="auto"/>
+          <w:right w:val="single" w:sz="4" w:space="4" w:color="auto"/>
+        </w:pBdr>
+        <w:rPr>
+          <w:rFonts w:ascii="Consolas" w:hAnsi="Consolas" w:cs="Consolas"/>
+          <w:szCs w:val="24"/>
+        </w:rPr>
+      </w:pPr>
+      <w:r>
+        <w:rPr>
+          <w:rFonts w:ascii="Consolas" w:hAnsi="Consolas" w:cs="Consolas"/>
+          <w:szCs w:val="24"/>
+        </w:rPr>
+        <w:tab/>
+      </w:r>
+      <w:proofErr w:type="spellStart"/>
+      <w:proofErr w:type="gramStart"/>
+      <w:r>
+        <w:rPr>
+          <w:rFonts w:ascii="Consolas" w:hAnsi="Consolas" w:cs="Consolas"/>
+          <w:szCs w:val="24"/>
+        </w:rPr>
+        <w:t>git</w:t>
+      </w:r>
+      <w:proofErr w:type="spellEnd"/>
+      <w:proofErr w:type="gramEnd"/>
+      <w:r>
+        <w:rPr>
+          <w:rFonts w:ascii="Consolas" w:hAnsi="Consolas" w:cs="Consolas"/>
+          <w:szCs w:val="24"/>
+        </w:rPr>
+        <w:t xml:space="preserve"> pull</w:t>
+      </w:r>
+    </w:p>
+    <w:p>
+      <w:pPr>
+        <w:rPr>
+          <w:rFonts w:asciiTheme="minorHAnsi" w:hAnsiTheme="minorHAnsi"/>
+          <w:szCs w:val="24"/>
+        </w:rPr>
+      </w:pPr>
+      <w:r>
+        <w:rPr>
+          <w:rFonts w:asciiTheme="minorHAnsi" w:hAnsiTheme="minorHAnsi"/>
+          <w:szCs w:val="24"/>
+        </w:rPr>
+        <w:t>This is just a fetch followed by a merge command that merges the remote repo’s branch into your local copy of the branch.</w:t>
+      </w:r>
+      <w:r>
+        <w:rPr>
+          <w:rFonts w:asciiTheme="minorHAnsi" w:hAnsiTheme="minorHAnsi"/>
+          <w:szCs w:val="24"/>
+        </w:rPr>
+        <w:t xml:space="preserve"> If the merge fails, you will automatically enter merge conflict mode.</w:t>
+      </w:r>
+    </w:p>
+    <w:p>
+      <w:pPr>
+        <w:rPr>
+          <w:rFonts w:asciiTheme="minorHAnsi" w:hAnsiTheme="minorHAnsi"/>
+          <w:szCs w:val="24"/>
+        </w:rPr>
+      </w:pPr>
+    </w:p>
+    <w:p>
+      <w:pPr>
+        <w:rPr>
+          <w:rFonts w:asciiTheme="minorHAnsi" w:hAnsiTheme="minorHAnsi"/>
+          <w:szCs w:val="24"/>
+        </w:rPr>
+      </w:pPr>
+    </w:p>
+    <w:p>
+      <w:pPr>
+        <w:rPr>
+          <w:rFonts w:asciiTheme="minorHAnsi" w:hAnsiTheme="minorHAnsi"/>
+          <w:szCs w:val="24"/>
+        </w:rPr>
+      </w:pPr>
+      <w:r>
+        <w:rPr>
+          <w:rFonts w:asciiTheme="minorHAnsi" w:hAnsiTheme="minorHAnsi"/>
+          <w:szCs w:val="24"/>
+        </w:rPr>
+        <w:lastRenderedPageBreak/>
+        <w:t>The push command</w:t>
+      </w:r>
+    </w:p>
+    <w:p>
+      <w:pPr>
+        <w:pBdr>
+          <w:top w:val="single" w:sz="4" w:space="1" w:color="auto"/>
+          <w:left w:val="single" w:sz="4" w:space="4" w:color="auto"/>
+          <w:bottom w:val="single" w:sz="4" w:space="1" w:color="auto"/>
+          <w:right w:val="single" w:sz="4" w:space="4" w:color="auto"/>
+        </w:pBdr>
+        <w:rPr>
+          <w:rFonts w:ascii="Consolas" w:hAnsi="Consolas" w:cs="Consolas"/>
+          <w:szCs w:val="24"/>
+        </w:rPr>
+      </w:pPr>
+      <w:r>
+        <w:rPr>
+          <w:rFonts w:ascii="Consolas" w:hAnsi="Consolas" w:cs="Consolas"/>
+          <w:szCs w:val="24"/>
+        </w:rPr>
+        <w:tab/>
+      </w:r>
+      <w:proofErr w:type="spellStart"/>
+      <w:proofErr w:type="gramStart"/>
+      <w:r>
+        <w:rPr>
+          <w:rFonts w:ascii="Consolas" w:hAnsi="Consolas" w:cs="Consolas"/>
+          <w:szCs w:val="24"/>
+        </w:rPr>
+        <w:t>git</w:t>
+      </w:r>
+      <w:proofErr w:type="spellEnd"/>
+      <w:proofErr w:type="gramEnd"/>
+      <w:r>
+        <w:rPr>
+          <w:rFonts w:ascii="Consolas" w:hAnsi="Consolas" w:cs="Consolas"/>
+          <w:szCs w:val="24"/>
+        </w:rPr>
+        <w:t xml:space="preserve"> push</w:t>
+      </w:r>
+    </w:p>
+    <w:p>
+      <w:pPr>
+        <w:rPr>
+          <w:rFonts w:asciiTheme="minorHAnsi" w:hAnsiTheme="minorHAnsi"/>
+          <w:szCs w:val="24"/>
+        </w:rPr>
+      </w:pPr>
+      <w:r>
+        <w:rPr>
+          <w:rFonts w:asciiTheme="minorHAnsi" w:hAnsiTheme="minorHAnsi"/>
+          <w:szCs w:val="24"/>
+        </w:rPr>
+        <w:t xml:space="preserve">This essentially uploads all commits made to the local branch to its equivalent remote branch on the </w:t>
+      </w:r>
+      <w:proofErr w:type="spellStart"/>
+      <w:r>
+        <w:rPr>
+          <w:rFonts w:asciiTheme="minorHAnsi" w:hAnsiTheme="minorHAnsi"/>
+          <w:szCs w:val="24"/>
+        </w:rPr>
+        <w:t>github</w:t>
+      </w:r>
+      <w:proofErr w:type="spellEnd"/>
+      <w:r>
+        <w:rPr>
+          <w:rFonts w:asciiTheme="minorHAnsi" w:hAnsiTheme="minorHAnsi"/>
+          <w:szCs w:val="24"/>
+        </w:rPr>
+        <w:t xml:space="preserve"> servers. This operation can fail if the remote branch is ahead of your local branch (someone changed it first). In such an event, just use a fetch, and then merge </w:t>
+      </w:r>
+      <w:r>
+        <w:rPr>
+          <w:rFonts w:asciiTheme="minorHAnsi" w:hAnsiTheme="minorHAnsi"/>
+          <w:szCs w:val="24"/>
+        </w:rPr>
+        <w:t>from the remote branch to yours (which</w:t>
+      </w:r>
+      <w:r>
+        <w:rPr>
+          <w:rFonts w:asciiTheme="minorHAnsi" w:hAnsiTheme="minorHAnsi"/>
+          <w:szCs w:val="24"/>
+        </w:rPr>
+        <w:t xml:space="preserve"> together</w:t>
+      </w:r>
+      <w:r>
+        <w:rPr>
+          <w:rFonts w:asciiTheme="minorHAnsi" w:hAnsiTheme="minorHAnsi"/>
+          <w:szCs w:val="24"/>
+        </w:rPr>
+        <w:t xml:space="preserve"> is equivalent to a pull command).</w:t>
+      </w:r>
+    </w:p>
+    <w:p>
+      <w:pPr>
+        <w:rPr>
+          <w:rFonts w:asciiTheme="minorHAnsi" w:hAnsiTheme="minorHAnsi"/>
+          <w:szCs w:val="24"/>
+        </w:rPr>
+      </w:pPr>
+    </w:p>
+    <w:p>
+      <w:pPr>
+        <w:rPr>
+          <w:rFonts w:asciiTheme="minorHAnsi" w:hAnsiTheme="minorHAnsi"/>
+          <w:szCs w:val="24"/>
+        </w:rPr>
+      </w:pPr>
+      <w:r>
+        <w:rPr>
+          <w:rFonts w:asciiTheme="minorHAnsi" w:hAnsiTheme="minorHAnsi"/>
+          <w:szCs w:val="24"/>
+        </w:rPr>
+        <w:t xml:space="preserve">The fetch, pull, and push commands can be used instead of the </w:t>
+      </w:r>
+      <w:proofErr w:type="spellStart"/>
+      <w:r>
+        <w:rPr>
+          <w:rFonts w:asciiTheme="minorHAnsi" w:hAnsiTheme="minorHAnsi"/>
+          <w:szCs w:val="24"/>
+        </w:rPr>
+        <w:t>Github</w:t>
+      </w:r>
+      <w:proofErr w:type="spellEnd"/>
+      <w:r>
+        <w:rPr>
+          <w:rFonts w:asciiTheme="minorHAnsi" w:hAnsiTheme="minorHAnsi"/>
+          <w:szCs w:val="24"/>
+        </w:rPr>
+        <w:t xml:space="preserve"> for Window’s sync button at </w:t>
+      </w:r>
+      <w:r>
+        <w:rPr>
+          <w:rFonts w:asciiTheme="minorHAnsi" w:hAnsiTheme="minorHAnsi"/>
+          <w:szCs w:val="24"/>
+        </w:rPr>
+        <w:t xml:space="preserve">all </w:t>
+      </w:r>
+      <w:r>
+        <w:rPr>
+          <w:rFonts w:asciiTheme="minorHAnsi" w:hAnsiTheme="minorHAnsi"/>
+          <w:szCs w:val="24"/>
+        </w:rPr>
+        <w:t>time</w:t>
+      </w:r>
+      <w:r>
+        <w:rPr>
+          <w:rFonts w:asciiTheme="minorHAnsi" w:hAnsiTheme="minorHAnsi"/>
+          <w:szCs w:val="24"/>
+        </w:rPr>
+        <w:t>s</w:t>
+      </w:r>
+      <w:r>
+        <w:rPr>
+          <w:rFonts w:asciiTheme="minorHAnsi" w:hAnsiTheme="minorHAnsi"/>
+          <w:szCs w:val="24"/>
+        </w:rPr>
+        <w:t xml:space="preserve">. It may be preferable to do so to avoid confusion as to what exactly </w:t>
+      </w:r>
+      <w:proofErr w:type="spellStart"/>
+      <w:r>
+        <w:rPr>
+          <w:rFonts w:asciiTheme="minorHAnsi" w:hAnsiTheme="minorHAnsi"/>
+          <w:szCs w:val="24"/>
+        </w:rPr>
+        <w:t>Github</w:t>
+      </w:r>
+      <w:proofErr w:type="spellEnd"/>
+      <w:r>
+        <w:rPr>
+          <w:rFonts w:asciiTheme="minorHAnsi" w:hAnsiTheme="minorHAnsi"/>
+          <w:szCs w:val="24"/>
+        </w:rPr>
+        <w:t xml:space="preserve"> for Windows is doing.</w:t>
+      </w:r>
+    </w:p>
+    <w:p>
+      <w:pPr>
+        <w:rPr>
+          <w:rFonts w:asciiTheme="minorHAnsi" w:hAnsiTheme="minorHAnsi"/>
+          <w:szCs w:val="24"/>
+        </w:rPr>
+      </w:pPr>
+    </w:p>
+    <w:p>
+      <w:pPr>
+        <w:rPr>
+          <w:rFonts w:asciiTheme="minorHAnsi" w:hAnsiTheme="minorHAnsi"/>
+          <w:szCs w:val="24"/>
+        </w:rPr>
+      </w:pPr>
+      <w:r>
+        <w:rPr>
+          <w:rFonts w:asciiTheme="minorHAnsi" w:hAnsiTheme="minorHAnsi"/>
+          <w:szCs w:val="24"/>
         </w:rPr>
         <w:t>Access help files</w:t>
       </w:r>
     </w:p>
     <w:p>
       <w:pPr>
+        <w:pBdr>
+          <w:top w:val="single" w:sz="4" w:space="1" w:color="auto"/>
+          <w:left w:val="single" w:sz="4" w:space="4" w:color="auto"/>
+          <w:bottom w:val="single" w:sz="4" w:space="1" w:color="auto"/>
+          <w:right w:val="single" w:sz="4" w:space="4" w:color="auto"/>
+        </w:pBdr>
         <w:rPr>
           <w:rFonts w:ascii="Consolas" w:hAnsi="Consolas" w:cs="Consolas"/>
           <w:szCs w:val="24"/>
@@ -1339,6 +2188,12 @@
     </w:p>
     <w:p>
       <w:pPr>
+        <w:pBdr>
+          <w:top w:val="single" w:sz="4" w:space="1" w:color="auto"/>
+          <w:left w:val="single" w:sz="4" w:space="4" w:color="auto"/>
+          <w:bottom w:val="single" w:sz="4" w:space="1" w:color="auto"/>
+          <w:right w:val="single" w:sz="4" w:space="4" w:color="auto"/>
+        </w:pBdr>
         <w:rPr>
           <w:rFonts w:ascii="Consolas" w:hAnsi="Consolas" w:cs="Consolas"/>
           <w:szCs w:val="24"/>
@@ -1574,13 +2429,18 @@
         <w:rPr>
           <w:rFonts w:asciiTheme="minorHAnsi" w:hAnsiTheme="minorHAnsi"/>
           <w:szCs w:val="24"/>
-          <w:u w:val="single"/>
         </w:rPr>
         <w:t>Listing tags</w:t>
       </w:r>
     </w:p>
     <w:p>
       <w:pPr>
+        <w:pBdr>
+          <w:top w:val="single" w:sz="4" w:space="1" w:color="auto"/>
+          <w:left w:val="single" w:sz="4" w:space="4" w:color="auto"/>
+          <w:bottom w:val="single" w:sz="4" w:space="1" w:color="auto"/>
+          <w:right w:val="single" w:sz="4" w:space="4" w:color="auto"/>
+        </w:pBdr>
         <w:rPr>
           <w:rFonts w:ascii="Consolas" w:hAnsi="Consolas" w:cs="Consolas"/>
           <w:szCs w:val="24"/>
@@ -1619,49 +2479,59 @@
           <w:szCs w:val="24"/>
         </w:rPr>
       </w:pPr>
-    </w:p>
-    <w:p>
-      <w:pPr>
-        <w:rPr>
-          <w:rFonts w:asciiTheme="minorHAnsi" w:hAnsiTheme="minorHAnsi"/>
-          <w:szCs w:val="24"/>
-        </w:rPr>
-      </w:pPr>
-      <w:r>
-        <w:rPr>
-          <w:rFonts w:asciiTheme="minorHAnsi" w:hAnsiTheme="minorHAnsi"/>
-          <w:szCs w:val="24"/>
-        </w:rPr>
-        <w:t>This lists out all the tags for this project.</w:t>
-      </w:r>
-    </w:p>
-    <w:p>
-      <w:pPr>
-        <w:rPr>
-          <w:rFonts w:asciiTheme="minorHAnsi" w:hAnsiTheme="minorHAnsi"/>
-          <w:szCs w:val="24"/>
-        </w:rPr>
-      </w:pPr>
-    </w:p>
-    <w:p>
-      <w:pPr>
-        <w:rPr>
-          <w:rFonts w:asciiTheme="minorHAnsi" w:hAnsiTheme="minorHAnsi"/>
-          <w:szCs w:val="24"/>
-          <w:u w:val="single"/>
-        </w:rPr>
-      </w:pPr>
-      <w:r>
-        <w:rPr>
-          <w:rFonts w:asciiTheme="minorHAnsi" w:hAnsiTheme="minorHAnsi"/>
-          <w:szCs w:val="24"/>
-          <w:u w:val="single"/>
+      <w:r>
+        <w:rPr>
+          <w:rFonts w:asciiTheme="minorHAnsi" w:hAnsiTheme="minorHAnsi"/>
+          <w:szCs w:val="24"/>
+        </w:rPr>
+        <w:t xml:space="preserve">This lists out all the tags for this </w:t>
+      </w:r>
+      <w:r>
+        <w:rPr>
+          <w:rFonts w:asciiTheme="minorHAnsi" w:hAnsiTheme="minorHAnsi"/>
+          <w:szCs w:val="24"/>
+        </w:rPr>
+        <w:t>repository</w:t>
+      </w:r>
+      <w:r>
+        <w:rPr>
+          <w:rFonts w:asciiTheme="minorHAnsi" w:hAnsiTheme="minorHAnsi"/>
+          <w:szCs w:val="24"/>
+        </w:rPr>
+        <w:t>.</w:t>
+      </w:r>
+    </w:p>
+    <w:p>
+      <w:pPr>
+        <w:rPr>
+          <w:rFonts w:asciiTheme="minorHAnsi" w:hAnsiTheme="minorHAnsi"/>
+          <w:szCs w:val="24"/>
+        </w:rPr>
+      </w:pPr>
+    </w:p>
+    <w:p>
+      <w:pPr>
+        <w:rPr>
+          <w:rFonts w:asciiTheme="minorHAnsi" w:hAnsiTheme="minorHAnsi"/>
+          <w:szCs w:val="24"/>
+        </w:rPr>
+      </w:pPr>
+      <w:r>
+        <w:rPr>
+          <w:rFonts w:asciiTheme="minorHAnsi" w:hAnsiTheme="minorHAnsi"/>
+          <w:szCs w:val="24"/>
         </w:rPr>
         <w:t>Making tags</w:t>
       </w:r>
     </w:p>
     <w:p>
       <w:pPr>
+        <w:pBdr>
+          <w:top w:val="single" w:sz="4" w:space="1" w:color="auto"/>
+          <w:left w:val="single" w:sz="4" w:space="4" w:color="auto"/>
+          <w:bottom w:val="single" w:sz="4" w:space="1" w:color="auto"/>
+          <w:right w:val="single" w:sz="4" w:space="4" w:color="auto"/>
+        </w:pBdr>
         <w:rPr>
           <w:rFonts w:ascii="Consolas" w:hAnsi="Consolas" w:cs="Consolas"/>
           <w:szCs w:val="24"/>
@@ -1716,14 +2586,6 @@
           <w:szCs w:val="24"/>
         </w:rPr>
       </w:pPr>
-    </w:p>
-    <w:p>
-      <w:pPr>
-        <w:rPr>
-          <w:rFonts w:asciiTheme="minorHAnsi" w:hAnsiTheme="minorHAnsi"/>
-          <w:szCs w:val="24"/>
-        </w:rPr>
-      </w:pPr>
       <w:r>
         <w:rPr>
           <w:rFonts w:asciiTheme="minorHAnsi" w:hAnsiTheme="minorHAnsi"/>
@@ -1745,14 +2607,12 @@
         <w:rPr>
           <w:rFonts w:asciiTheme="minorHAnsi" w:hAnsiTheme="minorHAnsi"/>
           <w:szCs w:val="24"/>
-          <w:u w:val="single"/>
-        </w:rPr>
-      </w:pPr>
-      <w:r>
-        <w:rPr>
-          <w:rFonts w:asciiTheme="minorHAnsi" w:hAnsiTheme="minorHAnsi"/>
-          <w:szCs w:val="24"/>
-          <w:u w:val="single"/>
+        </w:rPr>
+      </w:pPr>
+      <w:r>
+        <w:rPr>
+          <w:rFonts w:asciiTheme="minorHAnsi" w:hAnsiTheme="minorHAnsi"/>
+          <w:szCs w:val="24"/>
         </w:rPr>
         <w:t>Deleting tags</w:t>
       </w:r>
@@ -1760,13 +2620,18 @@
         <w:rPr>
           <w:rFonts w:asciiTheme="minorHAnsi" w:hAnsiTheme="minorHAnsi"/>
           <w:szCs w:val="24"/>
-          <w:u w:val="single"/>
         </w:rPr>
         <w:t xml:space="preserve"> locally</w:t>
       </w:r>
     </w:p>
     <w:p>
       <w:pPr>
+        <w:pBdr>
+          <w:top w:val="single" w:sz="4" w:space="1" w:color="auto"/>
+          <w:left w:val="single" w:sz="4" w:space="4" w:color="auto"/>
+          <w:bottom w:val="single" w:sz="4" w:space="1" w:color="auto"/>
+          <w:right w:val="single" w:sz="4" w:space="4" w:color="auto"/>
+        </w:pBdr>
         <w:rPr>
           <w:rFonts w:ascii="Consolas" w:hAnsi="Consolas" w:cs="Consolas"/>
           <w:szCs w:val="24"/>
@@ -1821,14 +2686,6 @@
           <w:szCs w:val="24"/>
         </w:rPr>
       </w:pPr>
-    </w:p>
-    <w:p>
-      <w:pPr>
-        <w:rPr>
-          <w:rFonts w:asciiTheme="minorHAnsi" w:hAnsiTheme="minorHAnsi"/>
-          <w:szCs w:val="24"/>
-        </w:rPr>
-      </w:pPr>
       <w:r>
         <w:rPr>
           <w:rFonts w:asciiTheme="minorHAnsi" w:hAnsiTheme="minorHAnsi"/>
@@ -1850,20 +2707,24 @@
         <w:rPr>
           <w:rFonts w:asciiTheme="minorHAnsi" w:hAnsiTheme="minorHAnsi"/>
           <w:szCs w:val="24"/>
-          <w:u w:val="single"/>
-        </w:rPr>
-      </w:pPr>
-      <w:r>
-        <w:rPr>
-          <w:rFonts w:asciiTheme="minorHAnsi" w:hAnsiTheme="minorHAnsi"/>
-          <w:szCs w:val="24"/>
-          <w:u w:val="single"/>
+        </w:rPr>
+      </w:pPr>
+      <w:r>
+        <w:rPr>
+          <w:rFonts w:asciiTheme="minorHAnsi" w:hAnsiTheme="minorHAnsi"/>
+          <w:szCs w:val="24"/>
         </w:rPr>
         <w:t>Deleting tags on the server</w:t>
       </w:r>
     </w:p>
     <w:p>
       <w:pPr>
+        <w:pBdr>
+          <w:top w:val="single" w:sz="4" w:space="1" w:color="auto"/>
+          <w:left w:val="single" w:sz="4" w:space="4" w:color="auto"/>
+          <w:bottom w:val="single" w:sz="4" w:space="1" w:color="auto"/>
+          <w:right w:val="single" w:sz="4" w:space="4" w:color="auto"/>
+        </w:pBdr>
         <w:rPr>
           <w:rFonts w:ascii="Consolas" w:hAnsi="Consolas" w:cs="Consolas"/>
           <w:szCs w:val="24"/>
@@ -1934,14 +2795,6 @@
           <w:szCs w:val="24"/>
         </w:rPr>
       </w:pPr>
-    </w:p>
-    <w:p>
-      <w:pPr>
-        <w:rPr>
-          <w:rFonts w:asciiTheme="minorHAnsi" w:hAnsiTheme="minorHAnsi"/>
-          <w:szCs w:val="24"/>
-        </w:rPr>
-      </w:pPr>
       <w:r>
         <w:rPr>
           <w:rFonts w:asciiTheme="minorHAnsi" w:hAnsiTheme="minorHAnsi"/>
@@ -2001,13 +2854,18 @@
         <w:rPr>
           <w:rFonts w:asciiTheme="minorHAnsi" w:hAnsiTheme="minorHAnsi"/>
           <w:szCs w:val="24"/>
-          <w:u w:val="single"/>
         </w:rPr>
         <w:t>Pushing tags to server</w:t>
       </w:r>
     </w:p>
     <w:p>
       <w:pPr>
+        <w:pBdr>
+          <w:top w:val="single" w:sz="4" w:space="1" w:color="auto"/>
+          <w:left w:val="single" w:sz="4" w:space="4" w:color="auto"/>
+          <w:bottom w:val="single" w:sz="4" w:space="1" w:color="auto"/>
+          <w:right w:val="single" w:sz="4" w:space="4" w:color="auto"/>
+        </w:pBdr>
         <w:rPr>
           <w:rFonts w:ascii="Consolas" w:hAnsi="Consolas" w:cs="Consolas"/>
           <w:szCs w:val="24"/>
@@ -2062,14 +2920,6 @@
           <w:szCs w:val="24"/>
         </w:rPr>
       </w:pPr>
-    </w:p>
-    <w:p>
-      <w:pPr>
-        <w:rPr>
-          <w:rFonts w:asciiTheme="minorHAnsi" w:hAnsiTheme="minorHAnsi"/>
-          <w:szCs w:val="24"/>
-        </w:rPr>
-      </w:pPr>
       <w:r>
         <w:rPr>
           <w:rFonts w:asciiTheme="minorHAnsi" w:hAnsiTheme="minorHAnsi"/>
@@ -2114,20 +2964,24 @@
         <w:rPr>
           <w:rFonts w:asciiTheme="minorHAnsi" w:hAnsiTheme="minorHAnsi"/>
           <w:szCs w:val="24"/>
-          <w:u w:val="single"/>
-        </w:rPr>
-      </w:pPr>
-      <w:r>
-        <w:rPr>
-          <w:rFonts w:asciiTheme="minorHAnsi" w:hAnsiTheme="minorHAnsi"/>
-          <w:szCs w:val="24"/>
-          <w:u w:val="single"/>
+        </w:rPr>
+      </w:pPr>
+      <w:r>
+        <w:rPr>
+          <w:rFonts w:asciiTheme="minorHAnsi" w:hAnsiTheme="minorHAnsi"/>
+          <w:szCs w:val="24"/>
         </w:rPr>
         <w:t>Fetching tags from server</w:t>
       </w:r>
     </w:p>
     <w:p>
       <w:pPr>
+        <w:pBdr>
+          <w:top w:val="single" w:sz="4" w:space="1" w:color="auto"/>
+          <w:left w:val="single" w:sz="4" w:space="4" w:color="auto"/>
+          <w:bottom w:val="single" w:sz="4" w:space="1" w:color="auto"/>
+          <w:right w:val="single" w:sz="4" w:space="4" w:color="auto"/>
+        </w:pBdr>
         <w:rPr>
           <w:rFonts w:ascii="Consolas" w:hAnsi="Consolas" w:cs="Consolas"/>
           <w:szCs w:val="24"/>
@@ -2141,20 +2995,36 @@
         <w:tab/>
       </w:r>
       <w:proofErr w:type="spellStart"/>
-      <w:r>
-        <w:rPr>
-          <w:rFonts w:ascii="Consolas" w:hAnsi="Consolas" w:cs="Consolas"/>
-          <w:szCs w:val="24"/>
-        </w:rPr>
-        <w:t>Git</w:t>
-      </w:r>
-      <w:proofErr w:type="spellEnd"/>
-      <w:r>
-        <w:rPr>
-          <w:rFonts w:ascii="Consolas" w:hAnsi="Consolas" w:cs="Consolas"/>
-          <w:szCs w:val="24"/>
-        </w:rPr>
-        <w:t xml:space="preserve"> fetch –tags &lt;</w:t>
+      <w:proofErr w:type="gramStart"/>
+      <w:r>
+        <w:rPr>
+          <w:rFonts w:ascii="Consolas" w:hAnsi="Consolas" w:cs="Consolas"/>
+          <w:szCs w:val="24"/>
+        </w:rPr>
+        <w:t>g</w:t>
+      </w:r>
+      <w:r>
+        <w:rPr>
+          <w:rFonts w:ascii="Consolas" w:hAnsi="Consolas" w:cs="Consolas"/>
+          <w:szCs w:val="24"/>
+        </w:rPr>
+        <w:t>it</w:t>
+      </w:r>
+      <w:proofErr w:type="spellEnd"/>
+      <w:proofErr w:type="gramEnd"/>
+      <w:r>
+        <w:rPr>
+          <w:rFonts w:ascii="Consolas" w:hAnsi="Consolas" w:cs="Consolas"/>
+          <w:szCs w:val="24"/>
+        </w:rPr>
+        <w:t xml:space="preserve"> fetch --</w:t>
+      </w:r>
+      <w:r>
+        <w:rPr>
+          <w:rFonts w:ascii="Consolas" w:hAnsi="Consolas" w:cs="Consolas"/>
+          <w:szCs w:val="24"/>
+        </w:rPr>
+        <w:t>tags &lt;</w:t>
       </w:r>
       <w:proofErr w:type="spellStart"/>
       <w:r>
@@ -2172,14 +3042,6 @@
         </w:rPr>
         <w:t>&gt;</w:t>
       </w:r>
-    </w:p>
-    <w:p>
-      <w:pPr>
-        <w:rPr>
-          <w:rFonts w:asciiTheme="minorHAnsi" w:hAnsiTheme="minorHAnsi"/>
-          <w:szCs w:val="24"/>
-        </w:rPr>
-      </w:pPr>
     </w:p>
     <w:p>
       <w:pPr>
@@ -2393,7 +3255,14 @@
           <w:rFonts w:asciiTheme="minorHAnsi" w:hAnsiTheme="minorHAnsi"/>
           <w:szCs w:val="24"/>
         </w:rPr>
-        <w:t xml:space="preserve"> files are all integral to the </w:t>
+        <w:t xml:space="preserve"> files are all in</w:t>
+      </w:r>
+      <w:r>
+        <w:rPr>
+          <w:rFonts w:asciiTheme="minorHAnsi" w:hAnsiTheme="minorHAnsi"/>
+          <w:szCs w:val="24"/>
+        </w:rPr>
+        <w:t xml:space="preserve">tegral to the </w:t>
       </w:r>
       <w:proofErr w:type="spellStart"/>
       <w:r>
@@ -2409,13 +3278,228 @@
           <w:rFonts w:asciiTheme="minorHAnsi" w:hAnsiTheme="minorHAnsi"/>
           <w:szCs w:val="24"/>
         </w:rPr>
-        <w:t xml:space="preserve"> project. In all honesty, I don’t really know what the *.aliases and *.</w:t>
-      </w:r>
-      <w:proofErr w:type="spellStart"/>
-      <w:r>
-        <w:rPr>
-          <w:rFonts w:asciiTheme="minorHAnsi" w:hAnsiTheme="minorHAnsi"/>
-          <w:szCs w:val="24"/>
+        <w:t xml:space="preserve"> project. </w:t>
+      </w:r>
+      <w:r>
+        <w:rPr>
+          <w:rFonts w:asciiTheme="minorHAnsi" w:hAnsiTheme="minorHAnsi"/>
+          <w:b/>
+          <w:szCs w:val="24"/>
+        </w:rPr>
+        <w:t>A</w:t>
+      </w:r>
+      <w:r>
+        <w:rPr>
+          <w:rFonts w:asciiTheme="minorHAnsi" w:hAnsiTheme="minorHAnsi"/>
+          <w:b/>
+          <w:szCs w:val="24"/>
+        </w:rPr>
+        <w:t>ll three files are text files.</w:t>
+      </w:r>
+      <w:r>
+        <w:rPr>
+          <w:rFonts w:asciiTheme="minorHAnsi" w:hAnsiTheme="minorHAnsi"/>
+          <w:szCs w:val="24"/>
+        </w:rPr>
+        <w:t xml:space="preserve"> You can open them in notepad o</w:t>
+      </w:r>
+      <w:r>
+        <w:rPr>
+          <w:rFonts w:asciiTheme="minorHAnsi" w:hAnsiTheme="minorHAnsi"/>
+          <w:szCs w:val="24"/>
+        </w:rPr>
+        <w:t>r vim like any other text file.</w:t>
+      </w:r>
+    </w:p>
+    <w:p>
+      <w:pPr>
+        <w:rPr>
+          <w:rFonts w:asciiTheme="minorHAnsi" w:hAnsiTheme="minorHAnsi"/>
+          <w:szCs w:val="24"/>
+        </w:rPr>
+      </w:pPr>
+    </w:p>
+    <w:p>
+      <w:pPr>
+        <w:rPr>
+          <w:rFonts w:asciiTheme="minorHAnsi" w:hAnsiTheme="minorHAnsi"/>
+          <w:szCs w:val="24"/>
+          <w:u w:val="single"/>
+        </w:rPr>
+      </w:pPr>
+      <w:r>
+        <w:rPr>
+          <w:rFonts w:asciiTheme="minorHAnsi" w:hAnsiTheme="minorHAnsi"/>
+          <w:szCs w:val="24"/>
+          <w:u w:val="single"/>
+        </w:rPr>
+        <w:t>*.aliases files:</w:t>
+      </w:r>
+    </w:p>
+    <w:p>
+      <w:pPr>
+        <w:rPr>
+          <w:rFonts w:asciiTheme="minorHAnsi" w:hAnsiTheme="minorHAnsi"/>
+          <w:szCs w:val="24"/>
+        </w:rPr>
+      </w:pPr>
+      <w:r>
+        <w:rPr>
+          <w:rFonts w:asciiTheme="minorHAnsi" w:hAnsiTheme="minorHAnsi"/>
+          <w:szCs w:val="24"/>
+        </w:rPr>
+        <w:t xml:space="preserve">These files store the </w:t>
+      </w:r>
+      <w:proofErr w:type="spellStart"/>
+      <w:r>
+        <w:rPr>
+          <w:rFonts w:asciiTheme="minorHAnsi" w:hAnsiTheme="minorHAnsi"/>
+          <w:szCs w:val="24"/>
+        </w:rPr>
+        <w:t>ip</w:t>
+      </w:r>
+      <w:proofErr w:type="spellEnd"/>
+      <w:r>
+        <w:rPr>
+          <w:rFonts w:asciiTheme="minorHAnsi" w:hAnsiTheme="minorHAnsi"/>
+          <w:szCs w:val="24"/>
+        </w:rPr>
+        <w:t xml:space="preserve"> addresses of devices that are registered in the project. The computer’s </w:t>
+      </w:r>
+      <w:proofErr w:type="spellStart"/>
+      <w:r>
+        <w:rPr>
+          <w:rFonts w:asciiTheme="minorHAnsi" w:hAnsiTheme="minorHAnsi"/>
+          <w:szCs w:val="24"/>
+        </w:rPr>
+        <w:t>ip</w:t>
+      </w:r>
+      <w:proofErr w:type="spellEnd"/>
+      <w:r>
+        <w:rPr>
+          <w:rFonts w:asciiTheme="minorHAnsi" w:hAnsiTheme="minorHAnsi"/>
+          <w:szCs w:val="24"/>
+        </w:rPr>
+        <w:t xml:space="preserve"> address will change when the project is opened on different computers, but the </w:t>
+      </w:r>
+      <w:proofErr w:type="spellStart"/>
+      <w:r>
+        <w:rPr>
+          <w:rFonts w:asciiTheme="minorHAnsi" w:hAnsiTheme="minorHAnsi"/>
+          <w:szCs w:val="24"/>
+        </w:rPr>
+        <w:t>cRio’s</w:t>
+      </w:r>
+      <w:proofErr w:type="spellEnd"/>
+      <w:r>
+        <w:rPr>
+          <w:rFonts w:asciiTheme="minorHAnsi" w:hAnsiTheme="minorHAnsi"/>
+          <w:szCs w:val="24"/>
+        </w:rPr>
+        <w:t xml:space="preserve"> </w:t>
+      </w:r>
+      <w:proofErr w:type="spellStart"/>
+      <w:r>
+        <w:rPr>
+          <w:rFonts w:asciiTheme="minorHAnsi" w:hAnsiTheme="minorHAnsi"/>
+          <w:szCs w:val="24"/>
+        </w:rPr>
+        <w:t>ip</w:t>
+      </w:r>
+      <w:proofErr w:type="spellEnd"/>
+      <w:r>
+        <w:rPr>
+          <w:rFonts w:asciiTheme="minorHAnsi" w:hAnsiTheme="minorHAnsi"/>
+          <w:szCs w:val="24"/>
+        </w:rPr>
+        <w:t xml:space="preserve"> address should always be the same and matching the </w:t>
+      </w:r>
+      <w:proofErr w:type="spellStart"/>
+      <w:r>
+        <w:rPr>
+          <w:rFonts w:asciiTheme="minorHAnsi" w:hAnsiTheme="minorHAnsi"/>
+          <w:szCs w:val="24"/>
+        </w:rPr>
+        <w:t>cRio’s</w:t>
+      </w:r>
+      <w:proofErr w:type="spellEnd"/>
+      <w:r>
+        <w:rPr>
+          <w:rFonts w:asciiTheme="minorHAnsi" w:hAnsiTheme="minorHAnsi"/>
+          <w:szCs w:val="24"/>
+        </w:rPr>
+        <w:t xml:space="preserve"> actual </w:t>
+      </w:r>
+      <w:proofErr w:type="spellStart"/>
+      <w:r>
+        <w:rPr>
+          <w:rFonts w:asciiTheme="minorHAnsi" w:hAnsiTheme="minorHAnsi"/>
+          <w:szCs w:val="24"/>
+        </w:rPr>
+        <w:t>ip</w:t>
+      </w:r>
+      <w:proofErr w:type="spellEnd"/>
+      <w:r>
+        <w:rPr>
+          <w:rFonts w:asciiTheme="minorHAnsi" w:hAnsiTheme="minorHAnsi"/>
+          <w:szCs w:val="24"/>
+        </w:rPr>
+        <w:t xml:space="preserve"> address. Generally, throwing away changes to this file is perfectly fine as well as keeping chan</w:t>
+      </w:r>
+      <w:r>
+        <w:rPr>
+          <w:rFonts w:asciiTheme="minorHAnsi" w:hAnsiTheme="minorHAnsi"/>
+          <w:szCs w:val="24"/>
+        </w:rPr>
+        <w:t xml:space="preserve">ges since </w:t>
+      </w:r>
+      <w:proofErr w:type="spellStart"/>
+      <w:r>
+        <w:rPr>
+          <w:rFonts w:asciiTheme="minorHAnsi" w:hAnsiTheme="minorHAnsi"/>
+          <w:szCs w:val="24"/>
+        </w:rPr>
+        <w:t>Labview</w:t>
+      </w:r>
+      <w:proofErr w:type="spellEnd"/>
+      <w:r>
+        <w:rPr>
+          <w:rFonts w:asciiTheme="minorHAnsi" w:hAnsiTheme="minorHAnsi"/>
+          <w:szCs w:val="24"/>
+        </w:rPr>
+        <w:t xml:space="preserve"> changes this file to match the computer frequently.</w:t>
+      </w:r>
+    </w:p>
+    <w:p>
+      <w:pPr>
+        <w:rPr>
+          <w:rFonts w:asciiTheme="minorHAnsi" w:hAnsiTheme="minorHAnsi"/>
+          <w:szCs w:val="24"/>
+        </w:rPr>
+      </w:pPr>
+    </w:p>
+    <w:p>
+      <w:pPr>
+        <w:rPr>
+          <w:rFonts w:asciiTheme="minorHAnsi" w:hAnsiTheme="minorHAnsi"/>
+          <w:szCs w:val="24"/>
+          <w:u w:val="single"/>
+        </w:rPr>
+      </w:pPr>
+      <w:r>
+        <w:rPr>
+          <w:rFonts w:asciiTheme="minorHAnsi" w:hAnsiTheme="minorHAnsi"/>
+          <w:szCs w:val="24"/>
+          <w:u w:val="single"/>
+        </w:rPr>
+        <w:t>*.</w:t>
+      </w:r>
+      <w:proofErr w:type="spellStart"/>
+      <w:r>
+        <w:rPr>
+          <w:rFonts w:asciiTheme="minorHAnsi" w:hAnsiTheme="minorHAnsi"/>
+          <w:szCs w:val="24"/>
+          <w:u w:val="single"/>
         </w:rPr>
         <w:t>lvlps</w:t>
       </w:r>
@@ -2424,8 +3508,207 @@
         <w:rPr>
           <w:rFonts w:asciiTheme="minorHAnsi" w:hAnsiTheme="minorHAnsi"/>
           <w:szCs w:val="24"/>
-        </w:rPr>
-        <w:t xml:space="preserve"> files do. </w:t>
+          <w:u w:val="single"/>
+        </w:rPr>
+        <w:t xml:space="preserve"> files:</w:t>
+      </w:r>
+    </w:p>
+    <w:p>
+      <w:pPr>
+        <w:rPr>
+          <w:rFonts w:asciiTheme="minorHAnsi" w:hAnsiTheme="minorHAnsi"/>
+          <w:szCs w:val="24"/>
+        </w:rPr>
+      </w:pPr>
+      <w:r>
+        <w:rPr>
+          <w:rFonts w:asciiTheme="minorHAnsi" w:hAnsiTheme="minorHAnsi"/>
+          <w:szCs w:val="24"/>
+        </w:rPr>
+        <w:t xml:space="preserve">These files seem to only store the position of the project explorer window on the screen. Generally can always throw away changes to this file. Keeping changes </w:t>
+      </w:r>
+      <w:r>
+        <w:rPr>
+          <w:rFonts w:asciiTheme="minorHAnsi" w:hAnsiTheme="minorHAnsi"/>
+          <w:szCs w:val="24"/>
+        </w:rPr>
+        <w:t>will only cause minor inconvenience when</w:t>
+      </w:r>
+      <w:r>
+        <w:rPr>
+          <w:rFonts w:asciiTheme="minorHAnsi" w:hAnsiTheme="minorHAnsi"/>
+          <w:szCs w:val="24"/>
+        </w:rPr>
+        <w:t xml:space="preserve"> project</w:t>
+      </w:r>
+      <w:r>
+        <w:rPr>
+          <w:rFonts w:asciiTheme="minorHAnsi" w:hAnsiTheme="minorHAnsi"/>
+          <w:szCs w:val="24"/>
+        </w:rPr>
+        <w:t xml:space="preserve"> is later opened </w:t>
+      </w:r>
+      <w:r>
+        <w:rPr>
+          <w:rFonts w:asciiTheme="minorHAnsi" w:hAnsiTheme="minorHAnsi"/>
+          <w:szCs w:val="24"/>
+        </w:rPr>
+        <w:t>on a different computer.</w:t>
+      </w:r>
+    </w:p>
+    <w:p>
+      <w:pPr>
+        <w:rPr>
+          <w:rFonts w:asciiTheme="minorHAnsi" w:hAnsiTheme="minorHAnsi"/>
+          <w:szCs w:val="24"/>
+        </w:rPr>
+      </w:pPr>
+    </w:p>
+    <w:p>
+      <w:pPr>
+        <w:rPr>
+          <w:rFonts w:asciiTheme="minorHAnsi" w:hAnsiTheme="minorHAnsi"/>
+          <w:szCs w:val="24"/>
+          <w:u w:val="single"/>
+        </w:rPr>
+      </w:pPr>
+      <w:r>
+        <w:rPr>
+          <w:rFonts w:asciiTheme="minorHAnsi" w:hAnsiTheme="minorHAnsi"/>
+          <w:szCs w:val="24"/>
+          <w:u w:val="single"/>
+        </w:rPr>
+        <w:t>*.</w:t>
+      </w:r>
+      <w:proofErr w:type="spellStart"/>
+      <w:r>
+        <w:rPr>
+          <w:rFonts w:asciiTheme="minorHAnsi" w:hAnsiTheme="minorHAnsi"/>
+          <w:szCs w:val="24"/>
+          <w:u w:val="single"/>
+        </w:rPr>
+        <w:t>lproj</w:t>
+      </w:r>
+      <w:proofErr w:type="spellEnd"/>
+      <w:r>
+        <w:rPr>
+          <w:rFonts w:asciiTheme="minorHAnsi" w:hAnsiTheme="minorHAnsi"/>
+          <w:szCs w:val="24"/>
+          <w:u w:val="single"/>
+        </w:rPr>
+        <w:t xml:space="preserve"> files:</w:t>
+      </w:r>
+    </w:p>
+    <w:p>
+      <w:pPr>
+        <w:rPr>
+          <w:rFonts w:asciiTheme="minorHAnsi" w:hAnsiTheme="minorHAnsi"/>
+          <w:szCs w:val="24"/>
+        </w:rPr>
+      </w:pPr>
+      <w:r>
+        <w:rPr>
+          <w:rFonts w:asciiTheme="minorHAnsi" w:hAnsiTheme="minorHAnsi"/>
+          <w:szCs w:val="24"/>
+        </w:rPr>
+        <w:t>These files</w:t>
+      </w:r>
+      <w:r>
+        <w:rPr>
+          <w:rFonts w:asciiTheme="minorHAnsi" w:hAnsiTheme="minorHAnsi"/>
+          <w:szCs w:val="24"/>
+        </w:rPr>
+        <w:t xml:space="preserve"> </w:t>
+      </w:r>
+      <w:r>
+        <w:rPr>
+          <w:rFonts w:asciiTheme="minorHAnsi" w:hAnsiTheme="minorHAnsi"/>
+          <w:szCs w:val="24"/>
+        </w:rPr>
+        <w:t xml:space="preserve">are </w:t>
+      </w:r>
+      <w:r>
+        <w:rPr>
+          <w:rFonts w:asciiTheme="minorHAnsi" w:hAnsiTheme="minorHAnsi"/>
+          <w:szCs w:val="24"/>
+        </w:rPr>
+        <w:t>xml file</w:t>
+      </w:r>
+      <w:r>
+        <w:rPr>
+          <w:rFonts w:asciiTheme="minorHAnsi" w:hAnsiTheme="minorHAnsi"/>
+          <w:szCs w:val="24"/>
+        </w:rPr>
+        <w:t>s that maintain</w:t>
+      </w:r>
+      <w:r>
+        <w:rPr>
+          <w:rFonts w:asciiTheme="minorHAnsi" w:hAnsiTheme="minorHAnsi"/>
+          <w:szCs w:val="24"/>
+        </w:rPr>
+        <w:t xml:space="preserve"> the project directory structure you see when you open a </w:t>
+      </w:r>
+      <w:proofErr w:type="spellStart"/>
+      <w:r>
+        <w:rPr>
+          <w:rFonts w:asciiTheme="minorHAnsi" w:hAnsiTheme="minorHAnsi"/>
+          <w:szCs w:val="24"/>
+        </w:rPr>
+        <w:t>Labview</w:t>
+      </w:r>
+      <w:proofErr w:type="spellEnd"/>
+      <w:r>
+        <w:rPr>
+          <w:rFonts w:asciiTheme="minorHAnsi" w:hAnsiTheme="minorHAnsi"/>
+          <w:szCs w:val="24"/>
+        </w:rPr>
+        <w:t xml:space="preserve"> project. If any files or virtual folders are added, removed, or renamed through the project window in </w:t>
+      </w:r>
+      <w:proofErr w:type="spellStart"/>
+      <w:r>
+        <w:rPr>
+          <w:rFonts w:asciiTheme="minorHAnsi" w:hAnsiTheme="minorHAnsi"/>
+          <w:szCs w:val="24"/>
+        </w:rPr>
+        <w:t>Labview</w:t>
+      </w:r>
+      <w:proofErr w:type="spellEnd"/>
+      <w:r>
+        <w:rPr>
+          <w:rFonts w:asciiTheme="minorHAnsi" w:hAnsiTheme="minorHAnsi"/>
+          <w:szCs w:val="24"/>
+        </w:rPr>
+        <w:t>, the *.</w:t>
+      </w:r>
+      <w:proofErr w:type="spellStart"/>
+      <w:r>
+        <w:rPr>
+          <w:rFonts w:asciiTheme="minorHAnsi" w:hAnsiTheme="minorHAnsi"/>
+          <w:szCs w:val="24"/>
+        </w:rPr>
+        <w:t>lvproj</w:t>
+      </w:r>
+      <w:proofErr w:type="spellEnd"/>
+      <w:r>
+        <w:rPr>
+          <w:rFonts w:asciiTheme="minorHAnsi" w:hAnsiTheme="minorHAnsi"/>
+          <w:szCs w:val="24"/>
+        </w:rPr>
+        <w:t xml:space="preserve"> file is altered.</w:t>
+      </w:r>
+      <w:r>
+        <w:rPr>
+          <w:rFonts w:asciiTheme="minorHAnsi" w:hAnsiTheme="minorHAnsi"/>
+          <w:szCs w:val="24"/>
+        </w:rPr>
+        <w:t xml:space="preserve"> Also, if any dependencies change, this file will be altered too.</w:t>
+      </w:r>
+      <w:r>
+        <w:rPr>
+          <w:rFonts w:asciiTheme="minorHAnsi" w:hAnsiTheme="minorHAnsi"/>
+          <w:szCs w:val="24"/>
+        </w:rPr>
+        <w:t xml:space="preserve"> </w:t>
       </w:r>
       <w:r>
         <w:rPr>
@@ -2433,14 +3716,48 @@
           <w:b/>
           <w:szCs w:val="24"/>
         </w:rPr>
-        <w:t>However, all three files are text files.</w:t>
-      </w:r>
-      <w:r>
-        <w:rPr>
-          <w:rFonts w:asciiTheme="minorHAnsi" w:hAnsiTheme="minorHAnsi"/>
-          <w:szCs w:val="24"/>
-        </w:rPr>
-        <w:t xml:space="preserve"> You can open them in notepad or vim like any other text file. In particular, *.</w:t>
+        <w:t xml:space="preserve">If two different </w:t>
+      </w:r>
+      <w:proofErr w:type="spellStart"/>
+      <w:r>
+        <w:rPr>
+          <w:rFonts w:asciiTheme="minorHAnsi" w:hAnsiTheme="minorHAnsi"/>
+          <w:b/>
+          <w:szCs w:val="24"/>
+        </w:rPr>
+        <w:t>Git</w:t>
+      </w:r>
+      <w:proofErr w:type="spellEnd"/>
+      <w:r>
+        <w:rPr>
+          <w:rFonts w:asciiTheme="minorHAnsi" w:hAnsiTheme="minorHAnsi"/>
+          <w:b/>
+          <w:szCs w:val="24"/>
+        </w:rPr>
+        <w:t xml:space="preserve"> branches modify this file (which can easily happen), you will have to manually merge the changes to this file.</w:t>
+      </w:r>
+    </w:p>
+    <w:p>
+      <w:pPr>
+        <w:rPr>
+          <w:rFonts w:asciiTheme="minorHAnsi" w:hAnsiTheme="minorHAnsi"/>
+          <w:szCs w:val="24"/>
+        </w:rPr>
+      </w:pPr>
+    </w:p>
+    <w:p>
+      <w:pPr>
+        <w:rPr>
+          <w:rFonts w:asciiTheme="minorHAnsi" w:hAnsiTheme="minorHAnsi"/>
+          <w:szCs w:val="24"/>
+        </w:rPr>
+      </w:pPr>
+      <w:r>
+        <w:rPr>
+          <w:rFonts w:asciiTheme="minorHAnsi" w:hAnsiTheme="minorHAnsi"/>
+          <w:szCs w:val="24"/>
+        </w:rPr>
+        <w:t>Although all three are text files and thus editable in notepad, only the *.</w:t>
       </w:r>
       <w:proofErr w:type="spellStart"/>
       <w:r>
@@ -2456,39 +3773,1137 @@
           <w:rFonts w:asciiTheme="minorHAnsi" w:hAnsiTheme="minorHAnsi"/>
           <w:szCs w:val="24"/>
         </w:rPr>
-        <w:t xml:space="preserve"> is an xml file that maintains the project directory structure you see when you open a </w:t>
-      </w:r>
-      <w:proofErr w:type="spellStart"/>
-      <w:r>
-        <w:rPr>
-          <w:rFonts w:asciiTheme="minorHAnsi" w:hAnsiTheme="minorHAnsi"/>
-          <w:szCs w:val="24"/>
-        </w:rPr>
-        <w:t>Labview</w:t>
-      </w:r>
-      <w:proofErr w:type="spellEnd"/>
-      <w:r>
-        <w:rPr>
-          <w:rFonts w:asciiTheme="minorHAnsi" w:hAnsiTheme="minorHAnsi"/>
-          <w:szCs w:val="24"/>
-        </w:rPr>
-        <w:t xml:space="preserve"> project. If any files or virtual folders are added, removed, or renamed through the project window in </w:t>
-      </w:r>
-      <w:proofErr w:type="spellStart"/>
-      <w:r>
-        <w:rPr>
-          <w:rFonts w:asciiTheme="minorHAnsi" w:hAnsiTheme="minorHAnsi"/>
-          <w:szCs w:val="24"/>
-        </w:rPr>
-        <w:t>Labview</w:t>
-      </w:r>
-      <w:proofErr w:type="spellEnd"/>
-      <w:r>
-        <w:rPr>
-          <w:rFonts w:asciiTheme="minorHAnsi" w:hAnsiTheme="minorHAnsi"/>
-          <w:szCs w:val="24"/>
-        </w:rPr>
-        <w:t>, the *.</w:t>
+        <w:t xml:space="preserve"> file is an xml</w:t>
+      </w:r>
+      <w:r>
+        <w:rPr>
+          <w:rFonts w:asciiTheme="minorHAnsi" w:hAnsiTheme="minorHAnsi"/>
+          <w:szCs w:val="24"/>
+        </w:rPr>
+        <w:t xml:space="preserve"> file</w:t>
+      </w:r>
+      <w:r>
+        <w:rPr>
+          <w:rFonts w:asciiTheme="minorHAnsi" w:hAnsiTheme="minorHAnsi"/>
+          <w:szCs w:val="24"/>
+        </w:rPr>
+        <w:t>. If you don’t know xml, luckily for you, xml files are not that hard to understand. You really should just look them up. They are quite standard and I intend on teaching only the minimum here,</w:t>
+      </w:r>
+      <w:r>
+        <w:rPr>
+          <w:rFonts w:asciiTheme="minorHAnsi" w:hAnsiTheme="minorHAnsi"/>
+          <w:szCs w:val="24"/>
+        </w:rPr>
+        <w:t xml:space="preserve"> and by minimum I mean nothing.</w:t>
+      </w:r>
+      <w:r>
+        <w:rPr>
+          <w:rFonts w:asciiTheme="minorHAnsi" w:hAnsiTheme="minorHAnsi"/>
+          <w:szCs w:val="24"/>
+        </w:rPr>
+        <w:t xml:space="preserve"> Also, that was a lie.</w:t>
+      </w:r>
+    </w:p>
+    <w:p>
+      <w:pPr>
+        <w:rPr>
+          <w:rFonts w:asciiTheme="minorHAnsi" w:hAnsiTheme="minorHAnsi"/>
+          <w:szCs w:val="24"/>
+        </w:rPr>
+      </w:pPr>
+      <w:r>
+        <w:rPr>
+          <w:rFonts w:asciiTheme="minorHAnsi" w:hAnsiTheme="minorHAnsi"/>
+          <w:szCs w:val="24"/>
+        </w:rPr>
+        <w:br w:type="page"/>
+      </w:r>
+    </w:p>
+    <w:p>
+      <w:pPr>
+        <w:rPr>
+          <w:rFonts w:asciiTheme="minorHAnsi" w:hAnsiTheme="minorHAnsi"/>
+          <w:sz w:val="28"/>
+          <w:szCs w:val="24"/>
+          <w:u w:val="single"/>
+        </w:rPr>
+      </w:pPr>
+      <w:r>
+        <w:rPr>
+          <w:rFonts w:asciiTheme="minorHAnsi" w:hAnsiTheme="minorHAnsi"/>
+          <w:sz w:val="28"/>
+          <w:szCs w:val="24"/>
+          <w:u w:val="single"/>
+        </w:rPr>
+        <w:lastRenderedPageBreak/>
+        <w:t>Xml file structure</w:t>
+      </w:r>
+    </w:p>
+    <w:p>
+      <w:pPr>
+        <w:rPr>
+          <w:rFonts w:asciiTheme="minorHAnsi" w:hAnsiTheme="minorHAnsi"/>
+          <w:szCs w:val="24"/>
+        </w:rPr>
+      </w:pPr>
+    </w:p>
+    <w:p>
+      <w:pPr>
+        <w:rPr>
+          <w:rFonts w:asciiTheme="minorHAnsi" w:hAnsiTheme="minorHAnsi"/>
+          <w:szCs w:val="24"/>
+        </w:rPr>
+      </w:pPr>
+      <w:r>
+        <w:rPr>
+          <w:rFonts w:asciiTheme="minorHAnsi" w:hAnsiTheme="minorHAnsi"/>
+          <w:szCs w:val="24"/>
+        </w:rPr>
+        <w:t>The first line of an xml file declares the formatting, version, etc. and shouldn’t be touched.</w:t>
+      </w:r>
+    </w:p>
+    <w:p>
+      <w:pPr>
+        <w:rPr>
+          <w:rFonts w:asciiTheme="minorHAnsi" w:hAnsiTheme="minorHAnsi"/>
+          <w:szCs w:val="24"/>
+        </w:rPr>
+      </w:pPr>
+    </w:p>
+    <w:p>
+      <w:pPr>
+        <w:rPr>
+          <w:rFonts w:asciiTheme="minorHAnsi" w:hAnsiTheme="minorHAnsi"/>
+          <w:szCs w:val="24"/>
+        </w:rPr>
+      </w:pPr>
+      <w:r>
+        <w:rPr>
+          <w:rFonts w:asciiTheme="minorHAnsi" w:hAnsiTheme="minorHAnsi"/>
+          <w:szCs w:val="24"/>
+        </w:rPr>
+        <w:t>In xml files, each item consists of a beginning tag and an end tag.</w:t>
+      </w:r>
+    </w:p>
+    <w:p>
+      <w:pPr>
+        <w:pBdr>
+          <w:top w:val="single" w:sz="4" w:space="1" w:color="auto"/>
+          <w:left w:val="single" w:sz="4" w:space="4" w:color="auto"/>
+          <w:bottom w:val="single" w:sz="4" w:space="1" w:color="auto"/>
+          <w:right w:val="single" w:sz="4" w:space="4" w:color="auto"/>
+        </w:pBdr>
+        <w:rPr>
+          <w:rFonts w:ascii="Consolas" w:hAnsi="Consolas" w:cs="Consolas"/>
+          <w:szCs w:val="24"/>
+        </w:rPr>
+      </w:pPr>
+      <w:r>
+        <w:rPr>
+          <w:rFonts w:ascii="Consolas" w:hAnsi="Consolas" w:cs="Consolas"/>
+          <w:szCs w:val="24"/>
+        </w:rPr>
+        <w:t>&lt;</w:t>
+      </w:r>
+      <w:proofErr w:type="gramStart"/>
+      <w:r>
+        <w:rPr>
+          <w:rFonts w:ascii="Consolas" w:hAnsi="Consolas" w:cs="Consolas"/>
+          <w:szCs w:val="24"/>
+        </w:rPr>
+        <w:t>item</w:t>
+      </w:r>
+      <w:proofErr w:type="gramEnd"/>
+      <w:r>
+        <w:rPr>
+          <w:rFonts w:ascii="Consolas" w:hAnsi="Consolas" w:cs="Consolas"/>
+          <w:szCs w:val="24"/>
+        </w:rPr>
+        <w:t>&gt;</w:t>
+      </w:r>
+    </w:p>
+    <w:p>
+      <w:pPr>
+        <w:pBdr>
+          <w:top w:val="single" w:sz="4" w:space="1" w:color="auto"/>
+          <w:left w:val="single" w:sz="4" w:space="4" w:color="auto"/>
+          <w:bottom w:val="single" w:sz="4" w:space="1" w:color="auto"/>
+          <w:right w:val="single" w:sz="4" w:space="4" w:color="auto"/>
+        </w:pBdr>
+        <w:rPr>
+          <w:rFonts w:ascii="Consolas" w:hAnsi="Consolas" w:cs="Consolas"/>
+          <w:szCs w:val="24"/>
+        </w:rPr>
+      </w:pPr>
+      <w:r>
+        <w:rPr>
+          <w:rFonts w:ascii="Consolas" w:hAnsi="Consolas" w:cs="Consolas"/>
+          <w:szCs w:val="24"/>
+        </w:rPr>
+        <w:t>&lt;/item&gt;</w:t>
+      </w:r>
+    </w:p>
+    <w:p>
+      <w:pPr>
+        <w:rPr>
+          <w:rFonts w:asciiTheme="minorHAnsi" w:hAnsiTheme="minorHAnsi"/>
+          <w:szCs w:val="24"/>
+        </w:rPr>
+      </w:pPr>
+    </w:p>
+    <w:p>
+      <w:pPr>
+        <w:rPr>
+          <w:rFonts w:asciiTheme="minorHAnsi" w:hAnsiTheme="minorHAnsi"/>
+          <w:szCs w:val="24"/>
+        </w:rPr>
+      </w:pPr>
+      <w:r>
+        <w:rPr>
+          <w:rFonts w:asciiTheme="minorHAnsi" w:hAnsiTheme="minorHAnsi"/>
+          <w:szCs w:val="24"/>
+        </w:rPr>
+        <w:t>A file can only have one item, but that item can have infinite amounts of inner-items. Although inner-items don’t have to be indented (or even on different lines), they typically are for readability.</w:t>
+      </w:r>
+    </w:p>
+    <w:p>
+      <w:pPr>
+        <w:pBdr>
+          <w:top w:val="single" w:sz="4" w:space="1" w:color="auto"/>
+          <w:left w:val="single" w:sz="4" w:space="4" w:color="auto"/>
+          <w:bottom w:val="single" w:sz="4" w:space="1" w:color="auto"/>
+          <w:right w:val="single" w:sz="4" w:space="4" w:color="auto"/>
+        </w:pBdr>
+        <w:rPr>
+          <w:rFonts w:ascii="Consolas" w:hAnsi="Consolas" w:cs="Consolas"/>
+          <w:szCs w:val="24"/>
+        </w:rPr>
+      </w:pPr>
+      <w:r>
+        <w:rPr>
+          <w:rFonts w:ascii="Consolas" w:hAnsi="Consolas" w:cs="Consolas"/>
+          <w:szCs w:val="24"/>
+        </w:rPr>
+        <w:t>&lt;</w:t>
+      </w:r>
+      <w:proofErr w:type="spellStart"/>
+      <w:r>
+        <w:rPr>
+          <w:rFonts w:ascii="Consolas" w:hAnsi="Consolas" w:cs="Consolas"/>
+          <w:szCs w:val="24"/>
+        </w:rPr>
+        <w:t>item_a</w:t>
+      </w:r>
+      <w:proofErr w:type="spellEnd"/>
+      <w:r>
+        <w:rPr>
+          <w:rFonts w:ascii="Consolas" w:hAnsi="Consolas" w:cs="Consolas"/>
+          <w:szCs w:val="24"/>
+        </w:rPr>
+        <w:t>&gt;</w:t>
+      </w:r>
+    </w:p>
+    <w:p>
+      <w:pPr>
+        <w:pBdr>
+          <w:top w:val="single" w:sz="4" w:space="1" w:color="auto"/>
+          <w:left w:val="single" w:sz="4" w:space="4" w:color="auto"/>
+          <w:bottom w:val="single" w:sz="4" w:space="1" w:color="auto"/>
+          <w:right w:val="single" w:sz="4" w:space="4" w:color="auto"/>
+        </w:pBdr>
+        <w:rPr>
+          <w:rFonts w:ascii="Consolas" w:hAnsi="Consolas" w:cs="Consolas"/>
+          <w:szCs w:val="24"/>
+        </w:rPr>
+      </w:pPr>
+      <w:r>
+        <w:rPr>
+          <w:rFonts w:ascii="Consolas" w:hAnsi="Consolas" w:cs="Consolas"/>
+          <w:szCs w:val="24"/>
+        </w:rPr>
+        <w:tab/>
+        <w:t>&lt;</w:t>
+      </w:r>
+      <w:proofErr w:type="spellStart"/>
+      <w:r>
+        <w:rPr>
+          <w:rFonts w:ascii="Consolas" w:hAnsi="Consolas" w:cs="Consolas"/>
+          <w:szCs w:val="24"/>
+        </w:rPr>
+        <w:t>item_b</w:t>
+      </w:r>
+      <w:proofErr w:type="spellEnd"/>
+      <w:r>
+        <w:rPr>
+          <w:rFonts w:ascii="Consolas" w:hAnsi="Consolas" w:cs="Consolas"/>
+          <w:szCs w:val="24"/>
+        </w:rPr>
+        <w:t>&gt;&lt;/</w:t>
+      </w:r>
+      <w:proofErr w:type="spellStart"/>
+      <w:r>
+        <w:rPr>
+          <w:rFonts w:ascii="Consolas" w:hAnsi="Consolas" w:cs="Consolas"/>
+          <w:szCs w:val="24"/>
+        </w:rPr>
+        <w:t>item_b</w:t>
+      </w:r>
+      <w:proofErr w:type="spellEnd"/>
+      <w:r>
+        <w:rPr>
+          <w:rFonts w:ascii="Consolas" w:hAnsi="Consolas" w:cs="Consolas"/>
+          <w:szCs w:val="24"/>
+        </w:rPr>
+        <w:t>&gt;</w:t>
+      </w:r>
+    </w:p>
+    <w:p>
+      <w:pPr>
+        <w:pBdr>
+          <w:top w:val="single" w:sz="4" w:space="1" w:color="auto"/>
+          <w:left w:val="single" w:sz="4" w:space="4" w:color="auto"/>
+          <w:bottom w:val="single" w:sz="4" w:space="1" w:color="auto"/>
+          <w:right w:val="single" w:sz="4" w:space="4" w:color="auto"/>
+        </w:pBdr>
+        <w:rPr>
+          <w:rFonts w:ascii="Consolas" w:hAnsi="Consolas" w:cs="Consolas"/>
+          <w:szCs w:val="24"/>
+        </w:rPr>
+      </w:pPr>
+      <w:r>
+        <w:rPr>
+          <w:rFonts w:ascii="Consolas" w:hAnsi="Consolas" w:cs="Consolas"/>
+          <w:szCs w:val="24"/>
+        </w:rPr>
+        <w:t>&lt;/</w:t>
+      </w:r>
+      <w:proofErr w:type="spellStart"/>
+      <w:r>
+        <w:rPr>
+          <w:rFonts w:ascii="Consolas" w:hAnsi="Consolas" w:cs="Consolas"/>
+          <w:szCs w:val="24"/>
+        </w:rPr>
+        <w:t>item_a</w:t>
+      </w:r>
+      <w:proofErr w:type="spellEnd"/>
+      <w:r>
+        <w:rPr>
+          <w:rFonts w:ascii="Consolas" w:hAnsi="Consolas" w:cs="Consolas"/>
+          <w:szCs w:val="24"/>
+        </w:rPr>
+        <w:t>&gt;</w:t>
+      </w:r>
+    </w:p>
+    <w:p>
+      <w:pPr>
+        <w:rPr>
+          <w:rFonts w:asciiTheme="minorHAnsi" w:hAnsiTheme="minorHAnsi"/>
+          <w:szCs w:val="24"/>
+        </w:rPr>
+      </w:pPr>
+    </w:p>
+    <w:p>
+      <w:pPr>
+        <w:rPr>
+          <w:rFonts w:asciiTheme="minorHAnsi" w:hAnsiTheme="minorHAnsi"/>
+          <w:szCs w:val="24"/>
+        </w:rPr>
+      </w:pPr>
+      <w:r>
+        <w:rPr>
+          <w:rFonts w:asciiTheme="minorHAnsi" w:hAnsiTheme="minorHAnsi"/>
+          <w:szCs w:val="24"/>
+        </w:rPr>
+        <w:t>An item can either have a string inside it, or i</w:t>
+      </w:r>
+      <w:r>
+        <w:rPr>
+          <w:rFonts w:asciiTheme="minorHAnsi" w:hAnsiTheme="minorHAnsi"/>
+          <w:szCs w:val="24"/>
+        </w:rPr>
+        <w:t>t can have multiple inner-items (not both).</w:t>
+      </w:r>
+    </w:p>
+    <w:p>
+      <w:pPr>
+        <w:pBdr>
+          <w:top w:val="single" w:sz="4" w:space="1" w:color="auto"/>
+          <w:left w:val="single" w:sz="4" w:space="4" w:color="auto"/>
+          <w:bottom w:val="single" w:sz="4" w:space="1" w:color="auto"/>
+          <w:right w:val="single" w:sz="4" w:space="4" w:color="auto"/>
+        </w:pBdr>
+        <w:rPr>
+          <w:rFonts w:ascii="Consolas" w:hAnsi="Consolas" w:cs="Consolas"/>
+          <w:szCs w:val="24"/>
+        </w:rPr>
+      </w:pPr>
+      <w:r>
+        <w:rPr>
+          <w:rFonts w:ascii="Consolas" w:hAnsi="Consolas" w:cs="Consolas"/>
+          <w:szCs w:val="24"/>
+        </w:rPr>
+        <w:t>&lt;</w:t>
+      </w:r>
+      <w:proofErr w:type="gramStart"/>
+      <w:r>
+        <w:rPr>
+          <w:rFonts w:ascii="Consolas" w:hAnsi="Consolas" w:cs="Consolas"/>
+          <w:szCs w:val="24"/>
+        </w:rPr>
+        <w:t>parent</w:t>
+      </w:r>
+      <w:proofErr w:type="gramEnd"/>
+      <w:r>
+        <w:rPr>
+          <w:rFonts w:ascii="Consolas" w:hAnsi="Consolas" w:cs="Consolas"/>
+          <w:szCs w:val="24"/>
+        </w:rPr>
+        <w:t>&gt;</w:t>
+      </w:r>
+    </w:p>
+    <w:p>
+      <w:pPr>
+        <w:pBdr>
+          <w:top w:val="single" w:sz="4" w:space="1" w:color="auto"/>
+          <w:left w:val="single" w:sz="4" w:space="4" w:color="auto"/>
+          <w:bottom w:val="single" w:sz="4" w:space="1" w:color="auto"/>
+          <w:right w:val="single" w:sz="4" w:space="4" w:color="auto"/>
+        </w:pBdr>
+        <w:ind w:firstLine="720"/>
+        <w:rPr>
+          <w:rFonts w:ascii="Consolas" w:hAnsi="Consolas" w:cs="Consolas"/>
+          <w:szCs w:val="24"/>
+        </w:rPr>
+      </w:pPr>
+      <w:r>
+        <w:rPr>
+          <w:rFonts w:ascii="Consolas" w:hAnsi="Consolas" w:cs="Consolas"/>
+          <w:szCs w:val="24"/>
+        </w:rPr>
+        <w:t>&lt;child1&gt;Hello there!</w:t>
+      </w:r>
+    </w:p>
+    <w:p>
+      <w:pPr>
+        <w:pBdr>
+          <w:top w:val="single" w:sz="4" w:space="1" w:color="auto"/>
+          <w:left w:val="single" w:sz="4" w:space="4" w:color="auto"/>
+          <w:bottom w:val="single" w:sz="4" w:space="1" w:color="auto"/>
+          <w:right w:val="single" w:sz="4" w:space="4" w:color="auto"/>
+        </w:pBdr>
+        <w:rPr>
+          <w:rFonts w:ascii="Consolas" w:hAnsi="Consolas" w:cs="Consolas"/>
+          <w:szCs w:val="24"/>
+        </w:rPr>
+      </w:pPr>
+      <w:r>
+        <w:rPr>
+          <w:rFonts w:ascii="Consolas" w:hAnsi="Consolas" w:cs="Consolas"/>
+          <w:szCs w:val="24"/>
+        </w:rPr>
+        <w:t>This string spans m</w:t>
+      </w:r>
+      <w:r>
+        <w:rPr>
+          <w:rFonts w:ascii="Consolas" w:hAnsi="Consolas" w:cs="Consolas"/>
+          <w:szCs w:val="24"/>
+        </w:rPr>
+        <w:t>ultiple lines which can happen</w:t>
+      </w:r>
+      <w:proofErr w:type="gramStart"/>
+      <w:r>
+        <w:rPr>
+          <w:rFonts w:ascii="Consolas" w:hAnsi="Consolas" w:cs="Consolas"/>
+          <w:szCs w:val="24"/>
+        </w:rPr>
+        <w:t>.</w:t>
+      </w:r>
+      <w:r>
+        <w:rPr>
+          <w:rFonts w:ascii="Consolas" w:hAnsi="Consolas" w:cs="Consolas"/>
+          <w:szCs w:val="24"/>
+        </w:rPr>
+        <w:t>&lt;</w:t>
+      </w:r>
+      <w:proofErr w:type="gramEnd"/>
+      <w:r>
+        <w:rPr>
+          <w:rFonts w:ascii="Consolas" w:hAnsi="Consolas" w:cs="Consolas"/>
+          <w:szCs w:val="24"/>
+        </w:rPr>
+        <w:t>/child1&gt;</w:t>
+      </w:r>
+    </w:p>
+    <w:p>
+      <w:pPr>
+        <w:pBdr>
+          <w:top w:val="single" w:sz="4" w:space="1" w:color="auto"/>
+          <w:left w:val="single" w:sz="4" w:space="4" w:color="auto"/>
+          <w:bottom w:val="single" w:sz="4" w:space="1" w:color="auto"/>
+          <w:right w:val="single" w:sz="4" w:space="4" w:color="auto"/>
+        </w:pBdr>
+        <w:ind w:firstLine="720"/>
+        <w:rPr>
+          <w:rFonts w:ascii="Consolas" w:hAnsi="Consolas" w:cs="Consolas"/>
+          <w:szCs w:val="24"/>
+        </w:rPr>
+      </w:pPr>
+      <w:r>
+        <w:rPr>
+          <w:rFonts w:ascii="Consolas" w:hAnsi="Consolas" w:cs="Consolas"/>
+          <w:szCs w:val="24"/>
+        </w:rPr>
+        <w:t>&lt;child2&gt;</w:t>
+      </w:r>
+    </w:p>
+    <w:p>
+      <w:pPr>
+        <w:pBdr>
+          <w:top w:val="single" w:sz="4" w:space="1" w:color="auto"/>
+          <w:left w:val="single" w:sz="4" w:space="4" w:color="auto"/>
+          <w:bottom w:val="single" w:sz="4" w:space="1" w:color="auto"/>
+          <w:right w:val="single" w:sz="4" w:space="4" w:color="auto"/>
+        </w:pBdr>
+        <w:ind w:firstLine="720"/>
+        <w:rPr>
+          <w:rFonts w:ascii="Consolas" w:hAnsi="Consolas" w:cs="Consolas"/>
+          <w:szCs w:val="24"/>
+        </w:rPr>
+      </w:pPr>
+      <w:r>
+        <w:rPr>
+          <w:rFonts w:ascii="Consolas" w:hAnsi="Consolas" w:cs="Consolas"/>
+          <w:szCs w:val="24"/>
+        </w:rPr>
+        <w:tab/>
+        <w:t>&lt;</w:t>
+      </w:r>
+      <w:proofErr w:type="gramStart"/>
+      <w:r>
+        <w:rPr>
+          <w:rFonts w:ascii="Consolas" w:hAnsi="Consolas" w:cs="Consolas"/>
+          <w:szCs w:val="24"/>
+        </w:rPr>
+        <w:t>grandchild</w:t>
+      </w:r>
+      <w:proofErr w:type="gramEnd"/>
+      <w:r>
+        <w:rPr>
+          <w:rFonts w:ascii="Consolas" w:hAnsi="Consolas" w:cs="Consolas"/>
+          <w:szCs w:val="24"/>
+        </w:rPr>
+        <w:t>&gt;&lt;/grandchild&gt;</w:t>
+      </w:r>
+    </w:p>
+    <w:p>
+      <w:pPr>
+        <w:pBdr>
+          <w:top w:val="single" w:sz="4" w:space="1" w:color="auto"/>
+          <w:left w:val="single" w:sz="4" w:space="4" w:color="auto"/>
+          <w:bottom w:val="single" w:sz="4" w:space="1" w:color="auto"/>
+          <w:right w:val="single" w:sz="4" w:space="4" w:color="auto"/>
+        </w:pBdr>
+        <w:ind w:firstLine="720"/>
+        <w:rPr>
+          <w:rFonts w:ascii="Consolas" w:hAnsi="Consolas" w:cs="Consolas"/>
+          <w:szCs w:val="24"/>
+        </w:rPr>
+      </w:pPr>
+      <w:r>
+        <w:rPr>
+          <w:rFonts w:ascii="Consolas" w:hAnsi="Consolas" w:cs="Consolas"/>
+          <w:szCs w:val="24"/>
+        </w:rPr>
+        <w:t>&lt;/child2&gt;</w:t>
+      </w:r>
+    </w:p>
+    <w:p>
+      <w:pPr>
+        <w:pBdr>
+          <w:top w:val="single" w:sz="4" w:space="1" w:color="auto"/>
+          <w:left w:val="single" w:sz="4" w:space="4" w:color="auto"/>
+          <w:bottom w:val="single" w:sz="4" w:space="1" w:color="auto"/>
+          <w:right w:val="single" w:sz="4" w:space="4" w:color="auto"/>
+        </w:pBdr>
+        <w:rPr>
+          <w:rFonts w:ascii="Consolas" w:hAnsi="Consolas" w:cs="Consolas"/>
+          <w:szCs w:val="24"/>
+        </w:rPr>
+      </w:pPr>
+      <w:r>
+        <w:rPr>
+          <w:rFonts w:ascii="Consolas" w:hAnsi="Consolas" w:cs="Consolas"/>
+          <w:szCs w:val="24"/>
+        </w:rPr>
+        <w:t>&lt;/parent&gt;</w:t>
+      </w:r>
+    </w:p>
+    <w:p>
+      <w:pPr>
+        <w:rPr>
+          <w:rFonts w:asciiTheme="minorHAnsi" w:hAnsiTheme="minorHAnsi"/>
+          <w:szCs w:val="24"/>
+        </w:rPr>
+      </w:pPr>
+      <w:r>
+        <w:rPr>
+          <w:rFonts w:asciiTheme="minorHAnsi" w:hAnsiTheme="minorHAnsi"/>
+          <w:szCs w:val="24"/>
+        </w:rPr>
+        <w:t>Notice that indentation and line breaks don’t matter for the tags</w:t>
+      </w:r>
+      <w:r>
+        <w:rPr>
+          <w:rFonts w:asciiTheme="minorHAnsi" w:hAnsiTheme="minorHAnsi"/>
+          <w:szCs w:val="24"/>
+        </w:rPr>
+        <w:t xml:space="preserve">, </w:t>
+      </w:r>
+      <w:r>
+        <w:rPr>
+          <w:rFonts w:asciiTheme="minorHAnsi" w:hAnsiTheme="minorHAnsi"/>
+          <w:szCs w:val="24"/>
+        </w:rPr>
+        <w:t>but you should still</w:t>
+      </w:r>
+      <w:r>
+        <w:rPr>
+          <w:rFonts w:asciiTheme="minorHAnsi" w:hAnsiTheme="minorHAnsi"/>
+          <w:szCs w:val="24"/>
+        </w:rPr>
+        <w:t xml:space="preserve"> keep it readable. Notice</w:t>
+      </w:r>
+      <w:r>
+        <w:rPr>
+          <w:rFonts w:asciiTheme="minorHAnsi" w:hAnsiTheme="minorHAnsi"/>
+          <w:szCs w:val="24"/>
+        </w:rPr>
+        <w:t xml:space="preserve"> the string inside an item will </w:t>
+      </w:r>
+      <w:r>
+        <w:rPr>
+          <w:rFonts w:asciiTheme="minorHAnsi" w:hAnsiTheme="minorHAnsi"/>
+          <w:szCs w:val="24"/>
+        </w:rPr>
+        <w:t>maintain</w:t>
+      </w:r>
+      <w:r>
+        <w:rPr>
+          <w:rFonts w:asciiTheme="minorHAnsi" w:hAnsiTheme="minorHAnsi"/>
+          <w:szCs w:val="24"/>
+        </w:rPr>
+        <w:t xml:space="preserve"> any indents and line breaks</w:t>
+      </w:r>
+      <w:r>
+        <w:rPr>
+          <w:rFonts w:asciiTheme="minorHAnsi" w:hAnsiTheme="minorHAnsi"/>
+          <w:szCs w:val="24"/>
+        </w:rPr>
+        <w:t>.</w:t>
+      </w:r>
+    </w:p>
+    <w:p>
+      <w:pPr>
+        <w:rPr>
+          <w:rFonts w:asciiTheme="minorHAnsi" w:hAnsiTheme="minorHAnsi"/>
+          <w:szCs w:val="24"/>
+        </w:rPr>
+      </w:pPr>
+    </w:p>
+    <w:p>
+      <w:pPr>
+        <w:rPr>
+          <w:rFonts w:asciiTheme="minorHAnsi" w:hAnsiTheme="minorHAnsi"/>
+          <w:szCs w:val="24"/>
+        </w:rPr>
+      </w:pPr>
+      <w:r>
+        <w:rPr>
+          <w:rFonts w:asciiTheme="minorHAnsi" w:hAnsiTheme="minorHAnsi"/>
+          <w:szCs w:val="24"/>
+        </w:rPr>
+        <w:t xml:space="preserve">Notice that </w:t>
+      </w:r>
+      <w:r>
+        <w:rPr>
+          <w:rFonts w:asciiTheme="minorHAnsi" w:hAnsiTheme="minorHAnsi"/>
+          <w:szCs w:val="24"/>
+        </w:rPr>
+        <w:t xml:space="preserve">item </w:t>
+      </w:r>
+      <w:r>
+        <w:rPr>
+          <w:rFonts w:asciiTheme="minorHAnsi" w:hAnsiTheme="minorHAnsi"/>
+          <w:szCs w:val="24"/>
+        </w:rPr>
+        <w:t>“</w:t>
+      </w:r>
+      <w:r>
+        <w:rPr>
+          <w:rFonts w:asciiTheme="minorHAnsi" w:hAnsiTheme="minorHAnsi"/>
+          <w:szCs w:val="24"/>
+        </w:rPr>
+        <w:t>grandchild</w:t>
+      </w:r>
+      <w:r>
+        <w:rPr>
+          <w:rFonts w:asciiTheme="minorHAnsi" w:hAnsiTheme="minorHAnsi"/>
+          <w:szCs w:val="24"/>
+        </w:rPr>
+        <w:t>”</w:t>
+      </w:r>
+      <w:r>
+        <w:rPr>
+          <w:rFonts w:asciiTheme="minorHAnsi" w:hAnsiTheme="minorHAnsi"/>
+          <w:szCs w:val="24"/>
+        </w:rPr>
+        <w:t xml:space="preserve"> contains nothing. Such empty items can be shortened to the following form.</w:t>
+      </w:r>
+    </w:p>
+    <w:p>
+      <w:pPr>
+        <w:pBdr>
+          <w:top w:val="single" w:sz="4" w:space="1" w:color="auto"/>
+          <w:left w:val="single" w:sz="4" w:space="4" w:color="auto"/>
+          <w:bottom w:val="single" w:sz="4" w:space="1" w:color="auto"/>
+          <w:right w:val="single" w:sz="4" w:space="4" w:color="auto"/>
+        </w:pBdr>
+        <w:rPr>
+          <w:rFonts w:ascii="Consolas" w:hAnsi="Consolas" w:cs="Consolas"/>
+          <w:szCs w:val="24"/>
+        </w:rPr>
+      </w:pPr>
+      <w:r>
+        <w:rPr>
+          <w:rFonts w:ascii="Consolas" w:hAnsi="Consolas" w:cs="Consolas"/>
+          <w:szCs w:val="24"/>
+        </w:rPr>
+        <w:t>&lt;</w:t>
+      </w:r>
+      <w:r>
+        <w:rPr>
+          <w:rFonts w:ascii="Consolas" w:hAnsi="Consolas" w:cs="Consolas"/>
+          <w:szCs w:val="24"/>
+        </w:rPr>
+        <w:t>grandchild</w:t>
+      </w:r>
+      <w:r>
+        <w:rPr>
+          <w:rFonts w:ascii="Consolas" w:hAnsi="Consolas" w:cs="Consolas"/>
+          <w:szCs w:val="24"/>
+        </w:rPr>
+        <w:t>/&gt;</w:t>
+      </w:r>
+    </w:p>
+    <w:p>
+      <w:pPr>
+        <w:rPr>
+          <w:rFonts w:asciiTheme="minorHAnsi" w:hAnsiTheme="minorHAnsi"/>
+          <w:szCs w:val="24"/>
+        </w:rPr>
+      </w:pPr>
+    </w:p>
+    <w:p>
+      <w:pPr>
+        <w:rPr>
+          <w:rFonts w:asciiTheme="minorHAnsi" w:hAnsiTheme="minorHAnsi"/>
+          <w:szCs w:val="24"/>
+        </w:rPr>
+      </w:pPr>
+      <w:r>
+        <w:rPr>
+          <w:rFonts w:asciiTheme="minorHAnsi" w:hAnsiTheme="minorHAnsi"/>
+          <w:szCs w:val="24"/>
+        </w:rPr>
+        <w:t>Each item can have multiple properties. Properties are name-value pairs</w:t>
+      </w:r>
+      <w:r>
+        <w:rPr>
+          <w:rFonts w:asciiTheme="minorHAnsi" w:hAnsiTheme="minorHAnsi"/>
+          <w:szCs w:val="24"/>
+        </w:rPr>
+        <w:t xml:space="preserve"> where the value </w:t>
+      </w:r>
+      <w:r>
+        <w:rPr>
+          <w:rFonts w:asciiTheme="minorHAnsi" w:hAnsiTheme="minorHAnsi"/>
+          <w:szCs w:val="24"/>
+        </w:rPr>
+        <w:t>is</w:t>
+      </w:r>
+      <w:r>
+        <w:rPr>
+          <w:rFonts w:asciiTheme="minorHAnsi" w:hAnsiTheme="minorHAnsi"/>
+          <w:szCs w:val="24"/>
+        </w:rPr>
+        <w:t xml:space="preserve"> a string.</w:t>
+      </w:r>
+      <w:r>
+        <w:rPr>
+          <w:rFonts w:asciiTheme="minorHAnsi" w:hAnsiTheme="minorHAnsi"/>
+          <w:szCs w:val="24"/>
+        </w:rPr>
+        <w:t xml:space="preserve"> Properties are separated by spaces.</w:t>
+      </w:r>
+      <w:r>
+        <w:rPr>
+          <w:rFonts w:asciiTheme="minorHAnsi" w:hAnsiTheme="minorHAnsi"/>
+          <w:szCs w:val="24"/>
+        </w:rPr>
+        <w:t xml:space="preserve"> For example, the following </w:t>
+      </w:r>
+      <w:proofErr w:type="spellStart"/>
+      <w:r>
+        <w:rPr>
+          <w:rFonts w:asciiTheme="minorHAnsi" w:hAnsiTheme="minorHAnsi"/>
+          <w:szCs w:val="24"/>
+        </w:rPr>
+        <w:t>item_c</w:t>
+      </w:r>
+      <w:proofErr w:type="spellEnd"/>
+      <w:r>
+        <w:rPr>
+          <w:rFonts w:asciiTheme="minorHAnsi" w:hAnsiTheme="minorHAnsi"/>
+          <w:szCs w:val="24"/>
+        </w:rPr>
+        <w:t xml:space="preserve"> has two properties.</w:t>
+      </w:r>
+    </w:p>
+    <w:p>
+      <w:pPr>
+        <w:pBdr>
+          <w:top w:val="single" w:sz="4" w:space="1" w:color="auto"/>
+          <w:left w:val="single" w:sz="4" w:space="4" w:color="auto"/>
+          <w:bottom w:val="single" w:sz="4" w:space="1" w:color="auto"/>
+          <w:right w:val="single" w:sz="4" w:space="4" w:color="auto"/>
+        </w:pBdr>
+        <w:rPr>
+          <w:rFonts w:ascii="Consolas" w:hAnsi="Consolas" w:cs="Consolas"/>
+          <w:szCs w:val="24"/>
+        </w:rPr>
+      </w:pPr>
+      <w:r>
+        <w:rPr>
+          <w:rFonts w:ascii="Consolas" w:hAnsi="Consolas" w:cs="Consolas"/>
+          <w:szCs w:val="24"/>
+        </w:rPr>
+        <w:t>&lt;</w:t>
+      </w:r>
+      <w:proofErr w:type="spellStart"/>
+      <w:r>
+        <w:rPr>
+          <w:rFonts w:ascii="Consolas" w:hAnsi="Consolas" w:cs="Consolas"/>
+          <w:szCs w:val="24"/>
+        </w:rPr>
+        <w:t>item_c</w:t>
+      </w:r>
+      <w:proofErr w:type="spellEnd"/>
+      <w:r>
+        <w:rPr>
+          <w:rFonts w:ascii="Consolas" w:hAnsi="Consolas" w:cs="Consolas"/>
+          <w:szCs w:val="24"/>
+        </w:rPr>
+        <w:t xml:space="preserve"> Name=”Item C” Type=”Example Item”/&gt;</w:t>
+      </w:r>
+    </w:p>
+    <w:p>
+      <w:pPr>
+        <w:rPr>
+          <w:rFonts w:asciiTheme="minorHAnsi" w:hAnsiTheme="minorHAnsi"/>
+          <w:szCs w:val="24"/>
+        </w:rPr>
+      </w:pPr>
+    </w:p>
+    <w:p>
+      <w:pPr>
+        <w:rPr>
+          <w:rFonts w:asciiTheme="minorHAnsi" w:hAnsiTheme="minorHAnsi"/>
+          <w:szCs w:val="24"/>
+        </w:rPr>
+      </w:pPr>
+      <w:r>
+        <w:rPr>
+          <w:rFonts w:asciiTheme="minorHAnsi" w:hAnsiTheme="minorHAnsi"/>
+          <w:szCs w:val="24"/>
+        </w:rPr>
+        <w:t>Properties can be used with the long form as well.</w:t>
+      </w:r>
+    </w:p>
+    <w:p>
+      <w:pPr>
+        <w:pBdr>
+          <w:top w:val="single" w:sz="4" w:space="1" w:color="auto"/>
+          <w:left w:val="single" w:sz="4" w:space="4" w:color="auto"/>
+          <w:bottom w:val="single" w:sz="4" w:space="1" w:color="auto"/>
+          <w:right w:val="single" w:sz="4" w:space="4" w:color="auto"/>
+        </w:pBdr>
+        <w:rPr>
+          <w:rFonts w:ascii="Consolas" w:hAnsi="Consolas" w:cs="Consolas"/>
+          <w:szCs w:val="24"/>
+        </w:rPr>
+      </w:pPr>
+      <w:r>
+        <w:rPr>
+          <w:rFonts w:ascii="Consolas" w:hAnsi="Consolas" w:cs="Consolas"/>
+          <w:szCs w:val="24"/>
+        </w:rPr>
+        <w:t>&lt;</w:t>
+      </w:r>
+      <w:proofErr w:type="spellStart"/>
+      <w:r>
+        <w:rPr>
+          <w:rFonts w:ascii="Consolas" w:hAnsi="Consolas" w:cs="Consolas"/>
+          <w:szCs w:val="24"/>
+        </w:rPr>
+        <w:t>item_c</w:t>
+      </w:r>
+      <w:proofErr w:type="spellEnd"/>
+      <w:r>
+        <w:rPr>
+          <w:rFonts w:ascii="Consolas" w:hAnsi="Consolas" w:cs="Consolas"/>
+          <w:szCs w:val="24"/>
+        </w:rPr>
+        <w:t xml:space="preserve"> Name=”Item C” Type=”Example Item”&gt;</w:t>
+      </w:r>
+    </w:p>
+    <w:p>
+      <w:pPr>
+        <w:pBdr>
+          <w:top w:val="single" w:sz="4" w:space="1" w:color="auto"/>
+          <w:left w:val="single" w:sz="4" w:space="4" w:color="auto"/>
+          <w:bottom w:val="single" w:sz="4" w:space="1" w:color="auto"/>
+          <w:right w:val="single" w:sz="4" w:space="4" w:color="auto"/>
+        </w:pBdr>
+        <w:rPr>
+          <w:rFonts w:ascii="Consolas" w:hAnsi="Consolas" w:cs="Consolas"/>
+          <w:szCs w:val="24"/>
+        </w:rPr>
+      </w:pPr>
+      <w:r>
+        <w:rPr>
+          <w:rFonts w:ascii="Consolas" w:hAnsi="Consolas" w:cs="Consolas"/>
+          <w:szCs w:val="24"/>
+        </w:rPr>
+        <w:tab/>
+        <w:t>&lt;</w:t>
+      </w:r>
+      <w:proofErr w:type="spellStart"/>
+      <w:r>
+        <w:rPr>
+          <w:rFonts w:ascii="Consolas" w:hAnsi="Consolas" w:cs="Consolas"/>
+          <w:szCs w:val="24"/>
+        </w:rPr>
+        <w:t>item_d</w:t>
+      </w:r>
+      <w:proofErr w:type="spellEnd"/>
+      <w:r>
+        <w:rPr>
+          <w:rFonts w:ascii="Consolas" w:hAnsi="Consolas" w:cs="Consolas"/>
+          <w:szCs w:val="24"/>
+        </w:rPr>
+        <w:t xml:space="preserve"> Name=”None”</w:t>
+      </w:r>
+      <w:r>
+        <w:rPr>
+          <w:rFonts w:ascii="Consolas" w:hAnsi="Consolas" w:cs="Consolas"/>
+          <w:szCs w:val="24"/>
+        </w:rPr>
+        <w:t>&gt;</w:t>
+      </w:r>
+      <w:proofErr w:type="gramStart"/>
+      <w:r>
+        <w:rPr>
+          <w:rFonts w:ascii="Consolas" w:hAnsi="Consolas" w:cs="Consolas"/>
+          <w:szCs w:val="24"/>
+        </w:rPr>
+        <w:t>This</w:t>
+      </w:r>
+      <w:proofErr w:type="gramEnd"/>
+      <w:r>
+        <w:rPr>
+          <w:rFonts w:ascii="Consolas" w:hAnsi="Consolas" w:cs="Consolas"/>
+          <w:szCs w:val="24"/>
+        </w:rPr>
+        <w:t xml:space="preserve"> is </w:t>
+      </w:r>
+      <w:proofErr w:type="spellStart"/>
+      <w:r>
+        <w:rPr>
+          <w:rFonts w:ascii="Consolas" w:hAnsi="Consolas" w:cs="Consolas"/>
+          <w:szCs w:val="24"/>
+        </w:rPr>
+        <w:t>item_d</w:t>
+      </w:r>
+      <w:proofErr w:type="spellEnd"/>
+      <w:r>
+        <w:rPr>
+          <w:rFonts w:ascii="Consolas" w:hAnsi="Consolas" w:cs="Consolas"/>
+          <w:szCs w:val="24"/>
+        </w:rPr>
+        <w:t>&lt;/</w:t>
+      </w:r>
+      <w:proofErr w:type="spellStart"/>
+      <w:r>
+        <w:rPr>
+          <w:rFonts w:ascii="Consolas" w:hAnsi="Consolas" w:cs="Consolas"/>
+          <w:szCs w:val="24"/>
+        </w:rPr>
+        <w:t>item_d</w:t>
+      </w:r>
+      <w:proofErr w:type="spellEnd"/>
+      <w:r>
+        <w:rPr>
+          <w:rFonts w:ascii="Consolas" w:hAnsi="Consolas" w:cs="Consolas"/>
+          <w:szCs w:val="24"/>
+        </w:rPr>
+        <w:t>&gt;</w:t>
+      </w:r>
+    </w:p>
+    <w:p>
+      <w:pPr>
+        <w:pBdr>
+          <w:top w:val="single" w:sz="4" w:space="1" w:color="auto"/>
+          <w:left w:val="single" w:sz="4" w:space="4" w:color="auto"/>
+          <w:bottom w:val="single" w:sz="4" w:space="1" w:color="auto"/>
+          <w:right w:val="single" w:sz="4" w:space="4" w:color="auto"/>
+        </w:pBdr>
+        <w:rPr>
+          <w:rFonts w:ascii="Consolas" w:hAnsi="Consolas" w:cs="Consolas"/>
+          <w:szCs w:val="24"/>
+        </w:rPr>
+      </w:pPr>
+      <w:r>
+        <w:rPr>
+          <w:rFonts w:ascii="Consolas" w:hAnsi="Consolas" w:cs="Consolas"/>
+          <w:szCs w:val="24"/>
+        </w:rPr>
+        <w:t>&lt;</w:t>
+      </w:r>
+      <w:r>
+        <w:rPr>
+          <w:rFonts w:ascii="Consolas" w:hAnsi="Consolas" w:cs="Consolas"/>
+          <w:szCs w:val="24"/>
+        </w:rPr>
+        <w:t>/</w:t>
+      </w:r>
+      <w:proofErr w:type="spellStart"/>
+      <w:r>
+        <w:rPr>
+          <w:rFonts w:ascii="Consolas" w:hAnsi="Consolas" w:cs="Consolas"/>
+          <w:szCs w:val="24"/>
+        </w:rPr>
+        <w:t>item_c</w:t>
+      </w:r>
+      <w:proofErr w:type="spellEnd"/>
+      <w:r>
+        <w:rPr>
+          <w:rFonts w:ascii="Consolas" w:hAnsi="Consolas" w:cs="Consolas"/>
+          <w:szCs w:val="24"/>
+        </w:rPr>
+        <w:t>&gt;</w:t>
+      </w:r>
+    </w:p>
+    <w:p>
+      <w:pPr>
+        <w:rPr>
+          <w:rFonts w:asciiTheme="minorHAnsi" w:hAnsiTheme="minorHAnsi"/>
+          <w:szCs w:val="24"/>
+        </w:rPr>
+      </w:pPr>
+      <w:r>
+        <w:rPr>
+          <w:rFonts w:asciiTheme="minorHAnsi" w:hAnsiTheme="minorHAnsi"/>
+          <w:szCs w:val="24"/>
+        </w:rPr>
+        <w:t>Notice the end tag doesn’</w:t>
+      </w:r>
+      <w:r>
+        <w:rPr>
+          <w:rFonts w:asciiTheme="minorHAnsi" w:hAnsiTheme="minorHAnsi"/>
+          <w:szCs w:val="24"/>
+        </w:rPr>
+        <w:t>t list the properties.</w:t>
+      </w:r>
+    </w:p>
+    <w:p>
+      <w:pPr>
+        <w:rPr>
+          <w:rFonts w:asciiTheme="minorHAnsi" w:hAnsiTheme="minorHAnsi"/>
+          <w:szCs w:val="24"/>
+        </w:rPr>
+      </w:pPr>
+    </w:p>
+    <w:p>
+      <w:pPr>
+        <w:rPr>
+          <w:rFonts w:asciiTheme="minorHAnsi" w:hAnsiTheme="minorHAnsi"/>
+          <w:szCs w:val="24"/>
+        </w:rPr>
+      </w:pPr>
+      <w:r>
+        <w:rPr>
+          <w:rFonts w:asciiTheme="minorHAnsi" w:hAnsiTheme="minorHAnsi"/>
+          <w:szCs w:val="24"/>
+        </w:rPr>
+        <w:t>This should be enough information to understand xml files. I hope.</w:t>
+      </w:r>
+    </w:p>
+    <w:p>
+      <w:pPr>
+        <w:rPr>
+          <w:rFonts w:asciiTheme="minorHAnsi" w:hAnsiTheme="minorHAnsi"/>
+          <w:szCs w:val="24"/>
+        </w:rPr>
+      </w:pPr>
+      <w:r>
+        <w:rPr>
+          <w:rFonts w:asciiTheme="minorHAnsi" w:hAnsiTheme="minorHAnsi"/>
+          <w:szCs w:val="24"/>
+        </w:rPr>
+        <w:br w:type="page"/>
+      </w:r>
+    </w:p>
+    <w:p>
+      <w:pPr>
+        <w:rPr>
+          <w:rFonts w:asciiTheme="minorHAnsi" w:hAnsiTheme="minorHAnsi"/>
+          <w:sz w:val="28"/>
+          <w:szCs w:val="28"/>
+          <w:u w:val="single"/>
+        </w:rPr>
+      </w:pPr>
+      <w:r>
+        <w:rPr>
+          <w:rFonts w:asciiTheme="minorHAnsi" w:hAnsiTheme="minorHAnsi"/>
+          <w:sz w:val="28"/>
+          <w:szCs w:val="28"/>
+          <w:u w:val="single"/>
+        </w:rPr>
+        <w:lastRenderedPageBreak/>
+        <w:t>Avoiding merge conflicts</w:t>
+      </w:r>
+    </w:p>
+    <w:p>
+      <w:pPr>
+        <w:rPr>
+          <w:rFonts w:asciiTheme="minorHAnsi" w:hAnsiTheme="minorHAnsi"/>
+          <w:szCs w:val="24"/>
+        </w:rPr>
+      </w:pPr>
+    </w:p>
+    <w:p>
+      <w:pPr>
+        <w:rPr>
+          <w:rFonts w:asciiTheme="minorHAnsi" w:hAnsiTheme="minorHAnsi"/>
+          <w:szCs w:val="24"/>
+        </w:rPr>
+      </w:pPr>
+      <w:r>
+        <w:rPr>
+          <w:rFonts w:asciiTheme="minorHAnsi" w:hAnsiTheme="minorHAnsi"/>
+          <w:szCs w:val="24"/>
+        </w:rPr>
+        <w:t>Ideally, if someone needs a new files added, removed, or renamed, this is done by altering the master branch to create a *.</w:t>
       </w:r>
       <w:proofErr w:type="spellStart"/>
       <w:r>
@@ -2504,7 +4919,49 @@
           <w:rFonts w:asciiTheme="minorHAnsi" w:hAnsiTheme="minorHAnsi"/>
           <w:szCs w:val="24"/>
         </w:rPr>
-        <w:t xml:space="preserve"> file is altered. </w:t>
+        <w:t xml:space="preserve"> file</w:t>
+      </w:r>
+      <w:r>
+        <w:rPr>
+          <w:rFonts w:asciiTheme="minorHAnsi" w:hAnsiTheme="minorHAnsi"/>
+          <w:szCs w:val="24"/>
+        </w:rPr>
+        <w:t xml:space="preserve"> that has an xml entry for the new file/virtual folder. Then </w:t>
+      </w:r>
+      <w:r>
+        <w:rPr>
+          <w:rFonts w:asciiTheme="minorHAnsi" w:hAnsiTheme="minorHAnsi"/>
+          <w:szCs w:val="24"/>
+        </w:rPr>
+        <w:t>the change is added to sub-branches by merging from master to</w:t>
+      </w:r>
+      <w:r>
+        <w:rPr>
+          <w:rFonts w:asciiTheme="minorHAnsi" w:hAnsiTheme="minorHAnsi"/>
+          <w:szCs w:val="24"/>
+        </w:rPr>
+        <w:t xml:space="preserve"> each</w:t>
+      </w:r>
+      <w:r>
+        <w:rPr>
+          <w:rFonts w:asciiTheme="minorHAnsi" w:hAnsiTheme="minorHAnsi"/>
+          <w:szCs w:val="24"/>
+        </w:rPr>
+        <w:t xml:space="preserve"> sub-branch. Such universal changes should be </w:t>
+      </w:r>
+      <w:r>
+        <w:rPr>
+          <w:rFonts w:asciiTheme="minorHAnsi" w:hAnsiTheme="minorHAnsi"/>
+          <w:szCs w:val="24"/>
+        </w:rPr>
+        <w:t>merged</w:t>
+      </w:r>
+      <w:r>
+        <w:rPr>
+          <w:rFonts w:asciiTheme="minorHAnsi" w:hAnsiTheme="minorHAnsi"/>
+          <w:szCs w:val="24"/>
+        </w:rPr>
+        <w:t xml:space="preserve"> to </w:t>
       </w:r>
       <w:r>
         <w:rPr>
@@ -2512,34 +4969,171 @@
           <w:b/>
           <w:szCs w:val="24"/>
         </w:rPr>
-        <w:t xml:space="preserve">If two different </w:t>
-      </w:r>
-      <w:proofErr w:type="spellStart"/>
-      <w:r>
+        <w:t>all</w:t>
+      </w:r>
+      <w:r>
+        <w:rPr>
+          <w:rFonts w:asciiTheme="minorHAnsi" w:hAnsiTheme="minorHAnsi"/>
+          <w:szCs w:val="24"/>
+        </w:rPr>
+        <w:t xml:space="preserve"> branches for consistency.</w:t>
+      </w:r>
+    </w:p>
+    <w:p>
+      <w:pPr>
+        <w:rPr>
+          <w:rFonts w:asciiTheme="minorHAnsi" w:hAnsiTheme="minorHAnsi"/>
+          <w:szCs w:val="24"/>
+        </w:rPr>
+      </w:pPr>
+    </w:p>
+    <w:p>
+      <w:pPr>
         <w:rPr>
           <w:rFonts w:asciiTheme="minorHAnsi" w:hAnsiTheme="minorHAnsi"/>
           <w:b/>
           <w:szCs w:val="24"/>
         </w:rPr>
+      </w:pPr>
+      <w:r>
+        <w:rPr>
+          <w:rFonts w:asciiTheme="minorHAnsi" w:hAnsiTheme="minorHAnsi"/>
+          <w:szCs w:val="24"/>
+        </w:rPr>
+        <w:t>If those branches have not touched the *.</w:t>
+      </w:r>
+      <w:proofErr w:type="spellStart"/>
+      <w:r>
+        <w:rPr>
+          <w:rFonts w:asciiTheme="minorHAnsi" w:hAnsiTheme="minorHAnsi"/>
+          <w:szCs w:val="24"/>
+        </w:rPr>
+        <w:t>lvproj</w:t>
+      </w:r>
+      <w:proofErr w:type="spellEnd"/>
+      <w:r>
+        <w:rPr>
+          <w:rFonts w:asciiTheme="minorHAnsi" w:hAnsiTheme="minorHAnsi"/>
+          <w:szCs w:val="24"/>
+        </w:rPr>
+        <w:t xml:space="preserve"> since branching off, </w:t>
+      </w:r>
+      <w:proofErr w:type="spellStart"/>
+      <w:r>
+        <w:rPr>
+          <w:rFonts w:asciiTheme="minorHAnsi" w:hAnsiTheme="minorHAnsi"/>
+          <w:szCs w:val="24"/>
+        </w:rPr>
         <w:t>Git</w:t>
       </w:r>
       <w:proofErr w:type="spellEnd"/>
       <w:r>
         <w:rPr>
           <w:rFonts w:asciiTheme="minorHAnsi" w:hAnsiTheme="minorHAnsi"/>
+          <w:szCs w:val="24"/>
+        </w:rPr>
+        <w:t xml:space="preserve"> should be able to easily merge since only the master branch has changed the file. </w:t>
+      </w:r>
+      <w:r>
+        <w:rPr>
+          <w:rFonts w:asciiTheme="minorHAnsi" w:hAnsiTheme="minorHAnsi"/>
+          <w:szCs w:val="24"/>
+        </w:rPr>
+        <w:t xml:space="preserve">Otherwise, you will need </w:t>
+      </w:r>
+      <w:r>
+        <w:rPr>
+          <w:rFonts w:asciiTheme="minorHAnsi" w:hAnsiTheme="minorHAnsi"/>
+          <w:szCs w:val="24"/>
+        </w:rPr>
+        <w:t xml:space="preserve">to </w:t>
+      </w:r>
+      <w:r>
+        <w:rPr>
+          <w:rFonts w:asciiTheme="minorHAnsi" w:hAnsiTheme="minorHAnsi"/>
+          <w:szCs w:val="24"/>
+        </w:rPr>
+        <w:t>resolve the merge conflict.</w:t>
+      </w:r>
+    </w:p>
+    <w:p>
+      <w:pPr>
+        <w:rPr>
+          <w:rFonts w:asciiTheme="minorHAnsi" w:hAnsiTheme="minorHAnsi"/>
           <w:b/>
           <w:szCs w:val="24"/>
         </w:rPr>
-        <w:t xml:space="preserve"> branches modify this file (which can easily happen), you will have to manually merge the changes to this file.</w:t>
-      </w:r>
-    </w:p>
-    <w:p>
-      <w:pPr>
-        <w:rPr>
-          <w:rFonts w:asciiTheme="minorHAnsi" w:hAnsiTheme="minorHAnsi"/>
-          <w:szCs w:val="24"/>
-        </w:rPr>
-      </w:pPr>
+      </w:pPr>
+    </w:p>
+    <w:p>
+      <w:pPr>
+        <w:rPr>
+          <w:rFonts w:asciiTheme="minorHAnsi" w:hAnsiTheme="minorHAnsi"/>
+          <w:szCs w:val="24"/>
+        </w:rPr>
+      </w:pPr>
+      <w:r>
+        <w:rPr>
+          <w:rFonts w:asciiTheme="minorHAnsi" w:hAnsiTheme="minorHAnsi"/>
+          <w:b/>
+          <w:szCs w:val="24"/>
+        </w:rPr>
+        <w:t xml:space="preserve">Obviously, </w:t>
+      </w:r>
+      <w:r>
+        <w:rPr>
+          <w:rFonts w:asciiTheme="minorHAnsi" w:hAnsiTheme="minorHAnsi"/>
+          <w:b/>
+          <w:szCs w:val="24"/>
+        </w:rPr>
+        <w:t>try not to</w:t>
+      </w:r>
+      <w:r>
+        <w:rPr>
+          <w:rFonts w:asciiTheme="minorHAnsi" w:hAnsiTheme="minorHAnsi"/>
+          <w:b/>
+          <w:szCs w:val="24"/>
+        </w:rPr>
+        <w:t xml:space="preserve"> have multiple branches change the same file</w:t>
+      </w:r>
+      <w:r>
+        <w:rPr>
+          <w:rFonts w:asciiTheme="minorHAnsi" w:hAnsiTheme="minorHAnsi"/>
+          <w:b/>
+          <w:szCs w:val="24"/>
+        </w:rPr>
+        <w:t>s</w:t>
+      </w:r>
+      <w:r>
+        <w:rPr>
+          <w:rFonts w:asciiTheme="minorHAnsi" w:hAnsiTheme="minorHAnsi"/>
+          <w:b/>
+          <w:szCs w:val="24"/>
+        </w:rPr>
+        <w:t>.</w:t>
+      </w:r>
+      <w:r>
+        <w:rPr>
+          <w:rFonts w:asciiTheme="minorHAnsi" w:hAnsiTheme="minorHAnsi"/>
+          <w:szCs w:val="24"/>
+        </w:rPr>
+        <w:t xml:space="preserve"> Otherwise, you will have to manually merge them too.</w:t>
+      </w:r>
+    </w:p>
+    <w:p>
+      <w:pPr>
+        <w:rPr>
+          <w:rFonts w:asciiTheme="minorHAnsi" w:hAnsiTheme="minorHAnsi"/>
+          <w:szCs w:val="24"/>
+        </w:rPr>
+      </w:pPr>
+      <w:r>
+        <w:rPr>
+          <w:rFonts w:asciiTheme="minorHAnsi" w:hAnsiTheme="minorHAnsi"/>
+          <w:szCs w:val="24"/>
+        </w:rPr>
+        <w:br w:type="page"/>
+      </w:r>
     </w:p>
     <w:p>
       <w:pPr>
@@ -2557,316 +5151,18 @@
           <w:szCs w:val="28"/>
           <w:u w:val="single"/>
         </w:rPr>
-        <w:t>Avoiding merge conflicts</w:t>
-      </w:r>
-    </w:p>
-    <w:p>
-      <w:pPr>
-        <w:rPr>
-          <w:rFonts w:asciiTheme="minorHAnsi" w:hAnsiTheme="minorHAnsi"/>
-          <w:szCs w:val="24"/>
-        </w:rPr>
-      </w:pPr>
-    </w:p>
-    <w:p>
-      <w:pPr>
-        <w:rPr>
-          <w:rFonts w:asciiTheme="minorHAnsi" w:hAnsiTheme="minorHAnsi"/>
-          <w:szCs w:val="24"/>
-        </w:rPr>
-      </w:pPr>
-      <w:r>
-        <w:rPr>
-          <w:rFonts w:asciiTheme="minorHAnsi" w:hAnsiTheme="minorHAnsi"/>
-          <w:szCs w:val="24"/>
-        </w:rPr>
-        <w:t>Ideally, if someone needs a new files added, removed, or renamed, this is done by altering the master branch to create a *.</w:t>
-      </w:r>
-      <w:proofErr w:type="spellStart"/>
-      <w:r>
-        <w:rPr>
-          <w:rFonts w:asciiTheme="minorHAnsi" w:hAnsiTheme="minorHAnsi"/>
-          <w:szCs w:val="24"/>
-        </w:rPr>
-        <w:t>lvproj</w:t>
-      </w:r>
-      <w:proofErr w:type="spellEnd"/>
-      <w:r>
-        <w:rPr>
-          <w:rFonts w:asciiTheme="minorHAnsi" w:hAnsiTheme="minorHAnsi"/>
-          <w:szCs w:val="24"/>
-        </w:rPr>
-        <w:t xml:space="preserve"> file</w:t>
-      </w:r>
-      <w:r>
-        <w:rPr>
-          <w:rFonts w:asciiTheme="minorHAnsi" w:hAnsiTheme="minorHAnsi"/>
-          <w:szCs w:val="24"/>
-        </w:rPr>
-        <w:t xml:space="preserve"> that has an xml entry for the new file/virtual folder. Then </w:t>
-      </w:r>
-      <w:r>
-        <w:rPr>
-          <w:rFonts w:asciiTheme="minorHAnsi" w:hAnsiTheme="minorHAnsi"/>
-          <w:szCs w:val="24"/>
-        </w:rPr>
-        <w:t xml:space="preserve">the change is added to sub-branches by merging from master to sub-branch. Such universal changes should be </w:t>
-      </w:r>
-      <w:r>
-        <w:rPr>
-          <w:rFonts w:asciiTheme="minorHAnsi" w:hAnsiTheme="minorHAnsi"/>
-          <w:szCs w:val="24"/>
-        </w:rPr>
-        <w:t>merged</w:t>
-      </w:r>
-      <w:r>
-        <w:rPr>
-          <w:rFonts w:asciiTheme="minorHAnsi" w:hAnsiTheme="minorHAnsi"/>
-          <w:szCs w:val="24"/>
-        </w:rPr>
-        <w:t xml:space="preserve"> to </w:t>
-      </w:r>
-      <w:r>
-        <w:rPr>
-          <w:rFonts w:asciiTheme="minorHAnsi" w:hAnsiTheme="minorHAnsi"/>
-          <w:b/>
-          <w:szCs w:val="24"/>
-        </w:rPr>
-        <w:t>all</w:t>
-      </w:r>
-      <w:r>
-        <w:rPr>
-          <w:rFonts w:asciiTheme="minorHAnsi" w:hAnsiTheme="minorHAnsi"/>
-          <w:szCs w:val="24"/>
-        </w:rPr>
-        <w:t xml:space="preserve"> branches for consistency.</w:t>
-      </w:r>
-    </w:p>
-    <w:p>
-      <w:pPr>
-        <w:rPr>
-          <w:rFonts w:asciiTheme="minorHAnsi" w:hAnsiTheme="minorHAnsi"/>
-          <w:szCs w:val="24"/>
-        </w:rPr>
-      </w:pPr>
-    </w:p>
-    <w:p>
-      <w:pPr>
-        <w:rPr>
-          <w:rFonts w:asciiTheme="minorHAnsi" w:hAnsiTheme="minorHAnsi"/>
-          <w:szCs w:val="24"/>
-        </w:rPr>
-      </w:pPr>
-      <w:r>
-        <w:rPr>
-          <w:rFonts w:asciiTheme="minorHAnsi" w:hAnsiTheme="minorHAnsi"/>
-          <w:szCs w:val="24"/>
-        </w:rPr>
-        <w:t>If those branches have not touched the *.</w:t>
-      </w:r>
-      <w:proofErr w:type="spellStart"/>
-      <w:r>
-        <w:rPr>
-          <w:rFonts w:asciiTheme="minorHAnsi" w:hAnsiTheme="minorHAnsi"/>
-          <w:szCs w:val="24"/>
-        </w:rPr>
-        <w:t>lvproj</w:t>
-      </w:r>
-      <w:proofErr w:type="spellEnd"/>
-      <w:r>
-        <w:rPr>
-          <w:rFonts w:asciiTheme="minorHAnsi" w:hAnsiTheme="minorHAnsi"/>
-          <w:szCs w:val="24"/>
-        </w:rPr>
-        <w:t xml:space="preserve"> since branching off, </w:t>
-      </w:r>
-      <w:proofErr w:type="spellStart"/>
-      <w:r>
-        <w:rPr>
-          <w:rFonts w:asciiTheme="minorHAnsi" w:hAnsiTheme="minorHAnsi"/>
-          <w:szCs w:val="24"/>
-        </w:rPr>
-        <w:t>Git</w:t>
-      </w:r>
-      <w:proofErr w:type="spellEnd"/>
-      <w:r>
-        <w:rPr>
-          <w:rFonts w:asciiTheme="minorHAnsi" w:hAnsiTheme="minorHAnsi"/>
-          <w:szCs w:val="24"/>
-        </w:rPr>
-        <w:t xml:space="preserve"> should be able to easily merge since only the master branch has changed the file. </w:t>
-      </w:r>
-      <w:r>
-        <w:rPr>
-          <w:rFonts w:asciiTheme="minorHAnsi" w:hAnsiTheme="minorHAnsi"/>
-          <w:szCs w:val="24"/>
-        </w:rPr>
-        <w:t xml:space="preserve">Otherwise, you will need </w:t>
-      </w:r>
-      <w:r>
-        <w:rPr>
-          <w:rFonts w:asciiTheme="minorHAnsi" w:hAnsiTheme="minorHAnsi"/>
-          <w:szCs w:val="24"/>
-        </w:rPr>
-        <w:t xml:space="preserve">to </w:t>
-      </w:r>
-      <w:r>
-        <w:rPr>
-          <w:rFonts w:asciiTheme="minorHAnsi" w:hAnsiTheme="minorHAnsi"/>
-          <w:szCs w:val="24"/>
-        </w:rPr>
-        <w:t>resolve the merge conflict.</w:t>
-      </w:r>
-    </w:p>
-    <w:p>
-      <w:pPr>
-        <w:rPr>
-          <w:rFonts w:asciiTheme="minorHAnsi" w:hAnsiTheme="minorHAnsi"/>
-          <w:szCs w:val="24"/>
-        </w:rPr>
-      </w:pPr>
-    </w:p>
-    <w:p>
-      <w:pPr>
-        <w:rPr>
-          <w:rFonts w:asciiTheme="minorHAnsi" w:hAnsiTheme="minorHAnsi"/>
-          <w:b/>
-          <w:szCs w:val="24"/>
-        </w:rPr>
-      </w:pPr>
-      <w:r>
-        <w:rPr>
-          <w:rFonts w:asciiTheme="minorHAnsi" w:hAnsiTheme="minorHAnsi"/>
-          <w:szCs w:val="24"/>
-        </w:rPr>
-        <w:t>Much like the *.</w:t>
-      </w:r>
-      <w:proofErr w:type="spellStart"/>
-      <w:r>
-        <w:rPr>
-          <w:rFonts w:asciiTheme="minorHAnsi" w:hAnsiTheme="minorHAnsi"/>
-          <w:szCs w:val="24"/>
-        </w:rPr>
-        <w:t>lvproj</w:t>
-      </w:r>
-      <w:proofErr w:type="spellEnd"/>
-      <w:r>
-        <w:rPr>
-          <w:rFonts w:asciiTheme="minorHAnsi" w:hAnsiTheme="minorHAnsi"/>
-          <w:szCs w:val="24"/>
-        </w:rPr>
-        <w:t xml:space="preserve"> file, the *.aliases and *.</w:t>
-      </w:r>
-      <w:proofErr w:type="spellStart"/>
-      <w:r>
-        <w:rPr>
-          <w:rFonts w:asciiTheme="minorHAnsi" w:hAnsiTheme="minorHAnsi"/>
-          <w:szCs w:val="24"/>
-        </w:rPr>
-        <w:t>lvlps</w:t>
-      </w:r>
-      <w:proofErr w:type="spellEnd"/>
-      <w:r>
-        <w:rPr>
-          <w:rFonts w:asciiTheme="minorHAnsi" w:hAnsiTheme="minorHAnsi"/>
-          <w:szCs w:val="24"/>
-        </w:rPr>
-        <w:t xml:space="preserve"> files a</w:t>
-      </w:r>
-      <w:r>
-        <w:rPr>
-          <w:rFonts w:asciiTheme="minorHAnsi" w:hAnsiTheme="minorHAnsi"/>
-          <w:szCs w:val="24"/>
-        </w:rPr>
-        <w:t xml:space="preserve">lso exist at the project level, and thus need to be </w:t>
-      </w:r>
-      <w:r>
-        <w:rPr>
-          <w:rFonts w:asciiTheme="minorHAnsi" w:hAnsiTheme="minorHAnsi"/>
-          <w:szCs w:val="24"/>
-        </w:rPr>
-        <w:t>watched</w:t>
-      </w:r>
-      <w:r>
-        <w:rPr>
-          <w:rFonts w:asciiTheme="minorHAnsi" w:hAnsiTheme="minorHAnsi"/>
-          <w:szCs w:val="24"/>
-        </w:rPr>
-        <w:t xml:space="preserve"> carefully.</w:t>
-      </w:r>
-    </w:p>
-    <w:p>
-      <w:pPr>
-        <w:rPr>
-          <w:rFonts w:asciiTheme="minorHAnsi" w:hAnsiTheme="minorHAnsi"/>
-          <w:b/>
-          <w:szCs w:val="24"/>
-        </w:rPr>
-      </w:pPr>
-    </w:p>
-    <w:p>
-      <w:pPr>
-        <w:rPr>
-          <w:rFonts w:asciiTheme="minorHAnsi" w:hAnsiTheme="minorHAnsi"/>
-          <w:szCs w:val="24"/>
-        </w:rPr>
-      </w:pPr>
-      <w:r>
-        <w:rPr>
-          <w:rFonts w:asciiTheme="minorHAnsi" w:hAnsiTheme="minorHAnsi"/>
-          <w:b/>
-          <w:szCs w:val="24"/>
-        </w:rPr>
-        <w:t>Obviously, don’t have multiple branches change the same file</w:t>
-      </w:r>
-      <w:r>
-        <w:rPr>
-          <w:rFonts w:asciiTheme="minorHAnsi" w:hAnsiTheme="minorHAnsi"/>
-          <w:b/>
-          <w:szCs w:val="24"/>
-        </w:rPr>
-        <w:t>s</w:t>
-      </w:r>
-      <w:r>
-        <w:rPr>
-          <w:rFonts w:asciiTheme="minorHAnsi" w:hAnsiTheme="minorHAnsi"/>
-          <w:b/>
-          <w:szCs w:val="24"/>
-        </w:rPr>
-        <w:t>.</w:t>
-      </w:r>
-      <w:r>
-        <w:rPr>
-          <w:rFonts w:asciiTheme="minorHAnsi" w:hAnsiTheme="minorHAnsi"/>
-          <w:szCs w:val="24"/>
-        </w:rPr>
-        <w:t xml:space="preserve"> Otherwise, you will have to manually merge them too.</w:t>
-      </w:r>
-    </w:p>
-    <w:p>
-      <w:pPr>
-        <w:rPr>
-          <w:rFonts w:asciiTheme="minorHAnsi" w:hAnsiTheme="minorHAnsi"/>
-          <w:szCs w:val="24"/>
-        </w:rPr>
-      </w:pPr>
-      <w:r>
-        <w:rPr>
-          <w:rFonts w:asciiTheme="minorHAnsi" w:hAnsiTheme="minorHAnsi"/>
-          <w:szCs w:val="24"/>
-        </w:rPr>
-        <w:br w:type="page"/>
-      </w:r>
-    </w:p>
-    <w:p>
-      <w:pPr>
+        <w:lastRenderedPageBreak/>
+        <w:t xml:space="preserve">Merging </w:t>
+      </w:r>
+      <w:r>
         <w:rPr>
           <w:rFonts w:asciiTheme="minorHAnsi" w:hAnsiTheme="minorHAnsi"/>
           <w:sz w:val="28"/>
           <w:szCs w:val="28"/>
           <w:u w:val="single"/>
         </w:rPr>
-      </w:pPr>
+        <w:t xml:space="preserve">using </w:t>
+      </w:r>
       <w:r>
         <w:rPr>
           <w:rFonts w:asciiTheme="minorHAnsi" w:hAnsiTheme="minorHAnsi"/>
@@ -2874,8 +5170,7 @@
           <w:szCs w:val="28"/>
           <w:u w:val="single"/>
         </w:rPr>
-        <w:lastRenderedPageBreak/>
-        <w:t>Merging from sub-branch to master branch</w:t>
+        <w:t>the command line</w:t>
       </w:r>
       <w:r>
         <w:rPr>
@@ -2884,7 +5179,7 @@
           <w:szCs w:val="28"/>
           <w:u w:val="single"/>
         </w:rPr>
-        <w:t xml:space="preserve"> using </w:t>
+        <w:t xml:space="preserve"> </w:t>
       </w:r>
       <w:r>
         <w:rPr>
@@ -2893,7 +5188,7 @@
           <w:szCs w:val="28"/>
           <w:u w:val="single"/>
         </w:rPr>
-        <w:t>the command line</w:t>
+        <w:t>to address</w:t>
       </w:r>
       <w:r>
         <w:rPr>
@@ -2902,7 +5197,7 @@
           <w:szCs w:val="28"/>
           <w:u w:val="single"/>
         </w:rPr>
-        <w:t xml:space="preserve"> when there is a merge conflict</w:t>
+        <w:t xml:space="preserve"> a merge conflict</w:t>
       </w:r>
     </w:p>
     <w:p>
@@ -3352,6 +5647,12 @@
     </w:p>
     <w:p>
       <w:pPr>
+        <w:pBdr>
+          <w:top w:val="single" w:sz="4" w:space="1" w:color="auto"/>
+          <w:left w:val="single" w:sz="4" w:space="4" w:color="auto"/>
+          <w:bottom w:val="single" w:sz="4" w:space="1" w:color="auto"/>
+          <w:right w:val="single" w:sz="4" w:space="4" w:color="auto"/>
+        </w:pBdr>
         <w:ind w:left="720" w:firstLine="720"/>
         <w:rPr>
           <w:rFonts w:ascii="Consolas" w:hAnsi="Consolas" w:cs="Consolas"/>
@@ -3383,6 +5684,13 @@
         </w:rPr>
         <w:t xml:space="preserve">checkout </w:t>
       </w:r>
+      <w:r>
+        <w:rPr>
+          <w:rFonts w:ascii="Consolas" w:hAnsi="Consolas" w:cs="Consolas"/>
+          <w:szCs w:val="28"/>
+        </w:rPr>
+        <w:t>&lt;</w:t>
+      </w:r>
       <w:proofErr w:type="spellStart"/>
       <w:r>
         <w:rPr>
@@ -3392,6 +5700,13 @@
         <w:t>destination_branch</w:t>
       </w:r>
       <w:proofErr w:type="spellEnd"/>
+      <w:r>
+        <w:rPr>
+          <w:rFonts w:ascii="Consolas" w:hAnsi="Consolas" w:cs="Consolas"/>
+          <w:szCs w:val="28"/>
+        </w:rPr>
+        <w:t>&gt;</w:t>
+      </w:r>
     </w:p>
     <w:p>
       <w:pPr>
@@ -3451,7 +5766,13 @@
     <w:p>
       <w:pPr>
         <w:pStyle w:val="ListParagraph"/>
-        <w:ind w:left="1440"/>
+        <w:pBdr>
+          <w:top w:val="single" w:sz="4" w:space="1" w:color="auto"/>
+          <w:left w:val="single" w:sz="4" w:space="4" w:color="auto"/>
+          <w:bottom w:val="single" w:sz="4" w:space="1" w:color="auto"/>
+          <w:right w:val="single" w:sz="4" w:space="4" w:color="auto"/>
+        </w:pBdr>
+        <w:ind w:firstLine="720"/>
         <w:rPr>
           <w:rFonts w:ascii="Consolas" w:hAnsi="Consolas" w:cs="Consolas"/>
           <w:szCs w:val="28"/>
@@ -3482,6 +5803,13 @@
         </w:rPr>
         <w:t xml:space="preserve">merge </w:t>
       </w:r>
+      <w:r>
+        <w:rPr>
+          <w:rFonts w:ascii="Consolas" w:hAnsi="Consolas" w:cs="Consolas"/>
+          <w:szCs w:val="28"/>
+        </w:rPr>
+        <w:t>&lt;</w:t>
+      </w:r>
       <w:proofErr w:type="spellStart"/>
       <w:r>
         <w:rPr>
@@ -3491,6 +5819,13 @@
         <w:t>source_branch</w:t>
       </w:r>
       <w:proofErr w:type="spellEnd"/>
+      <w:r>
+        <w:rPr>
+          <w:rFonts w:ascii="Consolas" w:hAnsi="Consolas" w:cs="Consolas"/>
+          <w:szCs w:val="28"/>
+        </w:rPr>
+        <w:t>&gt;</w:t>
+      </w:r>
     </w:p>
     <w:p>
       <w:pPr>
@@ -3554,167 +5889,529 @@
         <w:rPr>
           <w:rFonts w:asciiTheme="minorHAnsi" w:hAnsiTheme="minorHAnsi" w:cs="Consolas"/>
           <w:szCs w:val="28"/>
+        </w:rPr>
+      </w:pPr>
+      <w:r>
+        <w:rPr>
+          <w:rFonts w:asciiTheme="minorHAnsi" w:hAnsiTheme="minorHAnsi" w:cs="Consolas"/>
+          <w:szCs w:val="28"/>
+        </w:rPr>
+        <w:t>Use the status command to see what files are conflicting and what files are already in merging commit</w:t>
+      </w:r>
+    </w:p>
+    <w:p>
+      <w:pPr>
+        <w:pStyle w:val="ListParagraph"/>
+        <w:pBdr>
+          <w:top w:val="single" w:sz="4" w:space="1" w:color="auto"/>
+          <w:left w:val="single" w:sz="4" w:space="4" w:color="auto"/>
+          <w:bottom w:val="single" w:sz="4" w:space="1" w:color="auto"/>
+          <w:right w:val="single" w:sz="4" w:space="4" w:color="auto"/>
+        </w:pBdr>
+        <w:ind w:left="0" w:firstLine="720"/>
+        <w:rPr>
+          <w:rFonts w:ascii="Consolas" w:hAnsi="Consolas" w:cs="Consolas"/>
+          <w:color w:val="FF0000"/>
+          <w:szCs w:val="28"/>
+        </w:rPr>
+      </w:pPr>
+      <w:proofErr w:type="spellStart"/>
+      <w:proofErr w:type="gramStart"/>
+      <w:r>
+        <w:rPr>
+          <w:rFonts w:ascii="Consolas" w:hAnsi="Consolas" w:cs="Consolas"/>
+          <w:szCs w:val="28"/>
+        </w:rPr>
+        <w:t>git</w:t>
+      </w:r>
+      <w:proofErr w:type="spellEnd"/>
+      <w:proofErr w:type="gramEnd"/>
+      <w:r>
+        <w:rPr>
+          <w:rFonts w:ascii="Consolas" w:hAnsi="Consolas" w:cs="Consolas"/>
+          <w:szCs w:val="28"/>
+        </w:rPr>
+        <w:t xml:space="preserve"> status</w:t>
+      </w:r>
+    </w:p>
+    <w:p>
+      <w:pPr>
+        <w:rPr>
+          <w:rFonts w:asciiTheme="minorHAnsi" w:hAnsiTheme="minorHAnsi" w:cs="Consolas"/>
+          <w:szCs w:val="28"/>
+        </w:rPr>
+      </w:pPr>
+      <w:r>
+        <w:rPr>
+          <w:rFonts w:asciiTheme="minorHAnsi" w:hAnsiTheme="minorHAnsi" w:cs="Consolas"/>
+          <w:szCs w:val="28"/>
+        </w:rPr>
+        <w:t>See the section on the status command nea</w:t>
+      </w:r>
+      <w:r>
+        <w:rPr>
+          <w:rFonts w:asciiTheme="minorHAnsi" w:hAnsiTheme="minorHAnsi" w:cs="Consolas"/>
+          <w:szCs w:val="28"/>
+        </w:rPr>
+        <w:t>r the beginning of the document for further help.</w:t>
+      </w:r>
+    </w:p>
+    <w:p>
+      <w:pPr>
+        <w:rPr>
+          <w:rFonts w:asciiTheme="minorHAnsi" w:hAnsiTheme="minorHAnsi" w:cs="Consolas"/>
+          <w:szCs w:val="28"/>
+        </w:rPr>
+      </w:pPr>
+    </w:p>
+    <w:p>
+      <w:pPr>
+        <w:rPr>
+          <w:rFonts w:asciiTheme="minorHAnsi" w:hAnsiTheme="minorHAnsi" w:cs="Consolas"/>
+          <w:szCs w:val="28"/>
+        </w:rPr>
+      </w:pPr>
+      <w:r>
+        <w:rPr>
+          <w:rFonts w:asciiTheme="minorHAnsi" w:hAnsiTheme="minorHAnsi" w:cs="Consolas"/>
+          <w:szCs w:val="28"/>
+        </w:rPr>
+        <w:t>You can also use the diff command to compare differences between text files.</w:t>
+      </w:r>
+    </w:p>
+    <w:p>
+      <w:pPr>
+        <w:pBdr>
+          <w:top w:val="single" w:sz="4" w:space="1" w:color="auto"/>
+          <w:left w:val="single" w:sz="4" w:space="4" w:color="auto"/>
+          <w:bottom w:val="single" w:sz="4" w:space="1" w:color="auto"/>
+          <w:right w:val="single" w:sz="4" w:space="4" w:color="auto"/>
+        </w:pBdr>
+        <w:rPr>
+          <w:rFonts w:ascii="Consolas" w:hAnsi="Consolas" w:cs="Consolas"/>
+          <w:szCs w:val="28"/>
+        </w:rPr>
+      </w:pPr>
+      <w:r>
+        <w:rPr>
+          <w:rFonts w:asciiTheme="minorHAnsi" w:hAnsiTheme="minorHAnsi" w:cs="Consolas"/>
+          <w:szCs w:val="28"/>
+        </w:rPr>
+        <w:tab/>
+      </w:r>
+      <w:proofErr w:type="spellStart"/>
+      <w:proofErr w:type="gramStart"/>
+      <w:r>
+        <w:rPr>
+          <w:rFonts w:ascii="Consolas" w:hAnsi="Consolas" w:cs="Consolas"/>
+          <w:szCs w:val="28"/>
+        </w:rPr>
+        <w:t>git</w:t>
+      </w:r>
+      <w:proofErr w:type="spellEnd"/>
+      <w:proofErr w:type="gramEnd"/>
+      <w:r>
+        <w:rPr>
+          <w:rFonts w:ascii="Consolas" w:hAnsi="Consolas" w:cs="Consolas"/>
+          <w:szCs w:val="28"/>
+        </w:rPr>
+        <w:t xml:space="preserve"> diff</w:t>
+      </w:r>
+    </w:p>
+    <w:p>
+      <w:pPr>
+        <w:rPr>
+          <w:rFonts w:asciiTheme="minorHAnsi" w:hAnsiTheme="minorHAnsi" w:cs="Consolas"/>
+          <w:szCs w:val="28"/>
+        </w:rPr>
+      </w:pPr>
+      <w:r>
+        <w:rPr>
+          <w:rFonts w:asciiTheme="minorHAnsi" w:hAnsiTheme="minorHAnsi" w:cs="Consolas"/>
+          <w:szCs w:val="28"/>
+        </w:rPr>
+        <w:t xml:space="preserve">When using the diff tool, press ‘q’ to quit and ‘h’ for help. </w:t>
+      </w:r>
+      <w:r>
+        <w:rPr>
+          <w:rFonts w:asciiTheme="minorHAnsi" w:hAnsiTheme="minorHAnsi" w:cs="Consolas"/>
+          <w:szCs w:val="28"/>
+        </w:rPr>
+        <w:t>Use the help to figure out the rest.</w:t>
+      </w:r>
+    </w:p>
+    <w:p>
+      <w:pPr>
+        <w:rPr>
+          <w:rFonts w:asciiTheme="minorHAnsi" w:hAnsiTheme="minorHAnsi" w:cs="Consolas"/>
+          <w:szCs w:val="28"/>
+        </w:rPr>
+      </w:pPr>
+    </w:p>
+    <w:p>
+      <w:pPr>
+        <w:rPr>
+          <w:rFonts w:asciiTheme="minorHAnsi" w:hAnsiTheme="minorHAnsi" w:cs="Consolas"/>
+          <w:szCs w:val="28"/>
+        </w:rPr>
+      </w:pPr>
+      <w:r>
+        <w:rPr>
+          <w:rFonts w:asciiTheme="minorHAnsi" w:hAnsiTheme="minorHAnsi" w:cs="Consolas"/>
+          <w:szCs w:val="28"/>
+        </w:rPr>
+        <w:t xml:space="preserve">By default, </w:t>
+      </w:r>
+      <w:proofErr w:type="spellStart"/>
+      <w:r>
+        <w:rPr>
+          <w:rFonts w:asciiTheme="minorHAnsi" w:hAnsiTheme="minorHAnsi" w:cs="Consolas"/>
+          <w:szCs w:val="28"/>
+        </w:rPr>
+        <w:t>Git</w:t>
+      </w:r>
+      <w:proofErr w:type="spellEnd"/>
+      <w:r>
+        <w:rPr>
+          <w:rFonts w:asciiTheme="minorHAnsi" w:hAnsiTheme="minorHAnsi" w:cs="Consolas"/>
+          <w:szCs w:val="28"/>
+        </w:rPr>
+        <w:t xml:space="preserve"> adds new text in conflicting text files that indicate where the differences are and what are the different versions. </w:t>
+      </w:r>
+      <w:r>
+        <w:rPr>
+          <w:rFonts w:asciiTheme="minorHAnsi" w:hAnsiTheme="minorHAnsi" w:cs="Consolas"/>
+          <w:b/>
+          <w:szCs w:val="28"/>
+        </w:rPr>
+        <w:t xml:space="preserve">These additional lines of text do not follow xml format and thus </w:t>
+      </w:r>
+      <w:proofErr w:type="spellStart"/>
+      <w:r>
+        <w:rPr>
+          <w:rFonts w:asciiTheme="minorHAnsi" w:hAnsiTheme="minorHAnsi" w:cs="Consolas"/>
+          <w:b/>
+          <w:szCs w:val="28"/>
+        </w:rPr>
+        <w:t>Labview</w:t>
+      </w:r>
+      <w:proofErr w:type="spellEnd"/>
+      <w:r>
+        <w:rPr>
+          <w:rFonts w:asciiTheme="minorHAnsi" w:hAnsiTheme="minorHAnsi" w:cs="Consolas"/>
+          <w:b/>
+          <w:szCs w:val="28"/>
+        </w:rPr>
+        <w:t xml:space="preserve"> will fail to open the *.</w:t>
+      </w:r>
+      <w:proofErr w:type="spellStart"/>
+      <w:r>
+        <w:rPr>
+          <w:rFonts w:asciiTheme="minorHAnsi" w:hAnsiTheme="minorHAnsi" w:cs="Consolas"/>
+          <w:b/>
+          <w:szCs w:val="28"/>
+        </w:rPr>
+        <w:t>lvpro</w:t>
+      </w:r>
+      <w:r>
+        <w:rPr>
+          <w:rFonts w:asciiTheme="minorHAnsi" w:hAnsiTheme="minorHAnsi" w:cs="Consolas"/>
+          <w:b/>
+          <w:szCs w:val="28"/>
+        </w:rPr>
+        <w:t>j</w:t>
+      </w:r>
+      <w:proofErr w:type="spellEnd"/>
+      <w:r>
+        <w:rPr>
+          <w:rFonts w:asciiTheme="minorHAnsi" w:hAnsiTheme="minorHAnsi" w:cs="Consolas"/>
+          <w:b/>
+          <w:szCs w:val="28"/>
+        </w:rPr>
+        <w:t xml:space="preserve"> file if they are not removed.</w:t>
+      </w:r>
+      <w:r>
+        <w:rPr>
+          <w:rFonts w:asciiTheme="minorHAnsi" w:hAnsiTheme="minorHAnsi" w:cs="Consolas"/>
+          <w:b/>
+          <w:szCs w:val="28"/>
+        </w:rPr>
+        <w:t xml:space="preserve"> </w:t>
+      </w:r>
+      <w:proofErr w:type="gramStart"/>
+      <w:r>
+        <w:rPr>
+          <w:rFonts w:asciiTheme="minorHAnsi" w:hAnsiTheme="minorHAnsi" w:cs="Consolas"/>
+          <w:szCs w:val="28"/>
+        </w:rPr>
+        <w:t>See later sections on how to merge the *.</w:t>
+      </w:r>
+      <w:proofErr w:type="spellStart"/>
+      <w:r>
+        <w:rPr>
+          <w:rFonts w:asciiTheme="minorHAnsi" w:hAnsiTheme="minorHAnsi" w:cs="Consolas"/>
+          <w:szCs w:val="28"/>
+        </w:rPr>
+        <w:t>lvproj</w:t>
+      </w:r>
+      <w:proofErr w:type="spellEnd"/>
+      <w:r>
+        <w:rPr>
+          <w:rFonts w:asciiTheme="minorHAnsi" w:hAnsiTheme="minorHAnsi" w:cs="Consolas"/>
+          <w:szCs w:val="28"/>
+        </w:rPr>
+        <w:t xml:space="preserve"> file.</w:t>
+      </w:r>
+      <w:proofErr w:type="gramEnd"/>
+    </w:p>
+    <w:p>
+      <w:pPr>
+        <w:rPr>
+          <w:rFonts w:asciiTheme="minorHAnsi" w:hAnsiTheme="minorHAnsi" w:cs="Consolas"/>
+          <w:szCs w:val="28"/>
+        </w:rPr>
+      </w:pPr>
+    </w:p>
+    <w:p>
+      <w:pPr>
+        <w:rPr>
+          <w:rFonts w:asciiTheme="minorHAnsi" w:hAnsiTheme="minorHAnsi" w:cs="Consolas"/>
+          <w:b/>
+          <w:szCs w:val="28"/>
+        </w:rPr>
+      </w:pPr>
+      <w:r>
+        <w:rPr>
+          <w:rFonts w:asciiTheme="minorHAnsi" w:hAnsiTheme="minorHAnsi" w:cs="Consolas"/>
+          <w:b/>
+          <w:szCs w:val="28"/>
+        </w:rPr>
+        <w:t>If at any point, something goes wrong or you messed up, use the following to abort the merge and return to normal operation.</w:t>
+      </w:r>
+    </w:p>
+    <w:p>
+      <w:pPr>
+        <w:pBdr>
+          <w:top w:val="single" w:sz="4" w:space="1" w:color="auto"/>
+          <w:left w:val="single" w:sz="4" w:space="4" w:color="auto"/>
+          <w:bottom w:val="single" w:sz="4" w:space="1" w:color="auto"/>
+          <w:right w:val="single" w:sz="4" w:space="4" w:color="auto"/>
+        </w:pBdr>
+        <w:rPr>
+          <w:rFonts w:ascii="Consolas" w:hAnsi="Consolas" w:cs="Consolas"/>
+          <w:szCs w:val="28"/>
+        </w:rPr>
+      </w:pPr>
+      <w:r>
+        <w:rPr>
+          <w:rFonts w:asciiTheme="minorHAnsi" w:hAnsiTheme="minorHAnsi" w:cs="Consolas"/>
+          <w:szCs w:val="28"/>
+        </w:rPr>
+        <w:tab/>
+      </w:r>
+      <w:proofErr w:type="spellStart"/>
+      <w:proofErr w:type="gramStart"/>
+      <w:r>
+        <w:rPr>
+          <w:rFonts w:ascii="Consolas" w:hAnsi="Consolas" w:cs="Consolas"/>
+          <w:szCs w:val="28"/>
+        </w:rPr>
+        <w:t>git</w:t>
+      </w:r>
+      <w:proofErr w:type="spellEnd"/>
+      <w:proofErr w:type="gramEnd"/>
+      <w:r>
+        <w:rPr>
+          <w:rFonts w:ascii="Consolas" w:hAnsi="Consolas" w:cs="Consolas"/>
+          <w:szCs w:val="28"/>
+        </w:rPr>
+        <w:t xml:space="preserve"> merge --abort</w:t>
+      </w:r>
+    </w:p>
+    <w:p>
+      <w:pPr>
+        <w:rPr>
+          <w:rFonts w:asciiTheme="minorHAnsi" w:hAnsiTheme="minorHAnsi" w:cs="Consolas"/>
+          <w:szCs w:val="28"/>
+        </w:rPr>
+      </w:pPr>
+      <w:r>
+        <w:rPr>
+          <w:rFonts w:asciiTheme="minorHAnsi" w:hAnsiTheme="minorHAnsi" w:cs="Consolas"/>
+          <w:szCs w:val="28"/>
+        </w:rPr>
+        <w:t>You will lose any uncommitted work (but you shouldn’t have any of that anyways). You can then checkout any branch and try again.</w:t>
+      </w:r>
+      <w:r>
+        <w:rPr>
+          <w:rFonts w:asciiTheme="minorHAnsi" w:hAnsiTheme="minorHAnsi" w:cs="Consolas"/>
+          <w:szCs w:val="28"/>
+        </w:rPr>
+        <w:t xml:space="preserve"> Or give up.</w:t>
+      </w:r>
+    </w:p>
+    <w:p>
+      <w:pPr>
+        <w:rPr>
+          <w:rFonts w:asciiTheme="minorHAnsi" w:hAnsiTheme="minorHAnsi" w:cs="Consolas"/>
+          <w:szCs w:val="28"/>
+        </w:rPr>
+      </w:pPr>
+    </w:p>
+    <w:p>
+      <w:pPr>
+        <w:rPr>
+          <w:rFonts w:asciiTheme="minorHAnsi" w:hAnsiTheme="minorHAnsi" w:cs="Consolas"/>
+          <w:szCs w:val="28"/>
+        </w:rPr>
+      </w:pPr>
+      <w:r>
+        <w:rPr>
+          <w:rFonts w:asciiTheme="minorHAnsi" w:hAnsiTheme="minorHAnsi" w:cs="Consolas"/>
+          <w:szCs w:val="28"/>
+        </w:rPr>
+        <w:t xml:space="preserve">When you run the status command, all files to be committed should be displayed in green. Those that are suffering from a merge conflict should be in red. </w:t>
+      </w:r>
+      <w:r>
+        <w:rPr>
+          <w:rFonts w:asciiTheme="minorHAnsi" w:hAnsiTheme="minorHAnsi" w:cs="Consolas"/>
+          <w:b/>
+          <w:szCs w:val="28"/>
+        </w:rPr>
+        <w:t>You must now manually merge by editing the conflicting files and then adding them into the merging commit.</w:t>
+      </w:r>
+    </w:p>
+    <w:p>
+      <w:pPr>
+        <w:rPr>
+          <w:rFonts w:asciiTheme="minorHAnsi" w:hAnsiTheme="minorHAnsi" w:cs="Consolas"/>
+          <w:szCs w:val="28"/>
+        </w:rPr>
+      </w:pPr>
+    </w:p>
+    <w:p>
+      <w:pPr>
+        <w:rPr>
+          <w:rFonts w:asciiTheme="minorHAnsi" w:hAnsiTheme="minorHAnsi"/>
+          <w:szCs w:val="24"/>
           <w:u w:val="single"/>
         </w:rPr>
       </w:pPr>
       <w:r>
         <w:rPr>
-          <w:rFonts w:asciiTheme="minorHAnsi" w:hAnsiTheme="minorHAnsi" w:cs="Consolas"/>
-          <w:szCs w:val="28"/>
+          <w:rFonts w:asciiTheme="minorHAnsi" w:hAnsiTheme="minorHAnsi"/>
+          <w:szCs w:val="24"/>
           <w:u w:val="single"/>
         </w:rPr>
-        <w:t>Use the status command to see what files are conflicting and what files are already in merging commit</w:t>
-      </w:r>
-    </w:p>
-    <w:p>
-      <w:pPr>
-        <w:pStyle w:val="ListParagraph"/>
-        <w:rPr>
-          <w:rFonts w:ascii="Consolas" w:hAnsi="Consolas" w:cs="Consolas"/>
-          <w:color w:val="FF0000"/>
-          <w:szCs w:val="28"/>
-        </w:rPr>
-      </w:pPr>
-      <w:proofErr w:type="spellStart"/>
+        <w:t xml:space="preserve">Addressing merge conflicts </w:t>
+      </w:r>
+      <w:r>
+        <w:rPr>
+          <w:rFonts w:asciiTheme="minorHAnsi" w:hAnsiTheme="minorHAnsi"/>
+          <w:szCs w:val="24"/>
+          <w:u w:val="single"/>
+        </w:rPr>
+        <w:t>manually</w:t>
+      </w:r>
+    </w:p>
+    <w:p>
+      <w:pPr>
+        <w:rPr>
+          <w:rFonts w:asciiTheme="minorHAnsi" w:hAnsiTheme="minorHAnsi"/>
+          <w:szCs w:val="24"/>
+        </w:rPr>
+      </w:pPr>
+    </w:p>
+    <w:p>
+      <w:pPr>
+        <w:rPr>
+          <w:rFonts w:asciiTheme="minorHAnsi" w:hAnsiTheme="minorHAnsi"/>
+          <w:szCs w:val="28"/>
+        </w:rPr>
+      </w:pPr>
       <w:proofErr w:type="gramStart"/>
       <w:r>
         <w:rPr>
-          <w:rFonts w:ascii="Consolas" w:hAnsi="Consolas" w:cs="Consolas"/>
-          <w:szCs w:val="28"/>
-        </w:rPr>
-        <w:t>git</w:t>
-      </w:r>
-      <w:proofErr w:type="spellEnd"/>
+          <w:rFonts w:asciiTheme="minorHAnsi" w:hAnsiTheme="minorHAnsi"/>
+          <w:szCs w:val="28"/>
+        </w:rPr>
+        <w:t>Uh oh.</w:t>
+      </w:r>
       <w:proofErr w:type="gramEnd"/>
       <w:r>
         <w:rPr>
-          <w:rFonts w:ascii="Consolas" w:hAnsi="Consolas" w:cs="Consolas"/>
-          <w:szCs w:val="28"/>
-        </w:rPr>
-        <w:t xml:space="preserve"> status</w:t>
-      </w:r>
-    </w:p>
-    <w:p>
-      <w:pPr>
-        <w:rPr>
-          <w:rFonts w:asciiTheme="minorHAnsi" w:hAnsiTheme="minorHAnsi" w:cs="Consolas"/>
-          <w:szCs w:val="28"/>
-        </w:rPr>
-      </w:pPr>
-      <w:r>
-        <w:rPr>
-          <w:rFonts w:asciiTheme="minorHAnsi" w:hAnsiTheme="minorHAnsi" w:cs="Consolas"/>
-          <w:szCs w:val="28"/>
-        </w:rPr>
-        <w:t>See the section on the status command near the beginning of the document.</w:t>
-      </w:r>
-    </w:p>
-    <w:p>
-      <w:pPr>
-        <w:rPr>
-          <w:rFonts w:asciiTheme="minorHAnsi" w:hAnsiTheme="minorHAnsi" w:cs="Consolas"/>
-          <w:szCs w:val="28"/>
-        </w:rPr>
-      </w:pPr>
-    </w:p>
-    <w:p>
-      <w:pPr>
-        <w:rPr>
-          <w:rFonts w:asciiTheme="minorHAnsi" w:hAnsiTheme="minorHAnsi" w:cs="Consolas"/>
-          <w:szCs w:val="28"/>
-          <w:u w:val="single"/>
-        </w:rPr>
-      </w:pPr>
-      <w:r>
-        <w:rPr>
-          <w:rFonts w:asciiTheme="minorHAnsi" w:hAnsiTheme="minorHAnsi" w:cs="Consolas"/>
-          <w:szCs w:val="28"/>
-          <w:u w:val="single"/>
-        </w:rPr>
-        <w:t>You can also use the diff command to compare differences between text files.</w:t>
-      </w:r>
-    </w:p>
-    <w:p>
-      <w:pPr>
-        <w:rPr>
-          <w:rFonts w:ascii="Consolas" w:hAnsi="Consolas" w:cs="Consolas"/>
-          <w:szCs w:val="28"/>
-        </w:rPr>
-      </w:pPr>
-      <w:r>
-        <w:rPr>
-          <w:rFonts w:asciiTheme="minorHAnsi" w:hAnsiTheme="minorHAnsi" w:cs="Consolas"/>
-          <w:szCs w:val="28"/>
-        </w:rPr>
-        <w:tab/>
-      </w:r>
-      <w:proofErr w:type="spellStart"/>
-      <w:proofErr w:type="gramStart"/>
-      <w:r>
-        <w:rPr>
-          <w:rFonts w:ascii="Consolas" w:hAnsi="Consolas" w:cs="Consolas"/>
-          <w:szCs w:val="28"/>
-        </w:rPr>
-        <w:t>git</w:t>
-      </w:r>
-      <w:proofErr w:type="spellEnd"/>
-      <w:proofErr w:type="gramEnd"/>
-      <w:r>
-        <w:rPr>
-          <w:rFonts w:ascii="Consolas" w:hAnsi="Consolas" w:cs="Consolas"/>
-          <w:szCs w:val="28"/>
-        </w:rPr>
-        <w:t xml:space="preserve"> diff</w:t>
-      </w:r>
-    </w:p>
-    <w:p>
-      <w:pPr>
-        <w:rPr>
-          <w:rFonts w:asciiTheme="minorHAnsi" w:hAnsiTheme="minorHAnsi" w:cs="Consolas"/>
-          <w:szCs w:val="28"/>
-        </w:rPr>
-      </w:pPr>
-      <w:r>
-        <w:rPr>
-          <w:rFonts w:asciiTheme="minorHAnsi" w:hAnsiTheme="minorHAnsi" w:cs="Consolas"/>
-          <w:szCs w:val="28"/>
-        </w:rPr>
-        <w:t xml:space="preserve">When using the diff tool, press ‘q’ to quit and ‘h’ for help. </w:t>
-      </w:r>
-      <w:r>
-        <w:rPr>
-          <w:rFonts w:asciiTheme="minorHAnsi" w:hAnsiTheme="minorHAnsi" w:cs="Consolas"/>
-          <w:szCs w:val="28"/>
-        </w:rPr>
-        <w:t>Use the help to figure out the rest.</w:t>
-      </w:r>
-    </w:p>
-    <w:p>
-      <w:pPr>
-        <w:rPr>
-          <w:rFonts w:asciiTheme="minorHAnsi" w:hAnsiTheme="minorHAnsi" w:cs="Consolas"/>
-          <w:szCs w:val="28"/>
-        </w:rPr>
-      </w:pPr>
-    </w:p>
-    <w:p>
-      <w:pPr>
-        <w:rPr>
-          <w:rFonts w:asciiTheme="minorHAnsi" w:hAnsiTheme="minorHAnsi" w:cs="Consolas"/>
-          <w:szCs w:val="28"/>
-        </w:rPr>
-      </w:pPr>
-      <w:r>
-        <w:rPr>
-          <w:rFonts w:asciiTheme="minorHAnsi" w:hAnsiTheme="minorHAnsi" w:cs="Consolas"/>
-          <w:szCs w:val="28"/>
-        </w:rPr>
-        <w:t xml:space="preserve">By default, </w:t>
-      </w:r>
-      <w:proofErr w:type="spellStart"/>
-      <w:r>
-        <w:rPr>
-          <w:rFonts w:asciiTheme="minorHAnsi" w:hAnsiTheme="minorHAnsi" w:cs="Consolas"/>
+          <w:rFonts w:asciiTheme="minorHAnsi" w:hAnsiTheme="minorHAnsi"/>
+          <w:szCs w:val="28"/>
+        </w:rPr>
+        <w:t xml:space="preserve"> I’m going to be honest. This isn’t going to be easy. </w:t>
+      </w:r>
+      <w:r>
+        <w:rPr>
+          <w:rFonts w:asciiTheme="minorHAnsi" w:hAnsiTheme="minorHAnsi"/>
+          <w:szCs w:val="28"/>
+        </w:rPr>
+        <w:t xml:space="preserve">However, there are tools available to help. </w:t>
+      </w:r>
+      <w:r>
+        <w:rPr>
+          <w:rFonts w:asciiTheme="minorHAnsi" w:hAnsiTheme="minorHAnsi"/>
+          <w:szCs w:val="28"/>
+        </w:rPr>
+        <w:t xml:space="preserve"> </w:t>
+      </w:r>
+      <w:r>
+        <w:rPr>
+          <w:rFonts w:asciiTheme="minorHAnsi" w:hAnsiTheme="minorHAnsi"/>
+          <w:szCs w:val="28"/>
+        </w:rPr>
+        <w:t xml:space="preserve">The usage of those tools is described in a later section. Regardless, the </w:t>
+      </w:r>
+      <w:r>
+        <w:rPr>
+          <w:rFonts w:asciiTheme="minorHAnsi" w:hAnsiTheme="minorHAnsi"/>
+          <w:szCs w:val="28"/>
+        </w:rPr>
+        <w:t xml:space="preserve">general </w:t>
+      </w:r>
+      <w:r>
+        <w:rPr>
+          <w:rFonts w:asciiTheme="minorHAnsi" w:hAnsiTheme="minorHAnsi"/>
+          <w:szCs w:val="28"/>
+        </w:rPr>
+        <w:t>steps of addressing merge conflicts don’t change. S</w:t>
+      </w:r>
+      <w:r>
+        <w:rPr>
+          <w:rFonts w:asciiTheme="minorHAnsi" w:hAnsiTheme="minorHAnsi"/>
+          <w:szCs w:val="28"/>
+        </w:rPr>
+        <w:t>ome</w:t>
+      </w:r>
+      <w:r>
+        <w:rPr>
+          <w:rFonts w:asciiTheme="minorHAnsi" w:hAnsiTheme="minorHAnsi"/>
+          <w:szCs w:val="28"/>
+        </w:rPr>
+        <w:t xml:space="preserve"> of the following can be done in Windows Explorer, but I will</w:t>
+      </w:r>
+      <w:r>
+        <w:rPr>
+          <w:rFonts w:asciiTheme="minorHAnsi" w:hAnsiTheme="minorHAnsi"/>
+          <w:szCs w:val="28"/>
+        </w:rPr>
+        <w:t xml:space="preserve"> </w:t>
+      </w:r>
+      <w:r>
+        <w:rPr>
+          <w:rFonts w:asciiTheme="minorHAnsi" w:hAnsiTheme="minorHAnsi"/>
+          <w:szCs w:val="28"/>
+        </w:rPr>
+        <w:t xml:space="preserve">show the commands for </w:t>
+      </w:r>
+      <w:proofErr w:type="spellStart"/>
+      <w:r>
+        <w:rPr>
+          <w:rFonts w:asciiTheme="minorHAnsi" w:hAnsiTheme="minorHAnsi"/>
           <w:szCs w:val="28"/>
         </w:rPr>
         <w:t>Git</w:t>
@@ -3722,368 +6419,6 @@
       <w:proofErr w:type="spellEnd"/>
       <w:r>
         <w:rPr>
-          <w:rFonts w:asciiTheme="minorHAnsi" w:hAnsiTheme="minorHAnsi" w:cs="Consolas"/>
-          <w:szCs w:val="28"/>
-        </w:rPr>
-        <w:t xml:space="preserve"> adds new text in conflicting text files that indicate where the differences are and what are the different versions. </w:t>
-      </w:r>
-      <w:r>
-        <w:rPr>
-          <w:rFonts w:asciiTheme="minorHAnsi" w:hAnsiTheme="minorHAnsi" w:cs="Consolas"/>
-          <w:b/>
-          <w:szCs w:val="28"/>
-        </w:rPr>
-        <w:t xml:space="preserve">These additional lines of text do not follow xml format and thus </w:t>
-      </w:r>
-      <w:proofErr w:type="spellStart"/>
-      <w:r>
-        <w:rPr>
-          <w:rFonts w:asciiTheme="minorHAnsi" w:hAnsiTheme="minorHAnsi" w:cs="Consolas"/>
-          <w:b/>
-          <w:szCs w:val="28"/>
-        </w:rPr>
-        <w:t>Labview</w:t>
-      </w:r>
-      <w:proofErr w:type="spellEnd"/>
-      <w:r>
-        <w:rPr>
-          <w:rFonts w:asciiTheme="minorHAnsi" w:hAnsiTheme="minorHAnsi" w:cs="Consolas"/>
-          <w:b/>
-          <w:szCs w:val="28"/>
-        </w:rPr>
-        <w:t xml:space="preserve"> will fail to open the *.</w:t>
-      </w:r>
-      <w:proofErr w:type="spellStart"/>
-      <w:r>
-        <w:rPr>
-          <w:rFonts w:asciiTheme="minorHAnsi" w:hAnsiTheme="minorHAnsi" w:cs="Consolas"/>
-          <w:b/>
-          <w:szCs w:val="28"/>
-        </w:rPr>
-        <w:t>lvpro</w:t>
-      </w:r>
-      <w:r>
-        <w:rPr>
-          <w:rFonts w:asciiTheme="minorHAnsi" w:hAnsiTheme="minorHAnsi" w:cs="Consolas"/>
-          <w:b/>
-          <w:szCs w:val="28"/>
-        </w:rPr>
-        <w:t>j</w:t>
-      </w:r>
-      <w:proofErr w:type="spellEnd"/>
-      <w:r>
-        <w:rPr>
-          <w:rFonts w:asciiTheme="minorHAnsi" w:hAnsiTheme="minorHAnsi" w:cs="Consolas"/>
-          <w:b/>
-          <w:szCs w:val="28"/>
-        </w:rPr>
-        <w:t xml:space="preserve"> file if they are not removed.</w:t>
-      </w:r>
-      <w:r>
-        <w:rPr>
-          <w:rFonts w:asciiTheme="minorHAnsi" w:hAnsiTheme="minorHAnsi" w:cs="Consolas"/>
-          <w:b/>
-          <w:szCs w:val="28"/>
-        </w:rPr>
-        <w:t xml:space="preserve"> </w:t>
-      </w:r>
-      <w:proofErr w:type="gramStart"/>
-      <w:r>
-        <w:rPr>
-          <w:rFonts w:asciiTheme="minorHAnsi" w:hAnsiTheme="minorHAnsi" w:cs="Consolas"/>
-          <w:szCs w:val="28"/>
-        </w:rPr>
-        <w:t>See later sections on how to merge the *.</w:t>
-      </w:r>
-      <w:proofErr w:type="spellStart"/>
-      <w:r>
-        <w:rPr>
-          <w:rFonts w:asciiTheme="minorHAnsi" w:hAnsiTheme="minorHAnsi" w:cs="Consolas"/>
-          <w:szCs w:val="28"/>
-        </w:rPr>
-        <w:t>lvproj</w:t>
-      </w:r>
-      <w:proofErr w:type="spellEnd"/>
-      <w:r>
-        <w:rPr>
-          <w:rFonts w:asciiTheme="minorHAnsi" w:hAnsiTheme="minorHAnsi" w:cs="Consolas"/>
-          <w:szCs w:val="28"/>
-        </w:rPr>
-        <w:t xml:space="preserve"> file.</w:t>
-      </w:r>
-      <w:proofErr w:type="gramEnd"/>
-    </w:p>
-    <w:p>
-      <w:pPr>
-        <w:rPr>
-          <w:rFonts w:asciiTheme="minorHAnsi" w:hAnsiTheme="minorHAnsi" w:cs="Consolas"/>
-          <w:szCs w:val="28"/>
-        </w:rPr>
-      </w:pPr>
-    </w:p>
-    <w:p>
-      <w:pPr>
-        <w:rPr>
-          <w:rFonts w:asciiTheme="minorHAnsi" w:hAnsiTheme="minorHAnsi" w:cs="Consolas"/>
-          <w:b/>
-          <w:szCs w:val="28"/>
-          <w:u w:val="single"/>
-        </w:rPr>
-      </w:pPr>
-      <w:r>
-        <w:rPr>
-          <w:rFonts w:asciiTheme="minorHAnsi" w:hAnsiTheme="minorHAnsi" w:cs="Consolas"/>
-          <w:b/>
-          <w:szCs w:val="28"/>
-          <w:u w:val="single"/>
-        </w:rPr>
-        <w:t>If at any point, something goes wrong or you messed up, use the following to abort the merge and return to normal operation.</w:t>
-      </w:r>
-    </w:p>
-    <w:p>
-      <w:pPr>
-        <w:rPr>
-          <w:rFonts w:ascii="Consolas" w:hAnsi="Consolas" w:cs="Consolas"/>
-          <w:szCs w:val="28"/>
-        </w:rPr>
-      </w:pPr>
-      <w:r>
-        <w:rPr>
-          <w:rFonts w:asciiTheme="minorHAnsi" w:hAnsiTheme="minorHAnsi" w:cs="Consolas"/>
-          <w:szCs w:val="28"/>
-        </w:rPr>
-        <w:tab/>
-      </w:r>
-      <w:proofErr w:type="spellStart"/>
-      <w:proofErr w:type="gramStart"/>
-      <w:r>
-        <w:rPr>
-          <w:rFonts w:ascii="Consolas" w:hAnsi="Consolas" w:cs="Consolas"/>
-          <w:szCs w:val="28"/>
-        </w:rPr>
-        <w:t>git</w:t>
-      </w:r>
-      <w:proofErr w:type="spellEnd"/>
-      <w:proofErr w:type="gramEnd"/>
-      <w:r>
-        <w:rPr>
-          <w:rFonts w:ascii="Consolas" w:hAnsi="Consolas" w:cs="Consolas"/>
-          <w:szCs w:val="28"/>
-        </w:rPr>
-        <w:t xml:space="preserve"> merge --abort</w:t>
-      </w:r>
-    </w:p>
-    <w:p>
-      <w:pPr>
-        <w:rPr>
-          <w:rFonts w:asciiTheme="minorHAnsi" w:hAnsiTheme="minorHAnsi" w:cs="Consolas"/>
-          <w:szCs w:val="28"/>
-        </w:rPr>
-      </w:pPr>
-      <w:r>
-        <w:rPr>
-          <w:rFonts w:asciiTheme="minorHAnsi" w:hAnsiTheme="minorHAnsi" w:cs="Consolas"/>
-          <w:szCs w:val="28"/>
-        </w:rPr>
-        <w:t>You will lose any uncommitted work (but you shouldn’t have any of that anyways). You can then checkout any branch and try again.</w:t>
-      </w:r>
-      <w:r>
-        <w:rPr>
-          <w:rFonts w:asciiTheme="minorHAnsi" w:hAnsiTheme="minorHAnsi" w:cs="Consolas"/>
-          <w:szCs w:val="28"/>
-        </w:rPr>
-        <w:t xml:space="preserve"> Or give up.</w:t>
-      </w:r>
-    </w:p>
-    <w:p>
-      <w:pPr>
-        <w:rPr>
-          <w:rFonts w:asciiTheme="minorHAnsi" w:hAnsiTheme="minorHAnsi" w:cs="Consolas"/>
-          <w:szCs w:val="28"/>
-        </w:rPr>
-      </w:pPr>
-    </w:p>
-    <w:p>
-      <w:pPr>
-        <w:rPr>
-          <w:rFonts w:asciiTheme="minorHAnsi" w:hAnsiTheme="minorHAnsi" w:cs="Consolas"/>
-          <w:szCs w:val="28"/>
-        </w:rPr>
-      </w:pPr>
-      <w:r>
-        <w:rPr>
-          <w:rFonts w:asciiTheme="minorHAnsi" w:hAnsiTheme="minorHAnsi" w:cs="Consolas"/>
-          <w:szCs w:val="28"/>
-        </w:rPr>
-        <w:t xml:space="preserve">When you run the status command, all files to be committed should be displayed in green. Those that are suffering from a merge conflict should be in red. </w:t>
-      </w:r>
-      <w:r>
-        <w:rPr>
-          <w:rFonts w:asciiTheme="minorHAnsi" w:hAnsiTheme="minorHAnsi" w:cs="Consolas"/>
-          <w:b/>
-          <w:szCs w:val="28"/>
-        </w:rPr>
-        <w:t>You must now manually merge by editing the conflicting files and then adding them into the merging commit.</w:t>
-      </w:r>
-    </w:p>
-    <w:p>
-      <w:pPr>
-        <w:rPr>
-          <w:rFonts w:asciiTheme="minorHAnsi" w:hAnsiTheme="minorHAnsi" w:cs="Consolas"/>
-          <w:szCs w:val="28"/>
-        </w:rPr>
-      </w:pPr>
-    </w:p>
-    <w:p>
-      <w:pPr>
-        <w:rPr>
-          <w:rFonts w:asciiTheme="minorHAnsi" w:hAnsiTheme="minorHAnsi" w:cs="Consolas"/>
-          <w:szCs w:val="28"/>
-        </w:rPr>
-      </w:pPr>
-      <w:r>
-        <w:rPr>
-          <w:rFonts w:asciiTheme="minorHAnsi" w:hAnsiTheme="minorHAnsi" w:cs="Consolas"/>
-          <w:szCs w:val="28"/>
-        </w:rPr>
-        <w:t xml:space="preserve">Okay, I sort of lied. </w:t>
-      </w:r>
-      <w:proofErr w:type="spellStart"/>
-      <w:r>
-        <w:rPr>
-          <w:rFonts w:asciiTheme="minorHAnsi" w:hAnsiTheme="minorHAnsi" w:cs="Consolas"/>
-          <w:szCs w:val="28"/>
-        </w:rPr>
-        <w:t>Labview</w:t>
-      </w:r>
-      <w:proofErr w:type="spellEnd"/>
-      <w:r>
-        <w:rPr>
-          <w:rFonts w:asciiTheme="minorHAnsi" w:hAnsiTheme="minorHAnsi" w:cs="Consolas"/>
-          <w:szCs w:val="28"/>
-        </w:rPr>
-        <w:t xml:space="preserve"> has a merge tool that is probably available for you to use. Depending on how much time I’ve spent or future admins, these tools may already be integrated into your </w:t>
-      </w:r>
-      <w:proofErr w:type="spellStart"/>
-      <w:r>
-        <w:rPr>
-          <w:rFonts w:asciiTheme="minorHAnsi" w:hAnsiTheme="minorHAnsi" w:cs="Consolas"/>
-          <w:szCs w:val="28"/>
-        </w:rPr>
-        <w:t>Git</w:t>
-      </w:r>
-      <w:proofErr w:type="spellEnd"/>
-      <w:r>
-        <w:rPr>
-          <w:rFonts w:asciiTheme="minorHAnsi" w:hAnsiTheme="minorHAnsi" w:cs="Consolas"/>
-          <w:szCs w:val="28"/>
-        </w:rPr>
-        <w:t xml:space="preserve"> environment. Otherwise, there will be a section on them later in this document.</w:t>
-      </w:r>
-    </w:p>
-    <w:p>
-      <w:pPr>
-        <w:rPr>
-          <w:rFonts w:asciiTheme="minorHAnsi" w:hAnsiTheme="minorHAnsi" w:cs="Consolas"/>
-          <w:szCs w:val="28"/>
-        </w:rPr>
-      </w:pPr>
-    </w:p>
-    <w:p>
-      <w:pPr>
-        <w:rPr>
-          <w:rFonts w:asciiTheme="minorHAnsi" w:hAnsiTheme="minorHAnsi"/>
-          <w:szCs w:val="24"/>
-          <w:u w:val="single"/>
-        </w:rPr>
-      </w:pPr>
-      <w:r>
-        <w:rPr>
-          <w:rFonts w:asciiTheme="minorHAnsi" w:hAnsiTheme="minorHAnsi"/>
-          <w:szCs w:val="24"/>
-          <w:u w:val="single"/>
-        </w:rPr>
-        <w:t>Addressing merge conflicts in the *.vi files</w:t>
-      </w:r>
-      <w:r>
-        <w:rPr>
-          <w:rFonts w:asciiTheme="minorHAnsi" w:hAnsiTheme="minorHAnsi"/>
-          <w:szCs w:val="24"/>
-          <w:u w:val="single"/>
-        </w:rPr>
-        <w:t xml:space="preserve"> manually</w:t>
-      </w:r>
-    </w:p>
-    <w:p>
-      <w:pPr>
-        <w:rPr>
-          <w:rFonts w:asciiTheme="minorHAnsi" w:hAnsiTheme="minorHAnsi"/>
-          <w:szCs w:val="24"/>
-        </w:rPr>
-      </w:pPr>
-    </w:p>
-    <w:p>
-      <w:pPr>
-        <w:rPr>
-          <w:rFonts w:asciiTheme="minorHAnsi" w:hAnsiTheme="minorHAnsi"/>
-          <w:szCs w:val="28"/>
-        </w:rPr>
-      </w:pPr>
-      <w:proofErr w:type="gramStart"/>
-      <w:r>
-        <w:rPr>
-          <w:rFonts w:asciiTheme="minorHAnsi" w:hAnsiTheme="minorHAnsi"/>
-          <w:szCs w:val="28"/>
-        </w:rPr>
-        <w:t>Uh oh.</w:t>
-      </w:r>
-      <w:proofErr w:type="gramEnd"/>
-      <w:r>
-        <w:rPr>
-          <w:rFonts w:asciiTheme="minorHAnsi" w:hAnsiTheme="minorHAnsi"/>
-          <w:szCs w:val="28"/>
-        </w:rPr>
-        <w:t xml:space="preserve"> I’m going to be honest. This isn’t going to be easy. You are probably going to have to open the two files, side by side. </w:t>
-      </w:r>
-      <w:r>
-        <w:rPr>
-          <w:rFonts w:asciiTheme="minorHAnsi" w:hAnsiTheme="minorHAnsi"/>
-          <w:szCs w:val="28"/>
-        </w:rPr>
-        <w:t>Some</w:t>
-      </w:r>
-      <w:r>
-        <w:rPr>
-          <w:rFonts w:asciiTheme="minorHAnsi" w:hAnsiTheme="minorHAnsi"/>
-          <w:szCs w:val="28"/>
-        </w:rPr>
-        <w:t xml:space="preserve"> of the following can be done in Windows Explorer, but I will</w:t>
-      </w:r>
-      <w:r>
-        <w:rPr>
-          <w:rFonts w:asciiTheme="minorHAnsi" w:hAnsiTheme="minorHAnsi"/>
-          <w:szCs w:val="28"/>
-        </w:rPr>
-        <w:t xml:space="preserve"> </w:t>
-      </w:r>
-      <w:r>
-        <w:rPr>
-          <w:rFonts w:asciiTheme="minorHAnsi" w:hAnsiTheme="minorHAnsi"/>
-          <w:szCs w:val="28"/>
-        </w:rPr>
-        <w:t xml:space="preserve">show the commands for </w:t>
-      </w:r>
-      <w:proofErr w:type="spellStart"/>
-      <w:r>
-        <w:rPr>
-          <w:rFonts w:asciiTheme="minorHAnsi" w:hAnsiTheme="minorHAnsi"/>
-          <w:szCs w:val="28"/>
-        </w:rPr>
-        <w:t>Git</w:t>
-      </w:r>
-      <w:proofErr w:type="spellEnd"/>
-      <w:r>
-        <w:rPr>
           <w:rFonts w:asciiTheme="minorHAnsi" w:hAnsiTheme="minorHAnsi"/>
           <w:szCs w:val="28"/>
         </w:rPr>
@@ -4101,37 +6436,7 @@
           <w:rFonts w:asciiTheme="minorHAnsi" w:hAnsiTheme="minorHAnsi"/>
           <w:szCs w:val="28"/>
         </w:rPr>
-        <w:t xml:space="preserve">You will need to open the *.vi files at some point so </w:t>
-      </w:r>
-      <w:proofErr w:type="spellStart"/>
-      <w:r>
-        <w:rPr>
-          <w:rFonts w:asciiTheme="minorHAnsi" w:hAnsiTheme="minorHAnsi"/>
-          <w:szCs w:val="28"/>
-        </w:rPr>
-        <w:t>Labview</w:t>
-      </w:r>
-      <w:proofErr w:type="spellEnd"/>
-      <w:r>
-        <w:rPr>
-          <w:rFonts w:asciiTheme="minorHAnsi" w:hAnsiTheme="minorHAnsi"/>
-          <w:szCs w:val="28"/>
-        </w:rPr>
-        <w:t xml:space="preserve"> or Windows Explorer </w:t>
-      </w:r>
-      <w:r>
-        <w:rPr>
-          <w:rFonts w:asciiTheme="minorHAnsi" w:hAnsiTheme="minorHAnsi"/>
-          <w:szCs w:val="28"/>
-        </w:rPr>
-        <w:t>is needed to do that</w:t>
-      </w:r>
-      <w:r>
-        <w:rPr>
-          <w:rFonts w:asciiTheme="minorHAnsi" w:hAnsiTheme="minorHAnsi"/>
-          <w:szCs w:val="28"/>
-        </w:rPr>
-        <w:t xml:space="preserve">. Be careful with modifying files </w:t>
+        <w:t xml:space="preserve">Be careful with modifying files </w:t>
       </w:r>
       <w:r>
         <w:rPr>
@@ -4225,6 +6530,12 @@
     <w:p>
       <w:pPr>
         <w:pStyle w:val="ListParagraph"/>
+        <w:pBdr>
+          <w:top w:val="single" w:sz="4" w:space="1" w:color="auto"/>
+          <w:left w:val="single" w:sz="4" w:space="4" w:color="auto"/>
+          <w:bottom w:val="single" w:sz="4" w:space="1" w:color="auto"/>
+          <w:right w:val="single" w:sz="4" w:space="4" w:color="auto"/>
+        </w:pBdr>
         <w:ind w:left="1440"/>
         <w:rPr>
           <w:rFonts w:ascii="Consolas" w:hAnsi="Consolas" w:cs="Consolas"/>
@@ -4264,7 +6575,7 @@
           <w:lang w:eastAsia="en-US"/>
         </w:rPr>
         <w:drawing>
-          <wp:inline distT="0" distB="0" distL="0" distR="0" wp14:anchorId="0E862692" wp14:editId="4B827925">
+          <wp:inline distT="0" distB="0" distL="0" distR="0" wp14:anchorId="1651F89D" wp14:editId="61BB68B0">
             <wp:extent cx="4619625" cy="1952625"/>
             <wp:effectExtent l="0" t="0" r="9525" b="9525"/>
             <wp:docPr id="2" name="Picture 2"/>
@@ -4373,6 +6684,12 @@
     <w:p>
       <w:pPr>
         <w:pStyle w:val="ListParagraph"/>
+        <w:pBdr>
+          <w:top w:val="single" w:sz="4" w:space="1" w:color="auto"/>
+          <w:left w:val="single" w:sz="4" w:space="4" w:color="auto"/>
+          <w:bottom w:val="single" w:sz="4" w:space="1" w:color="auto"/>
+          <w:right w:val="single" w:sz="4" w:space="4" w:color="auto"/>
+        </w:pBdr>
         <w:ind w:left="1440"/>
         <w:rPr>
           <w:rFonts w:ascii="Consolas" w:hAnsi="Consolas" w:cs="Consolas"/>
@@ -4395,15 +6712,29 @@
         </w:rPr>
         <w:t xml:space="preserve"> </w:t>
       </w:r>
-      <w:proofErr w:type="spellStart"/>
-      <w:r>
-        <w:rPr>
-          <w:rFonts w:ascii="Consolas" w:hAnsi="Consolas" w:cs="Consolas"/>
-          <w:szCs w:val="28"/>
-        </w:rPr>
-        <w:t>old_file_name</w:t>
-      </w:r>
-      <w:proofErr w:type="spellEnd"/>
+      <w:r>
+        <w:rPr>
+          <w:rFonts w:ascii="Consolas" w:hAnsi="Consolas" w:cs="Consolas"/>
+          <w:szCs w:val="28"/>
+        </w:rPr>
+        <w:t>&lt;</w:t>
+      </w:r>
+      <w:proofErr w:type="spellStart"/>
+      <w:r>
+        <w:rPr>
+          <w:rFonts w:ascii="Consolas" w:hAnsi="Consolas" w:cs="Consolas"/>
+          <w:szCs w:val="28"/>
+        </w:rPr>
+        <w:t>old_file</w:t>
+      </w:r>
+      <w:proofErr w:type="spellEnd"/>
+      <w:r>
+        <w:rPr>
+          <w:rFonts w:ascii="Consolas" w:hAnsi="Consolas" w:cs="Consolas"/>
+          <w:szCs w:val="28"/>
+        </w:rPr>
+        <w:t>&gt;</w:t>
+      </w:r>
       <w:r>
         <w:rPr>
           <w:rFonts w:ascii="Consolas" w:hAnsi="Consolas" w:cs="Consolas"/>
@@ -4411,15 +6742,29 @@
         </w:rPr>
         <w:t xml:space="preserve"> </w:t>
       </w:r>
-      <w:proofErr w:type="spellStart"/>
-      <w:r>
-        <w:rPr>
-          <w:rFonts w:ascii="Consolas" w:hAnsi="Consolas" w:cs="Consolas"/>
-          <w:szCs w:val="28"/>
-        </w:rPr>
-        <w:t>new_file_name</w:t>
-      </w:r>
-      <w:proofErr w:type="spellEnd"/>
+      <w:r>
+        <w:rPr>
+          <w:rFonts w:ascii="Consolas" w:hAnsi="Consolas" w:cs="Consolas"/>
+          <w:szCs w:val="28"/>
+        </w:rPr>
+        <w:t>&lt;</w:t>
+      </w:r>
+      <w:proofErr w:type="spellStart"/>
+      <w:r>
+        <w:rPr>
+          <w:rFonts w:ascii="Consolas" w:hAnsi="Consolas" w:cs="Consolas"/>
+          <w:szCs w:val="28"/>
+        </w:rPr>
+        <w:t>new_file</w:t>
+      </w:r>
+      <w:proofErr w:type="spellEnd"/>
+      <w:r>
+        <w:rPr>
+          <w:rFonts w:ascii="Consolas" w:hAnsi="Consolas" w:cs="Consolas"/>
+          <w:szCs w:val="28"/>
+        </w:rPr>
+        <w:t>&gt;</w:t>
+      </w:r>
     </w:p>
     <w:p>
       <w:pPr>
@@ -4435,7 +6780,7 @@
           <w:lang w:eastAsia="en-US"/>
         </w:rPr>
         <w:drawing>
-          <wp:inline distT="0" distB="0" distL="0" distR="0" wp14:anchorId="783DDA37" wp14:editId="77E96C6F">
+          <wp:inline distT="0" distB="0" distL="0" distR="0" wp14:anchorId="17BBED5D" wp14:editId="1F8DC302">
             <wp:extent cx="4502785" cy="344805"/>
             <wp:effectExtent l="0" t="0" r="0" b="0"/>
             <wp:docPr id="4" name="Picture 4"/>
@@ -4507,6 +6852,12 @@
     <w:p>
       <w:pPr>
         <w:pStyle w:val="ListParagraph"/>
+        <w:pBdr>
+          <w:top w:val="single" w:sz="4" w:space="1" w:color="auto"/>
+          <w:left w:val="single" w:sz="4" w:space="4" w:color="auto"/>
+          <w:bottom w:val="single" w:sz="4" w:space="1" w:color="auto"/>
+          <w:right w:val="single" w:sz="4" w:space="4" w:color="auto"/>
+        </w:pBdr>
         <w:ind w:left="1440"/>
         <w:rPr>
           <w:rFonts w:ascii="Consolas" w:hAnsi="Consolas" w:cs="Consolas"/>
@@ -4520,7 +6871,6 @@
           <w:rFonts w:ascii="Consolas" w:hAnsi="Consolas" w:cs="Consolas"/>
           <w:szCs w:val="28"/>
         </w:rPr>
-        <w:lastRenderedPageBreak/>
         <w:t>git</w:t>
       </w:r>
       <w:proofErr w:type="spellEnd"/>
@@ -4532,6 +6882,13 @@
         </w:rPr>
         <w:t xml:space="preserve"> checkout </w:t>
       </w:r>
+      <w:r>
+        <w:rPr>
+          <w:rFonts w:ascii="Consolas" w:hAnsi="Consolas" w:cs="Consolas"/>
+          <w:szCs w:val="28"/>
+        </w:rPr>
+        <w:t>&lt;</w:t>
+      </w:r>
       <w:proofErr w:type="spellStart"/>
       <w:r>
         <w:rPr>
@@ -4546,17 +6903,38 @@
           <w:rFonts w:ascii="Consolas" w:hAnsi="Consolas" w:cs="Consolas"/>
           <w:szCs w:val="28"/>
         </w:rPr>
+        <w:t>&gt;</w:t>
+      </w:r>
+      <w:r>
+        <w:rPr>
+          <w:rFonts w:ascii="Consolas" w:hAnsi="Consolas" w:cs="Consolas"/>
+          <w:szCs w:val="28"/>
+        </w:rPr>
         <w:t xml:space="preserve"> -- </w:t>
       </w:r>
-      <w:proofErr w:type="spellStart"/>
-      <w:r>
-        <w:rPr>
-          <w:rFonts w:ascii="Consolas" w:hAnsi="Consolas" w:cs="Consolas"/>
-          <w:szCs w:val="28"/>
-        </w:rPr>
-        <w:t>old_file_name</w:t>
-      </w:r>
-      <w:proofErr w:type="spellEnd"/>
+      <w:r>
+        <w:rPr>
+          <w:rFonts w:ascii="Consolas" w:hAnsi="Consolas" w:cs="Consolas"/>
+          <w:szCs w:val="28"/>
+        </w:rPr>
+        <w:t>&lt;</w:t>
+      </w:r>
+      <w:proofErr w:type="spellStart"/>
+      <w:r>
+        <w:rPr>
+          <w:rFonts w:ascii="Consolas" w:hAnsi="Consolas" w:cs="Consolas"/>
+          <w:szCs w:val="28"/>
+        </w:rPr>
+        <w:t>old_file</w:t>
+      </w:r>
+      <w:proofErr w:type="spellEnd"/>
+      <w:r>
+        <w:rPr>
+          <w:rFonts w:ascii="Consolas" w:hAnsi="Consolas" w:cs="Consolas"/>
+          <w:szCs w:val="28"/>
+        </w:rPr>
+        <w:t>&gt;</w:t>
+      </w:r>
     </w:p>
     <w:p>
       <w:pPr>
@@ -4572,7 +6950,7 @@
           <w:lang w:eastAsia="en-US"/>
         </w:rPr>
         <w:drawing>
-          <wp:inline distT="0" distB="0" distL="0" distR="0" wp14:anchorId="73C54B58" wp14:editId="72E85BFD">
+          <wp:inline distT="0" distB="0" distL="0" distR="0" wp14:anchorId="17ED2708" wp14:editId="7FFF2742">
             <wp:extent cx="4502785" cy="344805"/>
             <wp:effectExtent l="0" t="0" r="0" b="0"/>
             <wp:docPr id="5" name="Picture 5"/>
@@ -4656,8 +7034,9 @@
           <w:szCs w:val="28"/>
           <w:lang w:eastAsia="en-US"/>
         </w:rPr>
+        <w:lastRenderedPageBreak/>
         <w:drawing>
-          <wp:inline distT="0" distB="0" distL="0" distR="0">
+          <wp:inline distT="0" distB="0" distL="0" distR="0" wp14:anchorId="7A920882" wp14:editId="4F5D54E4">
             <wp:extent cx="4502785" cy="396875"/>
             <wp:effectExtent l="0" t="0" r="0" b="3175"/>
             <wp:docPr id="6" name="Picture 6"/>
@@ -4775,7 +7154,21 @@
           <w:rFonts w:asciiTheme="minorHAnsi" w:hAnsiTheme="minorHAnsi"/>
           <w:szCs w:val="28"/>
         </w:rPr>
-        <w:t xml:space="preserve">In other words, </w:t>
+        <w:t>In other words,</w:t>
+      </w:r>
+      <w:r>
+        <w:rPr>
+          <w:rFonts w:asciiTheme="minorHAnsi" w:hAnsiTheme="minorHAnsi"/>
+          <w:szCs w:val="28"/>
+        </w:rPr>
+        <w:t xml:space="preserve"> add changes</w:t>
+      </w:r>
+      <w:r>
+        <w:rPr>
+          <w:rFonts w:asciiTheme="minorHAnsi" w:hAnsiTheme="minorHAnsi"/>
+          <w:szCs w:val="28"/>
+        </w:rPr>
+        <w:t xml:space="preserve"> </w:t>
       </w:r>
       <w:r>
         <w:rPr>
@@ -4784,34 +7177,1468 @@
         </w:rPr>
         <w:t xml:space="preserve">to the </w:t>
       </w:r>
+      <w:r>
+        <w:rPr>
+          <w:rFonts w:asciiTheme="minorHAnsi" w:hAnsiTheme="minorHAnsi"/>
+          <w:szCs w:val="28"/>
+        </w:rPr>
+        <w:t>file</w:t>
+      </w:r>
+      <w:r>
+        <w:rPr>
+          <w:rFonts w:asciiTheme="minorHAnsi" w:hAnsiTheme="minorHAnsi"/>
+          <w:szCs w:val="28"/>
+        </w:rPr>
+        <w:t xml:space="preserve"> </w:t>
+      </w:r>
+      <w:r>
+        <w:rPr>
+          <w:rFonts w:asciiTheme="minorHAnsi" w:hAnsiTheme="minorHAnsi"/>
+          <w:szCs w:val="28"/>
+        </w:rPr>
+        <w:t xml:space="preserve">you </w:t>
+      </w:r>
+      <w:r>
+        <w:rPr>
+          <w:rFonts w:asciiTheme="minorHAnsi" w:hAnsiTheme="minorHAnsi"/>
+          <w:szCs w:val="28"/>
+        </w:rPr>
+        <w:t xml:space="preserve">can </w:t>
+      </w:r>
+      <w:r>
+        <w:rPr>
+          <w:rFonts w:asciiTheme="minorHAnsi" w:hAnsiTheme="minorHAnsi"/>
+          <w:szCs w:val="28"/>
+        </w:rPr>
+        <w:t xml:space="preserve">open </w:t>
+      </w:r>
+      <w:r>
+        <w:rPr>
+          <w:rFonts w:asciiTheme="minorHAnsi" w:hAnsiTheme="minorHAnsi"/>
+          <w:szCs w:val="28"/>
+        </w:rPr>
+        <w:t xml:space="preserve">through </w:t>
+      </w:r>
+      <w:r>
+        <w:rPr>
+          <w:rFonts w:asciiTheme="minorHAnsi" w:hAnsiTheme="minorHAnsi"/>
+          <w:szCs w:val="28"/>
+        </w:rPr>
+        <w:t xml:space="preserve">the </w:t>
+      </w:r>
+      <w:proofErr w:type="spellStart"/>
+      <w:r>
+        <w:rPr>
+          <w:rFonts w:asciiTheme="minorHAnsi" w:hAnsiTheme="minorHAnsi"/>
+          <w:szCs w:val="28"/>
+        </w:rPr>
+        <w:t>Labview</w:t>
+      </w:r>
+      <w:proofErr w:type="spellEnd"/>
+      <w:r>
+        <w:rPr>
+          <w:rFonts w:asciiTheme="minorHAnsi" w:hAnsiTheme="minorHAnsi"/>
+          <w:szCs w:val="28"/>
+        </w:rPr>
+        <w:t xml:space="preserve"> project</w:t>
+      </w:r>
+      <w:r>
+        <w:rPr>
+          <w:rFonts w:asciiTheme="minorHAnsi" w:hAnsiTheme="minorHAnsi"/>
+          <w:szCs w:val="28"/>
+        </w:rPr>
+        <w:t xml:space="preserve"> </w:t>
+      </w:r>
+      <w:r>
+        <w:rPr>
+          <w:rFonts w:asciiTheme="minorHAnsi" w:hAnsiTheme="minorHAnsi"/>
+          <w:szCs w:val="28"/>
+        </w:rPr>
+        <w:t xml:space="preserve">window </w:t>
+      </w:r>
+      <w:r>
+        <w:rPr>
+          <w:rFonts w:asciiTheme="minorHAnsi" w:hAnsiTheme="minorHAnsi"/>
+          <w:szCs w:val="28"/>
+        </w:rPr>
+        <w:t>(in this example, the one named Main.vi)</w:t>
+      </w:r>
+      <w:r>
+        <w:rPr>
+          <w:rFonts w:asciiTheme="minorHAnsi" w:hAnsiTheme="minorHAnsi"/>
+          <w:szCs w:val="28"/>
+        </w:rPr>
+        <w:t>.</w:t>
+      </w:r>
+      <w:r>
+        <w:rPr>
+          <w:rFonts w:asciiTheme="minorHAnsi" w:hAnsiTheme="minorHAnsi"/>
+          <w:szCs w:val="28"/>
+        </w:rPr>
+        <w:t xml:space="preserve"> You can also just add the changes to one file, delete the other file, and finally rename the remaining file to the correct name.</w:t>
+      </w:r>
+    </w:p>
+    <w:p>
+      <w:pPr>
+        <w:pStyle w:val="ListParagraph"/>
+        <w:numPr>
+          <w:ilvl w:val="1"/>
+          <w:numId w:val="3"/>
+        </w:numPr>
+        <w:rPr>
+          <w:rFonts w:asciiTheme="minorHAnsi" w:hAnsiTheme="minorHAnsi"/>
+          <w:szCs w:val="28"/>
+        </w:rPr>
+      </w:pPr>
+      <w:r>
+        <w:rPr>
+          <w:rFonts w:asciiTheme="minorHAnsi" w:hAnsiTheme="minorHAnsi"/>
+          <w:szCs w:val="28"/>
+        </w:rPr>
+        <w:t xml:space="preserve">Details on how to merge changes for particular types of files </w:t>
+      </w:r>
+      <w:r>
+        <w:rPr>
+          <w:rFonts w:asciiTheme="minorHAnsi" w:hAnsiTheme="minorHAnsi"/>
+          <w:szCs w:val="28"/>
+        </w:rPr>
+        <w:t>can be found in a later section about 1-2 pages down</w:t>
+      </w:r>
+      <w:r>
+        <w:rPr>
+          <w:rFonts w:asciiTheme="minorHAnsi" w:hAnsiTheme="minorHAnsi"/>
+          <w:szCs w:val="28"/>
+        </w:rPr>
+        <w:t>.</w:t>
+      </w:r>
+    </w:p>
+    <w:p>
+      <w:pPr>
+        <w:rPr>
+          <w:rFonts w:asciiTheme="minorHAnsi" w:hAnsiTheme="minorHAnsi"/>
+          <w:szCs w:val="24"/>
+        </w:rPr>
+      </w:pPr>
+    </w:p>
+    <w:p>
+      <w:pPr>
+        <w:rPr>
+          <w:rFonts w:asciiTheme="minorHAnsi" w:hAnsiTheme="minorHAnsi" w:cs="Consolas"/>
+          <w:szCs w:val="28"/>
+        </w:rPr>
+      </w:pPr>
+      <w:r>
+        <w:rPr>
+          <w:rFonts w:asciiTheme="minorHAnsi" w:hAnsiTheme="minorHAnsi" w:cs="Consolas"/>
+          <w:szCs w:val="28"/>
+        </w:rPr>
+        <w:t>Adding a file into merging commit</w:t>
+      </w:r>
+    </w:p>
+    <w:p>
+      <w:pPr>
+        <w:pBdr>
+          <w:top w:val="single" w:sz="4" w:space="1" w:color="auto"/>
+          <w:left w:val="single" w:sz="4" w:space="4" w:color="auto"/>
+          <w:bottom w:val="single" w:sz="4" w:space="1" w:color="auto"/>
+          <w:right w:val="single" w:sz="4" w:space="4" w:color="auto"/>
+        </w:pBdr>
+        <w:rPr>
+          <w:rFonts w:ascii="Consolas" w:hAnsi="Consolas" w:cs="Consolas"/>
+          <w:szCs w:val="28"/>
+        </w:rPr>
+      </w:pPr>
+      <w:r>
+        <w:rPr>
+          <w:rFonts w:asciiTheme="minorHAnsi" w:hAnsiTheme="minorHAnsi" w:cs="Consolas"/>
+          <w:szCs w:val="28"/>
+        </w:rPr>
+        <w:tab/>
+      </w:r>
+      <w:proofErr w:type="spellStart"/>
       <w:proofErr w:type="gramStart"/>
       <w:r>
         <w:rPr>
-          <w:rFonts w:asciiTheme="minorHAnsi" w:hAnsiTheme="minorHAnsi"/>
-          <w:szCs w:val="28"/>
-        </w:rPr>
-        <w:t>vi</w:t>
-      </w:r>
+          <w:rFonts w:ascii="Consolas" w:hAnsi="Consolas" w:cs="Consolas"/>
+          <w:szCs w:val="28"/>
+        </w:rPr>
+        <w:t>git</w:t>
+      </w:r>
+      <w:proofErr w:type="spellEnd"/>
       <w:proofErr w:type="gramEnd"/>
       <w:r>
         <w:rPr>
-          <w:rFonts w:asciiTheme="minorHAnsi" w:hAnsiTheme="minorHAnsi"/>
+          <w:rFonts w:ascii="Consolas" w:hAnsi="Consolas" w:cs="Consolas"/>
+          <w:szCs w:val="28"/>
+        </w:rPr>
+        <w:t xml:space="preserve"> add </w:t>
+      </w:r>
+      <w:r>
+        <w:rPr>
+          <w:rFonts w:ascii="Consolas" w:hAnsi="Consolas" w:cs="Consolas"/>
+          <w:szCs w:val="28"/>
+        </w:rPr>
+        <w:t>&lt;file&gt;</w:t>
+      </w:r>
+    </w:p>
+    <w:p>
+      <w:pPr>
+        <w:rPr>
+          <w:rFonts w:asciiTheme="minorHAnsi" w:hAnsiTheme="minorHAnsi" w:cs="Consolas"/>
+          <w:szCs w:val="28"/>
+        </w:rPr>
+      </w:pPr>
+      <w:r>
+        <w:rPr>
+          <w:rFonts w:asciiTheme="minorHAnsi" w:hAnsiTheme="minorHAnsi" w:cs="Consolas"/>
+          <w:szCs w:val="28"/>
+        </w:rPr>
+        <w:t xml:space="preserve">This command </w:t>
+      </w:r>
+      <w:r>
+        <w:rPr>
+          <w:rFonts w:asciiTheme="minorHAnsi" w:hAnsiTheme="minorHAnsi" w:cs="Consolas"/>
+          <w:szCs w:val="28"/>
+        </w:rPr>
+        <w:t>adds a file</w:t>
+      </w:r>
+      <w:r>
+        <w:rPr>
+          <w:rFonts w:asciiTheme="minorHAnsi" w:hAnsiTheme="minorHAnsi" w:cs="Consolas"/>
+          <w:szCs w:val="28"/>
+        </w:rPr>
+        <w:t xml:space="preserve"> to the “Changes to be committed” section in the status command’s output.</w:t>
+      </w:r>
+      <w:r>
+        <w:rPr>
+          <w:rFonts w:asciiTheme="minorHAnsi" w:hAnsiTheme="minorHAnsi" w:cs="Consolas"/>
           <w:szCs w:val="28"/>
         </w:rPr>
         <w:t xml:space="preserve"> </w:t>
       </w:r>
       <w:r>
         <w:rPr>
-          <w:rFonts w:asciiTheme="minorHAnsi" w:hAnsiTheme="minorHAnsi"/>
-          <w:szCs w:val="28"/>
-        </w:rPr>
-        <w:t xml:space="preserve">you open in the </w:t>
-      </w:r>
-      <w:proofErr w:type="spellStart"/>
-      <w:r>
-        <w:rPr>
-          <w:rFonts w:asciiTheme="minorHAnsi" w:hAnsiTheme="minorHAnsi"/>
-          <w:szCs w:val="28"/>
+          <w:rFonts w:asciiTheme="minorHAnsi" w:hAnsiTheme="minorHAnsi" w:cs="Consolas"/>
+          <w:b/>
+          <w:szCs w:val="28"/>
+        </w:rPr>
+        <w:t>Only files in the “Changes to be committed” section will actually be committed.</w:t>
+      </w:r>
+      <w:r>
+        <w:rPr>
+          <w:rFonts w:asciiTheme="minorHAnsi" w:hAnsiTheme="minorHAnsi" w:cs="Consolas"/>
+          <w:szCs w:val="28"/>
+        </w:rPr>
+        <w:t xml:space="preserve"> </w:t>
+      </w:r>
+      <w:r>
+        <w:rPr>
+          <w:rFonts w:asciiTheme="minorHAnsi" w:hAnsiTheme="minorHAnsi" w:cs="Consolas"/>
+          <w:szCs w:val="28"/>
+        </w:rPr>
+        <w:t>(</w:t>
+      </w:r>
+      <w:r>
+        <w:rPr>
+          <w:rFonts w:asciiTheme="minorHAnsi" w:hAnsiTheme="minorHAnsi" w:cs="Consolas"/>
+          <w:szCs w:val="28"/>
+        </w:rPr>
+        <w:t>No, d</w:t>
+      </w:r>
+      <w:r>
+        <w:rPr>
+          <w:rFonts w:asciiTheme="minorHAnsi" w:hAnsiTheme="minorHAnsi" w:cs="Consolas"/>
+          <w:szCs w:val="28"/>
+        </w:rPr>
+        <w:t>on’t say it.) Anyways, b</w:t>
+      </w:r>
+      <w:r>
+        <w:rPr>
+          <w:rFonts w:asciiTheme="minorHAnsi" w:hAnsiTheme="minorHAnsi" w:cs="Consolas"/>
+          <w:szCs w:val="28"/>
+        </w:rPr>
+        <w:t xml:space="preserve">e sure you don’t accidentally add your renamed files or any other junk. Again, use the status command to confirm </w:t>
+      </w:r>
+      <w:r>
+        <w:rPr>
+          <w:rFonts w:asciiTheme="minorHAnsi" w:hAnsiTheme="minorHAnsi" w:cs="Consolas"/>
+          <w:szCs w:val="28"/>
+        </w:rPr>
+        <w:t xml:space="preserve">what you are doing </w:t>
+      </w:r>
+      <w:r>
+        <w:rPr>
+          <w:rFonts w:asciiTheme="minorHAnsi" w:hAnsiTheme="minorHAnsi" w:cs="Consolas"/>
+          <w:szCs w:val="28"/>
+        </w:rPr>
+        <w:t xml:space="preserve">before </w:t>
+      </w:r>
+      <w:r>
+        <w:rPr>
+          <w:rFonts w:asciiTheme="minorHAnsi" w:hAnsiTheme="minorHAnsi" w:cs="Consolas"/>
+          <w:szCs w:val="28"/>
+        </w:rPr>
+        <w:t>committing</w:t>
+      </w:r>
+      <w:r>
+        <w:rPr>
+          <w:rFonts w:asciiTheme="minorHAnsi" w:hAnsiTheme="minorHAnsi" w:cs="Consolas"/>
+          <w:szCs w:val="28"/>
+        </w:rPr>
+        <w:t>.</w:t>
+      </w:r>
+      <w:r>
+        <w:rPr>
+          <w:rFonts w:asciiTheme="minorHAnsi" w:hAnsiTheme="minorHAnsi" w:cs="Consolas"/>
+          <w:szCs w:val="28"/>
+        </w:rPr>
+        <w:t xml:space="preserve"> Also know that this command only adds the current version of the file. </w:t>
+      </w:r>
+      <w:r>
+        <w:rPr>
+          <w:rFonts w:asciiTheme="minorHAnsi" w:hAnsiTheme="minorHAnsi" w:cs="Consolas"/>
+          <w:b/>
+          <w:szCs w:val="28"/>
+        </w:rPr>
+        <w:t>If the file is later changed, you will need to add it again.</w:t>
+      </w:r>
+      <w:bookmarkStart w:id="0" w:name="_GoBack"/>
+      <w:bookmarkEnd w:id="0"/>
+    </w:p>
+    <w:p>
+      <w:pPr>
+        <w:rPr>
+          <w:rFonts w:asciiTheme="minorHAnsi" w:hAnsiTheme="minorHAnsi" w:cs="Consolas"/>
+          <w:szCs w:val="28"/>
+        </w:rPr>
+      </w:pPr>
+    </w:p>
+    <w:p>
+      <w:pPr>
+        <w:rPr>
+          <w:rFonts w:asciiTheme="minorHAnsi" w:hAnsiTheme="minorHAnsi" w:cs="Consolas"/>
+          <w:szCs w:val="28"/>
+        </w:rPr>
+      </w:pPr>
+      <w:r>
+        <w:rPr>
+          <w:rFonts w:asciiTheme="minorHAnsi" w:hAnsiTheme="minorHAnsi" w:cs="Consolas"/>
+          <w:szCs w:val="28"/>
+        </w:rPr>
+        <w:t>Removing a file from the “Changes to be committed” section</w:t>
+      </w:r>
+    </w:p>
+    <w:p>
+      <w:pPr>
+        <w:pBdr>
+          <w:top w:val="single" w:sz="4" w:space="1" w:color="auto"/>
+          <w:left w:val="single" w:sz="4" w:space="4" w:color="auto"/>
+          <w:bottom w:val="single" w:sz="4" w:space="1" w:color="auto"/>
+          <w:right w:val="single" w:sz="4" w:space="4" w:color="auto"/>
+        </w:pBdr>
+        <w:rPr>
+          <w:rFonts w:ascii="Consolas" w:hAnsi="Consolas" w:cs="Consolas"/>
+          <w:szCs w:val="28"/>
+        </w:rPr>
+      </w:pPr>
+      <w:r>
+        <w:rPr>
+          <w:rFonts w:ascii="Consolas" w:hAnsi="Consolas" w:cs="Consolas"/>
+          <w:szCs w:val="28"/>
+        </w:rPr>
+        <w:tab/>
+      </w:r>
+      <w:proofErr w:type="spellStart"/>
+      <w:proofErr w:type="gramStart"/>
+      <w:r>
+        <w:rPr>
+          <w:rFonts w:ascii="Consolas" w:hAnsi="Consolas" w:cs="Consolas"/>
+          <w:szCs w:val="28"/>
+        </w:rPr>
+        <w:t>git</w:t>
+      </w:r>
+      <w:proofErr w:type="spellEnd"/>
+      <w:proofErr w:type="gramEnd"/>
+      <w:r>
+        <w:rPr>
+          <w:rFonts w:ascii="Consolas" w:hAnsi="Consolas" w:cs="Consolas"/>
+          <w:szCs w:val="28"/>
+        </w:rPr>
+        <w:t xml:space="preserve"> </w:t>
+      </w:r>
+      <w:proofErr w:type="spellStart"/>
+      <w:r>
+        <w:rPr>
+          <w:rFonts w:ascii="Consolas" w:hAnsi="Consolas" w:cs="Consolas"/>
+          <w:szCs w:val="28"/>
+        </w:rPr>
+        <w:t>rm</w:t>
+      </w:r>
+      <w:proofErr w:type="spellEnd"/>
+      <w:r>
+        <w:rPr>
+          <w:rFonts w:ascii="Consolas" w:hAnsi="Consolas" w:cs="Consolas"/>
+          <w:szCs w:val="28"/>
+        </w:rPr>
+        <w:t xml:space="preserve"> --cached </w:t>
+      </w:r>
+      <w:r>
+        <w:rPr>
+          <w:rFonts w:ascii="Consolas" w:hAnsi="Consolas" w:cs="Consolas"/>
+          <w:szCs w:val="28"/>
+        </w:rPr>
+        <w:t>&lt;</w:t>
+      </w:r>
+      <w:r>
+        <w:rPr>
+          <w:rFonts w:ascii="Consolas" w:hAnsi="Consolas" w:cs="Consolas"/>
+          <w:szCs w:val="28"/>
+        </w:rPr>
+        <w:t>file</w:t>
+      </w:r>
+      <w:r>
+        <w:rPr>
+          <w:rFonts w:ascii="Consolas" w:hAnsi="Consolas" w:cs="Consolas"/>
+          <w:szCs w:val="28"/>
+        </w:rPr>
+        <w:t>&gt;</w:t>
+      </w:r>
+    </w:p>
+    <w:p>
+      <w:pPr>
+        <w:rPr>
+          <w:rFonts w:asciiTheme="minorHAnsi" w:hAnsiTheme="minorHAnsi" w:cs="Consolas"/>
+          <w:szCs w:val="28"/>
+        </w:rPr>
+      </w:pPr>
+      <w:r>
+        <w:rPr>
+          <w:rFonts w:asciiTheme="minorHAnsi" w:hAnsiTheme="minorHAnsi" w:cs="Consolas"/>
+          <w:szCs w:val="28"/>
+        </w:rPr>
+        <w:t xml:space="preserve">This command removes a file from the </w:t>
+      </w:r>
+      <w:proofErr w:type="spellStart"/>
+      <w:r>
+        <w:rPr>
+          <w:rFonts w:asciiTheme="minorHAnsi" w:hAnsiTheme="minorHAnsi" w:cs="Consolas"/>
+          <w:szCs w:val="28"/>
+        </w:rPr>
+        <w:t>Git</w:t>
+      </w:r>
+      <w:proofErr w:type="spellEnd"/>
+      <w:r>
+        <w:rPr>
+          <w:rFonts w:asciiTheme="minorHAnsi" w:hAnsiTheme="minorHAnsi" w:cs="Consolas"/>
+          <w:szCs w:val="28"/>
+        </w:rPr>
+        <w:t xml:space="preserve"> index and </w:t>
+      </w:r>
+      <w:r>
+        <w:rPr>
+          <w:rFonts w:asciiTheme="minorHAnsi" w:hAnsiTheme="minorHAnsi" w:cs="Consolas"/>
+          <w:b/>
+          <w:szCs w:val="28"/>
+        </w:rPr>
+        <w:t>does not</w:t>
+      </w:r>
+      <w:r>
+        <w:rPr>
+          <w:rFonts w:asciiTheme="minorHAnsi" w:hAnsiTheme="minorHAnsi" w:cs="Consolas"/>
+          <w:szCs w:val="28"/>
+        </w:rPr>
+        <w:t xml:space="preserve"> affect the file in your working directory. </w:t>
+      </w:r>
+      <w:r>
+        <w:rPr>
+          <w:rFonts w:asciiTheme="minorHAnsi" w:hAnsiTheme="minorHAnsi" w:cs="Consolas"/>
+          <w:b/>
+          <w:szCs w:val="28"/>
+        </w:rPr>
+        <w:t xml:space="preserve">Not to be confused with the </w:t>
+      </w:r>
+      <w:proofErr w:type="spellStart"/>
+      <w:r>
+        <w:rPr>
+          <w:rFonts w:asciiTheme="minorHAnsi" w:hAnsiTheme="minorHAnsi" w:cs="Consolas"/>
+          <w:b/>
+          <w:szCs w:val="28"/>
+        </w:rPr>
+        <w:t>rm</w:t>
+      </w:r>
+      <w:proofErr w:type="spellEnd"/>
+      <w:r>
+        <w:rPr>
+          <w:rFonts w:asciiTheme="minorHAnsi" w:hAnsiTheme="minorHAnsi" w:cs="Consolas"/>
+          <w:b/>
+          <w:szCs w:val="28"/>
+        </w:rPr>
+        <w:t xml:space="preserve"> command </w:t>
+      </w:r>
+      <w:proofErr w:type="gramStart"/>
+      <w:r>
+        <w:rPr>
+          <w:rFonts w:asciiTheme="minorHAnsi" w:hAnsiTheme="minorHAnsi" w:cs="Consolas"/>
+          <w:b/>
+          <w:szCs w:val="28"/>
+        </w:rPr>
+        <w:t>which will delete your file from the directory.</w:t>
+      </w:r>
+      <w:proofErr w:type="gramEnd"/>
+      <w:r>
+        <w:rPr>
+          <w:rFonts w:asciiTheme="minorHAnsi" w:hAnsiTheme="minorHAnsi" w:cs="Consolas"/>
+          <w:b/>
+          <w:szCs w:val="28"/>
+        </w:rPr>
+        <w:t xml:space="preserve"> </w:t>
+      </w:r>
+      <w:proofErr w:type="spellStart"/>
+      <w:proofErr w:type="gramStart"/>
+      <w:r>
+        <w:rPr>
+          <w:rFonts w:asciiTheme="minorHAnsi" w:hAnsiTheme="minorHAnsi" w:cs="Consolas"/>
+          <w:b/>
+          <w:szCs w:val="28"/>
+        </w:rPr>
+        <w:t>Permanantly</w:t>
+      </w:r>
+      <w:proofErr w:type="spellEnd"/>
+      <w:r>
+        <w:rPr>
+          <w:rFonts w:asciiTheme="minorHAnsi" w:hAnsiTheme="minorHAnsi" w:cs="Consolas"/>
+          <w:b/>
+          <w:szCs w:val="28"/>
+        </w:rPr>
+        <w:t>.</w:t>
+      </w:r>
+      <w:proofErr w:type="gramEnd"/>
+      <w:r>
+        <w:rPr>
+          <w:rFonts w:asciiTheme="minorHAnsi" w:hAnsiTheme="minorHAnsi" w:cs="Consolas"/>
+          <w:b/>
+          <w:szCs w:val="28"/>
+        </w:rPr>
+        <w:t xml:space="preserve"> Make sure “</w:t>
+      </w:r>
+      <w:proofErr w:type="spellStart"/>
+      <w:r>
+        <w:rPr>
+          <w:rFonts w:asciiTheme="minorHAnsi" w:hAnsiTheme="minorHAnsi" w:cs="Consolas"/>
+          <w:b/>
+          <w:szCs w:val="28"/>
+        </w:rPr>
+        <w:t>git</w:t>
+      </w:r>
+      <w:proofErr w:type="spellEnd"/>
+      <w:r>
+        <w:rPr>
+          <w:rFonts w:asciiTheme="minorHAnsi" w:hAnsiTheme="minorHAnsi" w:cs="Consolas"/>
+          <w:b/>
+          <w:szCs w:val="28"/>
+        </w:rPr>
+        <w:t>” is in front of “</w:t>
+      </w:r>
+      <w:proofErr w:type="spellStart"/>
+      <w:r>
+        <w:rPr>
+          <w:rFonts w:asciiTheme="minorHAnsi" w:hAnsiTheme="minorHAnsi" w:cs="Consolas"/>
+          <w:b/>
+          <w:szCs w:val="28"/>
+        </w:rPr>
+        <w:t>rm</w:t>
+      </w:r>
+      <w:proofErr w:type="spellEnd"/>
+      <w:r>
+        <w:rPr>
+          <w:rFonts w:asciiTheme="minorHAnsi" w:hAnsiTheme="minorHAnsi" w:cs="Consolas"/>
+          <w:b/>
+          <w:szCs w:val="28"/>
+        </w:rPr>
+        <w:t>”.</w:t>
+      </w:r>
+    </w:p>
+    <w:p>
+      <w:pPr>
+        <w:rPr>
+          <w:rFonts w:asciiTheme="minorHAnsi" w:hAnsiTheme="minorHAnsi" w:cs="Consolas"/>
+          <w:szCs w:val="28"/>
+        </w:rPr>
+      </w:pPr>
+    </w:p>
+    <w:p>
+      <w:pPr>
+        <w:rPr>
+          <w:rFonts w:asciiTheme="minorHAnsi" w:hAnsiTheme="minorHAnsi"/>
+          <w:szCs w:val="28"/>
+        </w:rPr>
+      </w:pPr>
+      <w:r>
+        <w:rPr>
+          <w:rFonts w:asciiTheme="minorHAnsi" w:hAnsiTheme="minorHAnsi"/>
+          <w:szCs w:val="28"/>
+        </w:rPr>
+        <w:t xml:space="preserve">When you have finished fixing all conflicting files, simply make </w:t>
+      </w:r>
+      <w:r>
+        <w:rPr>
+          <w:rFonts w:asciiTheme="minorHAnsi" w:hAnsiTheme="minorHAnsi"/>
+          <w:szCs w:val="28"/>
+        </w:rPr>
+        <w:t>a merging</w:t>
+      </w:r>
+      <w:r>
+        <w:rPr>
+          <w:rFonts w:asciiTheme="minorHAnsi" w:hAnsiTheme="minorHAnsi"/>
+          <w:szCs w:val="28"/>
+        </w:rPr>
+        <w:t xml:space="preserve"> commit with the newly added files.</w:t>
+      </w:r>
+    </w:p>
+    <w:p>
+      <w:pPr>
+        <w:rPr>
+          <w:rFonts w:asciiTheme="minorHAnsi" w:hAnsiTheme="minorHAnsi"/>
+          <w:szCs w:val="28"/>
+        </w:rPr>
+      </w:pPr>
+    </w:p>
+    <w:p>
+      <w:pPr>
+        <w:rPr>
+          <w:rFonts w:asciiTheme="minorHAnsi" w:hAnsiTheme="minorHAnsi"/>
+          <w:szCs w:val="28"/>
+        </w:rPr>
+      </w:pPr>
+      <w:r>
+        <w:rPr>
+          <w:rFonts w:asciiTheme="minorHAnsi" w:hAnsiTheme="minorHAnsi"/>
+          <w:szCs w:val="28"/>
+        </w:rPr>
+        <w:t>Making a merging commit</w:t>
+      </w:r>
+      <w:r>
+        <w:rPr>
+          <w:rFonts w:asciiTheme="minorHAnsi" w:hAnsiTheme="minorHAnsi"/>
+          <w:szCs w:val="28"/>
+        </w:rPr>
+        <w:t xml:space="preserve"> (really just </w:t>
+      </w:r>
+      <w:r>
+        <w:rPr>
+          <w:rFonts w:asciiTheme="minorHAnsi" w:hAnsiTheme="minorHAnsi"/>
+          <w:szCs w:val="28"/>
+        </w:rPr>
+        <w:t>the</w:t>
+      </w:r>
+      <w:r>
+        <w:rPr>
+          <w:rFonts w:asciiTheme="minorHAnsi" w:hAnsiTheme="minorHAnsi"/>
+          <w:szCs w:val="28"/>
+        </w:rPr>
+        <w:t xml:space="preserve"> normal commit</w:t>
+      </w:r>
+      <w:r>
+        <w:rPr>
+          <w:rFonts w:asciiTheme="minorHAnsi" w:hAnsiTheme="minorHAnsi"/>
+          <w:szCs w:val="28"/>
+        </w:rPr>
+        <w:t xml:space="preserve"> process</w:t>
+      </w:r>
+      <w:r>
+        <w:rPr>
+          <w:rFonts w:asciiTheme="minorHAnsi" w:hAnsiTheme="minorHAnsi"/>
+          <w:szCs w:val="28"/>
+        </w:rPr>
+        <w:t>)</w:t>
+      </w:r>
+    </w:p>
+    <w:p>
+      <w:pPr>
+        <w:pBdr>
+          <w:top w:val="single" w:sz="4" w:space="1" w:color="auto"/>
+          <w:left w:val="single" w:sz="4" w:space="4" w:color="auto"/>
+          <w:bottom w:val="single" w:sz="4" w:space="1" w:color="auto"/>
+          <w:right w:val="single" w:sz="4" w:space="4" w:color="auto"/>
+        </w:pBdr>
+        <w:rPr>
+          <w:rFonts w:ascii="Consolas" w:hAnsi="Consolas" w:cs="Consolas"/>
+          <w:szCs w:val="28"/>
+        </w:rPr>
+      </w:pPr>
+      <w:r>
+        <w:rPr>
+          <w:rFonts w:asciiTheme="minorHAnsi" w:hAnsiTheme="minorHAnsi"/>
+          <w:szCs w:val="28"/>
+        </w:rPr>
+        <w:tab/>
+      </w:r>
+      <w:proofErr w:type="spellStart"/>
+      <w:proofErr w:type="gramStart"/>
+      <w:r>
+        <w:rPr>
+          <w:rFonts w:ascii="Consolas" w:hAnsi="Consolas" w:cs="Consolas"/>
+          <w:szCs w:val="28"/>
+        </w:rPr>
+        <w:t>git</w:t>
+      </w:r>
+      <w:proofErr w:type="spellEnd"/>
+      <w:proofErr w:type="gramEnd"/>
+      <w:r>
+        <w:rPr>
+          <w:rFonts w:ascii="Consolas" w:hAnsi="Consolas" w:cs="Consolas"/>
+          <w:szCs w:val="28"/>
+        </w:rPr>
+        <w:t xml:space="preserve"> commit</w:t>
+      </w:r>
+    </w:p>
+    <w:p>
+      <w:pPr>
+        <w:rPr>
+          <w:rFonts w:asciiTheme="minorHAnsi" w:hAnsiTheme="minorHAnsi"/>
+          <w:szCs w:val="28"/>
+        </w:rPr>
+      </w:pPr>
+      <w:r>
+        <w:rPr>
+          <w:rFonts w:asciiTheme="minorHAnsi" w:hAnsiTheme="minorHAnsi"/>
+          <w:szCs w:val="28"/>
+        </w:rPr>
+        <w:t>A text editor will show up allowing you to write the commit’s message. Be as descriptive as possible on exactly what changes you made to each file. Too much inform</w:t>
+      </w:r>
+      <w:r>
+        <w:rPr>
+          <w:rFonts w:asciiTheme="minorHAnsi" w:hAnsiTheme="minorHAnsi"/>
+          <w:szCs w:val="28"/>
+        </w:rPr>
+        <w:t>ation is better than too little when it comes to fixing merge conflicts.</w:t>
+      </w:r>
+      <w:r>
+        <w:rPr>
+          <w:rFonts w:asciiTheme="minorHAnsi" w:hAnsiTheme="minorHAnsi"/>
+          <w:szCs w:val="28"/>
+        </w:rPr>
+        <w:t xml:space="preserve"> If you </w:t>
+      </w:r>
+      <w:r>
+        <w:rPr>
+          <w:rFonts w:asciiTheme="minorHAnsi" w:hAnsiTheme="minorHAnsi"/>
+          <w:szCs w:val="28"/>
+        </w:rPr>
+        <w:t>want to cancel</w:t>
+      </w:r>
+      <w:r>
+        <w:rPr>
+          <w:rFonts w:asciiTheme="minorHAnsi" w:hAnsiTheme="minorHAnsi"/>
+          <w:szCs w:val="28"/>
+        </w:rPr>
+        <w:t>, make the text file blank, and the commit will be cancelled.</w:t>
+      </w:r>
+    </w:p>
+    <w:p>
+      <w:pPr>
+        <w:rPr>
+          <w:rFonts w:asciiTheme="minorHAnsi" w:hAnsiTheme="minorHAnsi"/>
+          <w:szCs w:val="28"/>
+        </w:rPr>
+      </w:pPr>
+    </w:p>
+    <w:p>
+      <w:pPr>
+        <w:rPr>
+          <w:rFonts w:asciiTheme="minorHAnsi" w:hAnsiTheme="minorHAnsi"/>
+          <w:szCs w:val="28"/>
+        </w:rPr>
+      </w:pPr>
+      <w:r>
+        <w:rPr>
+          <w:rFonts w:asciiTheme="minorHAnsi" w:hAnsiTheme="minorHAnsi"/>
+          <w:szCs w:val="28"/>
+        </w:rPr>
+        <w:t xml:space="preserve">Don’t forget to delete the renamed files you have. </w:t>
+      </w:r>
+      <w:r>
+        <w:rPr>
+          <w:rFonts w:asciiTheme="minorHAnsi" w:hAnsiTheme="minorHAnsi"/>
+          <w:szCs w:val="28"/>
+        </w:rPr>
+        <w:t>Otherwise, w</w:t>
+      </w:r>
+      <w:r>
+        <w:rPr>
+          <w:rFonts w:asciiTheme="minorHAnsi" w:hAnsiTheme="minorHAnsi"/>
+          <w:szCs w:val="28"/>
+        </w:rPr>
+        <w:t xml:space="preserve">hen you go back to </w:t>
+      </w:r>
+      <w:proofErr w:type="spellStart"/>
+      <w:r>
+        <w:rPr>
+          <w:rFonts w:asciiTheme="minorHAnsi" w:hAnsiTheme="minorHAnsi"/>
+          <w:szCs w:val="28"/>
+        </w:rPr>
+        <w:t>GitHub</w:t>
+      </w:r>
+      <w:proofErr w:type="spellEnd"/>
+      <w:r>
+        <w:rPr>
+          <w:rFonts w:asciiTheme="minorHAnsi" w:hAnsiTheme="minorHAnsi"/>
+          <w:szCs w:val="28"/>
+        </w:rPr>
+        <w:t xml:space="preserve"> for Windows, they will show up</w:t>
+      </w:r>
+      <w:r>
+        <w:rPr>
+          <w:rFonts w:asciiTheme="minorHAnsi" w:hAnsiTheme="minorHAnsi"/>
+          <w:szCs w:val="28"/>
+        </w:rPr>
+        <w:t xml:space="preserve"> to annoy you</w:t>
+      </w:r>
+      <w:r>
+        <w:rPr>
+          <w:rFonts w:asciiTheme="minorHAnsi" w:hAnsiTheme="minorHAnsi"/>
+          <w:szCs w:val="28"/>
+        </w:rPr>
+        <w:t xml:space="preserve">. You can also delete them </w:t>
+      </w:r>
+      <w:r>
+        <w:rPr>
+          <w:rFonts w:asciiTheme="minorHAnsi" w:hAnsiTheme="minorHAnsi"/>
+          <w:szCs w:val="28"/>
+        </w:rPr>
+        <w:t xml:space="preserve">in </w:t>
+      </w:r>
+      <w:proofErr w:type="spellStart"/>
+      <w:r>
+        <w:rPr>
+          <w:rFonts w:asciiTheme="minorHAnsi" w:hAnsiTheme="minorHAnsi"/>
+          <w:szCs w:val="28"/>
+        </w:rPr>
+        <w:t>GitHub</w:t>
+      </w:r>
+      <w:proofErr w:type="spellEnd"/>
+      <w:r>
+        <w:rPr>
+          <w:rFonts w:asciiTheme="minorHAnsi" w:hAnsiTheme="minorHAnsi"/>
+          <w:szCs w:val="28"/>
+        </w:rPr>
+        <w:t xml:space="preserve"> for Windows</w:t>
+      </w:r>
+      <w:r>
+        <w:rPr>
+          <w:rFonts w:asciiTheme="minorHAnsi" w:hAnsiTheme="minorHAnsi"/>
+          <w:szCs w:val="28"/>
+        </w:rPr>
+        <w:t xml:space="preserve"> by right clicking them and selecting “discard changes”.</w:t>
+      </w:r>
+    </w:p>
+    <w:p>
+      <w:pPr>
+        <w:rPr>
+          <w:rFonts w:asciiTheme="minorHAnsi" w:hAnsiTheme="minorHAnsi"/>
+          <w:szCs w:val="28"/>
+        </w:rPr>
+      </w:pPr>
+    </w:p>
+    <w:p>
+      <w:pPr>
+        <w:rPr>
+          <w:rFonts w:asciiTheme="minorHAnsi" w:hAnsiTheme="minorHAnsi"/>
+          <w:szCs w:val="28"/>
+        </w:rPr>
+      </w:pPr>
+      <w:r>
+        <w:rPr>
+          <w:rFonts w:asciiTheme="minorHAnsi" w:hAnsiTheme="minorHAnsi"/>
+          <w:szCs w:val="28"/>
+        </w:rPr>
+        <w:t>Exiting the command line</w:t>
+      </w:r>
+    </w:p>
+    <w:p>
+      <w:pPr>
+        <w:pBdr>
+          <w:top w:val="single" w:sz="4" w:space="1" w:color="auto"/>
+          <w:left w:val="single" w:sz="4" w:space="4" w:color="auto"/>
+          <w:bottom w:val="single" w:sz="4" w:space="1" w:color="auto"/>
+          <w:right w:val="single" w:sz="4" w:space="4" w:color="auto"/>
+        </w:pBdr>
+        <w:rPr>
+          <w:rFonts w:ascii="Consolas" w:hAnsi="Consolas" w:cs="Consolas"/>
+          <w:szCs w:val="28"/>
+        </w:rPr>
+      </w:pPr>
+      <w:r>
+        <w:rPr>
+          <w:rFonts w:asciiTheme="minorHAnsi" w:hAnsiTheme="minorHAnsi"/>
+          <w:szCs w:val="28"/>
+        </w:rPr>
+        <w:tab/>
+      </w:r>
+      <w:proofErr w:type="gramStart"/>
+      <w:r>
+        <w:rPr>
+          <w:rFonts w:ascii="Consolas" w:hAnsi="Consolas" w:cs="Consolas"/>
+          <w:szCs w:val="28"/>
+        </w:rPr>
+        <w:t>exit</w:t>
+      </w:r>
+      <w:proofErr w:type="gramEnd"/>
+    </w:p>
+    <w:p>
+      <w:pPr>
+        <w:rPr>
+          <w:rFonts w:asciiTheme="minorHAnsi" w:hAnsiTheme="minorHAnsi"/>
+          <w:szCs w:val="28"/>
+        </w:rPr>
+      </w:pPr>
+      <w:r>
+        <w:rPr>
+          <w:rFonts w:asciiTheme="minorHAnsi" w:hAnsiTheme="minorHAnsi"/>
+          <w:szCs w:val="28"/>
+        </w:rPr>
+        <w:t>In almost all command line interfaces, just type exit to exit.</w:t>
+      </w:r>
+      <w:r>
+        <w:rPr>
+          <w:rFonts w:asciiTheme="minorHAnsi" w:hAnsiTheme="minorHAnsi"/>
+          <w:szCs w:val="28"/>
+        </w:rPr>
+        <w:t xml:space="preserve"> </w:t>
+      </w:r>
+      <w:proofErr w:type="gramStart"/>
+      <w:r>
+        <w:rPr>
+          <w:rFonts w:asciiTheme="minorHAnsi" w:hAnsiTheme="minorHAnsi"/>
+          <w:szCs w:val="28"/>
+        </w:rPr>
+        <w:t>Logical, right?</w:t>
+      </w:r>
+      <w:proofErr w:type="gramEnd"/>
+    </w:p>
+    <w:p>
+      <w:pPr>
+        <w:rPr>
+          <w:rFonts w:asciiTheme="minorHAnsi" w:hAnsiTheme="minorHAnsi"/>
+          <w:szCs w:val="28"/>
+        </w:rPr>
+      </w:pPr>
+    </w:p>
+    <w:p>
+      <w:pPr>
+        <w:rPr>
+          <w:rFonts w:asciiTheme="minorHAnsi" w:hAnsiTheme="minorHAnsi"/>
+          <w:szCs w:val="28"/>
+        </w:rPr>
+      </w:pPr>
+      <w:r>
+        <w:rPr>
+          <w:rFonts w:asciiTheme="minorHAnsi" w:hAnsiTheme="minorHAnsi"/>
+          <w:szCs w:val="28"/>
+        </w:rPr>
+        <w:lastRenderedPageBreak/>
+        <w:t xml:space="preserve">Back in </w:t>
+      </w:r>
+      <w:proofErr w:type="spellStart"/>
+      <w:r>
+        <w:rPr>
+          <w:rFonts w:asciiTheme="minorHAnsi" w:hAnsiTheme="minorHAnsi"/>
+          <w:szCs w:val="28"/>
+        </w:rPr>
+        <w:t>GitHub</w:t>
+      </w:r>
+      <w:proofErr w:type="spellEnd"/>
+      <w:r>
+        <w:rPr>
+          <w:rFonts w:asciiTheme="minorHAnsi" w:hAnsiTheme="minorHAnsi"/>
+          <w:szCs w:val="28"/>
+        </w:rPr>
+        <w:t xml:space="preserve"> for Windows, you should see your new masterpiece of a commit on the top of the list. Of course, it isn’t synced yet, so go ahead and </w:t>
+      </w:r>
+      <w:r>
+        <w:rPr>
+          <w:rFonts w:asciiTheme="minorHAnsi" w:hAnsiTheme="minorHAnsi"/>
+          <w:szCs w:val="28"/>
+        </w:rPr>
+        <w:t xml:space="preserve">triumphantly </w:t>
+      </w:r>
+      <w:r>
+        <w:rPr>
+          <w:rFonts w:asciiTheme="minorHAnsi" w:hAnsiTheme="minorHAnsi"/>
+          <w:szCs w:val="28"/>
+        </w:rPr>
+        <w:t>hit that sync button. You deserve it!</w:t>
+      </w:r>
+    </w:p>
+    <w:p>
+      <w:pPr>
+        <w:rPr>
+          <w:rFonts w:asciiTheme="minorHAnsi" w:hAnsiTheme="minorHAnsi"/>
+          <w:sz w:val="28"/>
+          <w:szCs w:val="28"/>
+          <w:u w:val="single"/>
+        </w:rPr>
+      </w:pPr>
+      <w:r>
+        <w:rPr>
+          <w:rFonts w:asciiTheme="minorHAnsi" w:hAnsiTheme="minorHAnsi"/>
+          <w:sz w:val="28"/>
+          <w:szCs w:val="28"/>
+          <w:u w:val="single"/>
+        </w:rPr>
+        <w:t>Addressing merge conflicts in the *.</w:t>
+      </w:r>
+      <w:proofErr w:type="spellStart"/>
+      <w:r>
+        <w:rPr>
+          <w:rFonts w:asciiTheme="minorHAnsi" w:hAnsiTheme="minorHAnsi"/>
+          <w:sz w:val="28"/>
+          <w:szCs w:val="28"/>
+          <w:u w:val="single"/>
+        </w:rPr>
+        <w:t>lvproj</w:t>
+      </w:r>
+      <w:proofErr w:type="spellEnd"/>
+      <w:r>
+        <w:rPr>
+          <w:rFonts w:asciiTheme="minorHAnsi" w:hAnsiTheme="minorHAnsi"/>
+          <w:sz w:val="28"/>
+          <w:szCs w:val="28"/>
+          <w:u w:val="single"/>
+        </w:rPr>
+        <w:t>, *.aliases, and *.</w:t>
+      </w:r>
+      <w:proofErr w:type="spellStart"/>
+      <w:r>
+        <w:rPr>
+          <w:rFonts w:asciiTheme="minorHAnsi" w:hAnsiTheme="minorHAnsi"/>
+          <w:sz w:val="28"/>
+          <w:szCs w:val="28"/>
+          <w:u w:val="single"/>
+        </w:rPr>
+        <w:t>lvlps</w:t>
+      </w:r>
+      <w:proofErr w:type="spellEnd"/>
+      <w:r>
+        <w:rPr>
+          <w:rFonts w:asciiTheme="minorHAnsi" w:hAnsiTheme="minorHAnsi"/>
+          <w:sz w:val="28"/>
+          <w:szCs w:val="28"/>
+          <w:u w:val="single"/>
+        </w:rPr>
+        <w:t xml:space="preserve"> files</w:t>
+      </w:r>
+    </w:p>
+    <w:p>
+      <w:pPr>
+        <w:rPr>
+          <w:rFonts w:asciiTheme="minorHAnsi" w:hAnsiTheme="minorHAnsi"/>
+          <w:szCs w:val="24"/>
+          <w:u w:val="single"/>
+        </w:rPr>
+      </w:pPr>
+    </w:p>
+    <w:p>
+      <w:pPr>
+        <w:rPr>
+          <w:rFonts w:asciiTheme="minorHAnsi" w:hAnsiTheme="minorHAnsi"/>
+          <w:szCs w:val="24"/>
+        </w:rPr>
+      </w:pPr>
+      <w:r>
+        <w:rPr>
+          <w:rFonts w:asciiTheme="minorHAnsi" w:hAnsiTheme="minorHAnsi"/>
+          <w:szCs w:val="24"/>
+        </w:rPr>
+        <w:t xml:space="preserve">Whatever you do, don’t forget to remove the markers </w:t>
+      </w:r>
+      <w:proofErr w:type="spellStart"/>
+      <w:r>
+        <w:rPr>
+          <w:rFonts w:asciiTheme="minorHAnsi" w:hAnsiTheme="minorHAnsi"/>
+          <w:szCs w:val="24"/>
+        </w:rPr>
+        <w:t>Git</w:t>
+      </w:r>
+      <w:proofErr w:type="spellEnd"/>
+      <w:r>
+        <w:rPr>
+          <w:rFonts w:asciiTheme="minorHAnsi" w:hAnsiTheme="minorHAnsi"/>
+          <w:szCs w:val="24"/>
+        </w:rPr>
+        <w:t xml:space="preserve"> has added. The markers are added </w:t>
+      </w:r>
+      <w:r>
+        <w:rPr>
+          <w:rFonts w:asciiTheme="minorHAnsi" w:hAnsiTheme="minorHAnsi"/>
+          <w:szCs w:val="24"/>
+        </w:rPr>
+        <w:t>to text files that are in</w:t>
+      </w:r>
+      <w:r>
+        <w:rPr>
+          <w:rFonts w:asciiTheme="minorHAnsi" w:hAnsiTheme="minorHAnsi"/>
+          <w:szCs w:val="24"/>
+        </w:rPr>
+        <w:t xml:space="preserve"> conflict</w:t>
+      </w:r>
+      <w:r>
+        <w:rPr>
+          <w:rFonts w:asciiTheme="minorHAnsi" w:hAnsiTheme="minorHAnsi"/>
+          <w:szCs w:val="24"/>
+        </w:rPr>
+        <w:t>,</w:t>
+      </w:r>
+      <w:r>
+        <w:rPr>
+          <w:rFonts w:asciiTheme="minorHAnsi" w:hAnsiTheme="minorHAnsi"/>
+          <w:szCs w:val="24"/>
+        </w:rPr>
+        <w:t xml:space="preserve"> so they won’t be in files without conflicts. The </w:t>
+      </w:r>
+      <w:r>
+        <w:rPr>
+          <w:rFonts w:asciiTheme="minorHAnsi" w:hAnsiTheme="minorHAnsi"/>
+          <w:szCs w:val="24"/>
+        </w:rPr>
+        <w:t xml:space="preserve">markers that </w:t>
+      </w:r>
+      <w:proofErr w:type="spellStart"/>
+      <w:r>
+        <w:rPr>
+          <w:rFonts w:asciiTheme="minorHAnsi" w:hAnsiTheme="minorHAnsi"/>
+          <w:szCs w:val="24"/>
+        </w:rPr>
+        <w:t>git</w:t>
+      </w:r>
+      <w:proofErr w:type="spellEnd"/>
+      <w:r>
+        <w:rPr>
+          <w:rFonts w:asciiTheme="minorHAnsi" w:hAnsiTheme="minorHAnsi"/>
+          <w:szCs w:val="24"/>
+        </w:rPr>
+        <w:t xml:space="preserve"> </w:t>
+      </w:r>
+      <w:proofErr w:type="gramStart"/>
+      <w:r>
+        <w:rPr>
+          <w:rFonts w:asciiTheme="minorHAnsi" w:hAnsiTheme="minorHAnsi"/>
+          <w:szCs w:val="24"/>
+        </w:rPr>
+        <w:t>adds</w:t>
+      </w:r>
+      <w:proofErr w:type="gramEnd"/>
+      <w:r>
+        <w:rPr>
+          <w:rFonts w:asciiTheme="minorHAnsi" w:hAnsiTheme="minorHAnsi"/>
+          <w:szCs w:val="24"/>
+        </w:rPr>
+        <w:t xml:space="preserve"> are structured as follows:</w:t>
+      </w:r>
+    </w:p>
+    <w:p>
+      <w:pPr>
+        <w:pBdr>
+          <w:top w:val="single" w:sz="4" w:space="1" w:color="auto"/>
+          <w:left w:val="single" w:sz="4" w:space="4" w:color="auto"/>
+          <w:bottom w:val="single" w:sz="4" w:space="1" w:color="auto"/>
+          <w:right w:val="single" w:sz="4" w:space="4" w:color="auto"/>
+        </w:pBdr>
+        <w:rPr>
+          <w:rFonts w:ascii="Consolas" w:hAnsi="Consolas" w:cs="Consolas"/>
+          <w:szCs w:val="24"/>
+        </w:rPr>
+      </w:pPr>
+      <w:r>
+        <w:rPr>
+          <w:rFonts w:ascii="Consolas" w:hAnsi="Consolas" w:cs="Consolas"/>
+          <w:szCs w:val="24"/>
+        </w:rPr>
+        <w:t>~~~</w:t>
+      </w:r>
+    </w:p>
+    <w:p>
+      <w:pPr>
+        <w:pBdr>
+          <w:top w:val="single" w:sz="4" w:space="1" w:color="auto"/>
+          <w:left w:val="single" w:sz="4" w:space="4" w:color="auto"/>
+          <w:bottom w:val="single" w:sz="4" w:space="1" w:color="auto"/>
+          <w:right w:val="single" w:sz="4" w:space="4" w:color="auto"/>
+        </w:pBdr>
+        <w:rPr>
+          <w:rFonts w:ascii="Consolas" w:hAnsi="Consolas" w:cs="Consolas"/>
+          <w:szCs w:val="24"/>
+        </w:rPr>
+      </w:pPr>
+      <w:r>
+        <w:rPr>
+          <w:rFonts w:ascii="Consolas" w:hAnsi="Consolas" w:cs="Consolas"/>
+          <w:szCs w:val="24"/>
+        </w:rPr>
+        <w:t>&lt;&lt;&lt;&lt;&lt;&lt;&lt; HEAD</w:t>
+      </w:r>
+    </w:p>
+    <w:p>
+      <w:pPr>
+        <w:pBdr>
+          <w:top w:val="single" w:sz="4" w:space="1" w:color="auto"/>
+          <w:left w:val="single" w:sz="4" w:space="4" w:color="auto"/>
+          <w:bottom w:val="single" w:sz="4" w:space="1" w:color="auto"/>
+          <w:right w:val="single" w:sz="4" w:space="4" w:color="auto"/>
+        </w:pBdr>
+        <w:rPr>
+          <w:rFonts w:ascii="Consolas" w:hAnsi="Consolas" w:cs="Consolas"/>
+          <w:szCs w:val="24"/>
+        </w:rPr>
+      </w:pPr>
+      <w:proofErr w:type="gramStart"/>
+      <w:r>
+        <w:rPr>
+          <w:rFonts w:ascii="Consolas" w:hAnsi="Consolas" w:cs="Consolas"/>
+          <w:szCs w:val="24"/>
+        </w:rPr>
+        <w:t>changes</w:t>
+      </w:r>
+      <w:proofErr w:type="gramEnd"/>
+      <w:r>
+        <w:rPr>
+          <w:rFonts w:ascii="Consolas" w:hAnsi="Consolas" w:cs="Consolas"/>
+          <w:szCs w:val="24"/>
+        </w:rPr>
+        <w:t xml:space="preserve"> </w:t>
+      </w:r>
+      <w:r>
+        <w:rPr>
+          <w:rFonts w:ascii="Consolas" w:hAnsi="Consolas" w:cs="Consolas"/>
+          <w:szCs w:val="24"/>
+        </w:rPr>
+        <w:t>from</w:t>
+      </w:r>
+      <w:r>
+        <w:rPr>
+          <w:rFonts w:ascii="Consolas" w:hAnsi="Consolas" w:cs="Consolas"/>
+          <w:szCs w:val="24"/>
+        </w:rPr>
+        <w:t xml:space="preserve"> </w:t>
+      </w:r>
+      <w:r>
+        <w:rPr>
+          <w:rFonts w:ascii="Consolas" w:hAnsi="Consolas" w:cs="Consolas"/>
+          <w:szCs w:val="24"/>
+        </w:rPr>
+        <w:t xml:space="preserve">current </w:t>
+      </w:r>
+      <w:r>
+        <w:rPr>
+          <w:rFonts w:ascii="Consolas" w:hAnsi="Consolas" w:cs="Consolas"/>
+          <w:szCs w:val="24"/>
+        </w:rPr>
+        <w:t>branch</w:t>
+      </w:r>
+    </w:p>
+    <w:p>
+      <w:pPr>
+        <w:pBdr>
+          <w:top w:val="single" w:sz="4" w:space="1" w:color="auto"/>
+          <w:left w:val="single" w:sz="4" w:space="4" w:color="auto"/>
+          <w:bottom w:val="single" w:sz="4" w:space="1" w:color="auto"/>
+          <w:right w:val="single" w:sz="4" w:space="4" w:color="auto"/>
+        </w:pBdr>
+        <w:rPr>
+          <w:rFonts w:ascii="Consolas" w:hAnsi="Consolas" w:cs="Consolas"/>
+          <w:szCs w:val="24"/>
+        </w:rPr>
+      </w:pPr>
+      <w:r>
+        <w:rPr>
+          <w:rFonts w:ascii="Consolas" w:hAnsi="Consolas" w:cs="Consolas"/>
+          <w:szCs w:val="24"/>
+        </w:rPr>
+        <w:t>=======</w:t>
+      </w:r>
+    </w:p>
+    <w:p>
+      <w:pPr>
+        <w:pBdr>
+          <w:top w:val="single" w:sz="4" w:space="1" w:color="auto"/>
+          <w:left w:val="single" w:sz="4" w:space="4" w:color="auto"/>
+          <w:bottom w:val="single" w:sz="4" w:space="1" w:color="auto"/>
+          <w:right w:val="single" w:sz="4" w:space="4" w:color="auto"/>
+        </w:pBdr>
+        <w:rPr>
+          <w:rFonts w:ascii="Consolas" w:hAnsi="Consolas" w:cs="Consolas"/>
+          <w:szCs w:val="24"/>
+        </w:rPr>
+      </w:pPr>
+      <w:proofErr w:type="gramStart"/>
+      <w:r>
+        <w:rPr>
+          <w:rFonts w:ascii="Consolas" w:hAnsi="Consolas" w:cs="Consolas"/>
+          <w:szCs w:val="24"/>
+        </w:rPr>
+        <w:t>changes</w:t>
+      </w:r>
+      <w:proofErr w:type="gramEnd"/>
+      <w:r>
+        <w:rPr>
+          <w:rFonts w:ascii="Consolas" w:hAnsi="Consolas" w:cs="Consolas"/>
+          <w:szCs w:val="24"/>
+        </w:rPr>
+        <w:t xml:space="preserve"> </w:t>
+      </w:r>
+      <w:r>
+        <w:rPr>
+          <w:rFonts w:ascii="Consolas" w:hAnsi="Consolas" w:cs="Consolas"/>
+          <w:szCs w:val="24"/>
+        </w:rPr>
+        <w:t>from</w:t>
+      </w:r>
+      <w:r>
+        <w:rPr>
+          <w:rFonts w:ascii="Consolas" w:hAnsi="Consolas" w:cs="Consolas"/>
+          <w:szCs w:val="24"/>
+        </w:rPr>
+        <w:t xml:space="preserve"> </w:t>
+      </w:r>
+      <w:r>
+        <w:rPr>
+          <w:rFonts w:ascii="Consolas" w:hAnsi="Consolas" w:cs="Consolas"/>
+          <w:szCs w:val="24"/>
+        </w:rPr>
+        <w:t>source branch</w:t>
+      </w:r>
+    </w:p>
+    <w:p>
+      <w:pPr>
+        <w:pBdr>
+          <w:top w:val="single" w:sz="4" w:space="1" w:color="auto"/>
+          <w:left w:val="single" w:sz="4" w:space="4" w:color="auto"/>
+          <w:bottom w:val="single" w:sz="4" w:space="1" w:color="auto"/>
+          <w:right w:val="single" w:sz="4" w:space="4" w:color="auto"/>
+        </w:pBdr>
+        <w:rPr>
+          <w:rFonts w:ascii="Consolas" w:hAnsi="Consolas" w:cs="Consolas"/>
+          <w:szCs w:val="24"/>
+        </w:rPr>
+      </w:pPr>
+      <w:r>
+        <w:rPr>
+          <w:rFonts w:ascii="Consolas" w:hAnsi="Consolas" w:cs="Consolas"/>
+          <w:szCs w:val="24"/>
+        </w:rPr>
+        <w:t xml:space="preserve">&gt;&gt;&gt;&gt;&gt;&gt;&gt; </w:t>
+      </w:r>
+      <w:proofErr w:type="spellStart"/>
+      <w:r>
+        <w:rPr>
+          <w:rFonts w:ascii="Consolas" w:hAnsi="Consolas" w:cs="Consolas"/>
+          <w:szCs w:val="24"/>
+        </w:rPr>
+        <w:t>source_branch</w:t>
+      </w:r>
+      <w:proofErr w:type="spellEnd"/>
+    </w:p>
+    <w:p>
+      <w:pPr>
+        <w:pBdr>
+          <w:top w:val="single" w:sz="4" w:space="1" w:color="auto"/>
+          <w:left w:val="single" w:sz="4" w:space="4" w:color="auto"/>
+          <w:bottom w:val="single" w:sz="4" w:space="1" w:color="auto"/>
+          <w:right w:val="single" w:sz="4" w:space="4" w:color="auto"/>
+        </w:pBdr>
+        <w:rPr>
+          <w:rFonts w:ascii="Consolas" w:hAnsi="Consolas" w:cs="Consolas"/>
+          <w:szCs w:val="24"/>
+        </w:rPr>
+      </w:pPr>
+      <w:r>
+        <w:rPr>
+          <w:rFonts w:ascii="Consolas" w:hAnsi="Consolas" w:cs="Consolas"/>
+          <w:szCs w:val="24"/>
+        </w:rPr>
+        <w:t>~~~</w:t>
+      </w:r>
+    </w:p>
+    <w:p>
+      <w:pPr>
+        <w:rPr>
+          <w:rFonts w:asciiTheme="minorHAnsi" w:hAnsiTheme="minorHAnsi"/>
+          <w:szCs w:val="24"/>
+        </w:rPr>
+      </w:pPr>
+    </w:p>
+    <w:p>
+      <w:pPr>
+        <w:rPr>
+          <w:rFonts w:asciiTheme="minorHAnsi" w:hAnsiTheme="minorHAnsi"/>
+          <w:szCs w:val="24"/>
+        </w:rPr>
+      </w:pPr>
+      <w:proofErr w:type="gramStart"/>
+      <w:r>
+        <w:rPr>
+          <w:rFonts w:asciiTheme="minorHAnsi" w:hAnsiTheme="minorHAnsi"/>
+          <w:szCs w:val="24"/>
+        </w:rPr>
+        <w:t>The ~~~ represents the rest of the file above and below this section.</w:t>
+      </w:r>
+      <w:proofErr w:type="gramEnd"/>
+      <w:r>
+        <w:rPr>
+          <w:rFonts w:asciiTheme="minorHAnsi" w:hAnsiTheme="minorHAnsi"/>
+          <w:szCs w:val="24"/>
+        </w:rPr>
+        <w:t xml:space="preserve"> There can be multiple markers like this in a single file.</w:t>
+      </w:r>
+      <w:r>
+        <w:rPr>
+          <w:rFonts w:asciiTheme="minorHAnsi" w:hAnsiTheme="minorHAnsi"/>
+          <w:szCs w:val="24"/>
+        </w:rPr>
+        <w:t xml:space="preserve"> Use ctrl-f to find these markers (search for =======, &lt;&lt;&lt;&lt;&lt;&lt;&lt;, or &gt;&gt;&gt;&gt;&gt;&gt;). </w:t>
+      </w:r>
+      <w:r>
+        <w:rPr>
+          <w:rFonts w:asciiTheme="minorHAnsi" w:hAnsiTheme="minorHAnsi"/>
+          <w:szCs w:val="24"/>
+        </w:rPr>
+        <w:t>The term HEA</w:t>
+      </w:r>
+      <w:r>
+        <w:rPr>
+          <w:rFonts w:asciiTheme="minorHAnsi" w:hAnsiTheme="minorHAnsi"/>
+          <w:szCs w:val="24"/>
+        </w:rPr>
+        <w:t>D represents the current branch.</w:t>
+      </w:r>
+    </w:p>
+    <w:p>
+      <w:pPr>
+        <w:rPr>
+          <w:rFonts w:asciiTheme="minorHAnsi" w:hAnsiTheme="minorHAnsi"/>
+          <w:szCs w:val="24"/>
+        </w:rPr>
+      </w:pPr>
+    </w:p>
+    <w:p>
+      <w:pPr>
+        <w:rPr>
+          <w:rFonts w:asciiTheme="minorHAnsi" w:hAnsiTheme="minorHAnsi"/>
+          <w:szCs w:val="24"/>
+        </w:rPr>
+      </w:pPr>
+      <w:r>
+        <w:rPr>
+          <w:rFonts w:asciiTheme="minorHAnsi" w:hAnsiTheme="minorHAnsi"/>
+          <w:szCs w:val="24"/>
+        </w:rPr>
+        <w:t xml:space="preserve">In all cases, the markers must be removed before </w:t>
+      </w:r>
+      <w:proofErr w:type="spellStart"/>
+      <w:r>
+        <w:rPr>
+          <w:rFonts w:asciiTheme="minorHAnsi" w:hAnsiTheme="minorHAnsi"/>
+          <w:szCs w:val="24"/>
         </w:rPr>
         <w:t>Labview</w:t>
       </w:r>
@@ -4819,1161 +8646,952 @@
       <w:r>
         <w:rPr>
           <w:rFonts w:asciiTheme="minorHAnsi" w:hAnsiTheme="minorHAnsi"/>
-          <w:szCs w:val="28"/>
-        </w:rPr>
-        <w:t xml:space="preserve"> project</w:t>
-      </w:r>
-      <w:r>
-        <w:rPr>
-          <w:rFonts w:asciiTheme="minorHAnsi" w:hAnsiTheme="minorHAnsi"/>
-          <w:szCs w:val="28"/>
-        </w:rPr>
-        <w:t xml:space="preserve"> (in this example, the one named Main.vi)</w:t>
-      </w:r>
-      <w:r>
-        <w:rPr>
-          <w:rFonts w:asciiTheme="minorHAnsi" w:hAnsiTheme="minorHAnsi"/>
-          <w:szCs w:val="28"/>
+          <w:szCs w:val="24"/>
+        </w:rPr>
+        <w:t xml:space="preserve"> can open the project. For this reason, </w:t>
+      </w:r>
+      <w:r>
+        <w:rPr>
+          <w:rFonts w:asciiTheme="minorHAnsi" w:hAnsiTheme="minorHAnsi"/>
+          <w:b/>
+          <w:szCs w:val="24"/>
+        </w:rPr>
+        <w:t>you must remove these markers first before you can open the project or any *.vi file.</w:t>
+      </w:r>
+      <w:r>
+        <w:rPr>
+          <w:rFonts w:asciiTheme="minorHAnsi" w:hAnsiTheme="minorHAnsi"/>
+          <w:szCs w:val="24"/>
+        </w:rPr>
+        <w:t xml:space="preserve"> Specifically remove th</w:t>
+      </w:r>
+      <w:r>
+        <w:rPr>
+          <w:rFonts w:asciiTheme="minorHAnsi" w:hAnsiTheme="minorHAnsi"/>
+          <w:szCs w:val="24"/>
+        </w:rPr>
+        <w:t xml:space="preserve">e lines that start with either </w:t>
+      </w:r>
+      <w:r>
+        <w:rPr>
+          <w:rFonts w:asciiTheme="minorHAnsi" w:hAnsiTheme="minorHAnsi"/>
+          <w:szCs w:val="24"/>
+        </w:rPr>
+        <w:t>&lt;</w:t>
+      </w:r>
+      <w:r>
+        <w:rPr>
+          <w:rFonts w:asciiTheme="minorHAnsi" w:hAnsiTheme="minorHAnsi"/>
+          <w:szCs w:val="24"/>
+        </w:rPr>
+        <w:t>&lt;&lt;&lt;&lt;&lt;&lt;</w:t>
+      </w:r>
+      <w:r>
+        <w:rPr>
+          <w:rFonts w:asciiTheme="minorHAnsi" w:hAnsiTheme="minorHAnsi"/>
+          <w:szCs w:val="24"/>
+        </w:rPr>
+        <w:t xml:space="preserve">, </w:t>
+      </w:r>
+      <w:r>
+        <w:rPr>
+          <w:rFonts w:asciiTheme="minorHAnsi" w:hAnsiTheme="minorHAnsi"/>
+          <w:szCs w:val="24"/>
+        </w:rPr>
+        <w:t>&gt;&gt;&gt;&gt;&gt;&gt;</w:t>
+      </w:r>
+      <w:r>
+        <w:rPr>
+          <w:rFonts w:asciiTheme="minorHAnsi" w:hAnsiTheme="minorHAnsi"/>
+          <w:szCs w:val="24"/>
+        </w:rPr>
+        <w:t>&gt;</w:t>
+      </w:r>
+      <w:r>
+        <w:rPr>
+          <w:rFonts w:asciiTheme="minorHAnsi" w:hAnsiTheme="minorHAnsi"/>
+          <w:szCs w:val="24"/>
+        </w:rPr>
+        <w:t>, or</w:t>
+      </w:r>
+      <w:r>
+        <w:rPr>
+          <w:rFonts w:asciiTheme="minorHAnsi" w:hAnsiTheme="minorHAnsi"/>
+          <w:szCs w:val="24"/>
+        </w:rPr>
+        <w:t xml:space="preserve"> </w:t>
+      </w:r>
+      <w:r>
+        <w:rPr>
+          <w:rFonts w:asciiTheme="minorHAnsi" w:hAnsiTheme="minorHAnsi"/>
+          <w:szCs w:val="24"/>
+        </w:rPr>
+        <w:t>======</w:t>
+      </w:r>
+      <w:r>
+        <w:rPr>
+          <w:rFonts w:asciiTheme="minorHAnsi" w:hAnsiTheme="minorHAnsi"/>
+          <w:szCs w:val="24"/>
+        </w:rPr>
+        <w:t>=.</w:t>
+      </w:r>
+      <w:r>
+        <w:rPr>
+          <w:rFonts w:asciiTheme="minorHAnsi" w:hAnsiTheme="minorHAnsi"/>
+          <w:szCs w:val="24"/>
+        </w:rPr>
+        <w:t xml:space="preserve"> You should remove the entire line (do not leave a blank line in its place).</w:t>
+      </w:r>
+    </w:p>
+    <w:p>
+      <w:pPr>
+        <w:rPr>
+          <w:rFonts w:asciiTheme="minorHAnsi" w:hAnsiTheme="minorHAnsi"/>
+          <w:szCs w:val="24"/>
+        </w:rPr>
+      </w:pPr>
+    </w:p>
+    <w:p>
+      <w:pPr>
+        <w:rPr>
+          <w:rFonts w:asciiTheme="minorHAnsi" w:hAnsiTheme="minorHAnsi"/>
+          <w:szCs w:val="24"/>
+        </w:rPr>
+      </w:pPr>
+      <w:r>
+        <w:rPr>
+          <w:rFonts w:asciiTheme="minorHAnsi" w:hAnsiTheme="minorHAnsi"/>
+          <w:szCs w:val="24"/>
+        </w:rPr>
+        <w:t>For *.aliases and *.</w:t>
+      </w:r>
+      <w:proofErr w:type="spellStart"/>
+      <w:r>
+        <w:rPr>
+          <w:rFonts w:asciiTheme="minorHAnsi" w:hAnsiTheme="minorHAnsi"/>
+          <w:szCs w:val="24"/>
+        </w:rPr>
+        <w:t>lvlps</w:t>
+      </w:r>
+      <w:proofErr w:type="spellEnd"/>
+      <w:r>
+        <w:rPr>
+          <w:rFonts w:asciiTheme="minorHAnsi" w:hAnsiTheme="minorHAnsi"/>
+          <w:szCs w:val="24"/>
+        </w:rPr>
+        <w:t xml:space="preserve"> files, I wouldn’t recommend actually merging them. Just keep the changes from one branch and remove the markers.</w:t>
+      </w:r>
+    </w:p>
+    <w:p>
+      <w:pPr>
+        <w:rPr>
+          <w:rFonts w:asciiTheme="minorHAnsi" w:hAnsiTheme="minorHAnsi"/>
+          <w:szCs w:val="24"/>
+        </w:rPr>
+      </w:pPr>
+    </w:p>
+    <w:p>
+      <w:pPr>
+        <w:rPr>
+          <w:rFonts w:asciiTheme="minorHAnsi" w:hAnsiTheme="minorHAnsi"/>
+          <w:szCs w:val="24"/>
+        </w:rPr>
+      </w:pPr>
+      <w:r>
+        <w:rPr>
+          <w:rFonts w:asciiTheme="minorHAnsi" w:hAnsiTheme="minorHAnsi"/>
+          <w:szCs w:val="24"/>
+        </w:rPr>
+        <w:t>For *.</w:t>
+      </w:r>
+      <w:proofErr w:type="spellStart"/>
+      <w:r>
+        <w:rPr>
+          <w:rFonts w:asciiTheme="minorHAnsi" w:hAnsiTheme="minorHAnsi"/>
+          <w:szCs w:val="24"/>
+        </w:rPr>
+        <w:t>lvproj</w:t>
+      </w:r>
+      <w:proofErr w:type="spellEnd"/>
+      <w:r>
+        <w:rPr>
+          <w:rFonts w:asciiTheme="minorHAnsi" w:hAnsiTheme="minorHAnsi"/>
+          <w:szCs w:val="24"/>
+        </w:rPr>
+        <w:t xml:space="preserve"> files, know the basics of xml from the “Typical </w:t>
+      </w:r>
+      <w:proofErr w:type="spellStart"/>
+      <w:r>
+        <w:rPr>
+          <w:rFonts w:asciiTheme="minorHAnsi" w:hAnsiTheme="minorHAnsi"/>
+          <w:szCs w:val="24"/>
+        </w:rPr>
+        <w:t>Labview</w:t>
+      </w:r>
+      <w:proofErr w:type="spellEnd"/>
+      <w:r>
+        <w:rPr>
+          <w:rFonts w:asciiTheme="minorHAnsi" w:hAnsiTheme="minorHAnsi"/>
+          <w:szCs w:val="24"/>
+        </w:rPr>
+        <w:t xml:space="preserve"> Project Structure”</w:t>
+      </w:r>
+      <w:r>
+        <w:rPr>
+          <w:rFonts w:asciiTheme="minorHAnsi" w:hAnsiTheme="minorHAnsi"/>
+          <w:szCs w:val="24"/>
+        </w:rPr>
+        <w:t xml:space="preserve"> sec</w:t>
+      </w:r>
+      <w:r>
+        <w:rPr>
+          <w:rFonts w:asciiTheme="minorHAnsi" w:hAnsiTheme="minorHAnsi"/>
+          <w:szCs w:val="24"/>
+        </w:rPr>
+        <w:t>tion near the beginning (or look up xml files yourself). The *.</w:t>
+      </w:r>
+      <w:proofErr w:type="spellStart"/>
+      <w:r>
+        <w:rPr>
+          <w:rFonts w:asciiTheme="minorHAnsi" w:hAnsiTheme="minorHAnsi"/>
+          <w:szCs w:val="24"/>
+        </w:rPr>
+        <w:t>lvproj</w:t>
+      </w:r>
+      <w:proofErr w:type="spellEnd"/>
+      <w:r>
+        <w:rPr>
+          <w:rFonts w:asciiTheme="minorHAnsi" w:hAnsiTheme="minorHAnsi"/>
+          <w:szCs w:val="24"/>
+        </w:rPr>
+        <w:t xml:space="preserve"> file basically records every file added to the project. It also keeps track of virtual folders (folders only in the project explorer window) and file dependencies.</w:t>
+      </w:r>
+      <w:r>
+        <w:rPr>
+          <w:rFonts w:asciiTheme="minorHAnsi" w:hAnsiTheme="minorHAnsi"/>
+          <w:szCs w:val="24"/>
+        </w:rPr>
+        <w:t xml:space="preserve"> The dependency files are very likely to cause merge conflicts.</w:t>
+      </w:r>
+    </w:p>
+    <w:p>
+      <w:pPr>
+        <w:rPr>
+          <w:rFonts w:asciiTheme="minorHAnsi" w:hAnsiTheme="minorHAnsi"/>
+          <w:szCs w:val="24"/>
+        </w:rPr>
+      </w:pPr>
+    </w:p>
+    <w:p>
+      <w:pPr>
+        <w:rPr>
+          <w:rFonts w:asciiTheme="minorHAnsi" w:hAnsiTheme="minorHAnsi"/>
+          <w:szCs w:val="24"/>
+        </w:rPr>
+      </w:pPr>
+      <w:r>
+        <w:rPr>
+          <w:rFonts w:asciiTheme="minorHAnsi" w:hAnsiTheme="minorHAnsi"/>
+          <w:szCs w:val="24"/>
+        </w:rPr>
+        <w:t>The best way to fix such merge conflicts is to add any new files from both branches and making sure the final version has no duplicates.</w:t>
+      </w:r>
+      <w:r>
+        <w:rPr>
+          <w:rFonts w:asciiTheme="minorHAnsi" w:hAnsiTheme="minorHAnsi"/>
+          <w:szCs w:val="24"/>
+        </w:rPr>
+        <w:t xml:space="preserve"> In other words, try not to lose any files. It’s easy to remove unneeded files from the project, but finding the missing file out of hundreds can be difficult.</w:t>
+      </w:r>
+      <w:r>
+        <w:rPr>
+          <w:rFonts w:asciiTheme="minorHAnsi" w:hAnsiTheme="minorHAnsi"/>
+          <w:szCs w:val="24"/>
+        </w:rPr>
+        <w:t xml:space="preserve"> Plus, removing files willy-nilly will probably result in missing dependencies, but having a few extras won’t cause problems.</w:t>
+      </w:r>
+    </w:p>
+    <w:p>
+      <w:pPr>
+        <w:rPr>
+          <w:rFonts w:asciiTheme="minorHAnsi" w:hAnsiTheme="minorHAnsi"/>
+          <w:szCs w:val="24"/>
+        </w:rPr>
+      </w:pPr>
+    </w:p>
+    <w:p>
+      <w:pPr>
+        <w:rPr>
+          <w:rFonts w:asciiTheme="minorHAnsi" w:hAnsiTheme="minorHAnsi"/>
+          <w:b/>
+          <w:szCs w:val="24"/>
+        </w:rPr>
+      </w:pPr>
+      <w:r>
+        <w:rPr>
+          <w:rFonts w:asciiTheme="minorHAnsi" w:hAnsiTheme="minorHAnsi"/>
+          <w:b/>
+          <w:szCs w:val="24"/>
+        </w:rPr>
+        <w:t xml:space="preserve">I also recommend opening the project in </w:t>
+      </w:r>
+      <w:proofErr w:type="spellStart"/>
+      <w:r>
+        <w:rPr>
+          <w:rFonts w:asciiTheme="minorHAnsi" w:hAnsiTheme="minorHAnsi"/>
+          <w:b/>
+          <w:szCs w:val="24"/>
+        </w:rPr>
+        <w:t>Labview</w:t>
+      </w:r>
+      <w:proofErr w:type="spellEnd"/>
+      <w:r>
+        <w:rPr>
+          <w:rFonts w:asciiTheme="minorHAnsi" w:hAnsiTheme="minorHAnsi"/>
+          <w:b/>
+          <w:szCs w:val="24"/>
+        </w:rPr>
+        <w:t xml:space="preserve"> after finishing to confirm everything is fine and to let </w:t>
+      </w:r>
+      <w:proofErr w:type="spellStart"/>
+      <w:r>
+        <w:rPr>
+          <w:rFonts w:asciiTheme="minorHAnsi" w:hAnsiTheme="minorHAnsi"/>
+          <w:b/>
+          <w:szCs w:val="24"/>
+        </w:rPr>
+        <w:t>Labview</w:t>
+      </w:r>
+      <w:proofErr w:type="spellEnd"/>
+      <w:r>
+        <w:rPr>
+          <w:rFonts w:asciiTheme="minorHAnsi" w:hAnsiTheme="minorHAnsi"/>
+          <w:b/>
+          <w:szCs w:val="24"/>
+        </w:rPr>
+        <w:t xml:space="preserve"> fix any of your screw-ups.</w:t>
+      </w:r>
+    </w:p>
+    <w:p>
+      <w:pPr>
+        <w:rPr>
+          <w:rFonts w:asciiTheme="minorHAnsi" w:hAnsiTheme="minorHAnsi"/>
+          <w:szCs w:val="24"/>
+        </w:rPr>
+      </w:pPr>
+      <w:r>
+        <w:rPr>
+          <w:rFonts w:asciiTheme="minorHAnsi" w:hAnsiTheme="minorHAnsi"/>
+          <w:szCs w:val="24"/>
+        </w:rPr>
+        <w:br w:type="page"/>
+      </w:r>
+    </w:p>
+    <w:p>
+      <w:pPr>
+        <w:rPr>
+          <w:rFonts w:asciiTheme="minorHAnsi" w:hAnsiTheme="minorHAnsi"/>
+          <w:sz w:val="28"/>
+          <w:szCs w:val="28"/>
+          <w:u w:val="single"/>
+        </w:rPr>
+      </w:pPr>
+      <w:r>
+        <w:rPr>
+          <w:rFonts w:asciiTheme="minorHAnsi" w:hAnsiTheme="minorHAnsi"/>
+          <w:sz w:val="28"/>
+          <w:szCs w:val="28"/>
+          <w:u w:val="single"/>
+        </w:rPr>
+        <w:lastRenderedPageBreak/>
+        <w:t xml:space="preserve">Using the </w:t>
+      </w:r>
+      <w:proofErr w:type="spellStart"/>
+      <w:r>
+        <w:rPr>
+          <w:rFonts w:asciiTheme="minorHAnsi" w:hAnsiTheme="minorHAnsi"/>
+          <w:sz w:val="28"/>
+          <w:szCs w:val="28"/>
+          <w:u w:val="single"/>
+        </w:rPr>
+        <w:t>Labview</w:t>
+      </w:r>
+      <w:proofErr w:type="spellEnd"/>
+      <w:r>
+        <w:rPr>
+          <w:rFonts w:asciiTheme="minorHAnsi" w:hAnsiTheme="minorHAnsi"/>
+          <w:sz w:val="28"/>
+          <w:szCs w:val="28"/>
+          <w:u w:val="single"/>
+        </w:rPr>
+        <w:t xml:space="preserve"> diff tool</w:t>
+      </w:r>
+    </w:p>
+    <w:p>
+      <w:pPr>
+        <w:rPr>
+          <w:rFonts w:asciiTheme="minorHAnsi" w:hAnsiTheme="minorHAnsi"/>
+          <w:szCs w:val="24"/>
+        </w:rPr>
+      </w:pPr>
+    </w:p>
+    <w:p>
+      <w:pPr>
+        <w:rPr>
+          <w:rFonts w:asciiTheme="minorHAnsi" w:hAnsiTheme="minorHAnsi"/>
+          <w:szCs w:val="24"/>
+        </w:rPr>
+      </w:pPr>
+      <w:r>
+        <w:rPr>
+          <w:rFonts w:asciiTheme="minorHAnsi" w:hAnsiTheme="minorHAnsi"/>
+          <w:szCs w:val="24"/>
+        </w:rPr>
+        <w:t xml:space="preserve">This tool is invaluable for fixing merge conflicts since it clearly lists every single difference between two </w:t>
+      </w:r>
+      <w:proofErr w:type="gramStart"/>
+      <w:r>
+        <w:rPr>
+          <w:rFonts w:asciiTheme="minorHAnsi" w:hAnsiTheme="minorHAnsi"/>
+          <w:szCs w:val="24"/>
+        </w:rPr>
+        <w:t>vi’</w:t>
+      </w:r>
+      <w:r>
+        <w:rPr>
+          <w:rFonts w:asciiTheme="minorHAnsi" w:hAnsiTheme="minorHAnsi"/>
+          <w:szCs w:val="24"/>
+        </w:rPr>
+        <w:t>s</w:t>
+      </w:r>
+      <w:proofErr w:type="gramEnd"/>
+      <w:r>
+        <w:rPr>
+          <w:rFonts w:asciiTheme="minorHAnsi" w:hAnsiTheme="minorHAnsi"/>
+          <w:szCs w:val="24"/>
         </w:rPr>
         <w:t>.</w:t>
       </w:r>
+    </w:p>
+    <w:p>
+      <w:pPr>
+        <w:rPr>
+          <w:rFonts w:asciiTheme="minorHAnsi" w:hAnsiTheme="minorHAnsi"/>
+          <w:szCs w:val="24"/>
+        </w:rPr>
+      </w:pPr>
     </w:p>
     <w:p>
       <w:pPr>
         <w:pStyle w:val="ListParagraph"/>
         <w:numPr>
           <w:ilvl w:val="0"/>
-          <w:numId w:val="3"/>
+          <w:numId w:val="5"/>
         </w:numPr>
         <w:rPr>
           <w:rFonts w:asciiTheme="minorHAnsi" w:hAnsiTheme="minorHAnsi"/>
-          <w:szCs w:val="28"/>
-        </w:rPr>
-      </w:pPr>
-      <w:r>
-        <w:rPr>
-          <w:rFonts w:asciiTheme="minorHAnsi" w:hAnsiTheme="minorHAnsi"/>
-          <w:szCs w:val="28"/>
-        </w:rPr>
-        <w:t>Move on to the “Adding a file into merging commit…”</w:t>
-      </w:r>
-      <w:r>
-        <w:rPr>
-          <w:rFonts w:asciiTheme="minorHAnsi" w:hAnsiTheme="minorHAnsi"/>
-          <w:szCs w:val="28"/>
-        </w:rPr>
-        <w:t xml:space="preserve"> section</w:t>
-      </w:r>
-    </w:p>
-    <w:p>
-      <w:pPr>
-        <w:rPr>
-          <w:rFonts w:asciiTheme="minorHAnsi" w:hAnsiTheme="minorHAnsi"/>
-          <w:szCs w:val="28"/>
-        </w:rPr>
-      </w:pPr>
-    </w:p>
-    <w:p>
-      <w:pPr>
-        <w:rPr>
-          <w:rFonts w:asciiTheme="minorHAnsi" w:hAnsiTheme="minorHAnsi"/>
-          <w:szCs w:val="24"/>
+          <w:szCs w:val="24"/>
+        </w:rPr>
+      </w:pPr>
+      <w:r>
+        <w:rPr>
+          <w:rFonts w:asciiTheme="minorHAnsi" w:hAnsiTheme="minorHAnsi"/>
+          <w:szCs w:val="24"/>
+        </w:rPr>
+        <w:t>Open the project</w:t>
+      </w:r>
+    </w:p>
+    <w:p>
+      <w:pPr>
+        <w:pStyle w:val="ListParagraph"/>
+        <w:numPr>
+          <w:ilvl w:val="0"/>
+          <w:numId w:val="5"/>
+        </w:numPr>
+        <w:rPr>
+          <w:rFonts w:asciiTheme="minorHAnsi" w:hAnsiTheme="minorHAnsi"/>
+          <w:szCs w:val="24"/>
+        </w:rPr>
+      </w:pPr>
+      <w:r>
+        <w:rPr>
+          <w:rFonts w:asciiTheme="minorHAnsi" w:hAnsiTheme="minorHAnsi"/>
+          <w:szCs w:val="24"/>
+        </w:rPr>
+        <w:t>Open the two vi’s in question</w:t>
+      </w:r>
+    </w:p>
+    <w:p>
+      <w:pPr>
+        <w:pStyle w:val="ListParagraph"/>
+        <w:numPr>
+          <w:ilvl w:val="0"/>
+          <w:numId w:val="5"/>
+        </w:numPr>
+        <w:rPr>
+          <w:rFonts w:asciiTheme="minorHAnsi" w:hAnsiTheme="minorHAnsi"/>
+          <w:szCs w:val="24"/>
+        </w:rPr>
+      </w:pPr>
+      <w:r>
+        <w:rPr>
+          <w:rFonts w:asciiTheme="minorHAnsi" w:hAnsiTheme="minorHAnsi"/>
+          <w:szCs w:val="24"/>
+        </w:rPr>
+        <w:t xml:space="preserve">In either of the two </w:t>
+      </w:r>
+      <w:proofErr w:type="gramStart"/>
+      <w:r>
+        <w:rPr>
+          <w:rFonts w:asciiTheme="minorHAnsi" w:hAnsiTheme="minorHAnsi"/>
+          <w:szCs w:val="24"/>
+        </w:rPr>
+        <w:t>vi’s</w:t>
+      </w:r>
+      <w:proofErr w:type="gramEnd"/>
+      <w:r>
+        <w:rPr>
+          <w:rFonts w:asciiTheme="minorHAnsi" w:hAnsiTheme="minorHAnsi"/>
+          <w:szCs w:val="24"/>
+        </w:rPr>
+        <w:t>, go to Tools-&gt;Compare-&gt;Compare VIs…</w:t>
+      </w:r>
+    </w:p>
+    <w:p>
+      <w:pPr>
+        <w:pStyle w:val="ListParagraph"/>
+        <w:rPr>
+          <w:rFonts w:asciiTheme="minorHAnsi" w:hAnsiTheme="minorHAnsi"/>
+          <w:szCs w:val="24"/>
+        </w:rPr>
+      </w:pPr>
+      <w:r>
+        <w:rPr>
+          <w:noProof/>
+          <w:lang w:eastAsia="en-US"/>
+        </w:rPr>
+        <w:drawing>
+          <wp:inline distT="0" distB="0" distL="0" distR="0" wp14:anchorId="1C77A26E" wp14:editId="56958433">
+            <wp:extent cx="4695825" cy="1905000"/>
+            <wp:effectExtent l="0" t="0" r="9525" b="0"/>
+            <wp:docPr id="7" name="Picture 7"/>
+            <wp:cNvGraphicFramePr>
+              <a:graphicFrameLocks xmlns:a="http://schemas.openxmlformats.org/drawingml/2006/main" noChangeAspect="1"/>
+            </wp:cNvGraphicFramePr>
+            <a:graphic xmlns:a="http://schemas.openxmlformats.org/drawingml/2006/main">
+              <a:graphicData uri="http://schemas.openxmlformats.org/drawingml/2006/picture">
+                <pic:pic xmlns:pic="http://schemas.openxmlformats.org/drawingml/2006/picture">
+                  <pic:nvPicPr>
+                    <pic:cNvPr id="0" name=""/>
+                    <pic:cNvPicPr/>
+                  </pic:nvPicPr>
+                  <pic:blipFill>
+                    <a:blip r:embed="rId17"/>
+                    <a:stretch>
+                      <a:fillRect/>
+                    </a:stretch>
+                  </pic:blipFill>
+                  <pic:spPr>
+                    <a:xfrm>
+                      <a:off x="0" y="0"/>
+                      <a:ext cx="4695825" cy="1905000"/>
+                    </a:xfrm>
+                    <a:prstGeom prst="rect">
+                      <a:avLst/>
+                    </a:prstGeom>
+                  </pic:spPr>
+                </pic:pic>
+              </a:graphicData>
+            </a:graphic>
+          </wp:inline>
+        </w:drawing>
+      </w:r>
+    </w:p>
+    <w:p>
+      <w:pPr>
+        <w:pStyle w:val="ListParagraph"/>
+        <w:numPr>
+          <w:ilvl w:val="0"/>
+          <w:numId w:val="5"/>
+        </w:numPr>
+        <w:rPr>
+          <w:rFonts w:asciiTheme="minorHAnsi" w:hAnsiTheme="minorHAnsi"/>
+          <w:szCs w:val="24"/>
+        </w:rPr>
+      </w:pPr>
+      <w:r>
+        <w:rPr>
+          <w:rFonts w:asciiTheme="minorHAnsi" w:hAnsiTheme="minorHAnsi"/>
+          <w:szCs w:val="24"/>
+        </w:rPr>
+        <w:t>Click on the second “Select…” button</w:t>
+      </w:r>
+    </w:p>
+    <w:p>
+      <w:pPr>
+        <w:pStyle w:val="ListParagraph"/>
+        <w:rPr>
+          <w:rFonts w:asciiTheme="minorHAnsi" w:hAnsiTheme="minorHAnsi"/>
+          <w:szCs w:val="24"/>
+        </w:rPr>
+      </w:pPr>
+      <w:r>
+        <w:rPr>
+          <w:noProof/>
+          <w:lang w:eastAsia="en-US"/>
+        </w:rPr>
+        <w:drawing>
+          <wp:inline distT="0" distB="0" distL="0" distR="0" wp14:anchorId="54A36014" wp14:editId="7C2392FF">
+            <wp:extent cx="4619625" cy="3343275"/>
+            <wp:effectExtent l="0" t="0" r="9525" b="9525"/>
+            <wp:docPr id="9" name="Picture 9"/>
+            <wp:cNvGraphicFramePr>
+              <a:graphicFrameLocks xmlns:a="http://schemas.openxmlformats.org/drawingml/2006/main" noChangeAspect="1"/>
+            </wp:cNvGraphicFramePr>
+            <a:graphic xmlns:a="http://schemas.openxmlformats.org/drawingml/2006/main">
+              <a:graphicData uri="http://schemas.openxmlformats.org/drawingml/2006/picture">
+                <pic:pic xmlns:pic="http://schemas.openxmlformats.org/drawingml/2006/picture">
+                  <pic:nvPicPr>
+                    <pic:cNvPr id="0" name=""/>
+                    <pic:cNvPicPr/>
+                  </pic:nvPicPr>
+                  <pic:blipFill>
+                    <a:blip r:embed="rId18"/>
+                    <a:stretch>
+                      <a:fillRect/>
+                    </a:stretch>
+                  </pic:blipFill>
+                  <pic:spPr>
+                    <a:xfrm>
+                      <a:off x="0" y="0"/>
+                      <a:ext cx="4619625" cy="3343275"/>
+                    </a:xfrm>
+                    <a:prstGeom prst="rect">
+                      <a:avLst/>
+                    </a:prstGeom>
+                  </pic:spPr>
+                </pic:pic>
+              </a:graphicData>
+            </a:graphic>
+          </wp:inline>
+        </w:drawing>
+      </w:r>
+    </w:p>
+    <w:p>
+      <w:pPr>
+        <w:pStyle w:val="ListParagraph"/>
+        <w:numPr>
+          <w:ilvl w:val="0"/>
+          <w:numId w:val="5"/>
+        </w:numPr>
+        <w:rPr>
+          <w:rFonts w:asciiTheme="minorHAnsi" w:hAnsiTheme="minorHAnsi"/>
+          <w:szCs w:val="24"/>
+        </w:rPr>
+      </w:pPr>
+      <w:r>
+        <w:rPr>
+          <w:rFonts w:asciiTheme="minorHAnsi" w:hAnsiTheme="minorHAnsi"/>
+          <w:szCs w:val="24"/>
+        </w:rPr>
+        <w:t>Checkbox the “Only show objects with open front panels”</w:t>
+      </w:r>
+    </w:p>
+    <w:p>
+      <w:pPr>
+        <w:pStyle w:val="ListParagraph"/>
+        <w:rPr>
+          <w:rFonts w:asciiTheme="minorHAnsi" w:hAnsiTheme="minorHAnsi"/>
+          <w:szCs w:val="24"/>
+        </w:rPr>
+      </w:pPr>
+      <w:r>
+        <w:rPr>
+          <w:noProof/>
+          <w:lang w:eastAsia="en-US"/>
+        </w:rPr>
+        <w:lastRenderedPageBreak/>
+        <w:drawing>
+          <wp:inline distT="0" distB="0" distL="0" distR="0" wp14:anchorId="29560375" wp14:editId="27301082">
+            <wp:extent cx="4391025" cy="4229100"/>
+            <wp:effectExtent l="0" t="0" r="9525" b="0"/>
+            <wp:docPr id="11" name="Picture 11"/>
+            <wp:cNvGraphicFramePr>
+              <a:graphicFrameLocks xmlns:a="http://schemas.openxmlformats.org/drawingml/2006/main" noChangeAspect="1"/>
+            </wp:cNvGraphicFramePr>
+            <a:graphic xmlns:a="http://schemas.openxmlformats.org/drawingml/2006/main">
+              <a:graphicData uri="http://schemas.openxmlformats.org/drawingml/2006/picture">
+                <pic:pic xmlns:pic="http://schemas.openxmlformats.org/drawingml/2006/picture">
+                  <pic:nvPicPr>
+                    <pic:cNvPr id="0" name=""/>
+                    <pic:cNvPicPr/>
+                  </pic:nvPicPr>
+                  <pic:blipFill>
+                    <a:blip r:embed="rId19"/>
+                    <a:stretch>
+                      <a:fillRect/>
+                    </a:stretch>
+                  </pic:blipFill>
+                  <pic:spPr>
+                    <a:xfrm>
+                      <a:off x="0" y="0"/>
+                      <a:ext cx="4391025" cy="4229100"/>
+                    </a:xfrm>
+                    <a:prstGeom prst="rect">
+                      <a:avLst/>
+                    </a:prstGeom>
+                  </pic:spPr>
+                </pic:pic>
+              </a:graphicData>
+            </a:graphic>
+          </wp:inline>
+        </w:drawing>
+      </w:r>
+    </w:p>
+    <w:p>
+      <w:pPr>
+        <w:pStyle w:val="ListParagraph"/>
+        <w:numPr>
+          <w:ilvl w:val="0"/>
+          <w:numId w:val="5"/>
+        </w:numPr>
+        <w:rPr>
+          <w:rFonts w:asciiTheme="minorHAnsi" w:hAnsiTheme="minorHAnsi"/>
+          <w:szCs w:val="24"/>
+        </w:rPr>
+      </w:pPr>
+      <w:r>
+        <w:rPr>
+          <w:rFonts w:asciiTheme="minorHAnsi" w:hAnsiTheme="minorHAnsi"/>
+          <w:szCs w:val="24"/>
+        </w:rPr>
+        <w:t xml:space="preserve">Choose the </w:t>
+      </w:r>
+      <w:r>
+        <w:rPr>
+          <w:rFonts w:asciiTheme="minorHAnsi" w:hAnsiTheme="minorHAnsi"/>
+          <w:szCs w:val="24"/>
+        </w:rPr>
+        <w:t>correct</w:t>
+      </w:r>
+      <w:r>
+        <w:rPr>
+          <w:rFonts w:asciiTheme="minorHAnsi" w:hAnsiTheme="minorHAnsi"/>
+          <w:szCs w:val="24"/>
+        </w:rPr>
+        <w:t xml:space="preserve"> vi</w:t>
+      </w:r>
+    </w:p>
+    <w:p>
+      <w:pPr>
+        <w:pStyle w:val="ListParagraph"/>
+        <w:numPr>
+          <w:ilvl w:val="0"/>
+          <w:numId w:val="5"/>
+        </w:numPr>
+        <w:rPr>
+          <w:rFonts w:asciiTheme="minorHAnsi" w:hAnsiTheme="minorHAnsi"/>
+          <w:szCs w:val="24"/>
+        </w:rPr>
+      </w:pPr>
+      <w:r>
+        <w:rPr>
+          <w:rFonts w:asciiTheme="minorHAnsi" w:hAnsiTheme="minorHAnsi"/>
+          <w:szCs w:val="24"/>
+        </w:rPr>
+        <w:t>Click on the “Compare” button</w:t>
+      </w:r>
+    </w:p>
+    <w:p>
+      <w:pPr>
+        <w:rPr>
+          <w:rFonts w:asciiTheme="minorHAnsi" w:hAnsiTheme="minorHAnsi"/>
+          <w:szCs w:val="24"/>
+        </w:rPr>
+      </w:pPr>
+    </w:p>
+    <w:p>
+      <w:pPr>
+        <w:rPr>
+          <w:rFonts w:asciiTheme="minorHAnsi" w:hAnsiTheme="minorHAnsi"/>
+          <w:szCs w:val="24"/>
+        </w:rPr>
+      </w:pPr>
+      <w:r>
+        <w:rPr>
+          <w:rFonts w:asciiTheme="minorHAnsi" w:hAnsiTheme="minorHAnsi"/>
+          <w:szCs w:val="24"/>
+        </w:rPr>
+        <w:t xml:space="preserve">You will now see the two </w:t>
+      </w:r>
+      <w:proofErr w:type="gramStart"/>
+      <w:r>
+        <w:rPr>
+          <w:rFonts w:asciiTheme="minorHAnsi" w:hAnsiTheme="minorHAnsi"/>
+          <w:szCs w:val="24"/>
+        </w:rPr>
+        <w:t>vi’s</w:t>
+      </w:r>
+      <w:proofErr w:type="gramEnd"/>
+      <w:r>
+        <w:rPr>
+          <w:rFonts w:asciiTheme="minorHAnsi" w:hAnsiTheme="minorHAnsi"/>
+          <w:szCs w:val="24"/>
+        </w:rPr>
+        <w:t xml:space="preserve"> opened side-by-side with a smaller window indicating all the differences between the two. Double-clicking on a difference will cause </w:t>
+      </w:r>
+      <w:proofErr w:type="spellStart"/>
+      <w:r>
+        <w:rPr>
+          <w:rFonts w:asciiTheme="minorHAnsi" w:hAnsiTheme="minorHAnsi"/>
+          <w:szCs w:val="24"/>
+        </w:rPr>
+        <w:t>Labview</w:t>
+      </w:r>
+      <w:proofErr w:type="spellEnd"/>
+      <w:r>
+        <w:rPr>
+          <w:rFonts w:asciiTheme="minorHAnsi" w:hAnsiTheme="minorHAnsi"/>
+          <w:szCs w:val="24"/>
+        </w:rPr>
+        <w:t xml:space="preserve"> to highlight the difference in both </w:t>
+      </w:r>
+      <w:proofErr w:type="gramStart"/>
+      <w:r>
+        <w:rPr>
+          <w:rFonts w:asciiTheme="minorHAnsi" w:hAnsiTheme="minorHAnsi"/>
+          <w:szCs w:val="24"/>
+        </w:rPr>
+        <w:t>vi’s</w:t>
+      </w:r>
+      <w:proofErr w:type="gramEnd"/>
+      <w:r>
+        <w:rPr>
+          <w:rFonts w:asciiTheme="minorHAnsi" w:hAnsiTheme="minorHAnsi"/>
+          <w:szCs w:val="24"/>
+        </w:rPr>
+        <w:t>.</w:t>
+      </w:r>
+    </w:p>
+    <w:p>
+      <w:pPr>
+        <w:rPr>
+          <w:rFonts w:asciiTheme="minorHAnsi" w:hAnsiTheme="minorHAnsi"/>
+          <w:szCs w:val="24"/>
+        </w:rPr>
+      </w:pPr>
+      <w:r>
+        <w:rPr>
+          <w:noProof/>
+          <w:lang w:eastAsia="en-US"/>
+        </w:rPr>
+        <w:lastRenderedPageBreak/>
+        <w:drawing>
+          <wp:inline distT="0" distB="0" distL="0" distR="0" wp14:anchorId="6B2BE46C" wp14:editId="3BE121E2">
+            <wp:extent cx="5943600" cy="4130040"/>
+            <wp:effectExtent l="0" t="0" r="0" b="3810"/>
+            <wp:docPr id="14" name="Picture 14"/>
+            <wp:cNvGraphicFramePr>
+              <a:graphicFrameLocks xmlns:a="http://schemas.openxmlformats.org/drawingml/2006/main" noChangeAspect="1"/>
+            </wp:cNvGraphicFramePr>
+            <a:graphic xmlns:a="http://schemas.openxmlformats.org/drawingml/2006/main">
+              <a:graphicData uri="http://schemas.openxmlformats.org/drawingml/2006/picture">
+                <pic:pic xmlns:pic="http://schemas.openxmlformats.org/drawingml/2006/picture">
+                  <pic:nvPicPr>
+                    <pic:cNvPr id="0" name=""/>
+                    <pic:cNvPicPr/>
+                  </pic:nvPicPr>
+                  <pic:blipFill>
+                    <a:blip r:embed="rId20"/>
+                    <a:stretch>
+                      <a:fillRect/>
+                    </a:stretch>
+                  </pic:blipFill>
+                  <pic:spPr>
+                    <a:xfrm>
+                      <a:off x="0" y="0"/>
+                      <a:ext cx="5943600" cy="4130040"/>
+                    </a:xfrm>
+                    <a:prstGeom prst="rect">
+                      <a:avLst/>
+                    </a:prstGeom>
+                  </pic:spPr>
+                </pic:pic>
+              </a:graphicData>
+            </a:graphic>
+          </wp:inline>
+        </w:drawing>
+      </w:r>
+    </w:p>
+    <w:p>
+      <w:pPr>
+        <w:rPr>
+          <w:rFonts w:asciiTheme="minorHAnsi" w:hAnsiTheme="minorHAnsi"/>
+          <w:szCs w:val="24"/>
+        </w:rPr>
+      </w:pPr>
+      <w:r>
+        <w:rPr>
+          <w:rFonts w:asciiTheme="minorHAnsi" w:hAnsiTheme="minorHAnsi"/>
+          <w:szCs w:val="24"/>
+        </w:rPr>
+        <w:t xml:space="preserve">You can now make changes in either file which will be saved to the respective file. </w:t>
+      </w:r>
+      <w:r>
+        <w:rPr>
+          <w:rFonts w:asciiTheme="minorHAnsi" w:hAnsiTheme="minorHAnsi"/>
+          <w:szCs w:val="24"/>
+        </w:rPr>
+        <w:t xml:space="preserve">The list of differences is only recalculated when you click the update button, so don’t worry about losing the list while making changes. </w:t>
+      </w:r>
+      <w:r>
+        <w:rPr>
+          <w:rFonts w:asciiTheme="minorHAnsi" w:hAnsiTheme="minorHAnsi"/>
+          <w:szCs w:val="24"/>
+        </w:rPr>
+        <w:t xml:space="preserve">You only need to change one of them. Just make sure you later rename the </w:t>
+      </w:r>
+      <w:proofErr w:type="gramStart"/>
+      <w:r>
+        <w:rPr>
+          <w:rFonts w:asciiTheme="minorHAnsi" w:hAnsiTheme="minorHAnsi"/>
+          <w:szCs w:val="24"/>
+        </w:rPr>
+        <w:t>vi</w:t>
+      </w:r>
+      <w:proofErr w:type="gramEnd"/>
+      <w:r>
+        <w:rPr>
+          <w:rFonts w:asciiTheme="minorHAnsi" w:hAnsiTheme="minorHAnsi"/>
+          <w:szCs w:val="24"/>
+        </w:rPr>
+        <w:t xml:space="preserve"> with all the changes to its correct name.</w:t>
+      </w:r>
+    </w:p>
+    <w:p>
+      <w:pPr>
+        <w:rPr>
+          <w:rFonts w:asciiTheme="minorHAnsi" w:hAnsiTheme="minorHAnsi"/>
+          <w:szCs w:val="24"/>
+        </w:rPr>
+      </w:pPr>
+    </w:p>
+    <w:p>
+      <w:pPr>
+        <w:rPr>
+          <w:rFonts w:asciiTheme="minorHAnsi" w:hAnsiTheme="minorHAnsi"/>
+          <w:sz w:val="28"/>
+          <w:szCs w:val="28"/>
           <w:u w:val="single"/>
         </w:rPr>
       </w:pPr>
       <w:r>
         <w:rPr>
           <w:rFonts w:asciiTheme="minorHAnsi" w:hAnsiTheme="minorHAnsi"/>
-          <w:szCs w:val="24"/>
+          <w:sz w:val="28"/>
+          <w:szCs w:val="28"/>
           <w:u w:val="single"/>
         </w:rPr>
-        <w:t>Addressing merge conflicts in the *.</w:t>
-      </w:r>
-      <w:proofErr w:type="spellStart"/>
-      <w:r>
-        <w:rPr>
-          <w:rFonts w:asciiTheme="minorHAnsi" w:hAnsiTheme="minorHAnsi"/>
-          <w:szCs w:val="24"/>
-          <w:u w:val="single"/>
-        </w:rPr>
-        <w:t>lvproj</w:t>
-      </w:r>
-      <w:proofErr w:type="spellEnd"/>
-      <w:r>
-        <w:rPr>
-          <w:rFonts w:asciiTheme="minorHAnsi" w:hAnsiTheme="minorHAnsi"/>
-          <w:szCs w:val="24"/>
-          <w:u w:val="single"/>
-        </w:rPr>
-        <w:t>, *.aliases, and *.</w:t>
-      </w:r>
-      <w:proofErr w:type="spellStart"/>
-      <w:r>
-        <w:rPr>
-          <w:rFonts w:asciiTheme="minorHAnsi" w:hAnsiTheme="minorHAnsi"/>
-          <w:szCs w:val="24"/>
-          <w:u w:val="single"/>
-        </w:rPr>
-        <w:t>lvlps</w:t>
-      </w:r>
-      <w:proofErr w:type="spellEnd"/>
-      <w:r>
-        <w:rPr>
-          <w:rFonts w:asciiTheme="minorHAnsi" w:hAnsiTheme="minorHAnsi"/>
-          <w:szCs w:val="24"/>
-          <w:u w:val="single"/>
-        </w:rPr>
-        <w:t xml:space="preserve"> files</w:t>
-      </w:r>
-    </w:p>
-    <w:p>
-      <w:pPr>
-        <w:rPr>
-          <w:rFonts w:asciiTheme="minorHAnsi" w:hAnsiTheme="minorHAnsi"/>
-          <w:szCs w:val="24"/>
-          <w:u w:val="single"/>
-        </w:rPr>
-      </w:pPr>
-    </w:p>
-    <w:p>
-      <w:pPr>
-        <w:rPr>
-          <w:rFonts w:asciiTheme="minorHAnsi" w:hAnsiTheme="minorHAnsi"/>
-          <w:szCs w:val="24"/>
-        </w:rPr>
-      </w:pPr>
-      <w:r>
-        <w:rPr>
-          <w:rFonts w:asciiTheme="minorHAnsi" w:hAnsiTheme="minorHAnsi"/>
-          <w:szCs w:val="24"/>
-        </w:rPr>
-        <w:t>Although all three are text files and thus editable in notepad, only the *.</w:t>
-      </w:r>
-      <w:proofErr w:type="spellStart"/>
-      <w:r>
-        <w:rPr>
-          <w:rFonts w:asciiTheme="minorHAnsi" w:hAnsiTheme="minorHAnsi"/>
-          <w:szCs w:val="24"/>
-        </w:rPr>
-        <w:t>lvproj</w:t>
-      </w:r>
-      <w:proofErr w:type="spellEnd"/>
-      <w:r>
-        <w:rPr>
-          <w:rFonts w:asciiTheme="minorHAnsi" w:hAnsiTheme="minorHAnsi"/>
-          <w:szCs w:val="24"/>
-        </w:rPr>
-        <w:t xml:space="preserve"> file is an xml. If you don’t know xml, l</w:t>
-      </w:r>
-      <w:r>
-        <w:rPr>
-          <w:rFonts w:asciiTheme="minorHAnsi" w:hAnsiTheme="minorHAnsi"/>
-          <w:szCs w:val="24"/>
-        </w:rPr>
-        <w:t>uckily for you, xml files are not that hard to understand. You really should just look them up. They are quite standard and I intend on teaching only the minimum here, and by minimum I mean nothing. If you know html, you should be right at home (html is really just a type of xml).</w:t>
-      </w:r>
-      <w:r>
-        <w:rPr>
-          <w:rFonts w:asciiTheme="minorHAnsi" w:hAnsiTheme="minorHAnsi"/>
-          <w:szCs w:val="24"/>
-        </w:rPr>
-        <w:t xml:space="preserve"> Just look at the rest of the file and how it represents the data in the project viewer in </w:t>
-      </w:r>
-      <w:proofErr w:type="spellStart"/>
-      <w:r>
-        <w:rPr>
-          <w:rFonts w:asciiTheme="minorHAnsi" w:hAnsiTheme="minorHAnsi"/>
-          <w:szCs w:val="24"/>
-        </w:rPr>
-        <w:t>Labview</w:t>
-      </w:r>
-      <w:proofErr w:type="spellEnd"/>
-      <w:r>
-        <w:rPr>
-          <w:rFonts w:asciiTheme="minorHAnsi" w:hAnsiTheme="minorHAnsi"/>
-          <w:szCs w:val="24"/>
-        </w:rPr>
-        <w:t>.</w:t>
-      </w:r>
-    </w:p>
-    <w:p>
-      <w:pPr>
-        <w:rPr>
-          <w:rFonts w:asciiTheme="minorHAnsi" w:hAnsiTheme="minorHAnsi"/>
-          <w:szCs w:val="24"/>
-        </w:rPr>
-      </w:pPr>
-    </w:p>
-    <w:p>
-      <w:pPr>
-        <w:rPr>
-          <w:rFonts w:asciiTheme="minorHAnsi" w:hAnsiTheme="minorHAnsi"/>
-          <w:szCs w:val="24"/>
-        </w:rPr>
-      </w:pPr>
-      <w:r>
-        <w:rPr>
-          <w:rFonts w:asciiTheme="minorHAnsi" w:hAnsiTheme="minorHAnsi"/>
-          <w:szCs w:val="24"/>
-        </w:rPr>
-        <w:t xml:space="preserve">Whatever you do, don’t forget to remove the markers </w:t>
-      </w:r>
-      <w:proofErr w:type="spellStart"/>
-      <w:r>
-        <w:rPr>
-          <w:rFonts w:asciiTheme="minorHAnsi" w:hAnsiTheme="minorHAnsi"/>
-          <w:szCs w:val="24"/>
-        </w:rPr>
-        <w:t>Git</w:t>
-      </w:r>
-      <w:proofErr w:type="spellEnd"/>
-      <w:r>
-        <w:rPr>
-          <w:rFonts w:asciiTheme="minorHAnsi" w:hAnsiTheme="minorHAnsi"/>
-          <w:szCs w:val="24"/>
-        </w:rPr>
-        <w:t xml:space="preserve"> has added. The markers are added wherever there are conflicts so they won’t be in files without conflicts.</w:t>
-      </w:r>
-    </w:p>
-    <w:p>
-      <w:pPr>
-        <w:rPr>
-          <w:rFonts w:asciiTheme="minorHAnsi" w:hAnsiTheme="minorHAnsi"/>
-          <w:szCs w:val="24"/>
-        </w:rPr>
-      </w:pPr>
-    </w:p>
-    <w:p>
-      <w:pPr>
-        <w:rPr>
-          <w:rFonts w:asciiTheme="minorHAnsi" w:hAnsiTheme="minorHAnsi" w:cs="Consolas"/>
-          <w:szCs w:val="28"/>
-          <w:u w:val="single"/>
-        </w:rPr>
-      </w:pPr>
-      <w:r>
-        <w:rPr>
-          <w:rFonts w:asciiTheme="minorHAnsi" w:hAnsiTheme="minorHAnsi" w:cs="Consolas"/>
-          <w:szCs w:val="28"/>
-          <w:u w:val="single"/>
-        </w:rPr>
-        <w:t>Adding a file into merging commit</w:t>
-      </w:r>
-    </w:p>
-    <w:p>
-      <w:pPr>
-        <w:rPr>
-          <w:rFonts w:ascii="Consolas" w:hAnsi="Consolas" w:cs="Consolas"/>
-          <w:szCs w:val="28"/>
-        </w:rPr>
-      </w:pPr>
-      <w:r>
-        <w:rPr>
-          <w:rFonts w:asciiTheme="minorHAnsi" w:hAnsiTheme="minorHAnsi" w:cs="Consolas"/>
-          <w:szCs w:val="28"/>
-        </w:rPr>
-        <w:tab/>
-      </w:r>
-      <w:proofErr w:type="spellStart"/>
-      <w:proofErr w:type="gramStart"/>
-      <w:r>
-        <w:rPr>
-          <w:rFonts w:ascii="Consolas" w:hAnsi="Consolas" w:cs="Consolas"/>
-          <w:szCs w:val="28"/>
-        </w:rPr>
-        <w:t>git</w:t>
-      </w:r>
-      <w:proofErr w:type="spellEnd"/>
-      <w:proofErr w:type="gramEnd"/>
-      <w:r>
-        <w:rPr>
-          <w:rFonts w:ascii="Consolas" w:hAnsi="Consolas" w:cs="Consolas"/>
-          <w:szCs w:val="28"/>
-        </w:rPr>
-        <w:t xml:space="preserve"> add </w:t>
-      </w:r>
-      <w:proofErr w:type="spellStart"/>
-      <w:r>
-        <w:rPr>
-          <w:rFonts w:ascii="Consolas" w:hAnsi="Consolas" w:cs="Consolas"/>
-          <w:szCs w:val="28"/>
-        </w:rPr>
-        <w:t>file_name</w:t>
-      </w:r>
-      <w:proofErr w:type="spellEnd"/>
-    </w:p>
-    <w:p>
-      <w:pPr>
-        <w:rPr>
-          <w:rFonts w:asciiTheme="minorHAnsi" w:hAnsiTheme="minorHAnsi" w:cs="Consolas"/>
-          <w:szCs w:val="28"/>
-        </w:rPr>
-      </w:pPr>
-      <w:r>
-        <w:rPr>
-          <w:rFonts w:asciiTheme="minorHAnsi" w:hAnsiTheme="minorHAnsi" w:cs="Consolas"/>
-          <w:szCs w:val="28"/>
-        </w:rPr>
-        <w:t xml:space="preserve">This command </w:t>
-      </w:r>
-      <w:r>
-        <w:rPr>
-          <w:rFonts w:asciiTheme="minorHAnsi" w:hAnsiTheme="minorHAnsi" w:cs="Consolas"/>
-          <w:szCs w:val="28"/>
-        </w:rPr>
-        <w:t>adds a file</w:t>
-      </w:r>
-      <w:r>
-        <w:rPr>
-          <w:rFonts w:asciiTheme="minorHAnsi" w:hAnsiTheme="minorHAnsi" w:cs="Consolas"/>
-          <w:szCs w:val="28"/>
-        </w:rPr>
-        <w:t xml:space="preserve"> to the “Changes to be committed” section in the status command’s output.</w:t>
-      </w:r>
-      <w:r>
-        <w:rPr>
-          <w:rFonts w:asciiTheme="minorHAnsi" w:hAnsiTheme="minorHAnsi" w:cs="Consolas"/>
-          <w:szCs w:val="28"/>
-        </w:rPr>
-        <w:t xml:space="preserve"> </w:t>
-      </w:r>
-      <w:r>
-        <w:rPr>
-          <w:rFonts w:asciiTheme="minorHAnsi" w:hAnsiTheme="minorHAnsi" w:cs="Consolas"/>
-          <w:b/>
-          <w:szCs w:val="28"/>
-        </w:rPr>
-        <w:t>Only files in the “Changes to be committed” section will actually be committed.</w:t>
-      </w:r>
-      <w:r>
-        <w:rPr>
-          <w:rFonts w:asciiTheme="minorHAnsi" w:hAnsiTheme="minorHAnsi" w:cs="Consolas"/>
-          <w:szCs w:val="28"/>
-        </w:rPr>
-        <w:t xml:space="preserve"> </w:t>
-      </w:r>
-      <w:r>
-        <w:rPr>
-          <w:rFonts w:asciiTheme="minorHAnsi" w:hAnsiTheme="minorHAnsi" w:cs="Consolas"/>
-          <w:szCs w:val="28"/>
-        </w:rPr>
-        <w:t>(</w:t>
-      </w:r>
-      <w:r>
-        <w:rPr>
-          <w:rFonts w:asciiTheme="minorHAnsi" w:hAnsiTheme="minorHAnsi" w:cs="Consolas"/>
-          <w:szCs w:val="28"/>
-        </w:rPr>
-        <w:t>No, d</w:t>
-      </w:r>
-      <w:r>
-        <w:rPr>
-          <w:rFonts w:asciiTheme="minorHAnsi" w:hAnsiTheme="minorHAnsi" w:cs="Consolas"/>
-          <w:szCs w:val="28"/>
-        </w:rPr>
-        <w:t>on’t say it.) Anyways, b</w:t>
-      </w:r>
-      <w:r>
-        <w:rPr>
-          <w:rFonts w:asciiTheme="minorHAnsi" w:hAnsiTheme="minorHAnsi" w:cs="Consolas"/>
-          <w:szCs w:val="28"/>
-        </w:rPr>
-        <w:t xml:space="preserve">e sure you don’t accidentally add your renamed files or any other junk. Again, use the status command to confirm </w:t>
-      </w:r>
-      <w:r>
-        <w:rPr>
-          <w:rFonts w:asciiTheme="minorHAnsi" w:hAnsiTheme="minorHAnsi" w:cs="Consolas"/>
-          <w:szCs w:val="28"/>
-        </w:rPr>
-        <w:t xml:space="preserve">what you are doing </w:t>
-      </w:r>
-      <w:r>
-        <w:rPr>
-          <w:rFonts w:asciiTheme="minorHAnsi" w:hAnsiTheme="minorHAnsi" w:cs="Consolas"/>
-          <w:szCs w:val="28"/>
-        </w:rPr>
-        <w:t xml:space="preserve">before </w:t>
-      </w:r>
-      <w:r>
-        <w:rPr>
-          <w:rFonts w:asciiTheme="minorHAnsi" w:hAnsiTheme="minorHAnsi" w:cs="Consolas"/>
-          <w:szCs w:val="28"/>
-        </w:rPr>
-        <w:t>committing</w:t>
-      </w:r>
-      <w:r>
-        <w:rPr>
-          <w:rFonts w:asciiTheme="minorHAnsi" w:hAnsiTheme="minorHAnsi" w:cs="Consolas"/>
-          <w:szCs w:val="28"/>
-        </w:rPr>
-        <w:t>.</w:t>
-      </w:r>
-    </w:p>
-    <w:p>
-      <w:pPr>
-        <w:rPr>
-          <w:rFonts w:asciiTheme="minorHAnsi" w:hAnsiTheme="minorHAnsi" w:cs="Consolas"/>
-          <w:szCs w:val="28"/>
-        </w:rPr>
-      </w:pPr>
-    </w:p>
-    <w:p>
-      <w:pPr>
-        <w:rPr>
-          <w:rFonts w:asciiTheme="minorHAnsi" w:hAnsiTheme="minorHAnsi" w:cs="Consolas"/>
-          <w:szCs w:val="28"/>
-          <w:u w:val="single"/>
-        </w:rPr>
-      </w:pPr>
-      <w:r>
-        <w:rPr>
-          <w:rFonts w:asciiTheme="minorHAnsi" w:hAnsiTheme="minorHAnsi" w:cs="Consolas"/>
-          <w:szCs w:val="28"/>
-          <w:u w:val="single"/>
-        </w:rPr>
-        <w:t>Removing a file from the “Changes to be committed” section</w:t>
-      </w:r>
-    </w:p>
-    <w:p>
-      <w:pPr>
-        <w:rPr>
-          <w:rFonts w:ascii="Consolas" w:hAnsi="Consolas" w:cs="Consolas"/>
-          <w:szCs w:val="28"/>
-        </w:rPr>
-      </w:pPr>
-      <w:r>
-        <w:rPr>
-          <w:rFonts w:ascii="Consolas" w:hAnsi="Consolas" w:cs="Consolas"/>
-          <w:szCs w:val="28"/>
-        </w:rPr>
-        <w:tab/>
-      </w:r>
-      <w:proofErr w:type="spellStart"/>
-      <w:proofErr w:type="gramStart"/>
-      <w:r>
-        <w:rPr>
-          <w:rFonts w:ascii="Consolas" w:hAnsi="Consolas" w:cs="Consolas"/>
-          <w:szCs w:val="28"/>
-        </w:rPr>
-        <w:t>git</w:t>
-      </w:r>
-      <w:proofErr w:type="spellEnd"/>
-      <w:proofErr w:type="gramEnd"/>
-      <w:r>
-        <w:rPr>
-          <w:rFonts w:ascii="Consolas" w:hAnsi="Consolas" w:cs="Consolas"/>
-          <w:szCs w:val="28"/>
-        </w:rPr>
-        <w:t xml:space="preserve"> </w:t>
-      </w:r>
-      <w:proofErr w:type="spellStart"/>
-      <w:r>
-        <w:rPr>
-          <w:rFonts w:ascii="Consolas" w:hAnsi="Consolas" w:cs="Consolas"/>
-          <w:szCs w:val="28"/>
-        </w:rPr>
-        <w:t>rm</w:t>
-      </w:r>
-      <w:proofErr w:type="spellEnd"/>
-      <w:r>
-        <w:rPr>
-          <w:rFonts w:ascii="Consolas" w:hAnsi="Consolas" w:cs="Consolas"/>
-          <w:szCs w:val="28"/>
-        </w:rPr>
-        <w:t xml:space="preserve"> --cached </w:t>
-      </w:r>
-      <w:proofErr w:type="spellStart"/>
-      <w:r>
-        <w:rPr>
-          <w:rFonts w:ascii="Consolas" w:hAnsi="Consolas" w:cs="Consolas"/>
-          <w:szCs w:val="28"/>
-        </w:rPr>
-        <w:t>file_name</w:t>
-      </w:r>
-      <w:proofErr w:type="spellEnd"/>
-    </w:p>
-    <w:p>
-      <w:pPr>
-        <w:rPr>
-          <w:rFonts w:asciiTheme="minorHAnsi" w:hAnsiTheme="minorHAnsi" w:cs="Consolas"/>
-          <w:szCs w:val="28"/>
-        </w:rPr>
-      </w:pPr>
-      <w:r>
-        <w:rPr>
-          <w:rFonts w:asciiTheme="minorHAnsi" w:hAnsiTheme="minorHAnsi" w:cs="Consolas"/>
-          <w:szCs w:val="28"/>
-        </w:rPr>
-        <w:t xml:space="preserve">This command removes a file from the </w:t>
-      </w:r>
-      <w:proofErr w:type="spellStart"/>
-      <w:r>
-        <w:rPr>
-          <w:rFonts w:asciiTheme="minorHAnsi" w:hAnsiTheme="minorHAnsi" w:cs="Consolas"/>
-          <w:szCs w:val="28"/>
-        </w:rPr>
-        <w:t>Git</w:t>
-      </w:r>
-      <w:proofErr w:type="spellEnd"/>
-      <w:r>
-        <w:rPr>
-          <w:rFonts w:asciiTheme="minorHAnsi" w:hAnsiTheme="minorHAnsi" w:cs="Consolas"/>
-          <w:szCs w:val="28"/>
-        </w:rPr>
-        <w:t xml:space="preserve"> index and </w:t>
-      </w:r>
-      <w:r>
-        <w:rPr>
-          <w:rFonts w:asciiTheme="minorHAnsi" w:hAnsiTheme="minorHAnsi" w:cs="Consolas"/>
-          <w:b/>
-          <w:szCs w:val="28"/>
-        </w:rPr>
-        <w:t>does not</w:t>
-      </w:r>
-      <w:r>
-        <w:rPr>
-          <w:rFonts w:asciiTheme="minorHAnsi" w:hAnsiTheme="minorHAnsi" w:cs="Consolas"/>
-          <w:szCs w:val="28"/>
-        </w:rPr>
-        <w:t xml:space="preserve"> affect the file in your working directory. </w:t>
-      </w:r>
-      <w:r>
-        <w:rPr>
-          <w:rFonts w:asciiTheme="minorHAnsi" w:hAnsiTheme="minorHAnsi" w:cs="Consolas"/>
-          <w:b/>
-          <w:szCs w:val="28"/>
-        </w:rPr>
-        <w:t xml:space="preserve">Not to be confused with the </w:t>
-      </w:r>
-      <w:proofErr w:type="spellStart"/>
-      <w:r>
-        <w:rPr>
-          <w:rFonts w:asciiTheme="minorHAnsi" w:hAnsiTheme="minorHAnsi" w:cs="Consolas"/>
-          <w:b/>
-          <w:szCs w:val="28"/>
-        </w:rPr>
-        <w:t>rm</w:t>
-      </w:r>
-      <w:proofErr w:type="spellEnd"/>
-      <w:r>
-        <w:rPr>
-          <w:rFonts w:asciiTheme="minorHAnsi" w:hAnsiTheme="minorHAnsi" w:cs="Consolas"/>
-          <w:b/>
-          <w:szCs w:val="28"/>
-        </w:rPr>
-        <w:t xml:space="preserve"> command </w:t>
-      </w:r>
-      <w:proofErr w:type="gramStart"/>
-      <w:r>
-        <w:rPr>
-          <w:rFonts w:asciiTheme="minorHAnsi" w:hAnsiTheme="minorHAnsi" w:cs="Consolas"/>
-          <w:b/>
-          <w:szCs w:val="28"/>
-        </w:rPr>
-        <w:t>which will delete your file from the directory.</w:t>
-      </w:r>
-      <w:proofErr w:type="gramEnd"/>
-      <w:r>
-        <w:rPr>
-          <w:rFonts w:asciiTheme="minorHAnsi" w:hAnsiTheme="minorHAnsi" w:cs="Consolas"/>
-          <w:b/>
-          <w:szCs w:val="28"/>
-        </w:rPr>
-        <w:t xml:space="preserve"> </w:t>
-      </w:r>
-      <w:proofErr w:type="spellStart"/>
-      <w:proofErr w:type="gramStart"/>
-      <w:r>
-        <w:rPr>
-          <w:rFonts w:asciiTheme="minorHAnsi" w:hAnsiTheme="minorHAnsi" w:cs="Consolas"/>
-          <w:b/>
-          <w:szCs w:val="28"/>
-        </w:rPr>
-        <w:t>Permanantly</w:t>
-      </w:r>
-      <w:proofErr w:type="spellEnd"/>
-      <w:r>
-        <w:rPr>
-          <w:rFonts w:asciiTheme="minorHAnsi" w:hAnsiTheme="minorHAnsi" w:cs="Consolas"/>
-          <w:b/>
-          <w:szCs w:val="28"/>
-        </w:rPr>
-        <w:t>.</w:t>
-      </w:r>
-      <w:proofErr w:type="gramEnd"/>
-      <w:r>
-        <w:rPr>
-          <w:rFonts w:asciiTheme="minorHAnsi" w:hAnsiTheme="minorHAnsi" w:cs="Consolas"/>
-          <w:b/>
-          <w:szCs w:val="28"/>
-        </w:rPr>
-        <w:t xml:space="preserve"> Make sure “</w:t>
-      </w:r>
-      <w:proofErr w:type="spellStart"/>
-      <w:r>
-        <w:rPr>
-          <w:rFonts w:asciiTheme="minorHAnsi" w:hAnsiTheme="minorHAnsi" w:cs="Consolas"/>
-          <w:b/>
-          <w:szCs w:val="28"/>
-        </w:rPr>
-        <w:t>git</w:t>
-      </w:r>
-      <w:proofErr w:type="spellEnd"/>
-      <w:r>
-        <w:rPr>
-          <w:rFonts w:asciiTheme="minorHAnsi" w:hAnsiTheme="minorHAnsi" w:cs="Consolas"/>
-          <w:b/>
-          <w:szCs w:val="28"/>
-        </w:rPr>
-        <w:t>” is in front of “</w:t>
-      </w:r>
-      <w:proofErr w:type="spellStart"/>
-      <w:r>
-        <w:rPr>
-          <w:rFonts w:asciiTheme="minorHAnsi" w:hAnsiTheme="minorHAnsi" w:cs="Consolas"/>
-          <w:b/>
-          <w:szCs w:val="28"/>
-        </w:rPr>
-        <w:t>rm</w:t>
-      </w:r>
-      <w:proofErr w:type="spellEnd"/>
-      <w:r>
-        <w:rPr>
-          <w:rFonts w:asciiTheme="minorHAnsi" w:hAnsiTheme="minorHAnsi" w:cs="Consolas"/>
-          <w:b/>
-          <w:szCs w:val="28"/>
-        </w:rPr>
-        <w:t>”.</w:t>
-      </w:r>
-    </w:p>
-    <w:p>
-      <w:pPr>
-        <w:rPr>
-          <w:rFonts w:asciiTheme="minorHAnsi" w:hAnsiTheme="minorHAnsi" w:cs="Consolas"/>
-          <w:szCs w:val="28"/>
-        </w:rPr>
-      </w:pPr>
-    </w:p>
-    <w:p>
-      <w:pPr>
-        <w:rPr>
-          <w:rFonts w:asciiTheme="minorHAnsi" w:hAnsiTheme="minorHAnsi"/>
-          <w:szCs w:val="28"/>
-        </w:rPr>
-      </w:pPr>
-      <w:r>
-        <w:rPr>
-          <w:rFonts w:asciiTheme="minorHAnsi" w:hAnsiTheme="minorHAnsi"/>
-          <w:szCs w:val="28"/>
-        </w:rPr>
-        <w:t xml:space="preserve">When you have finished fixing all conflicting files, simply make </w:t>
-      </w:r>
-      <w:r>
-        <w:rPr>
-          <w:rFonts w:asciiTheme="minorHAnsi" w:hAnsiTheme="minorHAnsi"/>
-          <w:szCs w:val="28"/>
-        </w:rPr>
-        <w:t>a merging</w:t>
-      </w:r>
-      <w:r>
-        <w:rPr>
-          <w:rFonts w:asciiTheme="minorHAnsi" w:hAnsiTheme="minorHAnsi"/>
-          <w:szCs w:val="28"/>
-        </w:rPr>
-        <w:t xml:space="preserve"> commit with the newly added files.</w:t>
-      </w:r>
-    </w:p>
-    <w:p>
-      <w:pPr>
-        <w:rPr>
-          <w:rFonts w:asciiTheme="minorHAnsi" w:hAnsiTheme="minorHAnsi"/>
-          <w:szCs w:val="28"/>
-        </w:rPr>
-      </w:pPr>
-    </w:p>
-    <w:p>
-      <w:pPr>
-        <w:rPr>
-          <w:rFonts w:asciiTheme="minorHAnsi" w:hAnsiTheme="minorHAnsi"/>
-          <w:szCs w:val="28"/>
-          <w:u w:val="single"/>
-        </w:rPr>
-      </w:pPr>
-      <w:r>
-        <w:rPr>
-          <w:rFonts w:asciiTheme="minorHAnsi" w:hAnsiTheme="minorHAnsi"/>
-          <w:szCs w:val="28"/>
-          <w:u w:val="single"/>
-        </w:rPr>
-        <w:t>Making a merging commit</w:t>
-      </w:r>
-      <w:r>
-        <w:rPr>
-          <w:rFonts w:asciiTheme="minorHAnsi" w:hAnsiTheme="minorHAnsi"/>
-          <w:szCs w:val="28"/>
-          <w:u w:val="single"/>
-        </w:rPr>
-        <w:t xml:space="preserve"> (really just </w:t>
-      </w:r>
-      <w:r>
-        <w:rPr>
-          <w:rFonts w:asciiTheme="minorHAnsi" w:hAnsiTheme="minorHAnsi"/>
-          <w:szCs w:val="28"/>
-          <w:u w:val="single"/>
-        </w:rPr>
-        <w:t>the</w:t>
-      </w:r>
-      <w:r>
-        <w:rPr>
-          <w:rFonts w:asciiTheme="minorHAnsi" w:hAnsiTheme="minorHAnsi"/>
-          <w:szCs w:val="28"/>
-          <w:u w:val="single"/>
-        </w:rPr>
-        <w:t xml:space="preserve"> normal commit</w:t>
-      </w:r>
-      <w:r>
-        <w:rPr>
-          <w:rFonts w:asciiTheme="minorHAnsi" w:hAnsiTheme="minorHAnsi"/>
-          <w:szCs w:val="28"/>
-          <w:u w:val="single"/>
-        </w:rPr>
-        <w:t xml:space="preserve"> process</w:t>
-      </w:r>
-      <w:r>
-        <w:rPr>
-          <w:rFonts w:asciiTheme="minorHAnsi" w:hAnsiTheme="minorHAnsi"/>
-          <w:szCs w:val="28"/>
-          <w:u w:val="single"/>
-        </w:rPr>
-        <w:t>)</w:t>
-      </w:r>
-    </w:p>
-    <w:p>
-      <w:pPr>
-        <w:rPr>
-          <w:rFonts w:ascii="Consolas" w:hAnsi="Consolas" w:cs="Consolas"/>
-          <w:szCs w:val="28"/>
-        </w:rPr>
-      </w:pPr>
-      <w:r>
-        <w:rPr>
-          <w:rFonts w:asciiTheme="minorHAnsi" w:hAnsiTheme="minorHAnsi"/>
-          <w:szCs w:val="28"/>
-        </w:rPr>
-        <w:tab/>
-      </w:r>
-      <w:proofErr w:type="spellStart"/>
-      <w:proofErr w:type="gramStart"/>
-      <w:r>
-        <w:rPr>
-          <w:rFonts w:ascii="Consolas" w:hAnsi="Consolas" w:cs="Consolas"/>
-          <w:szCs w:val="28"/>
-        </w:rPr>
-        <w:t>git</w:t>
-      </w:r>
-      <w:proofErr w:type="spellEnd"/>
-      <w:proofErr w:type="gramEnd"/>
-      <w:r>
-        <w:rPr>
-          <w:rFonts w:ascii="Consolas" w:hAnsi="Consolas" w:cs="Consolas"/>
-          <w:szCs w:val="28"/>
-        </w:rPr>
-        <w:t xml:space="preserve"> commit</w:t>
-      </w:r>
-    </w:p>
-    <w:p>
-      <w:pPr>
-        <w:rPr>
-          <w:rFonts w:asciiTheme="minorHAnsi" w:hAnsiTheme="minorHAnsi"/>
-          <w:szCs w:val="28"/>
-        </w:rPr>
-      </w:pPr>
-      <w:r>
-        <w:rPr>
-          <w:rFonts w:asciiTheme="minorHAnsi" w:hAnsiTheme="minorHAnsi"/>
-          <w:szCs w:val="28"/>
-        </w:rPr>
-        <w:t>A text editor will show up allowing you to write the commit’s message. Be as descriptive as possible on exactly what changes you made to each file. Too much inform</w:t>
-      </w:r>
-      <w:r>
-        <w:rPr>
-          <w:rFonts w:asciiTheme="minorHAnsi" w:hAnsiTheme="minorHAnsi"/>
-          <w:szCs w:val="28"/>
-        </w:rPr>
-        <w:t xml:space="preserve">ation is better than </w:t>
-      </w:r>
-      <w:r>
-        <w:rPr>
-          <w:rFonts w:asciiTheme="minorHAnsi" w:hAnsiTheme="minorHAnsi"/>
-          <w:szCs w:val="28"/>
-        </w:rPr>
-        <w:lastRenderedPageBreak/>
-        <w:t>too little when it comes to fixing merge conflicts.</w:t>
-      </w:r>
-      <w:r>
-        <w:rPr>
-          <w:rFonts w:asciiTheme="minorHAnsi" w:hAnsiTheme="minorHAnsi"/>
-          <w:szCs w:val="28"/>
-        </w:rPr>
-        <w:t xml:space="preserve"> If you </w:t>
-      </w:r>
-      <w:r>
-        <w:rPr>
-          <w:rFonts w:asciiTheme="minorHAnsi" w:hAnsiTheme="minorHAnsi"/>
-          <w:szCs w:val="28"/>
-        </w:rPr>
-        <w:t>want to cancel</w:t>
-      </w:r>
-      <w:r>
-        <w:rPr>
-          <w:rFonts w:asciiTheme="minorHAnsi" w:hAnsiTheme="minorHAnsi"/>
-          <w:szCs w:val="28"/>
-        </w:rPr>
-        <w:t>, make the text file blank, and the commit will be cancelled.</w:t>
-      </w:r>
-    </w:p>
-    <w:p>
-      <w:pPr>
-        <w:rPr>
-          <w:rFonts w:asciiTheme="minorHAnsi" w:hAnsiTheme="minorHAnsi"/>
-          <w:szCs w:val="28"/>
-        </w:rPr>
-      </w:pPr>
-    </w:p>
-    <w:p>
-      <w:pPr>
-        <w:rPr>
-          <w:rFonts w:asciiTheme="minorHAnsi" w:hAnsiTheme="minorHAnsi"/>
-          <w:szCs w:val="28"/>
-        </w:rPr>
-      </w:pPr>
-      <w:r>
-        <w:rPr>
-          <w:rFonts w:asciiTheme="minorHAnsi" w:hAnsiTheme="minorHAnsi"/>
-          <w:szCs w:val="28"/>
-        </w:rPr>
-        <w:t xml:space="preserve">Don’t forget to delete the renamed files you have. </w:t>
-      </w:r>
-      <w:r>
-        <w:rPr>
-          <w:rFonts w:asciiTheme="minorHAnsi" w:hAnsiTheme="minorHAnsi"/>
-          <w:szCs w:val="28"/>
-        </w:rPr>
-        <w:t>Otherwise, w</w:t>
-      </w:r>
-      <w:r>
-        <w:rPr>
-          <w:rFonts w:asciiTheme="minorHAnsi" w:hAnsiTheme="minorHAnsi"/>
-          <w:szCs w:val="28"/>
-        </w:rPr>
-        <w:t xml:space="preserve">hen you go back to </w:t>
-      </w:r>
-      <w:proofErr w:type="spellStart"/>
-      <w:r>
-        <w:rPr>
-          <w:rFonts w:asciiTheme="minorHAnsi" w:hAnsiTheme="minorHAnsi"/>
-          <w:szCs w:val="28"/>
-        </w:rPr>
-        <w:t>GitHub</w:t>
-      </w:r>
-      <w:proofErr w:type="spellEnd"/>
-      <w:r>
-        <w:rPr>
-          <w:rFonts w:asciiTheme="minorHAnsi" w:hAnsiTheme="minorHAnsi"/>
-          <w:szCs w:val="28"/>
-        </w:rPr>
-        <w:t xml:space="preserve"> for Windows, they will show up</w:t>
-      </w:r>
-      <w:r>
-        <w:rPr>
-          <w:rFonts w:asciiTheme="minorHAnsi" w:hAnsiTheme="minorHAnsi"/>
-          <w:szCs w:val="28"/>
-        </w:rPr>
-        <w:t xml:space="preserve"> to annoy you</w:t>
-      </w:r>
-      <w:r>
-        <w:rPr>
-          <w:rFonts w:asciiTheme="minorHAnsi" w:hAnsiTheme="minorHAnsi"/>
-          <w:szCs w:val="28"/>
-        </w:rPr>
-        <w:t xml:space="preserve">. You can also delete them </w:t>
-      </w:r>
-      <w:r>
-        <w:rPr>
-          <w:rFonts w:asciiTheme="minorHAnsi" w:hAnsiTheme="minorHAnsi"/>
-          <w:szCs w:val="28"/>
-        </w:rPr>
-        <w:t xml:space="preserve">in </w:t>
-      </w:r>
-      <w:proofErr w:type="spellStart"/>
-      <w:r>
-        <w:rPr>
-          <w:rFonts w:asciiTheme="minorHAnsi" w:hAnsiTheme="minorHAnsi"/>
-          <w:szCs w:val="28"/>
-        </w:rPr>
-        <w:t>GitHub</w:t>
-      </w:r>
-      <w:proofErr w:type="spellEnd"/>
-      <w:r>
-        <w:rPr>
-          <w:rFonts w:asciiTheme="minorHAnsi" w:hAnsiTheme="minorHAnsi"/>
-          <w:szCs w:val="28"/>
-        </w:rPr>
-        <w:t xml:space="preserve"> for Windows</w:t>
-      </w:r>
-      <w:r>
-        <w:rPr>
-          <w:rFonts w:asciiTheme="minorHAnsi" w:hAnsiTheme="minorHAnsi"/>
-          <w:szCs w:val="28"/>
-        </w:rPr>
-        <w:t xml:space="preserve"> by right clicking them and selecting “discard changes”.</w:t>
-      </w:r>
-    </w:p>
-    <w:p>
-      <w:pPr>
-        <w:rPr>
-          <w:rFonts w:asciiTheme="minorHAnsi" w:hAnsiTheme="minorHAnsi"/>
-          <w:szCs w:val="28"/>
-        </w:rPr>
-      </w:pPr>
-    </w:p>
-    <w:p>
-      <w:pPr>
-        <w:rPr>
-          <w:rFonts w:asciiTheme="minorHAnsi" w:hAnsiTheme="minorHAnsi"/>
-          <w:szCs w:val="28"/>
-          <w:u w:val="single"/>
-        </w:rPr>
-      </w:pPr>
-      <w:r>
-        <w:rPr>
-          <w:rFonts w:asciiTheme="minorHAnsi" w:hAnsiTheme="minorHAnsi"/>
-          <w:szCs w:val="28"/>
-          <w:u w:val="single"/>
-        </w:rPr>
-        <w:t>Exiting the command line</w:t>
-      </w:r>
-    </w:p>
-    <w:p>
-      <w:pPr>
-        <w:rPr>
-          <w:rFonts w:ascii="Consolas" w:hAnsi="Consolas" w:cs="Consolas"/>
-          <w:szCs w:val="28"/>
-        </w:rPr>
-      </w:pPr>
-      <w:r>
-        <w:rPr>
-          <w:rFonts w:asciiTheme="minorHAnsi" w:hAnsiTheme="minorHAnsi"/>
-          <w:szCs w:val="28"/>
-        </w:rPr>
-        <w:tab/>
-      </w:r>
-      <w:proofErr w:type="gramStart"/>
-      <w:r>
-        <w:rPr>
-          <w:rFonts w:ascii="Consolas" w:hAnsi="Consolas" w:cs="Consolas"/>
-          <w:szCs w:val="28"/>
-        </w:rPr>
-        <w:t>exit</w:t>
-      </w:r>
-      <w:proofErr w:type="gramEnd"/>
-    </w:p>
-    <w:p>
-      <w:pPr>
-        <w:rPr>
-          <w:rFonts w:asciiTheme="minorHAnsi" w:hAnsiTheme="minorHAnsi"/>
-          <w:szCs w:val="28"/>
-        </w:rPr>
-      </w:pPr>
-      <w:r>
-        <w:rPr>
-          <w:rFonts w:asciiTheme="minorHAnsi" w:hAnsiTheme="minorHAnsi"/>
-          <w:szCs w:val="28"/>
-        </w:rPr>
-        <w:t>In almost all command line interfaces, just type exit to exit.</w:t>
-      </w:r>
-      <w:r>
-        <w:rPr>
-          <w:rFonts w:asciiTheme="minorHAnsi" w:hAnsiTheme="minorHAnsi"/>
-          <w:szCs w:val="28"/>
-        </w:rPr>
-        <w:t xml:space="preserve"> </w:t>
-      </w:r>
-      <w:proofErr w:type="gramStart"/>
-      <w:r>
-        <w:rPr>
-          <w:rFonts w:asciiTheme="minorHAnsi" w:hAnsiTheme="minorHAnsi"/>
-          <w:szCs w:val="28"/>
-        </w:rPr>
-        <w:t>Logical, right?</w:t>
-      </w:r>
-      <w:proofErr w:type="gramEnd"/>
-    </w:p>
-    <w:p>
-      <w:pPr>
-        <w:rPr>
-          <w:rFonts w:asciiTheme="minorHAnsi" w:hAnsiTheme="minorHAnsi"/>
-          <w:szCs w:val="28"/>
-        </w:rPr>
-      </w:pPr>
-    </w:p>
-    <w:p>
-      <w:pPr>
-        <w:rPr>
-          <w:rFonts w:asciiTheme="minorHAnsi" w:hAnsiTheme="minorHAnsi"/>
-          <w:szCs w:val="28"/>
-        </w:rPr>
-      </w:pPr>
-      <w:r>
-        <w:rPr>
-          <w:rFonts w:asciiTheme="minorHAnsi" w:hAnsiTheme="minorHAnsi"/>
-          <w:szCs w:val="28"/>
-          <w:u w:val="single"/>
-        </w:rPr>
-        <w:t>Sync</w:t>
-      </w:r>
-    </w:p>
-    <w:p>
-      <w:pPr>
-        <w:rPr>
-          <w:rFonts w:asciiTheme="minorHAnsi" w:hAnsiTheme="minorHAnsi"/>
-          <w:szCs w:val="28"/>
-        </w:rPr>
-      </w:pPr>
-      <w:r>
-        <w:rPr>
-          <w:rFonts w:asciiTheme="minorHAnsi" w:hAnsiTheme="minorHAnsi"/>
-          <w:szCs w:val="28"/>
-        </w:rPr>
-        <w:t xml:space="preserve">Back in </w:t>
-      </w:r>
-      <w:proofErr w:type="spellStart"/>
-      <w:r>
-        <w:rPr>
-          <w:rFonts w:asciiTheme="minorHAnsi" w:hAnsiTheme="minorHAnsi"/>
-          <w:szCs w:val="28"/>
-        </w:rPr>
-        <w:t>GitHub</w:t>
-      </w:r>
-      <w:proofErr w:type="spellEnd"/>
-      <w:r>
-        <w:rPr>
-          <w:rFonts w:asciiTheme="minorHAnsi" w:hAnsiTheme="minorHAnsi"/>
-          <w:szCs w:val="28"/>
-        </w:rPr>
-        <w:t xml:space="preserve"> for Windows, you should see your new masterpiece of a commit on the top of the list. Of course, it isn’t synced yet, so go ahead and </w:t>
-      </w:r>
-      <w:r>
-        <w:rPr>
-          <w:rFonts w:asciiTheme="minorHAnsi" w:hAnsiTheme="minorHAnsi"/>
-          <w:szCs w:val="28"/>
-        </w:rPr>
-        <w:t xml:space="preserve">triumphantly </w:t>
-      </w:r>
-      <w:r>
-        <w:rPr>
-          <w:rFonts w:asciiTheme="minorHAnsi" w:hAnsiTheme="minorHAnsi"/>
-          <w:szCs w:val="28"/>
-        </w:rPr>
-        <w:t>hit that sync button. You deserve it!</w:t>
-      </w:r>
-    </w:p>
-    <w:p>
-      <w:pPr>
-        <w:rPr>
-          <w:rFonts w:asciiTheme="minorHAnsi" w:hAnsiTheme="minorHAnsi"/>
-          <w:szCs w:val="28"/>
-        </w:rPr>
-      </w:pPr>
-    </w:p>
-    <w:p>
-      <w:pPr>
-        <w:jc w:val="center"/>
-        <w:rPr>
-          <w:rFonts w:asciiTheme="minorHAnsi" w:hAnsiTheme="minorHAnsi"/>
-          <w:sz w:val="28"/>
-          <w:szCs w:val="28"/>
-        </w:rPr>
-      </w:pPr>
-      <w:r>
-        <w:rPr>
-          <w:rFonts w:asciiTheme="minorHAnsi" w:hAnsiTheme="minorHAnsi"/>
-          <w:sz w:val="28"/>
-          <w:szCs w:val="28"/>
-        </w:rPr>
-        <w:t>Congratulations, you have completed a (hopefully) successful manual merge.</w:t>
-      </w:r>
-      <w:r>
-        <w:rPr>
-          <w:rFonts w:asciiTheme="minorHAnsi" w:hAnsiTheme="minorHAnsi"/>
-          <w:sz w:val="28"/>
-          <w:szCs w:val="28"/>
-        </w:rPr>
-        <w:t xml:space="preserve"> You are now familiar in the ways of </w:t>
-      </w:r>
-      <w:proofErr w:type="spellStart"/>
-      <w:r>
-        <w:rPr>
-          <w:rFonts w:asciiTheme="minorHAnsi" w:hAnsiTheme="minorHAnsi"/>
-          <w:sz w:val="28"/>
-          <w:szCs w:val="28"/>
-        </w:rPr>
-        <w:t>Git</w:t>
-      </w:r>
-      <w:proofErr w:type="spellEnd"/>
-      <w:r>
-        <w:rPr>
-          <w:rFonts w:asciiTheme="minorHAnsi" w:hAnsiTheme="minorHAnsi"/>
-          <w:sz w:val="28"/>
-          <w:szCs w:val="28"/>
-        </w:rPr>
-        <w:t>. I wish y</w:t>
-      </w:r>
-      <w:r>
-        <w:rPr>
-          <w:rFonts w:asciiTheme="minorHAnsi" w:hAnsiTheme="minorHAnsi"/>
-          <w:sz w:val="28"/>
-          <w:szCs w:val="28"/>
-        </w:rPr>
-        <w:t>ou luck on your future journeys and merges.</w:t>
-      </w:r>
-    </w:p>
-    <w:p>
-      <w:pPr>
-        <w:rPr>
-          <w:rFonts w:asciiTheme="minorHAnsi" w:hAnsiTheme="minorHAnsi"/>
-          <w:sz w:val="28"/>
-          <w:szCs w:val="28"/>
-          <w:u w:val="single"/>
-        </w:rPr>
-      </w:pPr>
-      <w:r>
-        <w:rPr>
-          <w:rFonts w:asciiTheme="minorHAnsi" w:hAnsiTheme="minorHAnsi"/>
-          <w:sz w:val="28"/>
-          <w:szCs w:val="28"/>
-          <w:u w:val="single"/>
-        </w:rPr>
-        <w:br w:type="page"/>
-      </w:r>
-    </w:p>
-    <w:p>
-      <w:pPr>
-        <w:rPr>
-          <w:rFonts w:asciiTheme="minorHAnsi" w:hAnsiTheme="minorHAnsi"/>
-          <w:sz w:val="28"/>
-          <w:szCs w:val="28"/>
-          <w:u w:val="single"/>
-        </w:rPr>
-      </w:pPr>
-      <w:r>
-        <w:rPr>
-          <w:rFonts w:asciiTheme="minorHAnsi" w:hAnsiTheme="minorHAnsi"/>
-          <w:sz w:val="28"/>
-          <w:szCs w:val="28"/>
-          <w:u w:val="single"/>
-        </w:rPr>
-        <w:lastRenderedPageBreak/>
         <w:t xml:space="preserve">Using the </w:t>
       </w:r>
       <w:proofErr w:type="spellStart"/>
@@ -6288,6 +9906,7 @@
           <w:rFonts w:asciiTheme="minorHAnsi" w:hAnsiTheme="minorHAnsi"/>
           <w:szCs w:val="28"/>
         </w:rPr>
+        <w:lastRenderedPageBreak/>
         <w:t>Two windows will show the front panel and block diagram of the three vi’s side-by-side</w:t>
       </w:r>
     </w:p>
@@ -6656,14 +10275,12 @@
         <w:rPr>
           <w:rFonts w:asciiTheme="minorHAnsi" w:hAnsiTheme="minorHAnsi"/>
           <w:szCs w:val="24"/>
-          <w:u w:val="single"/>
-        </w:rPr>
-      </w:pPr>
-      <w:r>
-        <w:rPr>
-          <w:rFonts w:asciiTheme="minorHAnsi" w:hAnsiTheme="minorHAnsi"/>
-          <w:szCs w:val="24"/>
-          <w:u w:val="single"/>
+        </w:rPr>
+      </w:pPr>
+      <w:r>
+        <w:rPr>
+          <w:rFonts w:asciiTheme="minorHAnsi" w:hAnsiTheme="minorHAnsi"/>
+          <w:szCs w:val="24"/>
         </w:rPr>
         <w:t>Reset both the working directory and index (</w:t>
       </w:r>
@@ -6672,7 +10289,6 @@
         <w:rPr>
           <w:rFonts w:asciiTheme="minorHAnsi" w:hAnsiTheme="minorHAnsi"/>
           <w:szCs w:val="24"/>
-          <w:u w:val="single"/>
         </w:rPr>
         <w:t>Git’s</w:t>
       </w:r>
@@ -6681,40 +10297,54 @@
         <w:rPr>
           <w:rFonts w:asciiTheme="minorHAnsi" w:hAnsiTheme="minorHAnsi"/>
           <w:szCs w:val="24"/>
-          <w:u w:val="single"/>
         </w:rPr>
         <w:t xml:space="preserve"> history of commits) to a certain commit</w:t>
       </w:r>
     </w:p>
     <w:p>
       <w:pPr>
-        <w:rPr>
-          <w:rFonts w:ascii="Consolas" w:hAnsi="Consolas" w:cs="Consolas"/>
-          <w:szCs w:val="24"/>
-        </w:rPr>
-      </w:pPr>
-      <w:r>
-        <w:rPr>
-          <w:rFonts w:asciiTheme="minorHAnsi" w:hAnsiTheme="minorHAnsi"/>
+        <w:pBdr>
+          <w:top w:val="single" w:sz="4" w:space="1" w:color="auto"/>
+          <w:left w:val="single" w:sz="4" w:space="4" w:color="auto"/>
+          <w:bottom w:val="single" w:sz="4" w:space="1" w:color="auto"/>
+          <w:right w:val="single" w:sz="4" w:space="4" w:color="auto"/>
+        </w:pBdr>
+        <w:rPr>
+          <w:rFonts w:ascii="Consolas" w:hAnsi="Consolas" w:cs="Consolas"/>
+          <w:szCs w:val="24"/>
+        </w:rPr>
+      </w:pPr>
+      <w:r>
+        <w:rPr>
+          <w:rFonts w:ascii="Consolas" w:hAnsi="Consolas" w:cs="Consolas"/>
           <w:szCs w:val="24"/>
         </w:rPr>
         <w:tab/>
       </w:r>
+      <w:proofErr w:type="spellStart"/>
       <w:proofErr w:type="gramStart"/>
       <w:r>
         <w:rPr>
           <w:rFonts w:ascii="Consolas" w:hAnsi="Consolas" w:cs="Consolas"/>
           <w:szCs w:val="24"/>
         </w:rPr>
-        <w:t>reset</w:t>
-      </w:r>
+        <w:t>git</w:t>
+      </w:r>
+      <w:proofErr w:type="spellEnd"/>
       <w:proofErr w:type="gramEnd"/>
       <w:r>
         <w:rPr>
           <w:rFonts w:ascii="Consolas" w:hAnsi="Consolas" w:cs="Consolas"/>
           <w:szCs w:val="24"/>
         </w:rPr>
-        <w:t xml:space="preserve"> --hard &lt;commit&gt;</w:t>
+        <w:t xml:space="preserve"> </w:t>
+      </w:r>
+      <w:r>
+        <w:rPr>
+          <w:rFonts w:ascii="Consolas" w:hAnsi="Consolas" w:cs="Consolas"/>
+          <w:szCs w:val="24"/>
+        </w:rPr>
+        <w:t>reset --hard &lt;commit&gt;</w:t>
       </w:r>
     </w:p>
     <w:p>
@@ -6757,7 +10387,21 @@
           <w:rFonts w:asciiTheme="minorHAnsi" w:hAnsiTheme="minorHAnsi" w:cs="Consolas"/>
           <w:szCs w:val="24"/>
         </w:rPr>
-        <w:t xml:space="preserve"> branch is behind current branch), or a tag (I think).</w:t>
+        <w:t xml:space="preserve"> branch is behind cu</w:t>
+      </w:r>
+      <w:r>
+        <w:rPr>
+          <w:rFonts w:asciiTheme="minorHAnsi" w:hAnsiTheme="minorHAnsi" w:cs="Consolas"/>
+          <w:szCs w:val="24"/>
+        </w:rPr>
+        <w:t>rrent branch), or a tag</w:t>
+      </w:r>
+      <w:r>
+        <w:rPr>
+          <w:rFonts w:asciiTheme="minorHAnsi" w:hAnsiTheme="minorHAnsi" w:cs="Consolas"/>
+          <w:szCs w:val="24"/>
+        </w:rPr>
+        <w:t>.</w:t>
       </w:r>
       <w:r>
         <w:rPr>
@@ -6804,6 +10448,29 @@
           <w:rFonts w:asciiTheme="minorHAnsi" w:hAnsiTheme="minorHAnsi" w:cs="Consolas"/>
           <w:szCs w:val="24"/>
         </w:rPr>
+        <w:t>You can also use other versions of reset for less dangerous purposes. Instead of using the “--hard” option, look up the other options and see what they do.</w:t>
+      </w:r>
+    </w:p>
+    <w:p>
+      <w:pPr>
+        <w:rPr>
+          <w:rFonts w:asciiTheme="minorHAnsi" w:hAnsiTheme="minorHAnsi" w:cs="Consolas"/>
+          <w:szCs w:val="24"/>
+        </w:rPr>
+      </w:pPr>
+    </w:p>
+    <w:p>
+      <w:pPr>
+        <w:rPr>
+          <w:rFonts w:asciiTheme="minorHAnsi" w:hAnsiTheme="minorHAnsi" w:cs="Consolas"/>
+          <w:szCs w:val="24"/>
+        </w:rPr>
+      </w:pPr>
+      <w:r>
+        <w:rPr>
+          <w:rFonts w:asciiTheme="minorHAnsi" w:hAnsiTheme="minorHAnsi" w:cs="Consolas"/>
+          <w:szCs w:val="24"/>
+        </w:rPr>
         <w:t>Afterwards, you will need to push your deletion of the commits to the remote repo. This is your la</w:t>
       </w:r>
       <w:r>
@@ -6814,8 +10481,108 @@
         <w:t>st chance to undo the deletion using that reset thing.</w:t>
       </w:r>
     </w:p>
+    <w:p>
+      <w:pPr>
+        <w:rPr>
+          <w:rFonts w:asciiTheme="minorHAnsi" w:hAnsiTheme="minorHAnsi" w:cs="Consolas"/>
+          <w:szCs w:val="24"/>
+        </w:rPr>
+      </w:pPr>
+    </w:p>
+    <w:p>
+      <w:pPr>
+        <w:rPr>
+          <w:rFonts w:asciiTheme="minorHAnsi" w:hAnsiTheme="minorHAnsi" w:cs="Consolas"/>
+          <w:szCs w:val="24"/>
+        </w:rPr>
+      </w:pPr>
+      <w:r>
+        <w:rPr>
+          <w:rFonts w:asciiTheme="minorHAnsi" w:hAnsiTheme="minorHAnsi" w:cs="Consolas"/>
+          <w:szCs w:val="24"/>
+        </w:rPr>
+        <w:t>For the push, you will need to use the force option.</w:t>
+      </w:r>
+    </w:p>
+    <w:p>
+      <w:pPr>
+        <w:pBdr>
+          <w:top w:val="single" w:sz="4" w:space="1" w:color="auto"/>
+          <w:left w:val="single" w:sz="4" w:space="4" w:color="auto"/>
+          <w:bottom w:val="single" w:sz="4" w:space="1" w:color="auto"/>
+          <w:right w:val="single" w:sz="4" w:space="4" w:color="auto"/>
+        </w:pBdr>
+        <w:rPr>
+          <w:rFonts w:ascii="Consolas" w:hAnsi="Consolas" w:cs="Consolas"/>
+          <w:szCs w:val="24"/>
+        </w:rPr>
+      </w:pPr>
+      <w:r>
+        <w:rPr>
+          <w:rFonts w:ascii="Consolas" w:hAnsi="Consolas" w:cs="Consolas"/>
+          <w:szCs w:val="24"/>
+        </w:rPr>
+        <w:tab/>
+      </w:r>
+      <w:proofErr w:type="spellStart"/>
+      <w:proofErr w:type="gramStart"/>
+      <w:r>
+        <w:rPr>
+          <w:rFonts w:ascii="Consolas" w:hAnsi="Consolas" w:cs="Consolas"/>
+          <w:szCs w:val="24"/>
+        </w:rPr>
+        <w:t>git</w:t>
+      </w:r>
+      <w:proofErr w:type="spellEnd"/>
+      <w:proofErr w:type="gramEnd"/>
+      <w:r>
+        <w:rPr>
+          <w:rFonts w:ascii="Consolas" w:hAnsi="Consolas" w:cs="Consolas"/>
+          <w:szCs w:val="24"/>
+        </w:rPr>
+        <w:t xml:space="preserve"> push -f </w:t>
+      </w:r>
+    </w:p>
+    <w:p>
+      <w:pPr>
+        <w:rPr>
+          <w:rFonts w:asciiTheme="minorHAnsi" w:hAnsiTheme="minorHAnsi" w:cs="Consolas"/>
+          <w:szCs w:val="24"/>
+        </w:rPr>
+      </w:pPr>
+      <w:r>
+        <w:rPr>
+          <w:rFonts w:asciiTheme="minorHAnsi" w:hAnsiTheme="minorHAnsi" w:cs="Consolas"/>
+          <w:szCs w:val="24"/>
+        </w:rPr>
+        <w:t>The force option means your local branch will completely replace the remote repo’s equivalent branch. You will lose any new commits in the remote branch.</w:t>
+      </w:r>
+    </w:p>
+    <w:p>
+      <w:pPr>
+        <w:rPr>
+          <w:rFonts w:asciiTheme="minorHAnsi" w:hAnsiTheme="minorHAnsi" w:cs="Consolas"/>
+          <w:szCs w:val="24"/>
+        </w:rPr>
+      </w:pPr>
+    </w:p>
+    <w:p>
+      <w:pPr>
+        <w:rPr>
+          <w:rFonts w:asciiTheme="minorHAnsi" w:hAnsiTheme="minorHAnsi" w:cs="Consolas"/>
+          <w:szCs w:val="24"/>
+        </w:rPr>
+      </w:pPr>
+      <w:r>
+        <w:rPr>
+          <w:rFonts w:asciiTheme="minorHAnsi" w:hAnsiTheme="minorHAnsi" w:cs="Consolas"/>
+          <w:szCs w:val="24"/>
+        </w:rPr>
+        <w:t>Use this command whenever you need to violently shove a kicking and screaming branch into its rightful place beneath the ground. Don’t forget the gravestone. No but seriously, this is the actual command that changes history. Use your time machine wisely.</w:t>
+      </w:r>
+    </w:p>
     <w:sectPr>
-      <w:headerReference w:type="first" r:id="rId17"/>
+      <w:headerReference w:type="first" r:id="rId21"/>
       <w:pgSz w:w="12240" w:h="15840"/>
       <w:pgMar w:top="1440" w:right="1440" w:bottom="1440" w:left="1440" w:header="720" w:footer="720" w:gutter="0"/>
       <w:cols w:space="720"/>
@@ -7065,6 +10832,92 @@
     </w:lvl>
   </w:abstractNum>
   <w:abstractNum w:abstractNumId="2">
+    <w:nsid w:val="677B1A96"/>
+    <w:multiLevelType w:val="hybridMultilevel"/>
+    <w:tmpl w:val="00643CE2"/>
+    <w:lvl w:ilvl="0" w:tplc="0409000F">
+      <w:start w:val="1"/>
+      <w:numFmt w:val="decimal"/>
+      <w:lvlText w:val="%1."/>
+      <w:lvlJc w:val="left"/>
+      <w:pPr>
+        <w:ind w:left="720" w:hanging="360"/>
+      </w:pPr>
+    </w:lvl>
+    <w:lvl w:ilvl="1" w:tplc="04090019">
+      <w:start w:val="1"/>
+      <w:numFmt w:val="lowerLetter"/>
+      <w:lvlText w:val="%2."/>
+      <w:lvlJc w:val="left"/>
+      <w:pPr>
+        <w:ind w:left="1440" w:hanging="360"/>
+      </w:pPr>
+    </w:lvl>
+    <w:lvl w:ilvl="2" w:tplc="0409001B">
+      <w:start w:val="1"/>
+      <w:numFmt w:val="lowerRoman"/>
+      <w:lvlText w:val="%3."/>
+      <w:lvlJc w:val="right"/>
+      <w:pPr>
+        <w:ind w:left="2160" w:hanging="180"/>
+      </w:pPr>
+    </w:lvl>
+    <w:lvl w:ilvl="3" w:tplc="0409000F" w:tentative="1">
+      <w:start w:val="1"/>
+      <w:numFmt w:val="decimal"/>
+      <w:lvlText w:val="%4."/>
+      <w:lvlJc w:val="left"/>
+      <w:pPr>
+        <w:ind w:left="2880" w:hanging="360"/>
+      </w:pPr>
+    </w:lvl>
+    <w:lvl w:ilvl="4" w:tplc="04090019" w:tentative="1">
+      <w:start w:val="1"/>
+      <w:numFmt w:val="lowerLetter"/>
+      <w:lvlText w:val="%5."/>
+      <w:lvlJc w:val="left"/>
+      <w:pPr>
+        <w:ind w:left="3600" w:hanging="360"/>
+      </w:pPr>
+    </w:lvl>
+    <w:lvl w:ilvl="5" w:tplc="0409001B" w:tentative="1">
+      <w:start w:val="1"/>
+      <w:numFmt w:val="lowerRoman"/>
+      <w:lvlText w:val="%6."/>
+      <w:lvlJc w:val="right"/>
+      <w:pPr>
+        <w:ind w:left="4320" w:hanging="180"/>
+      </w:pPr>
+    </w:lvl>
+    <w:lvl w:ilvl="6" w:tplc="0409000F" w:tentative="1">
+      <w:start w:val="1"/>
+      <w:numFmt w:val="decimal"/>
+      <w:lvlText w:val="%7."/>
+      <w:lvlJc w:val="left"/>
+      <w:pPr>
+        <w:ind w:left="5040" w:hanging="360"/>
+      </w:pPr>
+    </w:lvl>
+    <w:lvl w:ilvl="7" w:tplc="04090019" w:tentative="1">
+      <w:start w:val="1"/>
+      <w:numFmt w:val="lowerLetter"/>
+      <w:lvlText w:val="%8."/>
+      <w:lvlJc w:val="left"/>
+      <w:pPr>
+        <w:ind w:left="5760" w:hanging="360"/>
+      </w:pPr>
+    </w:lvl>
+    <w:lvl w:ilvl="8" w:tplc="0409001B" w:tentative="1">
+      <w:start w:val="1"/>
+      <w:numFmt w:val="lowerRoman"/>
+      <w:lvlText w:val="%9."/>
+      <w:lvlJc w:val="right"/>
+      <w:pPr>
+        <w:ind w:left="6480" w:hanging="180"/>
+      </w:pPr>
+    </w:lvl>
+  </w:abstractNum>
+  <w:abstractNum w:abstractNumId="3">
     <w:nsid w:val="70AB1E64"/>
     <w:multiLevelType w:val="hybridMultilevel"/>
     <w:tmpl w:val="FC1A39BC"/>
@@ -7150,10 +11003,10 @@
       </w:pPr>
     </w:lvl>
   </w:abstractNum>
-  <w:abstractNum w:abstractNumId="3">
+  <w:abstractNum w:abstractNumId="4">
     <w:nsid w:val="71E95440"/>
     <w:multiLevelType w:val="hybridMultilevel"/>
-    <w:tmpl w:val="5366F5DC"/>
+    <w:tmpl w:val="CC2A115E"/>
     <w:lvl w:ilvl="0" w:tplc="0409000F">
       <w:start w:val="1"/>
       <w:numFmt w:val="decimal"/>
@@ -7237,16 +11090,19 @@
     </w:lvl>
   </w:abstractNum>
   <w:num w:numId="1">
-    <w:abstractNumId w:val="2"/>
+    <w:abstractNumId w:val="3"/>
   </w:num>
   <w:num w:numId="2">
     <w:abstractNumId w:val="0"/>
   </w:num>
   <w:num w:numId="3">
-    <w:abstractNumId w:val="3"/>
+    <w:abstractNumId w:val="4"/>
   </w:num>
   <w:num w:numId="4">
     <w:abstractNumId w:val="1"/>
+  </w:num>
+  <w:num w:numId="5">
+    <w:abstractNumId w:val="2"/>
   </w:num>
 </w:numbering>
 </file>
@@ -8073,7 +11929,7 @@
 </file>
 
 <file path=customXml/itemProps1.xml><?xml version="1.0" encoding="utf-8"?>
-<ds:datastoreItem xmlns:ds="http://schemas.openxmlformats.org/officeDocument/2006/customXml" ds:itemID="{5466DF47-999B-456D-974A-8CB95AD71B77}">
+<ds:datastoreItem xmlns:ds="http://schemas.openxmlformats.org/officeDocument/2006/customXml" ds:itemID="{BD17E2C0-E3A8-4C43-B9AF-8FE9AD50521B}">
   <ds:schemaRefs>
     <ds:schemaRef ds:uri="http://schemas.openxmlformats.org/officeDocument/2006/bibliography"/>
   </ds:schemaRefs>

--- a/Documents/GitHub_Adv_Usage_Guide_2013.docx
+++ b/Documents/GitHub_Adv_Usage_Guide_2013.docx
@@ -96,23 +96,7 @@
           <w:rFonts w:asciiTheme="minorHAnsi" w:hAnsiTheme="minorHAnsi"/>
           <w:szCs w:val="24"/>
         </w:rPr>
-        <w:t xml:space="preserve">ad the following very carefully, know the standard </w:t>
-      </w:r>
-      <w:proofErr w:type="spellStart"/>
-      <w:r>
-        <w:rPr>
-          <w:rFonts w:asciiTheme="minorHAnsi" w:hAnsiTheme="minorHAnsi"/>
-          <w:szCs w:val="24"/>
-        </w:rPr>
-        <w:t>GitHub</w:t>
-      </w:r>
-      <w:proofErr w:type="spellEnd"/>
-      <w:r>
-        <w:rPr>
-          <w:rFonts w:asciiTheme="minorHAnsi" w:hAnsiTheme="minorHAnsi"/>
-          <w:szCs w:val="24"/>
-        </w:rPr>
-        <w:t xml:space="preserve"> usage </w:t>
+        <w:t xml:space="preserve">ad the following very carefully, know the standard GitHub usage </w:t>
       </w:r>
       <w:r>
         <w:rPr>
@@ -219,31 +203,12 @@
           <w:szCs w:val="24"/>
         </w:rPr>
       </w:pPr>
-      <w:proofErr w:type="spellStart"/>
-      <w:proofErr w:type="gramStart"/>
-      <w:r>
-        <w:rPr>
-          <w:rFonts w:ascii="Consolas" w:hAnsi="Consolas" w:cs="Consolas"/>
-          <w:szCs w:val="24"/>
-        </w:rPr>
-        <w:t>whereis</w:t>
-      </w:r>
-      <w:proofErr w:type="spellEnd"/>
-      <w:proofErr w:type="gramEnd"/>
-      <w:r>
-        <w:rPr>
-          <w:rFonts w:ascii="Consolas" w:hAnsi="Consolas" w:cs="Consolas"/>
-          <w:szCs w:val="24"/>
-        </w:rPr>
-        <w:t xml:space="preserve"> &lt;</w:t>
-      </w:r>
-      <w:proofErr w:type="spellStart"/>
-      <w:r>
-        <w:rPr>
-          <w:rFonts w:ascii="Consolas" w:hAnsi="Consolas" w:cs="Consolas"/>
-          <w:szCs w:val="24"/>
-        </w:rPr>
-        <w:t>your</w:t>
+      <w:r>
+        <w:rPr>
+          <w:rFonts w:ascii="Consolas" w:hAnsi="Consolas" w:cs="Consolas"/>
+          <w:szCs w:val="24"/>
+        </w:rPr>
+        <w:t>whereis &lt;your</w:t>
       </w:r>
       <w:r>
         <w:rPr>
@@ -257,39 +222,22 @@
           <w:rFonts w:ascii="Consolas" w:hAnsi="Consolas" w:cs="Consolas"/>
           <w:szCs w:val="24"/>
         </w:rPr>
-        <w:t>name</w:t>
-      </w:r>
-      <w:proofErr w:type="spellEnd"/>
-      <w:r>
-        <w:rPr>
-          <w:rFonts w:ascii="Consolas" w:hAnsi="Consolas" w:cs="Consolas"/>
-          <w:szCs w:val="24"/>
-        </w:rPr>
-        <w:t>&gt;</w:t>
-      </w:r>
-    </w:p>
-    <w:p>
-      <w:pPr>
-        <w:rPr>
-          <w:rFonts w:asciiTheme="minorHAnsi" w:hAnsiTheme="minorHAnsi"/>
-          <w:szCs w:val="24"/>
-        </w:rPr>
-      </w:pPr>
-      <w:proofErr w:type="gramStart"/>
-      <w:r>
-        <w:rPr>
-          <w:rFonts w:asciiTheme="minorHAnsi" w:hAnsiTheme="minorHAnsi"/>
-          <w:szCs w:val="24"/>
-        </w:rPr>
-        <w:t>should</w:t>
-      </w:r>
-      <w:proofErr w:type="gramEnd"/>
-      <w:r>
-        <w:rPr>
-          <w:rFonts w:asciiTheme="minorHAnsi" w:hAnsiTheme="minorHAnsi"/>
-          <w:szCs w:val="24"/>
-        </w:rPr>
-        <w:t xml:space="preserve"> be replaced with</w:t>
+        <w:t>name&gt;</w:t>
+      </w:r>
+    </w:p>
+    <w:p>
+      <w:pPr>
+        <w:rPr>
+          <w:rFonts w:asciiTheme="minorHAnsi" w:hAnsiTheme="minorHAnsi"/>
+          <w:szCs w:val="24"/>
+        </w:rPr>
+      </w:pPr>
+      <w:r>
+        <w:rPr>
+          <w:rFonts w:asciiTheme="minorHAnsi" w:hAnsiTheme="minorHAnsi"/>
+          <w:szCs w:val="24"/>
+        </w:rPr>
+        <w:t>should be replaced with</w:t>
       </w:r>
     </w:p>
     <w:p>
@@ -306,56 +254,27 @@
           <w:szCs w:val="24"/>
         </w:rPr>
       </w:pPr>
-      <w:proofErr w:type="spellStart"/>
-      <w:proofErr w:type="gramStart"/>
-      <w:r>
-        <w:rPr>
-          <w:rFonts w:ascii="Consolas" w:hAnsi="Consolas" w:cs="Consolas"/>
-          <w:szCs w:val="24"/>
-        </w:rPr>
-        <w:t>whereis</w:t>
-      </w:r>
-      <w:proofErr w:type="spellEnd"/>
-      <w:proofErr w:type="gramEnd"/>
-      <w:r>
-        <w:rPr>
-          <w:rFonts w:ascii="Consolas" w:hAnsi="Consolas" w:cs="Consolas"/>
-          <w:szCs w:val="24"/>
-        </w:rPr>
-        <w:t xml:space="preserve"> </w:t>
-      </w:r>
-      <w:proofErr w:type="spellStart"/>
-      <w:r>
-        <w:rPr>
-          <w:rFonts w:ascii="Consolas" w:hAnsi="Consolas" w:cs="Consolas"/>
-          <w:szCs w:val="24"/>
-        </w:rPr>
-        <w:t>Brian_Truong</w:t>
-      </w:r>
-      <w:proofErr w:type="spellEnd"/>
-    </w:p>
-    <w:p>
-      <w:pPr>
-        <w:rPr>
-          <w:rFonts w:asciiTheme="minorHAnsi" w:hAnsiTheme="minorHAnsi"/>
-          <w:szCs w:val="24"/>
-        </w:rPr>
-      </w:pPr>
-      <w:proofErr w:type="gramStart"/>
-      <w:r>
-        <w:rPr>
-          <w:rFonts w:asciiTheme="minorHAnsi" w:hAnsiTheme="minorHAnsi"/>
-          <w:szCs w:val="24"/>
-        </w:rPr>
-        <w:t>if</w:t>
-      </w:r>
-      <w:proofErr w:type="gramEnd"/>
-      <w:r>
-        <w:rPr>
-          <w:rFonts w:asciiTheme="minorHAnsi" w:hAnsiTheme="minorHAnsi"/>
-          <w:szCs w:val="24"/>
-        </w:rPr>
-        <w:t xml:space="preserve"> you have the same name as me. The replacement must be one word. Use a backslash followed by a space to represent a space</w:t>
+      <w:r>
+        <w:rPr>
+          <w:rFonts w:ascii="Consolas" w:hAnsi="Consolas" w:cs="Consolas"/>
+          <w:szCs w:val="24"/>
+        </w:rPr>
+        <w:t>whereis Brian_Truong</w:t>
+      </w:r>
+    </w:p>
+    <w:p>
+      <w:pPr>
+        <w:rPr>
+          <w:rFonts w:asciiTheme="minorHAnsi" w:hAnsiTheme="minorHAnsi"/>
+          <w:szCs w:val="24"/>
+        </w:rPr>
+      </w:pPr>
+      <w:r>
+        <w:rPr>
+          <w:rFonts w:asciiTheme="minorHAnsi" w:hAnsiTheme="minorHAnsi"/>
+          <w:szCs w:val="24"/>
+        </w:rPr>
+        <w:t>if you have the same name as me. The replacement must be one word. Use a backslash followed by a space to represent a space</w:t>
       </w:r>
       <w:r>
         <w:rPr>
@@ -379,23 +298,12 @@
           <w:szCs w:val="24"/>
         </w:rPr>
       </w:pPr>
-      <w:proofErr w:type="spellStart"/>
-      <w:proofErr w:type="gramStart"/>
-      <w:r>
-        <w:rPr>
-          <w:rFonts w:ascii="Consolas" w:hAnsi="Consolas" w:cs="Consolas"/>
-          <w:szCs w:val="24"/>
-        </w:rPr>
-        <w:t>whereis</w:t>
-      </w:r>
-      <w:proofErr w:type="spellEnd"/>
-      <w:proofErr w:type="gramEnd"/>
-      <w:r>
-        <w:rPr>
-          <w:rFonts w:ascii="Consolas" w:hAnsi="Consolas" w:cs="Consolas"/>
-          <w:szCs w:val="24"/>
-        </w:rPr>
-        <w:t xml:space="preserve"> Brian\ Truong</w:t>
+      <w:r>
+        <w:rPr>
+          <w:rFonts w:ascii="Consolas" w:hAnsi="Consolas" w:cs="Consolas"/>
+          <w:szCs w:val="24"/>
+        </w:rPr>
+        <w:t>whereis Brian\ Truong</w:t>
       </w:r>
     </w:p>
     <w:p>
@@ -476,39 +384,7 @@
           <w:rFonts w:asciiTheme="minorHAnsi" w:hAnsiTheme="minorHAnsi"/>
           <w:szCs w:val="24"/>
         </w:rPr>
-        <w:t xml:space="preserve">Working with pull requests is typically easy because there is a nice big green button that you can click to merge the pull request on the remote repo. Unless there is some sort of conflict, </w:t>
-      </w:r>
-      <w:proofErr w:type="spellStart"/>
-      <w:r>
-        <w:rPr>
-          <w:rFonts w:asciiTheme="minorHAnsi" w:hAnsiTheme="minorHAnsi"/>
-          <w:szCs w:val="24"/>
-        </w:rPr>
-        <w:t>Github</w:t>
-      </w:r>
-      <w:proofErr w:type="spellEnd"/>
-      <w:r>
-        <w:rPr>
-          <w:rFonts w:asciiTheme="minorHAnsi" w:hAnsiTheme="minorHAnsi"/>
-          <w:szCs w:val="24"/>
-        </w:rPr>
-        <w:t xml:space="preserve"> will always be able to merge easily. However, there is a certain process that needs to be followed afterward regarding the left over branches. If something doesn’t seem right, try exiting the repo in </w:t>
-      </w:r>
-      <w:proofErr w:type="spellStart"/>
-      <w:r>
-        <w:rPr>
-          <w:rFonts w:asciiTheme="minorHAnsi" w:hAnsiTheme="minorHAnsi"/>
-          <w:szCs w:val="24"/>
-        </w:rPr>
-        <w:t>Github</w:t>
-      </w:r>
-      <w:proofErr w:type="spellEnd"/>
-      <w:r>
-        <w:rPr>
-          <w:rFonts w:asciiTheme="minorHAnsi" w:hAnsiTheme="minorHAnsi"/>
-          <w:szCs w:val="24"/>
-        </w:rPr>
-        <w:t xml:space="preserve"> for Windows, and reentering it at least twice. </w:t>
+        <w:t xml:space="preserve">Working with pull requests is typically easy because there is a nice big green button that you can click to merge the pull request on the remote repo. Unless there is some sort of conflict, Github will always be able to merge easily. However, there is a certain process that needs to be followed afterward regarding the left over branches. If something doesn’t seem right, try exiting the repo in Github for Windows, and reentering it at least twice. </w:t>
       </w:r>
       <w:r>
         <w:rPr>
@@ -538,23 +414,7 @@
           <w:rFonts w:asciiTheme="minorHAnsi" w:hAnsiTheme="minorHAnsi"/>
           <w:szCs w:val="24"/>
         </w:rPr>
-        <w:t xml:space="preserve">Depending on the preferred style of workflow, it may be necessary to delete branches to maintain a clean environment. There is no detriment to deleting branches already merged into their parent branch. The </w:t>
-      </w:r>
-      <w:proofErr w:type="spellStart"/>
-      <w:r>
-        <w:rPr>
-          <w:rFonts w:asciiTheme="minorHAnsi" w:hAnsiTheme="minorHAnsi"/>
-          <w:szCs w:val="24"/>
-        </w:rPr>
-        <w:t>Github</w:t>
-      </w:r>
-      <w:proofErr w:type="spellEnd"/>
-      <w:r>
-        <w:rPr>
-          <w:rFonts w:asciiTheme="minorHAnsi" w:hAnsiTheme="minorHAnsi"/>
-          <w:szCs w:val="24"/>
-        </w:rPr>
-        <w:t xml:space="preserve"> network graph is unaffected and you have one less branch that you </w:t>
+        <w:t xml:space="preserve">Depending on the preferred style of workflow, it may be necessary to delete branches to maintain a clean environment. There is no detriment to deleting branches already merged into their parent branch. The Github network graph is unaffected and you have one less branch that you </w:t>
       </w:r>
       <w:r>
         <w:rPr>
@@ -584,23 +444,7 @@
           <w:rFonts w:asciiTheme="minorHAnsi" w:hAnsiTheme="minorHAnsi"/>
           <w:szCs w:val="24"/>
         </w:rPr>
-        <w:t xml:space="preserve">Have someone </w:t>
-      </w:r>
-      <w:proofErr w:type="spellStart"/>
-      <w:r>
-        <w:rPr>
-          <w:rFonts w:asciiTheme="minorHAnsi" w:hAnsiTheme="minorHAnsi"/>
-          <w:szCs w:val="24"/>
-        </w:rPr>
-        <w:t>unpublish</w:t>
-      </w:r>
-      <w:proofErr w:type="spellEnd"/>
-      <w:r>
-        <w:rPr>
-          <w:rFonts w:asciiTheme="minorHAnsi" w:hAnsiTheme="minorHAnsi"/>
-          <w:szCs w:val="24"/>
-        </w:rPr>
-        <w:t xml:space="preserve"> the branch to delete it.</w:t>
+        <w:t>Have someone unpublish the branch to delete it.</w:t>
       </w:r>
       <w:r>
         <w:rPr>
@@ -642,17 +486,8 @@
           <w:rFonts w:asciiTheme="minorHAnsi" w:hAnsiTheme="minorHAnsi"/>
           <w:szCs w:val="24"/>
         </w:rPr>
-        <w:t xml:space="preserve">ull request after accepting it. The final method is under the branches page in </w:t>
-      </w:r>
-      <w:proofErr w:type="spellStart"/>
-      <w:r>
-        <w:rPr>
-          <w:rFonts w:asciiTheme="minorHAnsi" w:hAnsiTheme="minorHAnsi"/>
-          <w:szCs w:val="24"/>
-        </w:rPr>
-        <w:t>Github</w:t>
-      </w:r>
-      <w:proofErr w:type="spellEnd"/>
+        <w:t>ull request after accepting it. The final method is under the branches page in Github</w:t>
+      </w:r>
       <w:r>
         <w:rPr>
           <w:rFonts w:asciiTheme="minorHAnsi" w:hAnsiTheme="minorHAnsi"/>
@@ -709,39 +544,7 @@
           <w:rFonts w:asciiTheme="minorHAnsi" w:hAnsiTheme="minorHAnsi"/>
           <w:szCs w:val="24"/>
         </w:rPr>
-        <w:t xml:space="preserve">the branch is already gone on </w:t>
-      </w:r>
-      <w:proofErr w:type="spellStart"/>
-      <w:r>
-        <w:rPr>
-          <w:rFonts w:asciiTheme="minorHAnsi" w:hAnsiTheme="minorHAnsi"/>
-          <w:szCs w:val="24"/>
-        </w:rPr>
-        <w:t>Github</w:t>
-      </w:r>
-      <w:proofErr w:type="spellEnd"/>
-      <w:r>
-        <w:rPr>
-          <w:rFonts w:asciiTheme="minorHAnsi" w:hAnsiTheme="minorHAnsi"/>
-          <w:szCs w:val="24"/>
-        </w:rPr>
-        <w:t xml:space="preserve">, but still shows in </w:t>
-      </w:r>
-      <w:proofErr w:type="spellStart"/>
-      <w:r>
-        <w:rPr>
-          <w:rFonts w:asciiTheme="minorHAnsi" w:hAnsiTheme="minorHAnsi"/>
-          <w:szCs w:val="24"/>
-        </w:rPr>
-        <w:t>Github</w:t>
-      </w:r>
-      <w:proofErr w:type="spellEnd"/>
-      <w:r>
-        <w:rPr>
-          <w:rFonts w:asciiTheme="minorHAnsi" w:hAnsiTheme="minorHAnsi"/>
-          <w:szCs w:val="24"/>
-        </w:rPr>
-        <w:t xml:space="preserve"> for Windows and can’t be removed through that, then use the following.</w:t>
+        <w:t>the branch is already gone on Github, but still shows in Github for Windows and can’t be removed through that, then use the following.</w:t>
       </w:r>
     </w:p>
     <w:p>
@@ -786,24 +589,7 @@
           <w:szCs w:val="24"/>
         </w:rPr>
         <w:tab/>
-      </w:r>
-      <w:proofErr w:type="spellStart"/>
-      <w:proofErr w:type="gramStart"/>
-      <w:r>
-        <w:rPr>
-          <w:rFonts w:ascii="Consolas" w:hAnsi="Consolas" w:cs="Consolas"/>
-          <w:szCs w:val="24"/>
-        </w:rPr>
-        <w:t>git</w:t>
-      </w:r>
-      <w:proofErr w:type="spellEnd"/>
-      <w:proofErr w:type="gramEnd"/>
-      <w:r>
-        <w:rPr>
-          <w:rFonts w:ascii="Consolas" w:hAnsi="Consolas" w:cs="Consolas"/>
-          <w:szCs w:val="24"/>
-        </w:rPr>
-        <w:t xml:space="preserve"> fetch –p</w:t>
+        <w:t>git fetch –p</w:t>
       </w:r>
     </w:p>
     <w:p>
@@ -846,23 +632,7 @@
           <w:rFonts w:asciiTheme="minorHAnsi" w:hAnsiTheme="minorHAnsi"/>
           <w:szCs w:val="24"/>
         </w:rPr>
-        <w:t xml:space="preserve"> normally in </w:t>
-      </w:r>
-      <w:proofErr w:type="spellStart"/>
-      <w:r>
-        <w:rPr>
-          <w:rFonts w:asciiTheme="minorHAnsi" w:hAnsiTheme="minorHAnsi"/>
-          <w:szCs w:val="24"/>
-        </w:rPr>
-        <w:t>Github</w:t>
-      </w:r>
-      <w:proofErr w:type="spellEnd"/>
-      <w:r>
-        <w:rPr>
-          <w:rFonts w:asciiTheme="minorHAnsi" w:hAnsiTheme="minorHAnsi"/>
-          <w:szCs w:val="24"/>
-        </w:rPr>
-        <w:t xml:space="preserve"> for Windows or through the command line.</w:t>
+        <w:t xml:space="preserve"> normally in Github for Windows or through the command line.</w:t>
       </w:r>
     </w:p>
     <w:p>
@@ -908,39 +678,12 @@
         </w:rPr>
         <w:tab/>
       </w:r>
-      <w:proofErr w:type="spellStart"/>
-      <w:proofErr w:type="gramStart"/>
-      <w:r>
-        <w:rPr>
-          <w:rFonts w:ascii="Consolas" w:hAnsi="Consolas" w:cs="Consolas"/>
-          <w:szCs w:val="24"/>
-        </w:rPr>
-        <w:t>git</w:t>
-      </w:r>
-      <w:proofErr w:type="spellEnd"/>
-      <w:proofErr w:type="gramEnd"/>
-      <w:r>
-        <w:rPr>
-          <w:rFonts w:ascii="Consolas" w:hAnsi="Consolas" w:cs="Consolas"/>
-          <w:szCs w:val="24"/>
-        </w:rPr>
-        <w:t xml:space="preserve"> branch –d &lt;</w:t>
-      </w:r>
-      <w:proofErr w:type="spellStart"/>
-      <w:r>
-        <w:rPr>
-          <w:rFonts w:ascii="Consolas" w:hAnsi="Consolas" w:cs="Consolas"/>
-          <w:szCs w:val="24"/>
-        </w:rPr>
-        <w:t>branch_name</w:t>
-      </w:r>
-      <w:proofErr w:type="spellEnd"/>
-      <w:r>
-        <w:rPr>
-          <w:rFonts w:ascii="Consolas" w:hAnsi="Consolas" w:cs="Consolas"/>
-          <w:szCs w:val="24"/>
-        </w:rPr>
-        <w:t>&gt;</w:t>
+      <w:r>
+        <w:rPr>
+          <w:rFonts w:ascii="Consolas" w:hAnsi="Consolas" w:cs="Consolas"/>
+          <w:szCs w:val="24"/>
+        </w:rPr>
+        <w:t>git branch –d &lt;branch_name&gt;</w:t>
       </w:r>
     </w:p>
     <w:p>
@@ -985,24 +728,7 @@
           <w:szCs w:val="24"/>
         </w:rPr>
         <w:tab/>
-      </w:r>
-      <w:proofErr w:type="spellStart"/>
-      <w:proofErr w:type="gramStart"/>
-      <w:r>
-        <w:rPr>
-          <w:rFonts w:ascii="Consolas" w:hAnsi="Consolas" w:cs="Consolas"/>
-          <w:szCs w:val="24"/>
-        </w:rPr>
-        <w:t>git</w:t>
-      </w:r>
-      <w:proofErr w:type="spellEnd"/>
-      <w:proofErr w:type="gramEnd"/>
-      <w:r>
-        <w:rPr>
-          <w:rFonts w:ascii="Consolas" w:hAnsi="Consolas" w:cs="Consolas"/>
-          <w:szCs w:val="24"/>
-        </w:rPr>
-        <w:t xml:space="preserve"> branch </w:t>
+        <w:t xml:space="preserve">git branch </w:t>
       </w:r>
       <w:r>
         <w:rPr>
@@ -1038,46 +764,14 @@
           <w:rFonts w:asciiTheme="minorHAnsi" w:hAnsiTheme="minorHAnsi"/>
           <w:szCs w:val="24"/>
         </w:rPr>
-        <w:t>. Using without the –</w:t>
-      </w:r>
-      <w:proofErr w:type="gramStart"/>
-      <w:r>
-        <w:rPr>
-          <w:rFonts w:asciiTheme="minorHAnsi" w:hAnsiTheme="minorHAnsi"/>
-          <w:szCs w:val="24"/>
-        </w:rPr>
-        <w:t>a</w:t>
-      </w:r>
-      <w:proofErr w:type="gramEnd"/>
-      <w:r>
-        <w:rPr>
-          <w:rFonts w:asciiTheme="minorHAnsi" w:hAnsiTheme="minorHAnsi"/>
-          <w:szCs w:val="24"/>
-        </w:rPr>
-        <w:t xml:space="preserve"> option will only show some branches.</w:t>
-      </w:r>
-      <w:r>
-        <w:rPr>
-          <w:rFonts w:asciiTheme="minorHAnsi" w:hAnsiTheme="minorHAnsi"/>
-          <w:szCs w:val="24"/>
-        </w:rPr>
-        <w:t xml:space="preserve"> Note that as of the time this was written, this command also shows all pull requests which have a “</w:t>
-      </w:r>
-      <w:proofErr w:type="spellStart"/>
-      <w:r>
-        <w:rPr>
-          <w:rFonts w:asciiTheme="minorHAnsi" w:hAnsiTheme="minorHAnsi"/>
-          <w:szCs w:val="24"/>
-        </w:rPr>
-        <w:t>pr</w:t>
-      </w:r>
-      <w:proofErr w:type="spellEnd"/>
-      <w:r>
-        <w:rPr>
-          <w:rFonts w:asciiTheme="minorHAnsi" w:hAnsiTheme="minorHAnsi"/>
-          <w:szCs w:val="24"/>
-        </w:rPr>
-        <w:t>”</w:t>
+        <w:t>. Using without the –a option will only show some branches.</w:t>
+      </w:r>
+      <w:r>
+        <w:rPr>
+          <w:rFonts w:asciiTheme="minorHAnsi" w:hAnsiTheme="minorHAnsi"/>
+          <w:szCs w:val="24"/>
+        </w:rPr>
+        <w:t xml:space="preserve"> Note that as of the time this was written, this command also shows all pull requests which have a “pr”</w:t>
       </w:r>
       <w:r>
         <w:rPr>
@@ -1119,66 +813,30 @@
           <w:u w:val="single"/>
         </w:rPr>
         <w:lastRenderedPageBreak/>
-        <w:t xml:space="preserve">Useful </w:t>
-      </w:r>
-      <w:proofErr w:type="spellStart"/>
-      <w:r>
-        <w:rPr>
-          <w:rFonts w:asciiTheme="minorHAnsi" w:hAnsiTheme="minorHAnsi"/>
-          <w:sz w:val="28"/>
-          <w:szCs w:val="28"/>
-          <w:u w:val="single"/>
-        </w:rPr>
-        <w:t>Git</w:t>
-      </w:r>
-      <w:proofErr w:type="spellEnd"/>
-      <w:r>
-        <w:rPr>
-          <w:rFonts w:asciiTheme="minorHAnsi" w:hAnsiTheme="minorHAnsi"/>
-          <w:sz w:val="28"/>
-          <w:szCs w:val="28"/>
-          <w:u w:val="single"/>
-        </w:rPr>
-        <w:t xml:space="preserve"> Tools</w:t>
-      </w:r>
-    </w:p>
-    <w:p>
-      <w:pPr>
-        <w:rPr>
-          <w:rFonts w:asciiTheme="minorHAnsi" w:hAnsiTheme="minorHAnsi"/>
-          <w:szCs w:val="24"/>
-        </w:rPr>
-      </w:pPr>
-    </w:p>
-    <w:p>
-      <w:pPr>
-        <w:rPr>
-          <w:rFonts w:asciiTheme="minorHAnsi" w:hAnsiTheme="minorHAnsi"/>
-          <w:szCs w:val="24"/>
-        </w:rPr>
-      </w:pPr>
-      <w:r>
-        <w:rPr>
-          <w:rFonts w:asciiTheme="minorHAnsi" w:hAnsiTheme="minorHAnsi"/>
-          <w:szCs w:val="24"/>
-        </w:rPr>
-        <w:t xml:space="preserve">The following are all using the </w:t>
-      </w:r>
-      <w:proofErr w:type="spellStart"/>
-      <w:r>
-        <w:rPr>
-          <w:rFonts w:asciiTheme="minorHAnsi" w:hAnsiTheme="minorHAnsi"/>
-          <w:szCs w:val="24"/>
-        </w:rPr>
-        <w:t>Git</w:t>
-      </w:r>
-      <w:proofErr w:type="spellEnd"/>
-      <w:r>
-        <w:rPr>
-          <w:rFonts w:asciiTheme="minorHAnsi" w:hAnsiTheme="minorHAnsi"/>
-          <w:szCs w:val="24"/>
-        </w:rPr>
-        <w:t xml:space="preserve"> Bash. Although different command line interfaces should be mostly the same, there may be some differences.</w:t>
+        <w:t>Useful Git Tools</w:t>
+      </w:r>
+    </w:p>
+    <w:p>
+      <w:pPr>
+        <w:rPr>
+          <w:rFonts w:asciiTheme="minorHAnsi" w:hAnsiTheme="minorHAnsi"/>
+          <w:szCs w:val="24"/>
+        </w:rPr>
+      </w:pPr>
+    </w:p>
+    <w:p>
+      <w:pPr>
+        <w:rPr>
+          <w:rFonts w:asciiTheme="minorHAnsi" w:hAnsiTheme="minorHAnsi"/>
+          <w:szCs w:val="24"/>
+        </w:rPr>
+      </w:pPr>
+      <w:r>
+        <w:rPr>
+          <w:rFonts w:asciiTheme="minorHAnsi" w:hAnsiTheme="minorHAnsi"/>
+          <w:szCs w:val="24"/>
+        </w:rPr>
+        <w:t>The following are all using the Git Bash. Although different command line interfaces should be mostly the same, there may be some differences.</w:t>
       </w:r>
     </w:p>
     <w:p>
@@ -1223,24 +881,7 @@
           <w:szCs w:val="24"/>
         </w:rPr>
         <w:tab/>
-      </w:r>
-      <w:proofErr w:type="spellStart"/>
-      <w:proofErr w:type="gramStart"/>
-      <w:r>
-        <w:rPr>
-          <w:rFonts w:ascii="Consolas" w:hAnsi="Consolas" w:cs="Consolas"/>
-          <w:szCs w:val="24"/>
-        </w:rPr>
-        <w:t>git</w:t>
-      </w:r>
-      <w:proofErr w:type="spellEnd"/>
-      <w:proofErr w:type="gramEnd"/>
-      <w:r>
-        <w:rPr>
-          <w:rFonts w:ascii="Consolas" w:hAnsi="Consolas" w:cs="Consolas"/>
-          <w:szCs w:val="24"/>
-        </w:rPr>
-        <w:t xml:space="preserve"> status</w:t>
+        <w:t>git status</w:t>
       </w:r>
     </w:p>
     <w:p>
@@ -1434,24 +1075,7 @@
           <w:szCs w:val="24"/>
         </w:rPr>
         <w:tab/>
-      </w:r>
-      <w:proofErr w:type="spellStart"/>
-      <w:proofErr w:type="gramStart"/>
-      <w:r>
-        <w:rPr>
-          <w:rFonts w:ascii="Consolas" w:hAnsi="Consolas" w:cs="Consolas"/>
-          <w:szCs w:val="24"/>
-        </w:rPr>
-        <w:t>git</w:t>
-      </w:r>
-      <w:proofErr w:type="spellEnd"/>
-      <w:proofErr w:type="gramEnd"/>
-      <w:r>
-        <w:rPr>
-          <w:rFonts w:ascii="Consolas" w:hAnsi="Consolas" w:cs="Consolas"/>
-          <w:szCs w:val="24"/>
-        </w:rPr>
-        <w:t xml:space="preserve"> log</w:t>
+        <w:t>git log</w:t>
       </w:r>
     </w:p>
     <w:p>
@@ -1539,23 +1163,7 @@
           <w:rFonts w:asciiTheme="minorHAnsi" w:hAnsiTheme="minorHAnsi"/>
           <w:szCs w:val="24"/>
         </w:rPr>
-        <w:t>The log command shows a log of all the commits on the current branch starting with the newest one on top. Press ‘q’ to quit, ‘h’ for help. ‘</w:t>
-      </w:r>
-      <w:proofErr w:type="gramStart"/>
-      <w:r>
-        <w:rPr>
-          <w:rFonts w:asciiTheme="minorHAnsi" w:hAnsiTheme="minorHAnsi"/>
-          <w:szCs w:val="24"/>
-        </w:rPr>
-        <w:t>j</w:t>
-      </w:r>
-      <w:proofErr w:type="gramEnd"/>
-      <w:r>
-        <w:rPr>
-          <w:rFonts w:asciiTheme="minorHAnsi" w:hAnsiTheme="minorHAnsi"/>
-          <w:szCs w:val="24"/>
-        </w:rPr>
-        <w:t>’ goes down ‘k’</w:t>
+        <w:t>The log command shows a log of all the commits on the current branch starting with the newest one on top. Press ‘q’ to quit, ‘h’ for help. ‘j’ goes down ‘k’</w:t>
       </w:r>
       <w:r>
         <w:rPr>
@@ -1655,23 +1263,7 @@
           <w:rFonts w:asciiTheme="minorHAnsi" w:hAnsiTheme="minorHAnsi"/>
           <w:szCs w:val="24"/>
         </w:rPr>
-        <w:t xml:space="preserve">Notice that each commit has a long hexadecimal identifier. In </w:t>
-      </w:r>
-      <w:proofErr w:type="spellStart"/>
-      <w:r>
-        <w:rPr>
-          <w:rFonts w:asciiTheme="minorHAnsi" w:hAnsiTheme="minorHAnsi"/>
-          <w:szCs w:val="24"/>
-        </w:rPr>
-        <w:t>Git</w:t>
-      </w:r>
-      <w:proofErr w:type="spellEnd"/>
-      <w:r>
-        <w:rPr>
-          <w:rFonts w:asciiTheme="minorHAnsi" w:hAnsiTheme="minorHAnsi"/>
-          <w:szCs w:val="24"/>
-        </w:rPr>
-        <w:t xml:space="preserve"> Bash, you can double click to highlight, right click to copy, and when typing in text to the Bash, right click to paste.</w:t>
+        <w:t>Notice that each commit has a long hexadecimal identifier. In Git Bash, you can double click to highlight, right click to copy, and when typing in text to the Bash, right click to paste.</w:t>
       </w:r>
     </w:p>
     <w:p>
@@ -1717,8 +1309,6 @@
         </w:rPr>
         <w:tab/>
       </w:r>
-      <w:proofErr w:type="spellStart"/>
-      <w:proofErr w:type="gramStart"/>
       <w:r>
         <w:rPr>
           <w:rFonts w:ascii="Consolas" w:hAnsi="Consolas" w:cs="Consolas"/>
@@ -1726,8 +1316,6 @@
         </w:rPr>
         <w:t>git</w:t>
       </w:r>
-      <w:proofErr w:type="spellEnd"/>
-      <w:proofErr w:type="gramEnd"/>
       <w:r>
         <w:rPr>
           <w:rFonts w:ascii="Consolas" w:hAnsi="Consolas" w:cs="Consolas"/>
@@ -1748,23 +1336,7 @@
           <w:rFonts w:asciiTheme="minorHAnsi" w:hAnsiTheme="minorHAnsi"/>
           <w:szCs w:val="24"/>
         </w:rPr>
-        <w:t xml:space="preserve">This command is half of what the </w:t>
-      </w:r>
-      <w:proofErr w:type="spellStart"/>
-      <w:r>
-        <w:rPr>
-          <w:rFonts w:asciiTheme="minorHAnsi" w:hAnsiTheme="minorHAnsi"/>
-          <w:szCs w:val="24"/>
-        </w:rPr>
-        <w:t>Github</w:t>
-      </w:r>
-      <w:proofErr w:type="spellEnd"/>
-      <w:r>
-        <w:rPr>
-          <w:rFonts w:asciiTheme="minorHAnsi" w:hAnsiTheme="minorHAnsi"/>
-          <w:szCs w:val="24"/>
-        </w:rPr>
-        <w:t xml:space="preserve"> for Window’s sync button does. The fetch command only downloads information from the remote repo. It does not change</w:t>
+        <w:t>This command is half of what the Github for Window’s sync button does. The fetch command only downloads information from the remote repo. It does not change</w:t>
       </w:r>
       <w:r>
         <w:rPr>
@@ -1785,46 +1357,14 @@
           <w:rFonts w:asciiTheme="minorHAnsi" w:hAnsiTheme="minorHAnsi"/>
           <w:szCs w:val="24"/>
         </w:rPr>
-        <w:t>It does give you up-to-date copies of the repo’s branch which is accessible by the branch name “origin/&lt;</w:t>
-      </w:r>
-      <w:proofErr w:type="spellStart"/>
-      <w:r>
-        <w:rPr>
-          <w:rFonts w:asciiTheme="minorHAnsi" w:hAnsiTheme="minorHAnsi"/>
-          <w:szCs w:val="24"/>
-        </w:rPr>
-        <w:t>your_branch</w:t>
-      </w:r>
-      <w:proofErr w:type="spellEnd"/>
-      <w:r>
-        <w:rPr>
-          <w:rFonts w:asciiTheme="minorHAnsi" w:hAnsiTheme="minorHAnsi"/>
-          <w:szCs w:val="24"/>
-        </w:rPr>
-        <w:t xml:space="preserve">&gt;”. </w:t>
-      </w:r>
-      <w:r>
-        <w:rPr>
-          <w:rFonts w:asciiTheme="minorHAnsi" w:hAnsiTheme="minorHAnsi"/>
-          <w:szCs w:val="24"/>
-        </w:rPr>
-        <w:t xml:space="preserve">Running a </w:t>
-      </w:r>
-      <w:proofErr w:type="spellStart"/>
-      <w:r>
-        <w:rPr>
-          <w:rFonts w:asciiTheme="minorHAnsi" w:hAnsiTheme="minorHAnsi"/>
-          <w:szCs w:val="24"/>
-        </w:rPr>
-        <w:t>git</w:t>
-      </w:r>
-      <w:proofErr w:type="spellEnd"/>
-      <w:r>
-        <w:rPr>
-          <w:rFonts w:asciiTheme="minorHAnsi" w:hAnsiTheme="minorHAnsi"/>
-          <w:szCs w:val="24"/>
-        </w:rPr>
-        <w:t xml:space="preserve"> status after fetching will show you whether your local branch is still up-to-date</w:t>
+        <w:t xml:space="preserve">It does give you up-to-date copies of the repo’s branch which is accessible by the branch name “origin/&lt;your_branch&gt;”. </w:t>
+      </w:r>
+      <w:r>
+        <w:rPr>
+          <w:rFonts w:asciiTheme="minorHAnsi" w:hAnsiTheme="minorHAnsi"/>
+          <w:szCs w:val="24"/>
+        </w:rPr>
+        <w:t>Running a git status after fetching will show you whether your local branch is still up-to-date</w:t>
       </w:r>
       <w:r>
         <w:rPr>
@@ -1877,8 +1417,6 @@
         </w:rPr>
         <w:tab/>
       </w:r>
-      <w:proofErr w:type="spellStart"/>
-      <w:proofErr w:type="gramStart"/>
       <w:r>
         <w:rPr>
           <w:rFonts w:ascii="Consolas" w:hAnsi="Consolas" w:cs="Consolas"/>
@@ -1886,8 +1424,6 @@
         </w:rPr>
         <w:t>git</w:t>
       </w:r>
-      <w:proofErr w:type="spellEnd"/>
-      <w:proofErr w:type="gramEnd"/>
       <w:r>
         <w:rPr>
           <w:rFonts w:ascii="Consolas" w:hAnsi="Consolas" w:cs="Consolas"/>
@@ -1969,55 +1505,22 @@
           <w:szCs w:val="24"/>
         </w:rPr>
         <w:tab/>
-      </w:r>
-      <w:proofErr w:type="spellStart"/>
-      <w:proofErr w:type="gramStart"/>
-      <w:r>
-        <w:rPr>
-          <w:rFonts w:ascii="Consolas" w:hAnsi="Consolas" w:cs="Consolas"/>
-          <w:szCs w:val="24"/>
-        </w:rPr>
-        <w:t>git</w:t>
-      </w:r>
-      <w:proofErr w:type="spellEnd"/>
-      <w:proofErr w:type="gramEnd"/>
-      <w:r>
-        <w:rPr>
-          <w:rFonts w:ascii="Consolas" w:hAnsi="Consolas" w:cs="Consolas"/>
-          <w:szCs w:val="24"/>
-        </w:rPr>
-        <w:t xml:space="preserve"> push</w:t>
-      </w:r>
-    </w:p>
-    <w:p>
-      <w:pPr>
-        <w:rPr>
-          <w:rFonts w:asciiTheme="minorHAnsi" w:hAnsiTheme="minorHAnsi"/>
-          <w:szCs w:val="24"/>
-        </w:rPr>
-      </w:pPr>
-      <w:r>
-        <w:rPr>
-          <w:rFonts w:asciiTheme="minorHAnsi" w:hAnsiTheme="minorHAnsi"/>
-          <w:szCs w:val="24"/>
-        </w:rPr>
-        <w:t xml:space="preserve">This essentially uploads all commits made to the local branch to its equivalent remote branch on the </w:t>
-      </w:r>
-      <w:proofErr w:type="spellStart"/>
-      <w:r>
-        <w:rPr>
-          <w:rFonts w:asciiTheme="minorHAnsi" w:hAnsiTheme="minorHAnsi"/>
-          <w:szCs w:val="24"/>
-        </w:rPr>
-        <w:t>github</w:t>
-      </w:r>
-      <w:proofErr w:type="spellEnd"/>
-      <w:r>
-        <w:rPr>
-          <w:rFonts w:asciiTheme="minorHAnsi" w:hAnsiTheme="minorHAnsi"/>
-          <w:szCs w:val="24"/>
-        </w:rPr>
-        <w:t xml:space="preserve"> servers. This operation can fail if the remote branch is ahead of your local branch (someone changed it first). In such an event, just use a fetch, and then merge </w:t>
+        <w:t>git push</w:t>
+      </w:r>
+    </w:p>
+    <w:p>
+      <w:pPr>
+        <w:rPr>
+          <w:rFonts w:asciiTheme="minorHAnsi" w:hAnsiTheme="minorHAnsi"/>
+          <w:szCs w:val="24"/>
+        </w:rPr>
+      </w:pPr>
+      <w:r>
+        <w:rPr>
+          <w:rFonts w:asciiTheme="minorHAnsi" w:hAnsiTheme="minorHAnsi"/>
+          <w:szCs w:val="24"/>
+        </w:rPr>
+        <w:t xml:space="preserve">This essentially uploads all commits made to the local branch to its equivalent remote branch on the github servers. This operation can fail if the remote branch is ahead of your local branch (someone changed it first). In such an event, just use a fetch, and then merge </w:t>
       </w:r>
       <w:r>
         <w:rPr>
@@ -2061,23 +1564,7 @@
           <w:rFonts w:asciiTheme="minorHAnsi" w:hAnsiTheme="minorHAnsi"/>
           <w:szCs w:val="24"/>
         </w:rPr>
-        <w:t xml:space="preserve">The fetch, pull, and push commands can be used instead of the </w:t>
-      </w:r>
-      <w:proofErr w:type="spellStart"/>
-      <w:r>
-        <w:rPr>
-          <w:rFonts w:asciiTheme="minorHAnsi" w:hAnsiTheme="minorHAnsi"/>
-          <w:szCs w:val="24"/>
-        </w:rPr>
-        <w:t>Github</w:t>
-      </w:r>
-      <w:proofErr w:type="spellEnd"/>
-      <w:r>
-        <w:rPr>
-          <w:rFonts w:asciiTheme="minorHAnsi" w:hAnsiTheme="minorHAnsi"/>
-          <w:szCs w:val="24"/>
-        </w:rPr>
-        <w:t xml:space="preserve"> for Window’s sync button at </w:t>
+        <w:t xml:space="preserve">The fetch, pull, and push commands can be used instead of the Github for Window’s sync button at </w:t>
       </w:r>
       <w:r>
         <w:rPr>
@@ -2105,23 +1592,7 @@
           <w:rFonts w:asciiTheme="minorHAnsi" w:hAnsiTheme="minorHAnsi"/>
           <w:szCs w:val="24"/>
         </w:rPr>
-        <w:t xml:space="preserve">. It may be preferable to do so to avoid confusion as to what exactly </w:t>
-      </w:r>
-      <w:proofErr w:type="spellStart"/>
-      <w:r>
-        <w:rPr>
-          <w:rFonts w:asciiTheme="minorHAnsi" w:hAnsiTheme="minorHAnsi"/>
-          <w:szCs w:val="24"/>
-        </w:rPr>
-        <w:t>Github</w:t>
-      </w:r>
-      <w:proofErr w:type="spellEnd"/>
-      <w:r>
-        <w:rPr>
-          <w:rFonts w:asciiTheme="minorHAnsi" w:hAnsiTheme="minorHAnsi"/>
-          <w:szCs w:val="24"/>
-        </w:rPr>
-        <w:t xml:space="preserve"> for Windows is doing.</w:t>
+        <w:t>. It may be preferable to do so to avoid confusion as to what exactly Github for Windows is doing.</w:t>
       </w:r>
     </w:p>
     <w:p>
@@ -2166,24 +1637,7 @@
           <w:szCs w:val="24"/>
         </w:rPr>
         <w:tab/>
-      </w:r>
-      <w:proofErr w:type="spellStart"/>
-      <w:proofErr w:type="gramStart"/>
-      <w:r>
-        <w:rPr>
-          <w:rFonts w:ascii="Consolas" w:hAnsi="Consolas" w:cs="Consolas"/>
-          <w:szCs w:val="24"/>
-        </w:rPr>
-        <w:t>git</w:t>
-      </w:r>
-      <w:proofErr w:type="spellEnd"/>
-      <w:proofErr w:type="gramEnd"/>
-      <w:r>
-        <w:rPr>
-          <w:rFonts w:ascii="Consolas" w:hAnsi="Consolas" w:cs="Consolas"/>
-          <w:szCs w:val="24"/>
-        </w:rPr>
-        <w:t xml:space="preserve"> &lt;tool&gt; -h</w:t>
+        <w:t>git &lt;tool&gt; -h</w:t>
       </w:r>
     </w:p>
     <w:p>
@@ -2205,24 +1659,7 @@
           <w:szCs w:val="24"/>
         </w:rPr>
         <w:tab/>
-      </w:r>
-      <w:proofErr w:type="spellStart"/>
-      <w:proofErr w:type="gramStart"/>
-      <w:r>
-        <w:rPr>
-          <w:rFonts w:ascii="Consolas" w:hAnsi="Consolas" w:cs="Consolas"/>
-          <w:szCs w:val="24"/>
-        </w:rPr>
-        <w:t>git</w:t>
-      </w:r>
-      <w:proofErr w:type="spellEnd"/>
-      <w:proofErr w:type="gramEnd"/>
-      <w:r>
-        <w:rPr>
-          <w:rFonts w:ascii="Consolas" w:hAnsi="Consolas" w:cs="Consolas"/>
-          <w:szCs w:val="24"/>
-        </w:rPr>
-        <w:t xml:space="preserve"> help &lt;tool&gt;</w:t>
+        <w:t>git help &lt;tool&gt;</w:t>
       </w:r>
     </w:p>
     <w:p>
@@ -2338,31 +1775,7 @@
           <w:rFonts w:asciiTheme="minorHAnsi" w:hAnsiTheme="minorHAnsi"/>
           <w:szCs w:val="24"/>
         </w:rPr>
-        <w:t xml:space="preserve"> Although they can easily be used in the </w:t>
-      </w:r>
-      <w:proofErr w:type="spellStart"/>
-      <w:r>
-        <w:rPr>
-          <w:rFonts w:asciiTheme="minorHAnsi" w:hAnsiTheme="minorHAnsi"/>
-          <w:szCs w:val="24"/>
-        </w:rPr>
-        <w:t>GitHub</w:t>
-      </w:r>
-      <w:proofErr w:type="spellEnd"/>
-      <w:r>
-        <w:rPr>
-          <w:rFonts w:asciiTheme="minorHAnsi" w:hAnsiTheme="minorHAnsi"/>
-          <w:szCs w:val="24"/>
-        </w:rPr>
-        <w:t xml:space="preserve"> website, they cannot be </w:t>
-      </w:r>
-      <w:proofErr w:type="gramStart"/>
-      <w:r>
-        <w:rPr>
-          <w:rFonts w:asciiTheme="minorHAnsi" w:hAnsiTheme="minorHAnsi"/>
-          <w:szCs w:val="24"/>
-        </w:rPr>
-        <w:t>made</w:t>
+        <w:t xml:space="preserve"> Although they can easily be used in the GitHub website, they cannot be made</w:t>
       </w:r>
       <w:r>
         <w:rPr>
@@ -2371,7 +1784,6 @@
         </w:rPr>
         <w:t>/deleted</w:t>
       </w:r>
-      <w:proofErr w:type="gramEnd"/>
       <w:r>
         <w:rPr>
           <w:rFonts w:asciiTheme="minorHAnsi" w:hAnsiTheme="minorHAnsi"/>
@@ -2384,23 +1796,7 @@
           <w:rFonts w:asciiTheme="minorHAnsi" w:hAnsiTheme="minorHAnsi"/>
           <w:szCs w:val="24"/>
         </w:rPr>
-        <w:t xml:space="preserve">there or in </w:t>
-      </w:r>
-      <w:proofErr w:type="spellStart"/>
-      <w:r>
-        <w:rPr>
-          <w:rFonts w:asciiTheme="minorHAnsi" w:hAnsiTheme="minorHAnsi"/>
-          <w:szCs w:val="24"/>
-        </w:rPr>
-        <w:t>GitHub</w:t>
-      </w:r>
-      <w:proofErr w:type="spellEnd"/>
-      <w:r>
-        <w:rPr>
-          <w:rFonts w:asciiTheme="minorHAnsi" w:hAnsiTheme="minorHAnsi"/>
-          <w:szCs w:val="24"/>
-        </w:rPr>
-        <w:t xml:space="preserve"> for Windows.</w:t>
+        <w:t>there or in GitHub for Windows.</w:t>
       </w:r>
       <w:r>
         <w:rPr>
@@ -2452,24 +1848,7 @@
           <w:szCs w:val="24"/>
         </w:rPr>
         <w:tab/>
-      </w:r>
-      <w:proofErr w:type="spellStart"/>
-      <w:proofErr w:type="gramStart"/>
-      <w:r>
-        <w:rPr>
-          <w:rFonts w:ascii="Consolas" w:hAnsi="Consolas" w:cs="Consolas"/>
-          <w:szCs w:val="24"/>
-        </w:rPr>
-        <w:t>git</w:t>
-      </w:r>
-      <w:proofErr w:type="spellEnd"/>
-      <w:proofErr w:type="gramEnd"/>
-      <w:r>
-        <w:rPr>
-          <w:rFonts w:ascii="Consolas" w:hAnsi="Consolas" w:cs="Consolas"/>
-          <w:szCs w:val="24"/>
-        </w:rPr>
-        <w:t xml:space="preserve"> tag</w:t>
+        <w:t>git tag</w:t>
       </w:r>
     </w:p>
     <w:p>
@@ -2543,40 +1922,7 @@
           <w:szCs w:val="24"/>
         </w:rPr>
         <w:tab/>
-      </w:r>
-      <w:proofErr w:type="spellStart"/>
-      <w:proofErr w:type="gramStart"/>
-      <w:r>
-        <w:rPr>
-          <w:rFonts w:ascii="Consolas" w:hAnsi="Consolas" w:cs="Consolas"/>
-          <w:szCs w:val="24"/>
-        </w:rPr>
-        <w:t>git</w:t>
-      </w:r>
-      <w:proofErr w:type="spellEnd"/>
-      <w:proofErr w:type="gramEnd"/>
-      <w:r>
-        <w:rPr>
-          <w:rFonts w:ascii="Consolas" w:hAnsi="Consolas" w:cs="Consolas"/>
-          <w:szCs w:val="24"/>
-        </w:rPr>
-        <w:t xml:space="preserve"> tag &lt;</w:t>
-      </w:r>
-      <w:proofErr w:type="spellStart"/>
-      <w:r>
-        <w:rPr>
-          <w:rFonts w:ascii="Consolas" w:hAnsi="Consolas" w:cs="Consolas"/>
-          <w:szCs w:val="24"/>
-        </w:rPr>
-        <w:t>tag_name</w:t>
-      </w:r>
-      <w:proofErr w:type="spellEnd"/>
-      <w:r>
-        <w:rPr>
-          <w:rFonts w:ascii="Consolas" w:hAnsi="Consolas" w:cs="Consolas"/>
-          <w:szCs w:val="24"/>
-        </w:rPr>
-        <w:t>&gt;</w:t>
+        <w:t>git tag &lt;tag_name&gt;</w:t>
       </w:r>
     </w:p>
     <w:p>
@@ -2643,40 +1989,7 @@
           <w:szCs w:val="24"/>
         </w:rPr>
         <w:tab/>
-      </w:r>
-      <w:proofErr w:type="spellStart"/>
-      <w:proofErr w:type="gramStart"/>
-      <w:r>
-        <w:rPr>
-          <w:rFonts w:ascii="Consolas" w:hAnsi="Consolas" w:cs="Consolas"/>
-          <w:szCs w:val="24"/>
-        </w:rPr>
-        <w:t>git</w:t>
-      </w:r>
-      <w:proofErr w:type="spellEnd"/>
-      <w:proofErr w:type="gramEnd"/>
-      <w:r>
-        <w:rPr>
-          <w:rFonts w:ascii="Consolas" w:hAnsi="Consolas" w:cs="Consolas"/>
-          <w:szCs w:val="24"/>
-        </w:rPr>
-        <w:t xml:space="preserve"> tag –d &lt;</w:t>
-      </w:r>
-      <w:proofErr w:type="spellStart"/>
-      <w:r>
-        <w:rPr>
-          <w:rFonts w:ascii="Consolas" w:hAnsi="Consolas" w:cs="Consolas"/>
-          <w:szCs w:val="24"/>
-        </w:rPr>
-        <w:t>tag_name</w:t>
-      </w:r>
-      <w:proofErr w:type="spellEnd"/>
-      <w:r>
-        <w:rPr>
-          <w:rFonts w:ascii="Consolas" w:hAnsi="Consolas" w:cs="Consolas"/>
-          <w:szCs w:val="24"/>
-        </w:rPr>
-        <w:t>&gt;</w:t>
+        <w:t>git tag –d &lt;tag_name&gt;</w:t>
       </w:r>
     </w:p>
     <w:p>
@@ -2736,103 +2049,22 @@
           <w:szCs w:val="24"/>
         </w:rPr>
         <w:tab/>
-      </w:r>
-      <w:proofErr w:type="spellStart"/>
-      <w:proofErr w:type="gramStart"/>
-      <w:r>
-        <w:rPr>
-          <w:rFonts w:ascii="Consolas" w:hAnsi="Consolas" w:cs="Consolas"/>
-          <w:szCs w:val="24"/>
-        </w:rPr>
-        <w:t>git</w:t>
-      </w:r>
-      <w:proofErr w:type="spellEnd"/>
-      <w:proofErr w:type="gramEnd"/>
-      <w:r>
-        <w:rPr>
-          <w:rFonts w:ascii="Consolas" w:hAnsi="Consolas" w:cs="Consolas"/>
-          <w:szCs w:val="24"/>
-        </w:rPr>
-        <w:t xml:space="preserve"> push &lt;</w:t>
-      </w:r>
-      <w:proofErr w:type="spellStart"/>
-      <w:r>
-        <w:rPr>
-          <w:rFonts w:ascii="Consolas" w:hAnsi="Consolas" w:cs="Consolas"/>
-          <w:szCs w:val="24"/>
-        </w:rPr>
-        <w:t>remote_repo</w:t>
-      </w:r>
-      <w:proofErr w:type="spellEnd"/>
-      <w:r>
-        <w:rPr>
-          <w:rFonts w:ascii="Consolas" w:hAnsi="Consolas" w:cs="Consolas"/>
-          <w:szCs w:val="24"/>
-        </w:rPr>
-        <w:t>&gt; :&lt;</w:t>
-      </w:r>
-      <w:proofErr w:type="spellStart"/>
-      <w:r>
-        <w:rPr>
-          <w:rFonts w:ascii="Consolas" w:hAnsi="Consolas" w:cs="Consolas"/>
-          <w:szCs w:val="24"/>
-        </w:rPr>
-        <w:t>tag_name</w:t>
-      </w:r>
-      <w:proofErr w:type="spellEnd"/>
-      <w:r>
-        <w:rPr>
-          <w:rFonts w:ascii="Consolas" w:hAnsi="Consolas" w:cs="Consolas"/>
-          <w:szCs w:val="24"/>
-        </w:rPr>
-        <w:t>&gt;</w:t>
-      </w:r>
-    </w:p>
-    <w:p>
-      <w:pPr>
-        <w:rPr>
-          <w:rFonts w:asciiTheme="minorHAnsi" w:hAnsiTheme="minorHAnsi"/>
-          <w:szCs w:val="24"/>
-        </w:rPr>
-      </w:pPr>
-      <w:r>
-        <w:rPr>
-          <w:rFonts w:asciiTheme="minorHAnsi" w:hAnsiTheme="minorHAnsi"/>
-          <w:szCs w:val="24"/>
-        </w:rPr>
-        <w:t>The &lt;</w:t>
-      </w:r>
-      <w:proofErr w:type="spellStart"/>
-      <w:r>
-        <w:rPr>
-          <w:rFonts w:asciiTheme="minorHAnsi" w:hAnsiTheme="minorHAnsi"/>
-          <w:szCs w:val="24"/>
-        </w:rPr>
-        <w:t>remote_repo</w:t>
-      </w:r>
-      <w:proofErr w:type="spellEnd"/>
-      <w:r>
-        <w:rPr>
-          <w:rFonts w:asciiTheme="minorHAnsi" w:hAnsiTheme="minorHAnsi"/>
-          <w:szCs w:val="24"/>
-        </w:rPr>
-        <w:t>&gt; will probably be “origin”. This deletes the tag on the server only. Don’t forget the colon before the &lt;</w:t>
-      </w:r>
-      <w:proofErr w:type="spellStart"/>
-      <w:r>
-        <w:rPr>
-          <w:rFonts w:asciiTheme="minorHAnsi" w:hAnsiTheme="minorHAnsi"/>
-          <w:szCs w:val="24"/>
-        </w:rPr>
-        <w:t>tag_name</w:t>
-      </w:r>
-      <w:proofErr w:type="spellEnd"/>
-      <w:r>
-        <w:rPr>
-          <w:rFonts w:asciiTheme="minorHAnsi" w:hAnsiTheme="minorHAnsi"/>
-          <w:szCs w:val="24"/>
-        </w:rPr>
-        <w:t>&gt;.</w:t>
+        <w:t>git push &lt;remote_repo&gt; :&lt;tag_name&gt;</w:t>
+      </w:r>
+    </w:p>
+    <w:p>
+      <w:pPr>
+        <w:rPr>
+          <w:rFonts w:asciiTheme="minorHAnsi" w:hAnsiTheme="minorHAnsi"/>
+          <w:szCs w:val="24"/>
+        </w:rPr>
+      </w:pPr>
+      <w:r>
+        <w:rPr>
+          <w:rFonts w:asciiTheme="minorHAnsi" w:hAnsiTheme="minorHAnsi"/>
+          <w:szCs w:val="24"/>
+        </w:rPr>
+        <w:t>The &lt;remote_repo&gt; will probably be “origin”. This deletes the tag on the server only. Don’t forget the colon before the &lt;tag_name&gt;.</w:t>
       </w:r>
     </w:p>
     <w:p>
@@ -2877,71 +2109,22 @@
           <w:szCs w:val="24"/>
         </w:rPr>
         <w:tab/>
-      </w:r>
-      <w:proofErr w:type="spellStart"/>
-      <w:proofErr w:type="gramStart"/>
-      <w:r>
-        <w:rPr>
-          <w:rFonts w:ascii="Consolas" w:hAnsi="Consolas" w:cs="Consolas"/>
-          <w:szCs w:val="24"/>
-        </w:rPr>
-        <w:t>git</w:t>
-      </w:r>
-      <w:proofErr w:type="spellEnd"/>
-      <w:proofErr w:type="gramEnd"/>
-      <w:r>
-        <w:rPr>
-          <w:rFonts w:ascii="Consolas" w:hAnsi="Consolas" w:cs="Consolas"/>
-          <w:szCs w:val="24"/>
-        </w:rPr>
-        <w:t xml:space="preserve"> push --tags &lt;</w:t>
-      </w:r>
-      <w:proofErr w:type="spellStart"/>
-      <w:r>
-        <w:rPr>
-          <w:rFonts w:ascii="Consolas" w:hAnsi="Consolas" w:cs="Consolas"/>
-          <w:szCs w:val="24"/>
-        </w:rPr>
-        <w:t>remote_repo</w:t>
-      </w:r>
-      <w:proofErr w:type="spellEnd"/>
-      <w:r>
-        <w:rPr>
-          <w:rFonts w:ascii="Consolas" w:hAnsi="Consolas" w:cs="Consolas"/>
-          <w:szCs w:val="24"/>
-        </w:rPr>
-        <w:t>&gt;</w:t>
-      </w:r>
-    </w:p>
-    <w:p>
-      <w:pPr>
-        <w:rPr>
-          <w:rFonts w:asciiTheme="minorHAnsi" w:hAnsiTheme="minorHAnsi"/>
-          <w:szCs w:val="24"/>
-        </w:rPr>
-      </w:pPr>
-      <w:r>
-        <w:rPr>
-          <w:rFonts w:asciiTheme="minorHAnsi" w:hAnsiTheme="minorHAnsi"/>
-          <w:szCs w:val="24"/>
-        </w:rPr>
-        <w:t>The &lt;</w:t>
-      </w:r>
-      <w:proofErr w:type="spellStart"/>
-      <w:r>
-        <w:rPr>
-          <w:rFonts w:asciiTheme="minorHAnsi" w:hAnsiTheme="minorHAnsi"/>
-          <w:szCs w:val="24"/>
-        </w:rPr>
-        <w:t>remote_repo</w:t>
-      </w:r>
-      <w:proofErr w:type="spellEnd"/>
-      <w:r>
-        <w:rPr>
-          <w:rFonts w:asciiTheme="minorHAnsi" w:hAnsiTheme="minorHAnsi"/>
-          <w:szCs w:val="24"/>
-        </w:rPr>
-        <w:t>&gt; will probably be “origin”</w:t>
+        <w:t>git push --tags &lt;remote_repo&gt;</w:t>
+      </w:r>
+    </w:p>
+    <w:p>
+      <w:pPr>
+        <w:rPr>
+          <w:rFonts w:asciiTheme="minorHAnsi" w:hAnsiTheme="minorHAnsi"/>
+          <w:szCs w:val="24"/>
+        </w:rPr>
+      </w:pPr>
+      <w:r>
+        <w:rPr>
+          <w:rFonts w:asciiTheme="minorHAnsi" w:hAnsiTheme="minorHAnsi"/>
+          <w:szCs w:val="24"/>
+        </w:rPr>
+        <w:t>The &lt;remote_repo&gt; will probably be “origin”</w:t>
       </w:r>
       <w:r>
         <w:rPr>
@@ -2993,14 +2176,6 @@
           <w:szCs w:val="24"/>
         </w:rPr>
         <w:tab/>
-      </w:r>
-      <w:proofErr w:type="spellStart"/>
-      <w:proofErr w:type="gramStart"/>
-      <w:r>
-        <w:rPr>
-          <w:rFonts w:ascii="Consolas" w:hAnsi="Consolas" w:cs="Consolas"/>
-          <w:szCs w:val="24"/>
-        </w:rPr>
         <w:t>g</w:t>
       </w:r>
       <w:r>
@@ -3008,70 +2183,29 @@
           <w:rFonts w:ascii="Consolas" w:hAnsi="Consolas" w:cs="Consolas"/>
           <w:szCs w:val="24"/>
         </w:rPr>
-        <w:t>it</w:t>
-      </w:r>
-      <w:proofErr w:type="spellEnd"/>
-      <w:proofErr w:type="gramEnd"/>
-      <w:r>
-        <w:rPr>
-          <w:rFonts w:ascii="Consolas" w:hAnsi="Consolas" w:cs="Consolas"/>
-          <w:szCs w:val="24"/>
-        </w:rPr>
-        <w:t xml:space="preserve"> fetch --</w:t>
-      </w:r>
-      <w:r>
-        <w:rPr>
-          <w:rFonts w:ascii="Consolas" w:hAnsi="Consolas" w:cs="Consolas"/>
-          <w:szCs w:val="24"/>
-        </w:rPr>
-        <w:t>tags &lt;</w:t>
-      </w:r>
-      <w:proofErr w:type="spellStart"/>
-      <w:r>
-        <w:rPr>
-          <w:rFonts w:ascii="Consolas" w:hAnsi="Consolas" w:cs="Consolas"/>
-          <w:szCs w:val="24"/>
-        </w:rPr>
-        <w:t>remote_repo</w:t>
-      </w:r>
-      <w:proofErr w:type="spellEnd"/>
-      <w:r>
-        <w:rPr>
-          <w:rFonts w:ascii="Consolas" w:hAnsi="Consolas" w:cs="Consolas"/>
-          <w:szCs w:val="24"/>
-        </w:rPr>
-        <w:t>&gt;</w:t>
-      </w:r>
-    </w:p>
-    <w:p>
-      <w:pPr>
-        <w:rPr>
-          <w:rFonts w:asciiTheme="minorHAnsi" w:hAnsiTheme="minorHAnsi"/>
-          <w:szCs w:val="24"/>
-        </w:rPr>
-      </w:pPr>
-      <w:r>
-        <w:rPr>
-          <w:rFonts w:asciiTheme="minorHAnsi" w:hAnsiTheme="minorHAnsi"/>
-          <w:szCs w:val="24"/>
-        </w:rPr>
-        <w:t>The &lt;</w:t>
-      </w:r>
-      <w:proofErr w:type="spellStart"/>
-      <w:r>
-        <w:rPr>
-          <w:rFonts w:asciiTheme="minorHAnsi" w:hAnsiTheme="minorHAnsi"/>
-          <w:szCs w:val="24"/>
-        </w:rPr>
-        <w:t>remote_repo</w:t>
-      </w:r>
-      <w:proofErr w:type="spellEnd"/>
-      <w:r>
-        <w:rPr>
-          <w:rFonts w:asciiTheme="minorHAnsi" w:hAnsiTheme="minorHAnsi"/>
-          <w:szCs w:val="24"/>
-        </w:rPr>
-        <w:t>&gt; will probably be “origin”. Only pulls new tags from server.</w:t>
+        <w:t>it fetch --</w:t>
+      </w:r>
+      <w:r>
+        <w:rPr>
+          <w:rFonts w:ascii="Consolas" w:hAnsi="Consolas" w:cs="Consolas"/>
+          <w:szCs w:val="24"/>
+        </w:rPr>
+        <w:t>tags &lt;remote_repo&gt;</w:t>
+      </w:r>
+    </w:p>
+    <w:p>
+      <w:pPr>
+        <w:rPr>
+          <w:rFonts w:asciiTheme="minorHAnsi" w:hAnsiTheme="minorHAnsi"/>
+          <w:szCs w:val="24"/>
+        </w:rPr>
+      </w:pPr>
+      <w:r>
+        <w:rPr>
+          <w:rFonts w:asciiTheme="minorHAnsi" w:hAnsiTheme="minorHAnsi"/>
+          <w:szCs w:val="24"/>
+        </w:rPr>
+        <w:t>The &lt;remote_repo&gt; will probably be “origin”. Only pulls new tags from server.</w:t>
       </w:r>
     </w:p>
     <w:p>
@@ -3106,27 +2240,7 @@
           <w:u w:val="single"/>
         </w:rPr>
         <w:lastRenderedPageBreak/>
-        <w:t xml:space="preserve">Typical </w:t>
-      </w:r>
-      <w:proofErr w:type="spellStart"/>
-      <w:r>
-        <w:rPr>
-          <w:rFonts w:asciiTheme="minorHAnsi" w:hAnsiTheme="minorHAnsi"/>
-          <w:sz w:val="28"/>
-          <w:szCs w:val="28"/>
-          <w:u w:val="single"/>
-        </w:rPr>
-        <w:t>Labview</w:t>
-      </w:r>
-      <w:proofErr w:type="spellEnd"/>
-      <w:r>
-        <w:rPr>
-          <w:rFonts w:asciiTheme="minorHAnsi" w:hAnsiTheme="minorHAnsi"/>
-          <w:sz w:val="28"/>
-          <w:szCs w:val="28"/>
-          <w:u w:val="single"/>
-        </w:rPr>
-        <w:t xml:space="preserve"> Project Structure</w:t>
+        <w:t>Typical Labview Project Structure</w:t>
       </w:r>
     </w:p>
     <w:p>
@@ -3223,62 +2337,14 @@
           <w:rFonts w:asciiTheme="minorHAnsi" w:hAnsiTheme="minorHAnsi"/>
           <w:szCs w:val="24"/>
         </w:rPr>
-        <w:t>The *.aliases, *.</w:t>
-      </w:r>
-      <w:proofErr w:type="spellStart"/>
-      <w:r>
-        <w:rPr>
-          <w:rFonts w:asciiTheme="minorHAnsi" w:hAnsiTheme="minorHAnsi"/>
-          <w:szCs w:val="24"/>
-        </w:rPr>
-        <w:t>lvlps</w:t>
-      </w:r>
-      <w:proofErr w:type="spellEnd"/>
-      <w:r>
-        <w:rPr>
-          <w:rFonts w:asciiTheme="minorHAnsi" w:hAnsiTheme="minorHAnsi"/>
-          <w:szCs w:val="24"/>
-        </w:rPr>
-        <w:t>, and *.</w:t>
-      </w:r>
-      <w:proofErr w:type="spellStart"/>
-      <w:r>
-        <w:rPr>
-          <w:rFonts w:asciiTheme="minorHAnsi" w:hAnsiTheme="minorHAnsi"/>
-          <w:szCs w:val="24"/>
-        </w:rPr>
-        <w:t>lvproj</w:t>
-      </w:r>
-      <w:proofErr w:type="spellEnd"/>
-      <w:r>
-        <w:rPr>
-          <w:rFonts w:asciiTheme="minorHAnsi" w:hAnsiTheme="minorHAnsi"/>
-          <w:szCs w:val="24"/>
-        </w:rPr>
-        <w:t xml:space="preserve"> files are all in</w:t>
-      </w:r>
-      <w:r>
-        <w:rPr>
-          <w:rFonts w:asciiTheme="minorHAnsi" w:hAnsiTheme="minorHAnsi"/>
-          <w:szCs w:val="24"/>
-        </w:rPr>
-        <w:t xml:space="preserve">tegral to the </w:t>
-      </w:r>
-      <w:proofErr w:type="spellStart"/>
-      <w:r>
-        <w:rPr>
-          <w:rFonts w:asciiTheme="minorHAnsi" w:hAnsiTheme="minorHAnsi"/>
-          <w:szCs w:val="24"/>
-        </w:rPr>
-        <w:t>Labview</w:t>
-      </w:r>
-      <w:proofErr w:type="spellEnd"/>
-      <w:r>
-        <w:rPr>
-          <w:rFonts w:asciiTheme="minorHAnsi" w:hAnsiTheme="minorHAnsi"/>
-          <w:szCs w:val="24"/>
-        </w:rPr>
-        <w:t xml:space="preserve"> project. </w:t>
+        <w:t>The *.aliases, *.lvlps, and *.lvproj files are all in</w:t>
+      </w:r>
+      <w:r>
+        <w:rPr>
+          <w:rFonts w:asciiTheme="minorHAnsi" w:hAnsiTheme="minorHAnsi"/>
+          <w:szCs w:val="24"/>
+        </w:rPr>
+        <w:t xml:space="preserve">tegral to the Labview project. </w:t>
       </w:r>
       <w:r>
         <w:rPr>
@@ -3348,49 +2414,123 @@
           <w:rFonts w:asciiTheme="minorHAnsi" w:hAnsiTheme="minorHAnsi"/>
           <w:szCs w:val="24"/>
         </w:rPr>
-        <w:t xml:space="preserve">These files store the </w:t>
-      </w:r>
-      <w:proofErr w:type="spellStart"/>
-      <w:r>
-        <w:rPr>
-          <w:rFonts w:asciiTheme="minorHAnsi" w:hAnsiTheme="minorHAnsi"/>
-          <w:szCs w:val="24"/>
-        </w:rPr>
-        <w:t>ip</w:t>
-      </w:r>
-      <w:proofErr w:type="spellEnd"/>
-      <w:r>
-        <w:rPr>
-          <w:rFonts w:asciiTheme="minorHAnsi" w:hAnsiTheme="minorHAnsi"/>
-          <w:szCs w:val="24"/>
-        </w:rPr>
-        <w:t xml:space="preserve"> addresses of devices that are registered in the project. The computer’s </w:t>
-      </w:r>
-      <w:proofErr w:type="spellStart"/>
-      <w:r>
-        <w:rPr>
-          <w:rFonts w:asciiTheme="minorHAnsi" w:hAnsiTheme="minorHAnsi"/>
-          <w:szCs w:val="24"/>
-        </w:rPr>
-        <w:t>ip</w:t>
-      </w:r>
-      <w:proofErr w:type="spellEnd"/>
-      <w:r>
-        <w:rPr>
-          <w:rFonts w:asciiTheme="minorHAnsi" w:hAnsiTheme="minorHAnsi"/>
-          <w:szCs w:val="24"/>
-        </w:rPr>
-        <w:t xml:space="preserve"> address will change when the project is opened on different computers, but the </w:t>
-      </w:r>
-      <w:proofErr w:type="spellStart"/>
-      <w:r>
-        <w:rPr>
-          <w:rFonts w:asciiTheme="minorHAnsi" w:hAnsiTheme="minorHAnsi"/>
-          <w:szCs w:val="24"/>
-        </w:rPr>
-        <w:t>cRio’s</w:t>
-      </w:r>
-      <w:proofErr w:type="spellEnd"/>
+        <w:t>These files store the ip addresses of devices that are registered in the project. The computer’s ip address will change when the project is opened on different computers, but the cRio’s ip address should always be the same and matching the cRio’s actual ip address. Generally, throwing away changes to this file is perfectly fine as well as keeping chan</w:t>
+      </w:r>
+      <w:r>
+        <w:rPr>
+          <w:rFonts w:asciiTheme="minorHAnsi" w:hAnsiTheme="minorHAnsi"/>
+          <w:szCs w:val="24"/>
+        </w:rPr>
+        <w:t>ges since Labview changes this file to match the computer frequently.</w:t>
+      </w:r>
+    </w:p>
+    <w:p>
+      <w:pPr>
+        <w:rPr>
+          <w:rFonts w:asciiTheme="minorHAnsi" w:hAnsiTheme="minorHAnsi"/>
+          <w:szCs w:val="24"/>
+        </w:rPr>
+      </w:pPr>
+    </w:p>
+    <w:p>
+      <w:pPr>
+        <w:rPr>
+          <w:rFonts w:asciiTheme="minorHAnsi" w:hAnsiTheme="minorHAnsi"/>
+          <w:szCs w:val="24"/>
+          <w:u w:val="single"/>
+        </w:rPr>
+      </w:pPr>
+      <w:r>
+        <w:rPr>
+          <w:rFonts w:asciiTheme="minorHAnsi" w:hAnsiTheme="minorHAnsi"/>
+          <w:szCs w:val="24"/>
+          <w:u w:val="single"/>
+        </w:rPr>
+        <w:t>*.lvlps files:</w:t>
+      </w:r>
+    </w:p>
+    <w:p>
+      <w:pPr>
+        <w:rPr>
+          <w:rFonts w:asciiTheme="minorHAnsi" w:hAnsiTheme="minorHAnsi"/>
+          <w:szCs w:val="24"/>
+        </w:rPr>
+      </w:pPr>
+      <w:r>
+        <w:rPr>
+          <w:rFonts w:asciiTheme="minorHAnsi" w:hAnsiTheme="minorHAnsi"/>
+          <w:szCs w:val="24"/>
+        </w:rPr>
+        <w:t xml:space="preserve">These files seem to only store the position of the project explorer window on the screen. Generally can always throw away changes to this file. Keeping changes </w:t>
+      </w:r>
+      <w:r>
+        <w:rPr>
+          <w:rFonts w:asciiTheme="minorHAnsi" w:hAnsiTheme="minorHAnsi"/>
+          <w:szCs w:val="24"/>
+        </w:rPr>
+        <w:t>will only cause minor inconvenience when</w:t>
+      </w:r>
+      <w:r>
+        <w:rPr>
+          <w:rFonts w:asciiTheme="minorHAnsi" w:hAnsiTheme="minorHAnsi"/>
+          <w:szCs w:val="24"/>
+        </w:rPr>
+        <w:t xml:space="preserve"> project</w:t>
+      </w:r>
+      <w:r>
+        <w:rPr>
+          <w:rFonts w:asciiTheme="minorHAnsi" w:hAnsiTheme="minorHAnsi"/>
+          <w:szCs w:val="24"/>
+        </w:rPr>
+        <w:t xml:space="preserve"> is later opened </w:t>
+      </w:r>
+      <w:r>
+        <w:rPr>
+          <w:rFonts w:asciiTheme="minorHAnsi" w:hAnsiTheme="minorHAnsi"/>
+          <w:szCs w:val="24"/>
+        </w:rPr>
+        <w:t>on a different computer.</w:t>
+      </w:r>
+    </w:p>
+    <w:p>
+      <w:pPr>
+        <w:rPr>
+          <w:rFonts w:asciiTheme="minorHAnsi" w:hAnsiTheme="minorHAnsi"/>
+          <w:szCs w:val="24"/>
+        </w:rPr>
+      </w:pPr>
+    </w:p>
+    <w:p>
+      <w:pPr>
+        <w:rPr>
+          <w:rFonts w:asciiTheme="minorHAnsi" w:hAnsiTheme="minorHAnsi"/>
+          <w:szCs w:val="24"/>
+          <w:u w:val="single"/>
+        </w:rPr>
+      </w:pPr>
+      <w:r>
+        <w:rPr>
+          <w:rFonts w:asciiTheme="minorHAnsi" w:hAnsiTheme="minorHAnsi"/>
+          <w:szCs w:val="24"/>
+          <w:u w:val="single"/>
+        </w:rPr>
+        <w:t>*.lproj files:</w:t>
+      </w:r>
+    </w:p>
+    <w:p>
+      <w:pPr>
+        <w:rPr>
+          <w:rFonts w:asciiTheme="minorHAnsi" w:hAnsiTheme="minorHAnsi"/>
+          <w:szCs w:val="24"/>
+        </w:rPr>
+      </w:pPr>
+      <w:r>
+        <w:rPr>
+          <w:rFonts w:asciiTheme="minorHAnsi" w:hAnsiTheme="minorHAnsi"/>
+          <w:szCs w:val="24"/>
+        </w:rPr>
+        <w:t>These files</w:t>
+      </w:r>
       <w:r>
         <w:rPr>
           <w:rFonts w:asciiTheme="minorHAnsi" w:hAnsiTheme="minorHAnsi"/>
@@ -3398,220 +2538,40 @@
         </w:rPr>
         <w:t xml:space="preserve"> </w:t>
       </w:r>
-      <w:proofErr w:type="spellStart"/>
-      <w:r>
-        <w:rPr>
-          <w:rFonts w:asciiTheme="minorHAnsi" w:hAnsiTheme="minorHAnsi"/>
-          <w:szCs w:val="24"/>
-        </w:rPr>
-        <w:t>ip</w:t>
-      </w:r>
-      <w:proofErr w:type="spellEnd"/>
-      <w:r>
-        <w:rPr>
-          <w:rFonts w:asciiTheme="minorHAnsi" w:hAnsiTheme="minorHAnsi"/>
-          <w:szCs w:val="24"/>
-        </w:rPr>
-        <w:t xml:space="preserve"> address should always be the same and matching the </w:t>
-      </w:r>
-      <w:proofErr w:type="spellStart"/>
-      <w:r>
-        <w:rPr>
-          <w:rFonts w:asciiTheme="minorHAnsi" w:hAnsiTheme="minorHAnsi"/>
-          <w:szCs w:val="24"/>
-        </w:rPr>
-        <w:t>cRio’s</w:t>
-      </w:r>
-      <w:proofErr w:type="spellEnd"/>
-      <w:r>
-        <w:rPr>
-          <w:rFonts w:asciiTheme="minorHAnsi" w:hAnsiTheme="minorHAnsi"/>
-          <w:szCs w:val="24"/>
-        </w:rPr>
-        <w:t xml:space="preserve"> actual </w:t>
-      </w:r>
-      <w:proofErr w:type="spellStart"/>
-      <w:r>
-        <w:rPr>
-          <w:rFonts w:asciiTheme="minorHAnsi" w:hAnsiTheme="minorHAnsi"/>
-          <w:szCs w:val="24"/>
-        </w:rPr>
-        <w:t>ip</w:t>
-      </w:r>
-      <w:proofErr w:type="spellEnd"/>
-      <w:r>
-        <w:rPr>
-          <w:rFonts w:asciiTheme="minorHAnsi" w:hAnsiTheme="minorHAnsi"/>
-          <w:szCs w:val="24"/>
-        </w:rPr>
-        <w:t xml:space="preserve"> address. Generally, throwing away changes to this file is perfectly fine as well as keeping chan</w:t>
-      </w:r>
-      <w:r>
-        <w:rPr>
-          <w:rFonts w:asciiTheme="minorHAnsi" w:hAnsiTheme="minorHAnsi"/>
-          <w:szCs w:val="24"/>
-        </w:rPr>
-        <w:t xml:space="preserve">ges since </w:t>
-      </w:r>
-      <w:proofErr w:type="spellStart"/>
-      <w:r>
-        <w:rPr>
-          <w:rFonts w:asciiTheme="minorHAnsi" w:hAnsiTheme="minorHAnsi"/>
-          <w:szCs w:val="24"/>
-        </w:rPr>
-        <w:t>Labview</w:t>
-      </w:r>
-      <w:proofErr w:type="spellEnd"/>
-      <w:r>
-        <w:rPr>
-          <w:rFonts w:asciiTheme="minorHAnsi" w:hAnsiTheme="minorHAnsi"/>
-          <w:szCs w:val="24"/>
-        </w:rPr>
-        <w:t xml:space="preserve"> changes this file to match the computer frequently.</w:t>
-      </w:r>
-    </w:p>
-    <w:p>
-      <w:pPr>
-        <w:rPr>
-          <w:rFonts w:asciiTheme="minorHAnsi" w:hAnsiTheme="minorHAnsi"/>
-          <w:szCs w:val="24"/>
-        </w:rPr>
-      </w:pPr>
-    </w:p>
-    <w:p>
-      <w:pPr>
-        <w:rPr>
-          <w:rFonts w:asciiTheme="minorHAnsi" w:hAnsiTheme="minorHAnsi"/>
-          <w:szCs w:val="24"/>
-          <w:u w:val="single"/>
-        </w:rPr>
-      </w:pPr>
-      <w:r>
-        <w:rPr>
-          <w:rFonts w:asciiTheme="minorHAnsi" w:hAnsiTheme="minorHAnsi"/>
-          <w:szCs w:val="24"/>
-          <w:u w:val="single"/>
-        </w:rPr>
-        <w:t>*.</w:t>
-      </w:r>
-      <w:proofErr w:type="spellStart"/>
-      <w:r>
-        <w:rPr>
-          <w:rFonts w:asciiTheme="minorHAnsi" w:hAnsiTheme="minorHAnsi"/>
-          <w:szCs w:val="24"/>
-          <w:u w:val="single"/>
-        </w:rPr>
-        <w:t>lvlps</w:t>
-      </w:r>
-      <w:proofErr w:type="spellEnd"/>
-      <w:r>
-        <w:rPr>
-          <w:rFonts w:asciiTheme="minorHAnsi" w:hAnsiTheme="minorHAnsi"/>
-          <w:szCs w:val="24"/>
-          <w:u w:val="single"/>
-        </w:rPr>
-        <w:t xml:space="preserve"> files:</w:t>
-      </w:r>
-    </w:p>
-    <w:p>
-      <w:pPr>
-        <w:rPr>
-          <w:rFonts w:asciiTheme="minorHAnsi" w:hAnsiTheme="minorHAnsi"/>
-          <w:szCs w:val="24"/>
-        </w:rPr>
-      </w:pPr>
-      <w:r>
-        <w:rPr>
-          <w:rFonts w:asciiTheme="minorHAnsi" w:hAnsiTheme="minorHAnsi"/>
-          <w:szCs w:val="24"/>
-        </w:rPr>
-        <w:t xml:space="preserve">These files seem to only store the position of the project explorer window on the screen. Generally can always throw away changes to this file. Keeping changes </w:t>
-      </w:r>
-      <w:r>
-        <w:rPr>
-          <w:rFonts w:asciiTheme="minorHAnsi" w:hAnsiTheme="minorHAnsi"/>
-          <w:szCs w:val="24"/>
-        </w:rPr>
-        <w:t>will only cause minor inconvenience when</w:t>
-      </w:r>
-      <w:r>
-        <w:rPr>
-          <w:rFonts w:asciiTheme="minorHAnsi" w:hAnsiTheme="minorHAnsi"/>
-          <w:szCs w:val="24"/>
-        </w:rPr>
-        <w:t xml:space="preserve"> project</w:t>
-      </w:r>
-      <w:r>
-        <w:rPr>
-          <w:rFonts w:asciiTheme="minorHAnsi" w:hAnsiTheme="minorHAnsi"/>
-          <w:szCs w:val="24"/>
-        </w:rPr>
-        <w:t xml:space="preserve"> is later opened </w:t>
-      </w:r>
-      <w:r>
-        <w:rPr>
-          <w:rFonts w:asciiTheme="minorHAnsi" w:hAnsiTheme="minorHAnsi"/>
-          <w:szCs w:val="24"/>
-        </w:rPr>
-        <w:t>on a different computer.</w:t>
-      </w:r>
-    </w:p>
-    <w:p>
-      <w:pPr>
-        <w:rPr>
-          <w:rFonts w:asciiTheme="minorHAnsi" w:hAnsiTheme="minorHAnsi"/>
-          <w:szCs w:val="24"/>
-        </w:rPr>
-      </w:pPr>
-    </w:p>
-    <w:p>
-      <w:pPr>
-        <w:rPr>
-          <w:rFonts w:asciiTheme="minorHAnsi" w:hAnsiTheme="minorHAnsi"/>
-          <w:szCs w:val="24"/>
-          <w:u w:val="single"/>
-        </w:rPr>
-      </w:pPr>
-      <w:r>
-        <w:rPr>
-          <w:rFonts w:asciiTheme="minorHAnsi" w:hAnsiTheme="minorHAnsi"/>
-          <w:szCs w:val="24"/>
-          <w:u w:val="single"/>
-        </w:rPr>
-        <w:t>*.</w:t>
-      </w:r>
-      <w:proofErr w:type="spellStart"/>
-      <w:r>
-        <w:rPr>
-          <w:rFonts w:asciiTheme="minorHAnsi" w:hAnsiTheme="minorHAnsi"/>
-          <w:szCs w:val="24"/>
-          <w:u w:val="single"/>
-        </w:rPr>
-        <w:t>lproj</w:t>
-      </w:r>
-      <w:proofErr w:type="spellEnd"/>
-      <w:r>
-        <w:rPr>
-          <w:rFonts w:asciiTheme="minorHAnsi" w:hAnsiTheme="minorHAnsi"/>
-          <w:szCs w:val="24"/>
-          <w:u w:val="single"/>
-        </w:rPr>
-        <w:t xml:space="preserve"> files:</w:t>
-      </w:r>
-    </w:p>
-    <w:p>
-      <w:pPr>
-        <w:rPr>
-          <w:rFonts w:asciiTheme="minorHAnsi" w:hAnsiTheme="minorHAnsi"/>
-          <w:szCs w:val="24"/>
-        </w:rPr>
-      </w:pPr>
-      <w:r>
-        <w:rPr>
-          <w:rFonts w:asciiTheme="minorHAnsi" w:hAnsiTheme="minorHAnsi"/>
-          <w:szCs w:val="24"/>
-        </w:rPr>
-        <w:t>These files</w:t>
+      <w:r>
+        <w:rPr>
+          <w:rFonts w:asciiTheme="minorHAnsi" w:hAnsiTheme="minorHAnsi"/>
+          <w:szCs w:val="24"/>
+        </w:rPr>
+        <w:t xml:space="preserve">are </w:t>
+      </w:r>
+      <w:r>
+        <w:rPr>
+          <w:rFonts w:asciiTheme="minorHAnsi" w:hAnsiTheme="minorHAnsi"/>
+          <w:szCs w:val="24"/>
+        </w:rPr>
+        <w:t>xml file</w:t>
+      </w:r>
+      <w:r>
+        <w:rPr>
+          <w:rFonts w:asciiTheme="minorHAnsi" w:hAnsiTheme="minorHAnsi"/>
+          <w:szCs w:val="24"/>
+        </w:rPr>
+        <w:t>s that maintain</w:t>
+      </w:r>
+      <w:r>
+        <w:rPr>
+          <w:rFonts w:asciiTheme="minorHAnsi" w:hAnsiTheme="minorHAnsi"/>
+          <w:szCs w:val="24"/>
+        </w:rPr>
+        <w:t xml:space="preserve"> the project directory structure you see when you open a Labview project. If any files or virtual folders are added, removed, or renamed through the project window in Labview, the *.lvproj file is altered.</w:t>
+      </w:r>
+      <w:r>
+        <w:rPr>
+          <w:rFonts w:asciiTheme="minorHAnsi" w:hAnsiTheme="minorHAnsi"/>
+          <w:szCs w:val="24"/>
+        </w:rPr>
+        <w:t xml:space="preserve"> Also, if any dependencies change, this file will be altered too.</w:t>
       </w:r>
       <w:r>
         <w:rPr>
@@ -3623,157 +2583,33 @@
       <w:r>
         <w:rPr>
           <w:rFonts w:asciiTheme="minorHAnsi" w:hAnsiTheme="minorHAnsi"/>
-          <w:szCs w:val="24"/>
-        </w:rPr>
-        <w:t xml:space="preserve">are </w:t>
-      </w:r>
-      <w:r>
-        <w:rPr>
-          <w:rFonts w:asciiTheme="minorHAnsi" w:hAnsiTheme="minorHAnsi"/>
-          <w:szCs w:val="24"/>
-        </w:rPr>
-        <w:t>xml file</w:t>
-      </w:r>
-      <w:r>
-        <w:rPr>
-          <w:rFonts w:asciiTheme="minorHAnsi" w:hAnsiTheme="minorHAnsi"/>
-          <w:szCs w:val="24"/>
-        </w:rPr>
-        <w:t>s that maintain</w:t>
-      </w:r>
-      <w:r>
-        <w:rPr>
-          <w:rFonts w:asciiTheme="minorHAnsi" w:hAnsiTheme="minorHAnsi"/>
-          <w:szCs w:val="24"/>
-        </w:rPr>
-        <w:t xml:space="preserve"> the project directory structure you see when you open a </w:t>
-      </w:r>
-      <w:proofErr w:type="spellStart"/>
-      <w:r>
-        <w:rPr>
-          <w:rFonts w:asciiTheme="minorHAnsi" w:hAnsiTheme="minorHAnsi"/>
-          <w:szCs w:val="24"/>
-        </w:rPr>
-        <w:t>Labview</w:t>
-      </w:r>
-      <w:proofErr w:type="spellEnd"/>
-      <w:r>
-        <w:rPr>
-          <w:rFonts w:asciiTheme="minorHAnsi" w:hAnsiTheme="minorHAnsi"/>
-          <w:szCs w:val="24"/>
-        </w:rPr>
-        <w:t xml:space="preserve"> project. If any files or virtual folders are added, removed, or renamed through the project window in </w:t>
-      </w:r>
-      <w:proofErr w:type="spellStart"/>
-      <w:r>
-        <w:rPr>
-          <w:rFonts w:asciiTheme="minorHAnsi" w:hAnsiTheme="minorHAnsi"/>
-          <w:szCs w:val="24"/>
-        </w:rPr>
-        <w:t>Labview</w:t>
-      </w:r>
-      <w:proofErr w:type="spellEnd"/>
-      <w:r>
-        <w:rPr>
-          <w:rFonts w:asciiTheme="minorHAnsi" w:hAnsiTheme="minorHAnsi"/>
-          <w:szCs w:val="24"/>
-        </w:rPr>
-        <w:t>, the *.</w:t>
-      </w:r>
-      <w:proofErr w:type="spellStart"/>
-      <w:r>
-        <w:rPr>
-          <w:rFonts w:asciiTheme="minorHAnsi" w:hAnsiTheme="minorHAnsi"/>
-          <w:szCs w:val="24"/>
-        </w:rPr>
-        <w:t>lvproj</w:t>
-      </w:r>
-      <w:proofErr w:type="spellEnd"/>
-      <w:r>
-        <w:rPr>
-          <w:rFonts w:asciiTheme="minorHAnsi" w:hAnsiTheme="minorHAnsi"/>
-          <w:szCs w:val="24"/>
-        </w:rPr>
-        <w:t xml:space="preserve"> file is altered.</w:t>
-      </w:r>
-      <w:r>
-        <w:rPr>
-          <w:rFonts w:asciiTheme="minorHAnsi" w:hAnsiTheme="minorHAnsi"/>
-          <w:szCs w:val="24"/>
-        </w:rPr>
-        <w:t xml:space="preserve"> Also, if any dependencies change, this file will be altered too.</w:t>
-      </w:r>
-      <w:r>
-        <w:rPr>
-          <w:rFonts w:asciiTheme="minorHAnsi" w:hAnsiTheme="minorHAnsi"/>
-          <w:szCs w:val="24"/>
-        </w:rPr>
-        <w:t xml:space="preserve"> </w:t>
-      </w:r>
-      <w:r>
-        <w:rPr>
-          <w:rFonts w:asciiTheme="minorHAnsi" w:hAnsiTheme="minorHAnsi"/>
           <w:b/>
           <w:szCs w:val="24"/>
         </w:rPr>
-        <w:t xml:space="preserve">If two different </w:t>
-      </w:r>
-      <w:proofErr w:type="spellStart"/>
-      <w:r>
-        <w:rPr>
-          <w:rFonts w:asciiTheme="minorHAnsi" w:hAnsiTheme="minorHAnsi"/>
-          <w:b/>
-          <w:szCs w:val="24"/>
-        </w:rPr>
-        <w:t>Git</w:t>
-      </w:r>
-      <w:proofErr w:type="spellEnd"/>
-      <w:r>
-        <w:rPr>
-          <w:rFonts w:asciiTheme="minorHAnsi" w:hAnsiTheme="minorHAnsi"/>
-          <w:b/>
-          <w:szCs w:val="24"/>
-        </w:rPr>
-        <w:t xml:space="preserve"> branches modify this file (which can easily happen), you will have to manually merge the changes to this file.</w:t>
-      </w:r>
-    </w:p>
-    <w:p>
-      <w:pPr>
-        <w:rPr>
-          <w:rFonts w:asciiTheme="minorHAnsi" w:hAnsiTheme="minorHAnsi"/>
-          <w:szCs w:val="24"/>
-        </w:rPr>
-      </w:pPr>
-    </w:p>
-    <w:p>
-      <w:pPr>
-        <w:rPr>
-          <w:rFonts w:asciiTheme="minorHAnsi" w:hAnsiTheme="minorHAnsi"/>
-          <w:szCs w:val="24"/>
-        </w:rPr>
-      </w:pPr>
-      <w:r>
-        <w:rPr>
-          <w:rFonts w:asciiTheme="minorHAnsi" w:hAnsiTheme="minorHAnsi"/>
-          <w:szCs w:val="24"/>
-        </w:rPr>
-        <w:t>Although all three are text files and thus editable in notepad, only the *.</w:t>
-      </w:r>
-      <w:proofErr w:type="spellStart"/>
-      <w:r>
-        <w:rPr>
-          <w:rFonts w:asciiTheme="minorHAnsi" w:hAnsiTheme="minorHAnsi"/>
-          <w:szCs w:val="24"/>
-        </w:rPr>
-        <w:t>lvproj</w:t>
-      </w:r>
-      <w:proofErr w:type="spellEnd"/>
-      <w:r>
-        <w:rPr>
-          <w:rFonts w:asciiTheme="minorHAnsi" w:hAnsiTheme="minorHAnsi"/>
-          <w:szCs w:val="24"/>
-        </w:rPr>
-        <w:t xml:space="preserve"> file is an xml</w:t>
+        <w:t>If two different Git branches modify this file (which can easily happen), you will have to manually merge the changes to this file.</w:t>
+      </w:r>
+    </w:p>
+    <w:p>
+      <w:pPr>
+        <w:rPr>
+          <w:rFonts w:asciiTheme="minorHAnsi" w:hAnsiTheme="minorHAnsi"/>
+          <w:szCs w:val="24"/>
+        </w:rPr>
+      </w:pPr>
+    </w:p>
+    <w:p>
+      <w:pPr>
+        <w:rPr>
+          <w:rFonts w:asciiTheme="minorHAnsi" w:hAnsiTheme="minorHAnsi"/>
+          <w:szCs w:val="24"/>
+        </w:rPr>
+      </w:pPr>
+      <w:r>
+        <w:rPr>
+          <w:rFonts w:asciiTheme="minorHAnsi" w:hAnsiTheme="minorHAnsi"/>
+          <w:szCs w:val="24"/>
+        </w:rPr>
+        <w:t>Although all three are text files and thus editable in notepad, only the *.lvproj file is an xml</w:t>
       </w:r>
       <w:r>
         <w:rPr>
@@ -3903,23 +2739,7 @@
           <w:rFonts w:ascii="Consolas" w:hAnsi="Consolas" w:cs="Consolas"/>
           <w:szCs w:val="24"/>
         </w:rPr>
-        <w:t>&lt;</w:t>
-      </w:r>
-      <w:proofErr w:type="gramStart"/>
-      <w:r>
-        <w:rPr>
-          <w:rFonts w:ascii="Consolas" w:hAnsi="Consolas" w:cs="Consolas"/>
-          <w:szCs w:val="24"/>
-        </w:rPr>
-        <w:t>item</w:t>
-      </w:r>
-      <w:proofErr w:type="gramEnd"/>
-      <w:r>
-        <w:rPr>
-          <w:rFonts w:ascii="Consolas" w:hAnsi="Consolas" w:cs="Consolas"/>
-          <w:szCs w:val="24"/>
-        </w:rPr>
-        <w:t>&gt;</w:t>
+        <w:t>&lt;item&gt;</w:t>
       </w:r>
     </w:p>
     <w:p>
@@ -3984,23 +2804,7 @@
           <w:rFonts w:ascii="Consolas" w:hAnsi="Consolas" w:cs="Consolas"/>
           <w:szCs w:val="24"/>
         </w:rPr>
-        <w:t>&lt;</w:t>
-      </w:r>
-      <w:proofErr w:type="spellStart"/>
-      <w:r>
-        <w:rPr>
-          <w:rFonts w:ascii="Consolas" w:hAnsi="Consolas" w:cs="Consolas"/>
-          <w:szCs w:val="24"/>
-        </w:rPr>
-        <w:t>item_a</w:t>
-      </w:r>
-      <w:proofErr w:type="spellEnd"/>
-      <w:r>
-        <w:rPr>
-          <w:rFonts w:ascii="Consolas" w:hAnsi="Consolas" w:cs="Consolas"/>
-          <w:szCs w:val="24"/>
-        </w:rPr>
-        <w:t>&gt;</w:t>
+        <w:t>&lt;item_a&gt;</w:t>
       </w:r>
     </w:p>
     <w:p>
@@ -4022,39 +2826,7 @@
           <w:szCs w:val="24"/>
         </w:rPr>
         <w:tab/>
-        <w:t>&lt;</w:t>
-      </w:r>
-      <w:proofErr w:type="spellStart"/>
-      <w:r>
-        <w:rPr>
-          <w:rFonts w:ascii="Consolas" w:hAnsi="Consolas" w:cs="Consolas"/>
-          <w:szCs w:val="24"/>
-        </w:rPr>
-        <w:t>item_b</w:t>
-      </w:r>
-      <w:proofErr w:type="spellEnd"/>
-      <w:r>
-        <w:rPr>
-          <w:rFonts w:ascii="Consolas" w:hAnsi="Consolas" w:cs="Consolas"/>
-          <w:szCs w:val="24"/>
-        </w:rPr>
-        <w:t>&gt;&lt;/</w:t>
-      </w:r>
-      <w:proofErr w:type="spellStart"/>
-      <w:r>
-        <w:rPr>
-          <w:rFonts w:ascii="Consolas" w:hAnsi="Consolas" w:cs="Consolas"/>
-          <w:szCs w:val="24"/>
-        </w:rPr>
-        <w:t>item_b</w:t>
-      </w:r>
-      <w:proofErr w:type="spellEnd"/>
-      <w:r>
-        <w:rPr>
-          <w:rFonts w:ascii="Consolas" w:hAnsi="Consolas" w:cs="Consolas"/>
-          <w:szCs w:val="24"/>
-        </w:rPr>
-        <w:t>&gt;</w:t>
+        <w:t>&lt;item_b&gt;&lt;/item_b&gt;</w:t>
       </w:r>
     </w:p>
     <w:p>
@@ -4075,23 +2847,7 @@
           <w:rFonts w:ascii="Consolas" w:hAnsi="Consolas" w:cs="Consolas"/>
           <w:szCs w:val="24"/>
         </w:rPr>
-        <w:t>&lt;/</w:t>
-      </w:r>
-      <w:proofErr w:type="spellStart"/>
-      <w:r>
-        <w:rPr>
-          <w:rFonts w:ascii="Consolas" w:hAnsi="Consolas" w:cs="Consolas"/>
-          <w:szCs w:val="24"/>
-        </w:rPr>
-        <w:t>item_a</w:t>
-      </w:r>
-      <w:proofErr w:type="spellEnd"/>
-      <w:r>
-        <w:rPr>
-          <w:rFonts w:ascii="Consolas" w:hAnsi="Consolas" w:cs="Consolas"/>
-          <w:szCs w:val="24"/>
-        </w:rPr>
-        <w:t>&gt;</w:t>
+        <w:t>&lt;/item_a&gt;</w:t>
       </w:r>
     </w:p>
     <w:p>
@@ -4142,23 +2898,7 @@
           <w:rFonts w:ascii="Consolas" w:hAnsi="Consolas" w:cs="Consolas"/>
           <w:szCs w:val="24"/>
         </w:rPr>
-        <w:t>&lt;</w:t>
-      </w:r>
-      <w:proofErr w:type="gramStart"/>
-      <w:r>
-        <w:rPr>
-          <w:rFonts w:ascii="Consolas" w:hAnsi="Consolas" w:cs="Consolas"/>
-          <w:szCs w:val="24"/>
-        </w:rPr>
-        <w:t>parent</w:t>
-      </w:r>
-      <w:proofErr w:type="gramEnd"/>
-      <w:r>
-        <w:rPr>
-          <w:rFonts w:ascii="Consolas" w:hAnsi="Consolas" w:cs="Consolas"/>
-          <w:szCs w:val="24"/>
-        </w:rPr>
-        <w:t>&gt;</w:t>
+        <w:t>&lt;parent&gt;</w:t>
       </w:r>
     </w:p>
     <w:p>
@@ -4208,30 +2948,14 @@
           <w:rFonts w:ascii="Consolas" w:hAnsi="Consolas" w:cs="Consolas"/>
           <w:szCs w:val="24"/>
         </w:rPr>
-        <w:t>ultiple lines which can happen</w:t>
-      </w:r>
-      <w:proofErr w:type="gramStart"/>
-      <w:r>
-        <w:rPr>
-          <w:rFonts w:ascii="Consolas" w:hAnsi="Consolas" w:cs="Consolas"/>
-          <w:szCs w:val="24"/>
-        </w:rPr>
-        <w:t>.</w:t>
-      </w:r>
-      <w:r>
-        <w:rPr>
-          <w:rFonts w:ascii="Consolas" w:hAnsi="Consolas" w:cs="Consolas"/>
-          <w:szCs w:val="24"/>
-        </w:rPr>
-        <w:t>&lt;</w:t>
-      </w:r>
-      <w:proofErr w:type="gramEnd"/>
-      <w:r>
-        <w:rPr>
-          <w:rFonts w:ascii="Consolas" w:hAnsi="Consolas" w:cs="Consolas"/>
-          <w:szCs w:val="24"/>
-        </w:rPr>
-        <w:t>/child1&gt;</w:t>
+        <w:t>ultiple lines which can happen.</w:t>
+      </w:r>
+      <w:r>
+        <w:rPr>
+          <w:rFonts w:ascii="Consolas" w:hAnsi="Consolas" w:cs="Consolas"/>
+          <w:szCs w:val="24"/>
+        </w:rPr>
+        <w:t>&lt;/child1&gt;</w:t>
       </w:r>
     </w:p>
     <w:p>
@@ -4276,23 +3000,7 @@
           <w:szCs w:val="24"/>
         </w:rPr>
         <w:tab/>
-        <w:t>&lt;</w:t>
-      </w:r>
-      <w:proofErr w:type="gramStart"/>
-      <w:r>
-        <w:rPr>
-          <w:rFonts w:ascii="Consolas" w:hAnsi="Consolas" w:cs="Consolas"/>
-          <w:szCs w:val="24"/>
-        </w:rPr>
-        <w:t>grandchild</w:t>
-      </w:r>
-      <w:proofErr w:type="gramEnd"/>
-      <w:r>
-        <w:rPr>
-          <w:rFonts w:ascii="Consolas" w:hAnsi="Consolas" w:cs="Consolas"/>
-          <w:szCs w:val="24"/>
-        </w:rPr>
-        <w:t>&gt;&lt;/grandchild&gt;</w:t>
+        <w:t>&lt;grandchild&gt;&lt;/grandchild&gt;</w:t>
       </w:r>
     </w:p>
     <w:p>
@@ -4550,23 +3258,7 @@
           <w:rFonts w:asciiTheme="minorHAnsi" w:hAnsiTheme="minorHAnsi"/>
           <w:szCs w:val="24"/>
         </w:rPr>
-        <w:t xml:space="preserve"> For example, the following </w:t>
-      </w:r>
-      <w:proofErr w:type="spellStart"/>
-      <w:r>
-        <w:rPr>
-          <w:rFonts w:asciiTheme="minorHAnsi" w:hAnsiTheme="minorHAnsi"/>
-          <w:szCs w:val="24"/>
-        </w:rPr>
-        <w:t>item_c</w:t>
-      </w:r>
-      <w:proofErr w:type="spellEnd"/>
-      <w:r>
-        <w:rPr>
-          <w:rFonts w:asciiTheme="minorHAnsi" w:hAnsiTheme="minorHAnsi"/>
-          <w:szCs w:val="24"/>
-        </w:rPr>
-        <w:t xml:space="preserve"> has two properties.</w:t>
+        <w:t xml:space="preserve"> For example, the following item_c has two properties.</w:t>
       </w:r>
     </w:p>
     <w:p>
@@ -4587,23 +3279,7 @@
           <w:rFonts w:ascii="Consolas" w:hAnsi="Consolas" w:cs="Consolas"/>
           <w:szCs w:val="24"/>
         </w:rPr>
-        <w:t>&lt;</w:t>
-      </w:r>
-      <w:proofErr w:type="spellStart"/>
-      <w:r>
-        <w:rPr>
-          <w:rFonts w:ascii="Consolas" w:hAnsi="Consolas" w:cs="Consolas"/>
-          <w:szCs w:val="24"/>
-        </w:rPr>
-        <w:t>item_c</w:t>
-      </w:r>
-      <w:proofErr w:type="spellEnd"/>
-      <w:r>
-        <w:rPr>
-          <w:rFonts w:ascii="Consolas" w:hAnsi="Consolas" w:cs="Consolas"/>
-          <w:szCs w:val="24"/>
-        </w:rPr>
-        <w:t xml:space="preserve"> Name=”Item C” Type=”Example Item”/&gt;</w:t>
+        <w:t>&lt;item_c Name=”Item C” Type=”Example Item”/&gt;</w:t>
       </w:r>
     </w:p>
     <w:p>
@@ -4647,23 +3323,7 @@
           <w:rFonts w:ascii="Consolas" w:hAnsi="Consolas" w:cs="Consolas"/>
           <w:szCs w:val="24"/>
         </w:rPr>
-        <w:t>&lt;</w:t>
-      </w:r>
-      <w:proofErr w:type="spellStart"/>
-      <w:r>
-        <w:rPr>
-          <w:rFonts w:ascii="Consolas" w:hAnsi="Consolas" w:cs="Consolas"/>
-          <w:szCs w:val="24"/>
-        </w:rPr>
-        <w:t>item_c</w:t>
-      </w:r>
-      <w:proofErr w:type="spellEnd"/>
-      <w:r>
-        <w:rPr>
-          <w:rFonts w:ascii="Consolas" w:hAnsi="Consolas" w:cs="Consolas"/>
-          <w:szCs w:val="24"/>
-        </w:rPr>
-        <w:t xml:space="preserve"> Name=”Item C” Type=”Example Item”&gt;</w:t>
+        <w:t>&lt;item_c Name=”Item C” Type=”Example Item”&gt;</w:t>
       </w:r>
     </w:p>
     <w:p>
@@ -4685,23 +3345,7 @@
           <w:szCs w:val="24"/>
         </w:rPr>
         <w:tab/>
-        <w:t>&lt;</w:t>
-      </w:r>
-      <w:proofErr w:type="spellStart"/>
-      <w:r>
-        <w:rPr>
-          <w:rFonts w:ascii="Consolas" w:hAnsi="Consolas" w:cs="Consolas"/>
-          <w:szCs w:val="24"/>
-        </w:rPr>
-        <w:t>item_d</w:t>
-      </w:r>
-      <w:proofErr w:type="spellEnd"/>
-      <w:r>
-        <w:rPr>
-          <w:rFonts w:ascii="Consolas" w:hAnsi="Consolas" w:cs="Consolas"/>
-          <w:szCs w:val="24"/>
-        </w:rPr>
-        <w:t xml:space="preserve"> Name=”None”</w:t>
+        <w:t>&lt;item_d Name=”None”</w:t>
       </w:r>
       <w:r>
         <w:rPr>
@@ -4710,53 +3354,12 @@
         </w:rPr>
         <w:t>&gt;</w:t>
       </w:r>
-      <w:proofErr w:type="gramStart"/>
-      <w:r>
-        <w:rPr>
-          <w:rFonts w:ascii="Consolas" w:hAnsi="Consolas" w:cs="Consolas"/>
-          <w:szCs w:val="24"/>
-        </w:rPr>
-        <w:t>This</w:t>
-      </w:r>
-      <w:proofErr w:type="gramEnd"/>
-      <w:r>
-        <w:rPr>
-          <w:rFonts w:ascii="Consolas" w:hAnsi="Consolas" w:cs="Consolas"/>
-          <w:szCs w:val="24"/>
-        </w:rPr>
-        <w:t xml:space="preserve"> is </w:t>
-      </w:r>
-      <w:proofErr w:type="spellStart"/>
-      <w:r>
-        <w:rPr>
-          <w:rFonts w:ascii="Consolas" w:hAnsi="Consolas" w:cs="Consolas"/>
-          <w:szCs w:val="24"/>
-        </w:rPr>
-        <w:t>item_d</w:t>
-      </w:r>
-      <w:proofErr w:type="spellEnd"/>
-      <w:r>
-        <w:rPr>
-          <w:rFonts w:ascii="Consolas" w:hAnsi="Consolas" w:cs="Consolas"/>
-          <w:szCs w:val="24"/>
-        </w:rPr>
-        <w:t>&lt;/</w:t>
-      </w:r>
-      <w:proofErr w:type="spellStart"/>
-      <w:r>
-        <w:rPr>
-          <w:rFonts w:ascii="Consolas" w:hAnsi="Consolas" w:cs="Consolas"/>
-          <w:szCs w:val="24"/>
-        </w:rPr>
-        <w:t>item_d</w:t>
-      </w:r>
-      <w:proofErr w:type="spellEnd"/>
-      <w:r>
-        <w:rPr>
-          <w:rFonts w:ascii="Consolas" w:hAnsi="Consolas" w:cs="Consolas"/>
-          <w:szCs w:val="24"/>
-        </w:rPr>
-        <w:t>&gt;</w:t>
+      <w:r>
+        <w:rPr>
+          <w:rFonts w:ascii="Consolas" w:hAnsi="Consolas" w:cs="Consolas"/>
+          <w:szCs w:val="24"/>
+        </w:rPr>
+        <w:t>This is item_d&lt;/item_d&gt;</w:t>
       </w:r>
     </w:p>
     <w:p>
@@ -4786,21 +3389,12 @@
         </w:rPr>
         <w:t>/</w:t>
       </w:r>
-      <w:proofErr w:type="spellStart"/>
-      <w:r>
-        <w:rPr>
-          <w:rFonts w:ascii="Consolas" w:hAnsi="Consolas" w:cs="Consolas"/>
-          <w:szCs w:val="24"/>
-        </w:rPr>
-        <w:t>item_c</w:t>
-      </w:r>
-      <w:proofErr w:type="spellEnd"/>
-      <w:r>
-        <w:rPr>
-          <w:rFonts w:ascii="Consolas" w:hAnsi="Consolas" w:cs="Consolas"/>
-          <w:szCs w:val="24"/>
-        </w:rPr>
-        <w:t>&gt;</w:t>
+      <w:r>
+        <w:rPr>
+          <w:rFonts w:ascii="Consolas" w:hAnsi="Consolas" w:cs="Consolas"/>
+          <w:szCs w:val="24"/>
+        </w:rPr>
+        <w:t>item_c&gt;</w:t>
       </w:r>
     </w:p>
     <w:p>
@@ -4903,23 +3497,7 @@
           <w:rFonts w:asciiTheme="minorHAnsi" w:hAnsiTheme="minorHAnsi"/>
           <w:szCs w:val="24"/>
         </w:rPr>
-        <w:t>Ideally, if someone needs a new files added, removed, or renamed, this is done by altering the master branch to create a *.</w:t>
-      </w:r>
-      <w:proofErr w:type="spellStart"/>
-      <w:r>
-        <w:rPr>
-          <w:rFonts w:asciiTheme="minorHAnsi" w:hAnsiTheme="minorHAnsi"/>
-          <w:szCs w:val="24"/>
-        </w:rPr>
-        <w:t>lvproj</w:t>
-      </w:r>
-      <w:proofErr w:type="spellEnd"/>
-      <w:r>
-        <w:rPr>
-          <w:rFonts w:asciiTheme="minorHAnsi" w:hAnsiTheme="minorHAnsi"/>
-          <w:szCs w:val="24"/>
-        </w:rPr>
-        <w:t xml:space="preserve"> file</w:t>
+        <w:t>Ideally, if someone needs a new files added, removed, or renamed, this is done by altering the master branch to create a *.lvproj file</w:t>
       </w:r>
       <w:r>
         <w:rPr>
@@ -5000,39 +3578,7 @@
           <w:rFonts w:asciiTheme="minorHAnsi" w:hAnsiTheme="minorHAnsi"/>
           <w:szCs w:val="24"/>
         </w:rPr>
-        <w:t>If those branches have not touched the *.</w:t>
-      </w:r>
-      <w:proofErr w:type="spellStart"/>
-      <w:r>
-        <w:rPr>
-          <w:rFonts w:asciiTheme="minorHAnsi" w:hAnsiTheme="minorHAnsi"/>
-          <w:szCs w:val="24"/>
-        </w:rPr>
-        <w:t>lvproj</w:t>
-      </w:r>
-      <w:proofErr w:type="spellEnd"/>
-      <w:r>
-        <w:rPr>
-          <w:rFonts w:asciiTheme="minorHAnsi" w:hAnsiTheme="minorHAnsi"/>
-          <w:szCs w:val="24"/>
-        </w:rPr>
-        <w:t xml:space="preserve"> since branching off, </w:t>
-      </w:r>
-      <w:proofErr w:type="spellStart"/>
-      <w:r>
-        <w:rPr>
-          <w:rFonts w:asciiTheme="minorHAnsi" w:hAnsiTheme="minorHAnsi"/>
-          <w:szCs w:val="24"/>
-        </w:rPr>
-        <w:t>Git</w:t>
-      </w:r>
-      <w:proofErr w:type="spellEnd"/>
-      <w:r>
-        <w:rPr>
-          <w:rFonts w:asciiTheme="minorHAnsi" w:hAnsiTheme="minorHAnsi"/>
-          <w:szCs w:val="24"/>
-        </w:rPr>
-        <w:t xml:space="preserve"> should be able to easily merge since only the master branch has changed the file. </w:t>
+        <w:t xml:space="preserve">If those branches have not touched the *.lvproj since branching off, Git should be able to easily merge since only the master branch has changed the file. </w:t>
       </w:r>
       <w:r>
         <w:rPr>
@@ -5221,25 +3767,7 @@
           <w:b/>
           <w:szCs w:val="28"/>
         </w:rPr>
-        <w:t xml:space="preserve">The following should only be done if </w:t>
-      </w:r>
-      <w:proofErr w:type="spellStart"/>
-      <w:r>
-        <w:rPr>
-          <w:rFonts w:asciiTheme="minorHAnsi" w:hAnsiTheme="minorHAnsi"/>
-          <w:b/>
-          <w:szCs w:val="28"/>
-        </w:rPr>
-        <w:t>GitHub</w:t>
-      </w:r>
-      <w:proofErr w:type="spellEnd"/>
-      <w:r>
-        <w:rPr>
-          <w:rFonts w:asciiTheme="minorHAnsi" w:hAnsiTheme="minorHAnsi"/>
-          <w:b/>
-          <w:szCs w:val="28"/>
-        </w:rPr>
-        <w:t xml:space="preserve"> cannot automatically merge through a pull request. </w:t>
+        <w:t xml:space="preserve">The following should only be done if GitHub cannot automatically merge through a pull request. </w:t>
       </w:r>
       <w:r>
         <w:rPr>
@@ -5267,23 +3795,7 @@
           <w:rFonts w:asciiTheme="minorHAnsi" w:hAnsiTheme="minorHAnsi"/>
           <w:szCs w:val="28"/>
         </w:rPr>
-        <w:t xml:space="preserve"> or open </w:t>
-      </w:r>
-      <w:proofErr w:type="spellStart"/>
-      <w:r>
-        <w:rPr>
-          <w:rFonts w:asciiTheme="minorHAnsi" w:hAnsiTheme="minorHAnsi"/>
-          <w:szCs w:val="28"/>
-        </w:rPr>
-        <w:t>Labview</w:t>
-      </w:r>
-      <w:proofErr w:type="spellEnd"/>
-      <w:r>
-        <w:rPr>
-          <w:rFonts w:asciiTheme="minorHAnsi" w:hAnsiTheme="minorHAnsi"/>
-          <w:szCs w:val="28"/>
-        </w:rPr>
-        <w:t xml:space="preserve"> files</w:t>
+        <w:t xml:space="preserve"> or open Labview files</w:t>
       </w:r>
       <w:r>
         <w:rPr>
@@ -5335,23 +3847,7 @@
           <w:rFonts w:asciiTheme="minorHAnsi" w:hAnsiTheme="minorHAnsi"/>
           <w:szCs w:val="28"/>
         </w:rPr>
-        <w:t xml:space="preserve">In </w:t>
-      </w:r>
-      <w:proofErr w:type="spellStart"/>
-      <w:r>
-        <w:rPr>
-          <w:rFonts w:asciiTheme="minorHAnsi" w:hAnsiTheme="minorHAnsi"/>
-          <w:szCs w:val="28"/>
-        </w:rPr>
-        <w:t>GitHub</w:t>
-      </w:r>
-      <w:proofErr w:type="spellEnd"/>
-      <w:r>
-        <w:rPr>
-          <w:rFonts w:asciiTheme="minorHAnsi" w:hAnsiTheme="minorHAnsi"/>
-          <w:szCs w:val="28"/>
-        </w:rPr>
-        <w:t xml:space="preserve"> for Windows, click on the branch icon, then click on manage branches</w:t>
+        <w:t>In GitHub for Windows, click on the branch icon, then click on manage branches</w:t>
       </w:r>
     </w:p>
     <w:p>
@@ -5459,21 +3955,12 @@
           <w:szCs w:val="28"/>
         </w:rPr>
       </w:pPr>
-      <w:proofErr w:type="spellStart"/>
-      <w:r>
-        <w:rPr>
-          <w:rFonts w:asciiTheme="minorHAnsi" w:hAnsiTheme="minorHAnsi"/>
-          <w:szCs w:val="28"/>
-        </w:rPr>
-        <w:t>GitHub</w:t>
-      </w:r>
-      <w:proofErr w:type="spellEnd"/>
-      <w:r>
-        <w:rPr>
-          <w:rFonts w:asciiTheme="minorHAnsi" w:hAnsiTheme="minorHAnsi"/>
-          <w:szCs w:val="28"/>
-        </w:rPr>
-        <w:t xml:space="preserve"> for Windows should complain of a merge conflict</w:t>
+      <w:r>
+        <w:rPr>
+          <w:rFonts w:asciiTheme="minorHAnsi" w:hAnsiTheme="minorHAnsi"/>
+          <w:szCs w:val="28"/>
+        </w:rPr>
+        <w:t>GitHub for Windows should complain of a merge conflict</w:t>
       </w:r>
     </w:p>
     <w:p>
@@ -5659,23 +4146,12 @@
           <w:szCs w:val="28"/>
         </w:rPr>
       </w:pPr>
-      <w:proofErr w:type="spellStart"/>
-      <w:proofErr w:type="gramStart"/>
-      <w:r>
-        <w:rPr>
-          <w:rFonts w:ascii="Consolas" w:hAnsi="Consolas" w:cs="Consolas"/>
-          <w:szCs w:val="28"/>
-        </w:rPr>
-        <w:t>git</w:t>
-      </w:r>
-      <w:proofErr w:type="spellEnd"/>
-      <w:proofErr w:type="gramEnd"/>
-      <w:r>
-        <w:rPr>
-          <w:rFonts w:ascii="Consolas" w:hAnsi="Consolas" w:cs="Consolas"/>
-          <w:szCs w:val="28"/>
-        </w:rPr>
-        <w:t xml:space="preserve"> </w:t>
+      <w:r>
+        <w:rPr>
+          <w:rFonts w:ascii="Consolas" w:hAnsi="Consolas" w:cs="Consolas"/>
+          <w:szCs w:val="28"/>
+        </w:rPr>
+        <w:t xml:space="preserve">git </w:t>
       </w:r>
       <w:r>
         <w:rPr>
@@ -5691,7 +4167,6 @@
         </w:rPr>
         <w:t>&lt;</w:t>
       </w:r>
-      <w:proofErr w:type="spellStart"/>
       <w:r>
         <w:rPr>
           <w:rFonts w:ascii="Consolas" w:hAnsi="Consolas" w:cs="Consolas"/>
@@ -5699,7 +4174,6 @@
         </w:rPr>
         <w:t>destination_branch</w:t>
       </w:r>
-      <w:proofErr w:type="spellEnd"/>
       <w:r>
         <w:rPr>
           <w:rFonts w:ascii="Consolas" w:hAnsi="Consolas" w:cs="Consolas"/>
@@ -5778,23 +4252,12 @@
           <w:szCs w:val="28"/>
         </w:rPr>
       </w:pPr>
-      <w:proofErr w:type="spellStart"/>
-      <w:proofErr w:type="gramStart"/>
-      <w:r>
-        <w:rPr>
-          <w:rFonts w:ascii="Consolas" w:hAnsi="Consolas" w:cs="Consolas"/>
-          <w:szCs w:val="28"/>
-        </w:rPr>
-        <w:t>git</w:t>
-      </w:r>
-      <w:proofErr w:type="spellEnd"/>
-      <w:proofErr w:type="gramEnd"/>
-      <w:r>
-        <w:rPr>
-          <w:rFonts w:ascii="Consolas" w:hAnsi="Consolas" w:cs="Consolas"/>
-          <w:szCs w:val="28"/>
-        </w:rPr>
-        <w:t xml:space="preserve"> </w:t>
+      <w:r>
+        <w:rPr>
+          <w:rFonts w:ascii="Consolas" w:hAnsi="Consolas" w:cs="Consolas"/>
+          <w:szCs w:val="28"/>
+        </w:rPr>
+        <w:t xml:space="preserve">git </w:t>
       </w:r>
       <w:r>
         <w:rPr>
@@ -5810,7 +4273,6 @@
         </w:rPr>
         <w:t>&lt;</w:t>
       </w:r>
-      <w:proofErr w:type="spellStart"/>
       <w:r>
         <w:rPr>
           <w:rFonts w:ascii="Consolas" w:hAnsi="Consolas" w:cs="Consolas"/>
@@ -5818,7 +4280,6 @@
         </w:rPr>
         <w:t>source_branch</w:t>
       </w:r>
-      <w:proofErr w:type="spellEnd"/>
       <w:r>
         <w:rPr>
           <w:rFonts w:ascii="Consolas" w:hAnsi="Consolas" w:cs="Consolas"/>
@@ -5839,21 +4300,12 @@
           <w:szCs w:val="28"/>
         </w:rPr>
       </w:pPr>
-      <w:proofErr w:type="spellStart"/>
-      <w:r>
-        <w:rPr>
-          <w:rFonts w:asciiTheme="minorHAnsi" w:hAnsiTheme="minorHAnsi"/>
-          <w:szCs w:val="28"/>
-        </w:rPr>
-        <w:t>Git</w:t>
-      </w:r>
-      <w:proofErr w:type="spellEnd"/>
-      <w:r>
-        <w:rPr>
-          <w:rFonts w:asciiTheme="minorHAnsi" w:hAnsiTheme="minorHAnsi"/>
-          <w:szCs w:val="28"/>
-        </w:rPr>
-        <w:t xml:space="preserve"> should complain of a merge conflict</w:t>
+      <w:r>
+        <w:rPr>
+          <w:rFonts w:asciiTheme="minorHAnsi" w:hAnsiTheme="minorHAnsi"/>
+          <w:szCs w:val="28"/>
+        </w:rPr>
+        <w:t>Git should complain of a merge conflict</w:t>
       </w:r>
     </w:p>
     <w:p>
@@ -5915,8 +4367,6 @@
           <w:szCs w:val="28"/>
         </w:rPr>
       </w:pPr>
-      <w:proofErr w:type="spellStart"/>
-      <w:proofErr w:type="gramStart"/>
       <w:r>
         <w:rPr>
           <w:rFonts w:ascii="Consolas" w:hAnsi="Consolas" w:cs="Consolas"/>
@@ -5924,8 +4374,6 @@
         </w:rPr>
         <w:t>git</w:t>
       </w:r>
-      <w:proofErr w:type="spellEnd"/>
-      <w:proofErr w:type="gramEnd"/>
       <w:r>
         <w:rPr>
           <w:rFonts w:ascii="Consolas" w:hAnsi="Consolas" w:cs="Consolas"/>
@@ -5999,23 +4447,12 @@
         </w:rPr>
         <w:tab/>
       </w:r>
-      <w:proofErr w:type="spellStart"/>
-      <w:proofErr w:type="gramStart"/>
-      <w:r>
-        <w:rPr>
-          <w:rFonts w:ascii="Consolas" w:hAnsi="Consolas" w:cs="Consolas"/>
-          <w:szCs w:val="28"/>
-        </w:rPr>
-        <w:t>git</w:t>
-      </w:r>
-      <w:proofErr w:type="spellEnd"/>
-      <w:proofErr w:type="gramEnd"/>
-      <w:r>
-        <w:rPr>
-          <w:rFonts w:ascii="Consolas" w:hAnsi="Consolas" w:cs="Consolas"/>
-          <w:szCs w:val="28"/>
-        </w:rPr>
-        <w:t xml:space="preserve"> diff</w:t>
+      <w:r>
+        <w:rPr>
+          <w:rFonts w:ascii="Consolas" w:hAnsi="Consolas" w:cs="Consolas"/>
+          <w:szCs w:val="28"/>
+        </w:rPr>
+        <w:t>git diff</w:t>
       </w:r>
     </w:p>
     <w:p>
@@ -6060,23 +4497,7 @@
           <w:rFonts w:asciiTheme="minorHAnsi" w:hAnsiTheme="minorHAnsi" w:cs="Consolas"/>
           <w:szCs w:val="28"/>
         </w:rPr>
-        <w:t xml:space="preserve">By default, </w:t>
-      </w:r>
-      <w:proofErr w:type="spellStart"/>
-      <w:r>
-        <w:rPr>
-          <w:rFonts w:asciiTheme="minorHAnsi" w:hAnsiTheme="minorHAnsi" w:cs="Consolas"/>
-          <w:szCs w:val="28"/>
-        </w:rPr>
-        <w:t>Git</w:t>
-      </w:r>
-      <w:proofErr w:type="spellEnd"/>
-      <w:r>
-        <w:rPr>
-          <w:rFonts w:asciiTheme="minorHAnsi" w:hAnsiTheme="minorHAnsi" w:cs="Consolas"/>
-          <w:szCs w:val="28"/>
-        </w:rPr>
-        <w:t xml:space="preserve"> adds new text in conflicting text files that indicate where the differences are and what are the different versions. </w:t>
+        <w:t xml:space="preserve">By default, Git adds new text in conflicting text files that indicate where the differences are and what are the different versions. </w:t>
       </w:r>
       <w:r>
         <w:rPr>
@@ -6084,85 +4505,31 @@
           <w:b/>
           <w:szCs w:val="28"/>
         </w:rPr>
-        <w:t xml:space="preserve">These additional lines of text do not follow xml format and thus </w:t>
-      </w:r>
-      <w:proofErr w:type="spellStart"/>
+        <w:t>These additional lines of text do not follow xml format and thus Labview will fail to open the *.lvpro</w:t>
+      </w:r>
       <w:r>
         <w:rPr>
           <w:rFonts w:asciiTheme="minorHAnsi" w:hAnsiTheme="minorHAnsi" w:cs="Consolas"/>
           <w:b/>
           <w:szCs w:val="28"/>
         </w:rPr>
-        <w:t>Labview</w:t>
-      </w:r>
-      <w:proofErr w:type="spellEnd"/>
+        <w:t>j file if they are not removed.</w:t>
+      </w:r>
       <w:r>
         <w:rPr>
           <w:rFonts w:asciiTheme="minorHAnsi" w:hAnsiTheme="minorHAnsi" w:cs="Consolas"/>
           <w:b/>
           <w:szCs w:val="28"/>
         </w:rPr>
-        <w:t xml:space="preserve"> will fail to open the *.</w:t>
-      </w:r>
-      <w:proofErr w:type="spellStart"/>
-      <w:r>
-        <w:rPr>
-          <w:rFonts w:asciiTheme="minorHAnsi" w:hAnsiTheme="minorHAnsi" w:cs="Consolas"/>
-          <w:b/>
-          <w:szCs w:val="28"/>
-        </w:rPr>
-        <w:t>lvpro</w:t>
-      </w:r>
-      <w:r>
-        <w:rPr>
-          <w:rFonts w:asciiTheme="minorHAnsi" w:hAnsiTheme="minorHAnsi" w:cs="Consolas"/>
-          <w:b/>
-          <w:szCs w:val="28"/>
-        </w:rPr>
-        <w:t>j</w:t>
-      </w:r>
-      <w:proofErr w:type="spellEnd"/>
-      <w:r>
-        <w:rPr>
-          <w:rFonts w:asciiTheme="minorHAnsi" w:hAnsiTheme="minorHAnsi" w:cs="Consolas"/>
-          <w:b/>
-          <w:szCs w:val="28"/>
-        </w:rPr>
-        <w:t xml:space="preserve"> file if they are not removed.</w:t>
-      </w:r>
-      <w:r>
-        <w:rPr>
-          <w:rFonts w:asciiTheme="minorHAnsi" w:hAnsiTheme="minorHAnsi" w:cs="Consolas"/>
-          <w:b/>
-          <w:szCs w:val="28"/>
-        </w:rPr>
         <w:t xml:space="preserve"> </w:t>
       </w:r>
-      <w:proofErr w:type="gramStart"/>
-      <w:r>
-        <w:rPr>
-          <w:rFonts w:asciiTheme="minorHAnsi" w:hAnsiTheme="minorHAnsi" w:cs="Consolas"/>
-          <w:szCs w:val="28"/>
-        </w:rPr>
-        <w:t>See later sections on how to merge the *.</w:t>
-      </w:r>
-      <w:proofErr w:type="spellStart"/>
-      <w:r>
-        <w:rPr>
-          <w:rFonts w:asciiTheme="minorHAnsi" w:hAnsiTheme="minorHAnsi" w:cs="Consolas"/>
-          <w:szCs w:val="28"/>
-        </w:rPr>
-        <w:t>lvproj</w:t>
-      </w:r>
-      <w:proofErr w:type="spellEnd"/>
-      <w:r>
-        <w:rPr>
-          <w:rFonts w:asciiTheme="minorHAnsi" w:hAnsiTheme="minorHAnsi" w:cs="Consolas"/>
-          <w:szCs w:val="28"/>
-        </w:rPr>
-        <w:t xml:space="preserve"> file.</w:t>
-      </w:r>
-      <w:proofErr w:type="gramEnd"/>
+      <w:r>
+        <w:rPr>
+          <w:rFonts w:asciiTheme="minorHAnsi" w:hAnsiTheme="minorHAnsi" w:cs="Consolas"/>
+          <w:szCs w:val="28"/>
+        </w:rPr>
+        <w:t>See later sections on how to merge the *.lvproj file.</w:t>
+      </w:r>
     </w:p>
     <w:p>
       <w:pPr>
@@ -6209,23 +4576,12 @@
         </w:rPr>
         <w:tab/>
       </w:r>
-      <w:proofErr w:type="spellStart"/>
-      <w:proofErr w:type="gramStart"/>
-      <w:r>
-        <w:rPr>
-          <w:rFonts w:ascii="Consolas" w:hAnsi="Consolas" w:cs="Consolas"/>
-          <w:szCs w:val="28"/>
-        </w:rPr>
-        <w:t>git</w:t>
-      </w:r>
-      <w:proofErr w:type="spellEnd"/>
-      <w:proofErr w:type="gramEnd"/>
-      <w:r>
-        <w:rPr>
-          <w:rFonts w:ascii="Consolas" w:hAnsi="Consolas" w:cs="Consolas"/>
-          <w:szCs w:val="28"/>
-        </w:rPr>
-        <w:t xml:space="preserve"> merge --abort</w:t>
+      <w:r>
+        <w:rPr>
+          <w:rFonts w:ascii="Consolas" w:hAnsi="Consolas" w:cs="Consolas"/>
+          <w:szCs w:val="28"/>
+        </w:rPr>
+        <w:t>git merge --abort</w:t>
       </w:r>
     </w:p>
     <w:p>
@@ -6329,21 +4685,12 @@
           <w:szCs w:val="28"/>
         </w:rPr>
       </w:pPr>
-      <w:proofErr w:type="gramStart"/>
-      <w:r>
-        <w:rPr>
-          <w:rFonts w:asciiTheme="minorHAnsi" w:hAnsiTheme="minorHAnsi"/>
-          <w:szCs w:val="28"/>
-        </w:rPr>
-        <w:t>Uh oh.</w:t>
-      </w:r>
-      <w:proofErr w:type="gramEnd"/>
-      <w:r>
-        <w:rPr>
-          <w:rFonts w:asciiTheme="minorHAnsi" w:hAnsiTheme="minorHAnsi"/>
-          <w:szCs w:val="28"/>
-        </w:rPr>
-        <w:t xml:space="preserve"> I’m going to be honest. This isn’t going to be easy. </w:t>
+      <w:r>
+        <w:rPr>
+          <w:rFonts w:asciiTheme="minorHAnsi" w:hAnsiTheme="minorHAnsi"/>
+          <w:szCs w:val="28"/>
+        </w:rPr>
+        <w:t xml:space="preserve">Uh oh. I’m going to be honest. This isn’t going to be easy. </w:t>
       </w:r>
       <w:r>
         <w:rPr>
@@ -6406,23 +4753,7 @@
           <w:rFonts w:asciiTheme="minorHAnsi" w:hAnsiTheme="minorHAnsi"/>
           <w:szCs w:val="28"/>
         </w:rPr>
-        <w:t xml:space="preserve">show the commands for </w:t>
-      </w:r>
-      <w:proofErr w:type="spellStart"/>
-      <w:r>
-        <w:rPr>
-          <w:rFonts w:asciiTheme="minorHAnsi" w:hAnsiTheme="minorHAnsi"/>
-          <w:szCs w:val="28"/>
-        </w:rPr>
-        <w:t>Git</w:t>
-      </w:r>
-      <w:proofErr w:type="spellEnd"/>
-      <w:r>
-        <w:rPr>
-          <w:rFonts w:asciiTheme="minorHAnsi" w:hAnsiTheme="minorHAnsi"/>
-          <w:szCs w:val="28"/>
-        </w:rPr>
-        <w:t xml:space="preserve"> Bash. </w:t>
+        <w:t xml:space="preserve">show the commands for Git Bash. </w:t>
       </w:r>
       <w:r>
         <w:rPr>
@@ -6450,23 +4781,7 @@
           <w:rFonts w:asciiTheme="minorHAnsi" w:hAnsiTheme="minorHAnsi"/>
           <w:szCs w:val="28"/>
         </w:rPr>
-        <w:t xml:space="preserve"> </w:t>
-      </w:r>
-      <w:proofErr w:type="spellStart"/>
-      <w:r>
-        <w:rPr>
-          <w:rFonts w:asciiTheme="minorHAnsi" w:hAnsiTheme="minorHAnsi"/>
-          <w:szCs w:val="28"/>
-        </w:rPr>
-        <w:t>Git</w:t>
-      </w:r>
-      <w:proofErr w:type="spellEnd"/>
-      <w:r>
-        <w:rPr>
-          <w:rFonts w:asciiTheme="minorHAnsi" w:hAnsiTheme="minorHAnsi"/>
-          <w:szCs w:val="28"/>
-        </w:rPr>
-        <w:t xml:space="preserve"> while </w:t>
+        <w:t xml:space="preserve"> Git while </w:t>
       </w:r>
       <w:r>
         <w:rPr>
@@ -6480,23 +4795,7 @@
           <w:rFonts w:asciiTheme="minorHAnsi" w:hAnsiTheme="minorHAnsi"/>
           <w:szCs w:val="28"/>
         </w:rPr>
-        <w:t xml:space="preserve"> are open in </w:t>
-      </w:r>
-      <w:proofErr w:type="spellStart"/>
-      <w:r>
-        <w:rPr>
-          <w:rFonts w:asciiTheme="minorHAnsi" w:hAnsiTheme="minorHAnsi"/>
-          <w:szCs w:val="28"/>
-        </w:rPr>
-        <w:t>Labview</w:t>
-      </w:r>
-      <w:proofErr w:type="spellEnd"/>
-      <w:r>
-        <w:rPr>
-          <w:rFonts w:asciiTheme="minorHAnsi" w:hAnsiTheme="minorHAnsi"/>
-          <w:szCs w:val="28"/>
-        </w:rPr>
-        <w:t xml:space="preserve"> (or just don’t do it).</w:t>
+        <w:t xml:space="preserve"> are open in Labview (or just don’t do it).</w:t>
       </w:r>
     </w:p>
     <w:p>
@@ -6542,8 +4841,6 @@
           <w:szCs w:val="28"/>
         </w:rPr>
       </w:pPr>
-      <w:proofErr w:type="spellStart"/>
-      <w:proofErr w:type="gramStart"/>
       <w:r>
         <w:rPr>
           <w:rFonts w:ascii="Consolas" w:hAnsi="Consolas" w:cs="Consolas"/>
@@ -6551,8 +4848,6 @@
         </w:rPr>
         <w:t>git</w:t>
       </w:r>
-      <w:proofErr w:type="spellEnd"/>
-      <w:proofErr w:type="gramEnd"/>
       <w:r>
         <w:rPr>
           <w:rFonts w:ascii="Consolas" w:hAnsi="Consolas" w:cs="Consolas"/>
@@ -6696,15 +4991,20 @@
           <w:szCs w:val="28"/>
         </w:rPr>
       </w:pPr>
-      <w:proofErr w:type="gramStart"/>
-      <w:r>
-        <w:rPr>
-          <w:rFonts w:ascii="Consolas" w:hAnsi="Consolas" w:cs="Consolas"/>
-          <w:szCs w:val="28"/>
-        </w:rPr>
-        <w:t>mv</w:t>
-      </w:r>
-      <w:proofErr w:type="gramEnd"/>
+      <w:r>
+        <w:rPr>
+          <w:rFonts w:ascii="Consolas" w:hAnsi="Consolas" w:cs="Consolas"/>
+          <w:szCs w:val="28"/>
+        </w:rPr>
+        <w:t xml:space="preserve">mv </w:t>
+      </w:r>
+      <w:r>
+        <w:rPr>
+          <w:rFonts w:ascii="Consolas" w:hAnsi="Consolas" w:cs="Consolas"/>
+          <w:szCs w:val="28"/>
+        </w:rPr>
+        <w:t>&lt;old_file&gt;</w:t>
+      </w:r>
       <w:r>
         <w:rPr>
           <w:rFonts w:ascii="Consolas" w:hAnsi="Consolas" w:cs="Consolas"/>
@@ -6719,37 +5019,6 @@
         </w:rPr>
         <w:t>&lt;</w:t>
       </w:r>
-      <w:proofErr w:type="spellStart"/>
-      <w:r>
-        <w:rPr>
-          <w:rFonts w:ascii="Consolas" w:hAnsi="Consolas" w:cs="Consolas"/>
-          <w:szCs w:val="28"/>
-        </w:rPr>
-        <w:t>old_file</w:t>
-      </w:r>
-      <w:proofErr w:type="spellEnd"/>
-      <w:r>
-        <w:rPr>
-          <w:rFonts w:ascii="Consolas" w:hAnsi="Consolas" w:cs="Consolas"/>
-          <w:szCs w:val="28"/>
-        </w:rPr>
-        <w:t>&gt;</w:t>
-      </w:r>
-      <w:r>
-        <w:rPr>
-          <w:rFonts w:ascii="Consolas" w:hAnsi="Consolas" w:cs="Consolas"/>
-          <w:szCs w:val="28"/>
-        </w:rPr>
-        <w:t xml:space="preserve"> </w:t>
-      </w:r>
-      <w:r>
-        <w:rPr>
-          <w:rFonts w:ascii="Consolas" w:hAnsi="Consolas" w:cs="Consolas"/>
-          <w:szCs w:val="28"/>
-        </w:rPr>
-        <w:t>&lt;</w:t>
-      </w:r>
-      <w:proofErr w:type="spellStart"/>
       <w:r>
         <w:rPr>
           <w:rFonts w:ascii="Consolas" w:hAnsi="Consolas" w:cs="Consolas"/>
@@ -6757,7 +5026,6 @@
         </w:rPr>
         <w:t>new_file</w:t>
       </w:r>
-      <w:proofErr w:type="spellEnd"/>
       <w:r>
         <w:rPr>
           <w:rFonts w:ascii="Consolas" w:hAnsi="Consolas" w:cs="Consolas"/>
@@ -6864,23 +5132,12 @@
           <w:szCs w:val="28"/>
         </w:rPr>
       </w:pPr>
-      <w:proofErr w:type="spellStart"/>
-      <w:proofErr w:type="gramStart"/>
-      <w:r>
-        <w:rPr>
-          <w:rFonts w:ascii="Consolas" w:hAnsi="Consolas" w:cs="Consolas"/>
-          <w:szCs w:val="28"/>
-        </w:rPr>
-        <w:t>git</w:t>
-      </w:r>
-      <w:proofErr w:type="spellEnd"/>
-      <w:proofErr w:type="gramEnd"/>
-      <w:r>
-        <w:rPr>
-          <w:rFonts w:ascii="Consolas" w:hAnsi="Consolas" w:cs="Consolas"/>
-          <w:szCs w:val="28"/>
-        </w:rPr>
-        <w:t xml:space="preserve"> checkout </w:t>
+      <w:r>
+        <w:rPr>
+          <w:rFonts w:ascii="Consolas" w:hAnsi="Consolas" w:cs="Consolas"/>
+          <w:szCs w:val="28"/>
+        </w:rPr>
+        <w:t xml:space="preserve">git checkout </w:t>
       </w:r>
       <w:r>
         <w:rPr>
@@ -6889,7 +5146,6 @@
         </w:rPr>
         <w:t>&lt;</w:t>
       </w:r>
-      <w:proofErr w:type="spellStart"/>
       <w:r>
         <w:rPr>
           <w:rFonts w:ascii="Consolas" w:hAnsi="Consolas" w:cs="Consolas"/>
@@ -6897,7 +5153,6 @@
         </w:rPr>
         <w:t>source_branch</w:t>
       </w:r>
-      <w:proofErr w:type="spellEnd"/>
       <w:r>
         <w:rPr>
           <w:rFonts w:ascii="Consolas" w:hAnsi="Consolas" w:cs="Consolas"/>
@@ -6917,23 +5172,7 @@
           <w:rFonts w:ascii="Consolas" w:hAnsi="Consolas" w:cs="Consolas"/>
           <w:szCs w:val="28"/>
         </w:rPr>
-        <w:t>&lt;</w:t>
-      </w:r>
-      <w:proofErr w:type="spellStart"/>
-      <w:r>
-        <w:rPr>
-          <w:rFonts w:ascii="Consolas" w:hAnsi="Consolas" w:cs="Consolas"/>
-          <w:szCs w:val="28"/>
-        </w:rPr>
-        <w:t>old_file</w:t>
-      </w:r>
-      <w:proofErr w:type="spellEnd"/>
-      <w:r>
-        <w:rPr>
-          <w:rFonts w:ascii="Consolas" w:hAnsi="Consolas" w:cs="Consolas"/>
-          <w:szCs w:val="28"/>
-        </w:rPr>
-        <w:t>&gt;</w:t>
+        <w:t>&lt;old_file&gt;</w:t>
       </w:r>
     </w:p>
     <w:p>
@@ -7224,23 +5463,7 @@
           <w:rFonts w:asciiTheme="minorHAnsi" w:hAnsiTheme="minorHAnsi"/>
           <w:szCs w:val="28"/>
         </w:rPr>
-        <w:t xml:space="preserve">the </w:t>
-      </w:r>
-      <w:proofErr w:type="spellStart"/>
-      <w:r>
-        <w:rPr>
-          <w:rFonts w:asciiTheme="minorHAnsi" w:hAnsiTheme="minorHAnsi"/>
-          <w:szCs w:val="28"/>
-        </w:rPr>
-        <w:t>Labview</w:t>
-      </w:r>
-      <w:proofErr w:type="spellEnd"/>
-      <w:r>
-        <w:rPr>
-          <w:rFonts w:asciiTheme="minorHAnsi" w:hAnsiTheme="minorHAnsi"/>
-          <w:szCs w:val="28"/>
-        </w:rPr>
-        <w:t xml:space="preserve"> project</w:t>
+        <w:t>the Labview project</w:t>
       </w:r>
       <w:r>
         <w:rPr>
@@ -7355,23 +5578,12 @@
         </w:rPr>
         <w:tab/>
       </w:r>
-      <w:proofErr w:type="spellStart"/>
-      <w:proofErr w:type="gramStart"/>
-      <w:r>
-        <w:rPr>
-          <w:rFonts w:ascii="Consolas" w:hAnsi="Consolas" w:cs="Consolas"/>
-          <w:szCs w:val="28"/>
-        </w:rPr>
-        <w:t>git</w:t>
-      </w:r>
-      <w:proofErr w:type="spellEnd"/>
-      <w:proofErr w:type="gramEnd"/>
-      <w:r>
-        <w:rPr>
-          <w:rFonts w:ascii="Consolas" w:hAnsi="Consolas" w:cs="Consolas"/>
-          <w:szCs w:val="28"/>
-        </w:rPr>
-        <w:t xml:space="preserve"> add </w:t>
+      <w:r>
+        <w:rPr>
+          <w:rFonts w:ascii="Consolas" w:hAnsi="Consolas" w:cs="Consolas"/>
+          <w:szCs w:val="28"/>
+        </w:rPr>
+        <w:t xml:space="preserve">git add </w:t>
       </w:r>
       <w:r>
         <w:rPr>
@@ -7502,8 +5714,6 @@
         </w:rPr>
         <w:t>If the file is later changed, you will need to add it again.</w:t>
       </w:r>
-      <w:bookmarkStart w:id="0" w:name="_GoBack"/>
-      <w:bookmarkEnd w:id="0"/>
     </w:p>
     <w:p>
       <w:pPr>
@@ -7547,40 +5757,7 @@
           <w:szCs w:val="28"/>
         </w:rPr>
         <w:tab/>
-      </w:r>
-      <w:proofErr w:type="spellStart"/>
-      <w:proofErr w:type="gramStart"/>
-      <w:r>
-        <w:rPr>
-          <w:rFonts w:ascii="Consolas" w:hAnsi="Consolas" w:cs="Consolas"/>
-          <w:szCs w:val="28"/>
-        </w:rPr>
-        <w:t>git</w:t>
-      </w:r>
-      <w:proofErr w:type="spellEnd"/>
-      <w:proofErr w:type="gramEnd"/>
-      <w:r>
-        <w:rPr>
-          <w:rFonts w:ascii="Consolas" w:hAnsi="Consolas" w:cs="Consolas"/>
-          <w:szCs w:val="28"/>
-        </w:rPr>
-        <w:t xml:space="preserve"> </w:t>
-      </w:r>
-      <w:proofErr w:type="spellStart"/>
-      <w:r>
-        <w:rPr>
-          <w:rFonts w:ascii="Consolas" w:hAnsi="Consolas" w:cs="Consolas"/>
-          <w:szCs w:val="28"/>
-        </w:rPr>
-        <w:t>rm</w:t>
-      </w:r>
-      <w:proofErr w:type="spellEnd"/>
-      <w:r>
-        <w:rPr>
-          <w:rFonts w:ascii="Consolas" w:hAnsi="Consolas" w:cs="Consolas"/>
-          <w:szCs w:val="28"/>
-        </w:rPr>
-        <w:t xml:space="preserve"> --cached </w:t>
+        <w:t xml:space="preserve">git rm --cached </w:t>
       </w:r>
       <w:r>
         <w:rPr>
@@ -7616,23 +5793,7 @@
           <w:rFonts w:asciiTheme="minorHAnsi" w:hAnsiTheme="minorHAnsi" w:cs="Consolas"/>
           <w:szCs w:val="28"/>
         </w:rPr>
-        <w:t xml:space="preserve">This command removes a file from the </w:t>
-      </w:r>
-      <w:proofErr w:type="spellStart"/>
-      <w:r>
-        <w:rPr>
-          <w:rFonts w:asciiTheme="minorHAnsi" w:hAnsiTheme="minorHAnsi" w:cs="Consolas"/>
-          <w:szCs w:val="28"/>
-        </w:rPr>
-        <w:t>Git</w:t>
-      </w:r>
-      <w:proofErr w:type="spellEnd"/>
-      <w:r>
-        <w:rPr>
-          <w:rFonts w:asciiTheme="minorHAnsi" w:hAnsiTheme="minorHAnsi" w:cs="Consolas"/>
-          <w:szCs w:val="28"/>
-        </w:rPr>
-        <w:t xml:space="preserve"> index and </w:t>
+        <w:t xml:space="preserve">This command removes a file from the Git index and </w:t>
       </w:r>
       <w:r>
         <w:rPr>
@@ -7655,107 +5816,15 @@
           <w:b/>
           <w:szCs w:val="28"/>
         </w:rPr>
-        <w:t xml:space="preserve">Not to be confused with the </w:t>
-      </w:r>
-      <w:proofErr w:type="spellStart"/>
+        <w:t>Not to be confused with the rm command which will delete your file from the directory. Permanantly.</w:t>
+      </w:r>
       <w:r>
         <w:rPr>
           <w:rFonts w:asciiTheme="minorHAnsi" w:hAnsiTheme="minorHAnsi" w:cs="Consolas"/>
           <w:b/>
           <w:szCs w:val="28"/>
         </w:rPr>
-        <w:t>rm</w:t>
-      </w:r>
-      <w:proofErr w:type="spellEnd"/>
-      <w:r>
-        <w:rPr>
-          <w:rFonts w:asciiTheme="minorHAnsi" w:hAnsiTheme="minorHAnsi" w:cs="Consolas"/>
-          <w:b/>
-          <w:szCs w:val="28"/>
-        </w:rPr>
-        <w:t xml:space="preserve"> command </w:t>
-      </w:r>
-      <w:proofErr w:type="gramStart"/>
-      <w:r>
-        <w:rPr>
-          <w:rFonts w:asciiTheme="minorHAnsi" w:hAnsiTheme="minorHAnsi" w:cs="Consolas"/>
-          <w:b/>
-          <w:szCs w:val="28"/>
-        </w:rPr>
-        <w:t>which will delete your file from the directory.</w:t>
-      </w:r>
-      <w:proofErr w:type="gramEnd"/>
-      <w:r>
-        <w:rPr>
-          <w:rFonts w:asciiTheme="minorHAnsi" w:hAnsiTheme="minorHAnsi" w:cs="Consolas"/>
-          <w:b/>
-          <w:szCs w:val="28"/>
-        </w:rPr>
-        <w:t xml:space="preserve"> </w:t>
-      </w:r>
-      <w:proofErr w:type="spellStart"/>
-      <w:proofErr w:type="gramStart"/>
-      <w:r>
-        <w:rPr>
-          <w:rFonts w:asciiTheme="minorHAnsi" w:hAnsiTheme="minorHAnsi" w:cs="Consolas"/>
-          <w:b/>
-          <w:szCs w:val="28"/>
-        </w:rPr>
-        <w:t>Permanantly</w:t>
-      </w:r>
-      <w:proofErr w:type="spellEnd"/>
-      <w:r>
-        <w:rPr>
-          <w:rFonts w:asciiTheme="minorHAnsi" w:hAnsiTheme="minorHAnsi" w:cs="Consolas"/>
-          <w:b/>
-          <w:szCs w:val="28"/>
-        </w:rPr>
-        <w:t>.</w:t>
-      </w:r>
-      <w:proofErr w:type="gramEnd"/>
-      <w:r>
-        <w:rPr>
-          <w:rFonts w:asciiTheme="minorHAnsi" w:hAnsiTheme="minorHAnsi" w:cs="Consolas"/>
-          <w:b/>
-          <w:szCs w:val="28"/>
-        </w:rPr>
-        <w:t xml:space="preserve"> Make sure “</w:t>
-      </w:r>
-      <w:proofErr w:type="spellStart"/>
-      <w:r>
-        <w:rPr>
-          <w:rFonts w:asciiTheme="minorHAnsi" w:hAnsiTheme="minorHAnsi" w:cs="Consolas"/>
-          <w:b/>
-          <w:szCs w:val="28"/>
-        </w:rPr>
-        <w:t>git</w:t>
-      </w:r>
-      <w:proofErr w:type="spellEnd"/>
-      <w:r>
-        <w:rPr>
-          <w:rFonts w:asciiTheme="minorHAnsi" w:hAnsiTheme="minorHAnsi" w:cs="Consolas"/>
-          <w:b/>
-          <w:szCs w:val="28"/>
-        </w:rPr>
-        <w:t>” is in front of “</w:t>
-      </w:r>
-      <w:proofErr w:type="spellStart"/>
-      <w:r>
-        <w:rPr>
-          <w:rFonts w:asciiTheme="minorHAnsi" w:hAnsiTheme="minorHAnsi" w:cs="Consolas"/>
-          <w:b/>
-          <w:szCs w:val="28"/>
-        </w:rPr>
-        <w:t>rm</w:t>
-      </w:r>
-      <w:proofErr w:type="spellEnd"/>
-      <w:r>
-        <w:rPr>
-          <w:rFonts w:asciiTheme="minorHAnsi" w:hAnsiTheme="minorHAnsi" w:cs="Consolas"/>
-          <w:b/>
-          <w:szCs w:val="28"/>
-        </w:rPr>
-        <w:t>”.</w:t>
+        <w:t xml:space="preserve"> Make sure “git” is in front of “rm”.</w:t>
       </w:r>
     </w:p>
     <w:p>
@@ -7873,8 +5942,6 @@
         </w:rPr>
         <w:tab/>
       </w:r>
-      <w:proofErr w:type="spellStart"/>
-      <w:proofErr w:type="gramStart"/>
       <w:r>
         <w:rPr>
           <w:rFonts w:ascii="Consolas" w:hAnsi="Consolas" w:cs="Consolas"/>
@@ -7882,8 +5949,6 @@
         </w:rPr>
         <w:t>git</w:t>
       </w:r>
-      <w:proofErr w:type="spellEnd"/>
-      <w:proofErr w:type="gramEnd"/>
       <w:r>
         <w:rPr>
           <w:rFonts w:ascii="Consolas" w:hAnsi="Consolas" w:cs="Consolas"/>
@@ -7969,23 +6034,7 @@
           <w:rFonts w:asciiTheme="minorHAnsi" w:hAnsiTheme="minorHAnsi"/>
           <w:szCs w:val="28"/>
         </w:rPr>
-        <w:t xml:space="preserve">hen you go back to </w:t>
-      </w:r>
-      <w:proofErr w:type="spellStart"/>
-      <w:r>
-        <w:rPr>
-          <w:rFonts w:asciiTheme="minorHAnsi" w:hAnsiTheme="minorHAnsi"/>
-          <w:szCs w:val="28"/>
-        </w:rPr>
-        <w:t>GitHub</w:t>
-      </w:r>
-      <w:proofErr w:type="spellEnd"/>
-      <w:r>
-        <w:rPr>
-          <w:rFonts w:asciiTheme="minorHAnsi" w:hAnsiTheme="minorHAnsi"/>
-          <w:szCs w:val="28"/>
-        </w:rPr>
-        <w:t xml:space="preserve"> for Windows, they will show up</w:t>
+        <w:t>hen you go back to GitHub for Windows, they will show up</w:t>
       </w:r>
       <w:r>
         <w:rPr>
@@ -8006,23 +6055,7 @@
           <w:rFonts w:asciiTheme="minorHAnsi" w:hAnsiTheme="minorHAnsi"/>
           <w:szCs w:val="28"/>
         </w:rPr>
-        <w:t xml:space="preserve">in </w:t>
-      </w:r>
-      <w:proofErr w:type="spellStart"/>
-      <w:r>
-        <w:rPr>
-          <w:rFonts w:asciiTheme="minorHAnsi" w:hAnsiTheme="minorHAnsi"/>
-          <w:szCs w:val="28"/>
-        </w:rPr>
-        <w:t>GitHub</w:t>
-      </w:r>
-      <w:proofErr w:type="spellEnd"/>
-      <w:r>
-        <w:rPr>
-          <w:rFonts w:asciiTheme="minorHAnsi" w:hAnsiTheme="minorHAnsi"/>
-          <w:szCs w:val="28"/>
-        </w:rPr>
-        <w:t xml:space="preserve"> for Windows</w:t>
+        <w:t>in GitHub for Windows</w:t>
       </w:r>
       <w:r>
         <w:rPr>
@@ -8075,7 +6108,6 @@
         </w:rPr>
         <w:tab/>
       </w:r>
-      <w:proofErr w:type="gramStart"/>
       <w:r>
         <w:rPr>
           <w:rFonts w:ascii="Consolas" w:hAnsi="Consolas" w:cs="Consolas"/>
@@ -8083,7 +6115,6 @@
         </w:rPr>
         <w:t>exit</w:t>
       </w:r>
-      <w:proofErr w:type="gramEnd"/>
     </w:p>
     <w:p>
       <w:pPr>
@@ -8104,17 +6135,8 @@
           <w:rFonts w:asciiTheme="minorHAnsi" w:hAnsiTheme="minorHAnsi"/>
           <w:szCs w:val="28"/>
         </w:rPr>
-        <w:t xml:space="preserve"> </w:t>
-      </w:r>
-      <w:proofErr w:type="gramStart"/>
-      <w:r>
-        <w:rPr>
-          <w:rFonts w:asciiTheme="minorHAnsi" w:hAnsiTheme="minorHAnsi"/>
-          <w:szCs w:val="28"/>
-        </w:rPr>
-        <w:t>Logical, right?</w:t>
-      </w:r>
-      <w:proofErr w:type="gramEnd"/>
+        <w:t xml:space="preserve"> Logical, right?</w:t>
+      </w:r>
     </w:p>
     <w:p>
       <w:pPr>
@@ -8137,23 +6159,7 @@
           <w:szCs w:val="28"/>
         </w:rPr>
         <w:lastRenderedPageBreak/>
-        <w:t xml:space="preserve">Back in </w:t>
-      </w:r>
-      <w:proofErr w:type="spellStart"/>
-      <w:r>
-        <w:rPr>
-          <w:rFonts w:asciiTheme="minorHAnsi" w:hAnsiTheme="minorHAnsi"/>
-          <w:szCs w:val="28"/>
-        </w:rPr>
-        <w:t>GitHub</w:t>
-      </w:r>
-      <w:proofErr w:type="spellEnd"/>
-      <w:r>
-        <w:rPr>
-          <w:rFonts w:asciiTheme="minorHAnsi" w:hAnsiTheme="minorHAnsi"/>
-          <w:szCs w:val="28"/>
-        </w:rPr>
-        <w:t xml:space="preserve"> for Windows, you should see your new masterpiece of a commit on the top of the list. Of course, it isn’t synced yet, so go ahead and </w:t>
+        <w:t xml:space="preserve">Back in GitHub for Windows, you should see your new masterpiece of a commit on the top of the list. Of course, it isn’t synced yet, so go ahead and </w:t>
       </w:r>
       <w:r>
         <w:rPr>
@@ -8186,87 +6192,31 @@
           <w:szCs w:val="28"/>
           <w:u w:val="single"/>
         </w:rPr>
-        <w:t>Addressing merge conflicts in the *.</w:t>
-      </w:r>
-      <w:proofErr w:type="spellStart"/>
-      <w:r>
-        <w:rPr>
-          <w:rFonts w:asciiTheme="minorHAnsi" w:hAnsiTheme="minorHAnsi"/>
-          <w:sz w:val="28"/>
-          <w:szCs w:val="28"/>
+        <w:t>Addressing merge conflicts in the *.lvproj, *.aliases, and *.lvlps files</w:t>
+      </w:r>
+    </w:p>
+    <w:p>
+      <w:pPr>
+        <w:rPr>
+          <w:rFonts w:asciiTheme="minorHAnsi" w:hAnsiTheme="minorHAnsi"/>
+          <w:szCs w:val="24"/>
           <w:u w:val="single"/>
         </w:rPr>
-        <w:t>lvproj</w:t>
-      </w:r>
-      <w:proofErr w:type="spellEnd"/>
-      <w:r>
-        <w:rPr>
-          <w:rFonts w:asciiTheme="minorHAnsi" w:hAnsiTheme="minorHAnsi"/>
-          <w:sz w:val="28"/>
-          <w:szCs w:val="28"/>
-          <w:u w:val="single"/>
-        </w:rPr>
-        <w:t>, *.aliases, and *.</w:t>
-      </w:r>
-      <w:proofErr w:type="spellStart"/>
-      <w:r>
-        <w:rPr>
-          <w:rFonts w:asciiTheme="minorHAnsi" w:hAnsiTheme="minorHAnsi"/>
-          <w:sz w:val="28"/>
-          <w:szCs w:val="28"/>
-          <w:u w:val="single"/>
-        </w:rPr>
-        <w:t>lvlps</w:t>
-      </w:r>
-      <w:proofErr w:type="spellEnd"/>
-      <w:r>
-        <w:rPr>
-          <w:rFonts w:asciiTheme="minorHAnsi" w:hAnsiTheme="minorHAnsi"/>
-          <w:sz w:val="28"/>
-          <w:szCs w:val="28"/>
-          <w:u w:val="single"/>
-        </w:rPr>
-        <w:t xml:space="preserve"> files</w:t>
-      </w:r>
-    </w:p>
-    <w:p>
-      <w:pPr>
-        <w:rPr>
-          <w:rFonts w:asciiTheme="minorHAnsi" w:hAnsiTheme="minorHAnsi"/>
-          <w:szCs w:val="24"/>
-          <w:u w:val="single"/>
-        </w:rPr>
-      </w:pPr>
-    </w:p>
-    <w:p>
-      <w:pPr>
-        <w:rPr>
-          <w:rFonts w:asciiTheme="minorHAnsi" w:hAnsiTheme="minorHAnsi"/>
-          <w:szCs w:val="24"/>
-        </w:rPr>
-      </w:pPr>
-      <w:r>
-        <w:rPr>
-          <w:rFonts w:asciiTheme="minorHAnsi" w:hAnsiTheme="minorHAnsi"/>
-          <w:szCs w:val="24"/>
-        </w:rPr>
-        <w:t xml:space="preserve">Whatever you do, don’t forget to remove the markers </w:t>
-      </w:r>
-      <w:proofErr w:type="spellStart"/>
-      <w:r>
-        <w:rPr>
-          <w:rFonts w:asciiTheme="minorHAnsi" w:hAnsiTheme="minorHAnsi"/>
-          <w:szCs w:val="24"/>
-        </w:rPr>
-        <w:t>Git</w:t>
-      </w:r>
-      <w:proofErr w:type="spellEnd"/>
-      <w:r>
-        <w:rPr>
-          <w:rFonts w:asciiTheme="minorHAnsi" w:hAnsiTheme="minorHAnsi"/>
-          <w:szCs w:val="24"/>
-        </w:rPr>
-        <w:t xml:space="preserve"> has added. The markers are added </w:t>
+      </w:pPr>
+    </w:p>
+    <w:p>
+      <w:pPr>
+        <w:rPr>
+          <w:rFonts w:asciiTheme="minorHAnsi" w:hAnsiTheme="minorHAnsi"/>
+          <w:szCs w:val="24"/>
+        </w:rPr>
+      </w:pPr>
+      <w:r>
+        <w:rPr>
+          <w:rFonts w:asciiTheme="minorHAnsi" w:hAnsiTheme="minorHAnsi"/>
+          <w:szCs w:val="24"/>
+        </w:rPr>
+        <w:t xml:space="preserve">Whatever you do, don’t forget to remove the markers Git has added. The markers are added </w:t>
       </w:r>
       <w:r>
         <w:rPr>
@@ -8301,33 +6251,8 @@
           <w:rFonts w:asciiTheme="minorHAnsi" w:hAnsiTheme="minorHAnsi"/>
           <w:szCs w:val="24"/>
         </w:rPr>
-        <w:t xml:space="preserve">markers that </w:t>
-      </w:r>
-      <w:proofErr w:type="spellStart"/>
-      <w:r>
-        <w:rPr>
-          <w:rFonts w:asciiTheme="minorHAnsi" w:hAnsiTheme="minorHAnsi"/>
-          <w:szCs w:val="24"/>
-        </w:rPr>
-        <w:t>git</w:t>
-      </w:r>
-      <w:proofErr w:type="spellEnd"/>
-      <w:r>
-        <w:rPr>
-          <w:rFonts w:asciiTheme="minorHAnsi" w:hAnsiTheme="minorHAnsi"/>
-          <w:szCs w:val="24"/>
-        </w:rPr>
-        <w:t xml:space="preserve"> </w:t>
-      </w:r>
-      <w:proofErr w:type="gramStart"/>
-      <w:r>
-        <w:rPr>
-          <w:rFonts w:asciiTheme="minorHAnsi" w:hAnsiTheme="minorHAnsi"/>
-          <w:szCs w:val="24"/>
-        </w:rPr>
-        <w:t>adds</w:t>
-      </w:r>
-      <w:proofErr w:type="gramEnd"/>
+        <w:t>markers that git adds</w:t>
+      </w:r>
       <w:r>
         <w:rPr>
           <w:rFonts w:asciiTheme="minorHAnsi" w:hAnsiTheme="minorHAnsi"/>
@@ -8391,7 +6316,6 @@
           <w:szCs w:val="24"/>
         </w:rPr>
       </w:pPr>
-      <w:proofErr w:type="gramStart"/>
       <w:r>
         <w:rPr>
           <w:rFonts w:ascii="Consolas" w:hAnsi="Consolas" w:cs="Consolas"/>
@@ -8399,7 +6323,6 @@
         </w:rPr>
         <w:t>changes</w:t>
       </w:r>
-      <w:proofErr w:type="gramEnd"/>
       <w:r>
         <w:rPr>
           <w:rFonts w:ascii="Consolas" w:hAnsi="Consolas" w:cs="Consolas"/>
@@ -8470,7 +6393,6 @@
           <w:szCs w:val="24"/>
         </w:rPr>
       </w:pPr>
-      <w:proofErr w:type="gramStart"/>
       <w:r>
         <w:rPr>
           <w:rFonts w:ascii="Consolas" w:hAnsi="Consolas" w:cs="Consolas"/>
@@ -8478,7 +6400,6 @@
         </w:rPr>
         <w:t>changes</w:t>
       </w:r>
-      <w:proofErr w:type="gramEnd"/>
       <w:r>
         <w:rPr>
           <w:rFonts w:ascii="Consolas" w:hAnsi="Consolas" w:cs="Consolas"/>
@@ -8528,7 +6449,6 @@
         </w:rPr>
         <w:t xml:space="preserve">&gt;&gt;&gt;&gt;&gt;&gt;&gt; </w:t>
       </w:r>
-      <w:proofErr w:type="spellStart"/>
       <w:r>
         <w:rPr>
           <w:rFonts w:ascii="Consolas" w:hAnsi="Consolas" w:cs="Consolas"/>
@@ -8536,7 +6456,6 @@
         </w:rPr>
         <w:t>source_branch</w:t>
       </w:r>
-      <w:proofErr w:type="spellEnd"/>
     </w:p>
     <w:p>
       <w:pPr>
@@ -8574,21 +6493,12 @@
           <w:szCs w:val="24"/>
         </w:rPr>
       </w:pPr>
-      <w:proofErr w:type="gramStart"/>
-      <w:r>
-        <w:rPr>
-          <w:rFonts w:asciiTheme="minorHAnsi" w:hAnsiTheme="minorHAnsi"/>
-          <w:szCs w:val="24"/>
-        </w:rPr>
-        <w:t>The ~~~ represents the rest of the file above and below this section.</w:t>
-      </w:r>
-      <w:proofErr w:type="gramEnd"/>
-      <w:r>
-        <w:rPr>
-          <w:rFonts w:asciiTheme="minorHAnsi" w:hAnsiTheme="minorHAnsi"/>
-          <w:szCs w:val="24"/>
-        </w:rPr>
-        <w:t xml:space="preserve"> There can be multiple markers like this in a single file.</w:t>
+      <w:r>
+        <w:rPr>
+          <w:rFonts w:asciiTheme="minorHAnsi" w:hAnsiTheme="minorHAnsi"/>
+          <w:szCs w:val="24"/>
+        </w:rPr>
+        <w:t>The ~~~ represents the rest of the file above and below this section. There can be multiple markers like this in a single file.</w:t>
       </w:r>
       <w:r>
         <w:rPr>
@@ -8632,23 +6542,7 @@
           <w:rFonts w:asciiTheme="minorHAnsi" w:hAnsiTheme="minorHAnsi"/>
           <w:szCs w:val="24"/>
         </w:rPr>
-        <w:t xml:space="preserve">In all cases, the markers must be removed before </w:t>
-      </w:r>
-      <w:proofErr w:type="spellStart"/>
-      <w:r>
-        <w:rPr>
-          <w:rFonts w:asciiTheme="minorHAnsi" w:hAnsiTheme="minorHAnsi"/>
-          <w:szCs w:val="24"/>
-        </w:rPr>
-        <w:t>Labview</w:t>
-      </w:r>
-      <w:proofErr w:type="spellEnd"/>
-      <w:r>
-        <w:rPr>
-          <w:rFonts w:asciiTheme="minorHAnsi" w:hAnsiTheme="minorHAnsi"/>
-          <w:szCs w:val="24"/>
-        </w:rPr>
-        <w:t xml:space="preserve"> can open the project. For this reason, </w:t>
+        <w:t xml:space="preserve">In all cases, the markers must be removed before Labview can open the project. For this reason, </w:t>
       </w:r>
       <w:r>
         <w:rPr>
@@ -8763,78 +6657,30 @@
           <w:rFonts w:asciiTheme="minorHAnsi" w:hAnsiTheme="minorHAnsi"/>
           <w:szCs w:val="24"/>
         </w:rPr>
-        <w:t>For *.aliases and *.</w:t>
-      </w:r>
-      <w:proofErr w:type="spellStart"/>
-      <w:r>
-        <w:rPr>
-          <w:rFonts w:asciiTheme="minorHAnsi" w:hAnsiTheme="minorHAnsi"/>
-          <w:szCs w:val="24"/>
-        </w:rPr>
-        <w:t>lvlps</w:t>
-      </w:r>
-      <w:proofErr w:type="spellEnd"/>
-      <w:r>
-        <w:rPr>
-          <w:rFonts w:asciiTheme="minorHAnsi" w:hAnsiTheme="minorHAnsi"/>
-          <w:szCs w:val="24"/>
-        </w:rPr>
-        <w:t xml:space="preserve"> files, I wouldn’t recommend actually merging them. Just keep the changes from one branch and remove the markers.</w:t>
-      </w:r>
-    </w:p>
-    <w:p>
-      <w:pPr>
-        <w:rPr>
-          <w:rFonts w:asciiTheme="minorHAnsi" w:hAnsiTheme="minorHAnsi"/>
-          <w:szCs w:val="24"/>
-        </w:rPr>
-      </w:pPr>
-    </w:p>
-    <w:p>
-      <w:pPr>
-        <w:rPr>
-          <w:rFonts w:asciiTheme="minorHAnsi" w:hAnsiTheme="minorHAnsi"/>
-          <w:szCs w:val="24"/>
-        </w:rPr>
-      </w:pPr>
-      <w:r>
-        <w:rPr>
-          <w:rFonts w:asciiTheme="minorHAnsi" w:hAnsiTheme="minorHAnsi"/>
-          <w:szCs w:val="24"/>
-        </w:rPr>
-        <w:t>For *.</w:t>
-      </w:r>
-      <w:proofErr w:type="spellStart"/>
-      <w:r>
-        <w:rPr>
-          <w:rFonts w:asciiTheme="minorHAnsi" w:hAnsiTheme="minorHAnsi"/>
-          <w:szCs w:val="24"/>
-        </w:rPr>
-        <w:t>lvproj</w:t>
-      </w:r>
-      <w:proofErr w:type="spellEnd"/>
-      <w:r>
-        <w:rPr>
-          <w:rFonts w:asciiTheme="minorHAnsi" w:hAnsiTheme="minorHAnsi"/>
-          <w:szCs w:val="24"/>
-        </w:rPr>
-        <w:t xml:space="preserve"> files, know the basics of xml from the “Typical </w:t>
-      </w:r>
-      <w:proofErr w:type="spellStart"/>
-      <w:r>
-        <w:rPr>
-          <w:rFonts w:asciiTheme="minorHAnsi" w:hAnsiTheme="minorHAnsi"/>
-          <w:szCs w:val="24"/>
-        </w:rPr>
-        <w:t>Labview</w:t>
-      </w:r>
-      <w:proofErr w:type="spellEnd"/>
-      <w:r>
-        <w:rPr>
-          <w:rFonts w:asciiTheme="minorHAnsi" w:hAnsiTheme="minorHAnsi"/>
-          <w:szCs w:val="24"/>
-        </w:rPr>
-        <w:t xml:space="preserve"> Project Structure”</w:t>
+        <w:t>For *.aliases and *.lvlps files, I wouldn’t recommend actually merging them. Just keep the changes from one branch and remove the markers.</w:t>
+      </w:r>
+    </w:p>
+    <w:p>
+      <w:pPr>
+        <w:rPr>
+          <w:rFonts w:asciiTheme="minorHAnsi" w:hAnsiTheme="minorHAnsi"/>
+          <w:szCs w:val="24"/>
+        </w:rPr>
+      </w:pPr>
+    </w:p>
+    <w:p>
+      <w:pPr>
+        <w:rPr>
+          <w:rFonts w:asciiTheme="minorHAnsi" w:hAnsiTheme="minorHAnsi"/>
+          <w:szCs w:val="24"/>
+        </w:rPr>
+      </w:pPr>
+      <w:r>
+        <w:rPr>
+          <w:rFonts w:asciiTheme="minorHAnsi" w:hAnsiTheme="minorHAnsi"/>
+          <w:szCs w:val="24"/>
+        </w:rPr>
+        <w:t>For *.lvproj files, know the basics of xml from the “Typical Labview Project Structure”</w:t>
       </w:r>
       <w:r>
         <w:rPr>
@@ -8848,23 +6694,7 @@
           <w:rFonts w:asciiTheme="minorHAnsi" w:hAnsiTheme="minorHAnsi"/>
           <w:szCs w:val="24"/>
         </w:rPr>
-        <w:t>tion near the beginning (or look up xml files yourself). The *.</w:t>
-      </w:r>
-      <w:proofErr w:type="spellStart"/>
-      <w:r>
-        <w:rPr>
-          <w:rFonts w:asciiTheme="minorHAnsi" w:hAnsiTheme="minorHAnsi"/>
-          <w:szCs w:val="24"/>
-        </w:rPr>
-        <w:t>lvproj</w:t>
-      </w:r>
-      <w:proofErr w:type="spellEnd"/>
-      <w:r>
-        <w:rPr>
-          <w:rFonts w:asciiTheme="minorHAnsi" w:hAnsiTheme="minorHAnsi"/>
-          <w:szCs w:val="24"/>
-        </w:rPr>
-        <w:t xml:space="preserve"> file basically records every file added to the project. It also keeps track of virtual folders (folders only in the project explorer window) and file dependencies.</w:t>
+        <w:t>tion near the beginning (or look up xml files yourself). The *.lvproj file basically records every file added to the project. It also keeps track of virtual folders (folders only in the project explorer window) and file dependencies.</w:t>
       </w:r>
       <w:r>
         <w:rPr>
@@ -8933,43 +6763,7 @@
           <w:b/>
           <w:szCs w:val="24"/>
         </w:rPr>
-        <w:t xml:space="preserve">I also recommend opening the project in </w:t>
-      </w:r>
-      <w:proofErr w:type="spellStart"/>
-      <w:r>
-        <w:rPr>
-          <w:rFonts w:asciiTheme="minorHAnsi" w:hAnsiTheme="minorHAnsi"/>
-          <w:b/>
-          <w:szCs w:val="24"/>
-        </w:rPr>
-        <w:t>Labview</w:t>
-      </w:r>
-      <w:proofErr w:type="spellEnd"/>
-      <w:r>
-        <w:rPr>
-          <w:rFonts w:asciiTheme="minorHAnsi" w:hAnsiTheme="minorHAnsi"/>
-          <w:b/>
-          <w:szCs w:val="24"/>
-        </w:rPr>
-        <w:t xml:space="preserve"> after finishing to confirm everything is fine and to let </w:t>
-      </w:r>
-      <w:proofErr w:type="spellStart"/>
-      <w:r>
-        <w:rPr>
-          <w:rFonts w:asciiTheme="minorHAnsi" w:hAnsiTheme="minorHAnsi"/>
-          <w:b/>
-          <w:szCs w:val="24"/>
-        </w:rPr>
-        <w:t>Labview</w:t>
-      </w:r>
-      <w:proofErr w:type="spellEnd"/>
-      <w:r>
-        <w:rPr>
-          <w:rFonts w:asciiTheme="minorHAnsi" w:hAnsiTheme="minorHAnsi"/>
-          <w:b/>
-          <w:szCs w:val="24"/>
-        </w:rPr>
-        <w:t xml:space="preserve"> fix any of your screw-ups.</w:t>
+        <w:t>I also recommend opening the project in Labview after finishing to confirm everything is fine and to let Labview fix any of your screw-ups.</w:t>
       </w:r>
     </w:p>
     <w:p>
@@ -9004,73 +6798,37 @@
           <w:u w:val="single"/>
         </w:rPr>
         <w:lastRenderedPageBreak/>
-        <w:t xml:space="preserve">Using the </w:t>
-      </w:r>
-      <w:proofErr w:type="spellStart"/>
-      <w:r>
-        <w:rPr>
-          <w:rFonts w:asciiTheme="minorHAnsi" w:hAnsiTheme="minorHAnsi"/>
-          <w:sz w:val="28"/>
-          <w:szCs w:val="28"/>
-          <w:u w:val="single"/>
-        </w:rPr>
-        <w:t>Labview</w:t>
-      </w:r>
-      <w:proofErr w:type="spellEnd"/>
-      <w:r>
-        <w:rPr>
-          <w:rFonts w:asciiTheme="minorHAnsi" w:hAnsiTheme="minorHAnsi"/>
-          <w:sz w:val="28"/>
-          <w:szCs w:val="28"/>
-          <w:u w:val="single"/>
-        </w:rPr>
-        <w:t xml:space="preserve"> diff tool</w:t>
-      </w:r>
-    </w:p>
-    <w:p>
-      <w:pPr>
-        <w:rPr>
-          <w:rFonts w:asciiTheme="minorHAnsi" w:hAnsiTheme="minorHAnsi"/>
-          <w:szCs w:val="24"/>
-        </w:rPr>
-      </w:pPr>
-    </w:p>
-    <w:p>
-      <w:pPr>
-        <w:rPr>
-          <w:rFonts w:asciiTheme="minorHAnsi" w:hAnsiTheme="minorHAnsi"/>
-          <w:szCs w:val="24"/>
-        </w:rPr>
-      </w:pPr>
-      <w:r>
-        <w:rPr>
-          <w:rFonts w:asciiTheme="minorHAnsi" w:hAnsiTheme="minorHAnsi"/>
-          <w:szCs w:val="24"/>
-        </w:rPr>
-        <w:t xml:space="preserve">This tool is invaluable for fixing merge conflicts since it clearly lists every single difference between two </w:t>
-      </w:r>
-      <w:proofErr w:type="gramStart"/>
-      <w:r>
-        <w:rPr>
-          <w:rFonts w:asciiTheme="minorHAnsi" w:hAnsiTheme="minorHAnsi"/>
-          <w:szCs w:val="24"/>
-        </w:rPr>
-        <w:t>vi’</w:t>
-      </w:r>
-      <w:r>
-        <w:rPr>
-          <w:rFonts w:asciiTheme="minorHAnsi" w:hAnsiTheme="minorHAnsi"/>
-          <w:szCs w:val="24"/>
-        </w:rPr>
-        <w:t>s</w:t>
-      </w:r>
-      <w:proofErr w:type="gramEnd"/>
-      <w:r>
-        <w:rPr>
-          <w:rFonts w:asciiTheme="minorHAnsi" w:hAnsiTheme="minorHAnsi"/>
-          <w:szCs w:val="24"/>
-        </w:rPr>
-        <w:t>.</w:t>
+        <w:t>Using the Labview diff tool</w:t>
+      </w:r>
+    </w:p>
+    <w:p>
+      <w:pPr>
+        <w:rPr>
+          <w:rFonts w:asciiTheme="minorHAnsi" w:hAnsiTheme="minorHAnsi"/>
+          <w:szCs w:val="24"/>
+        </w:rPr>
+      </w:pPr>
+    </w:p>
+    <w:p>
+      <w:pPr>
+        <w:rPr>
+          <w:rFonts w:asciiTheme="minorHAnsi" w:hAnsiTheme="minorHAnsi"/>
+          <w:szCs w:val="24"/>
+        </w:rPr>
+      </w:pPr>
+      <w:r>
+        <w:rPr>
+          <w:rFonts w:asciiTheme="minorHAnsi" w:hAnsiTheme="minorHAnsi"/>
+          <w:szCs w:val="24"/>
+        </w:rPr>
+        <w:t>This tool is invaluable for fixing merge conflicts since it clearly lists every single difference between two vi’</w:t>
+      </w:r>
+      <w:r>
+        <w:rPr>
+          <w:rFonts w:asciiTheme="minorHAnsi" w:hAnsiTheme="minorHAnsi"/>
+          <w:szCs w:val="24"/>
+        </w:rPr>
+        <w:t>s.</w:t>
       </w:r>
     </w:p>
     <w:p>
@@ -9138,23 +6896,7 @@
           <w:rFonts w:asciiTheme="minorHAnsi" w:hAnsiTheme="minorHAnsi"/>
           <w:szCs w:val="24"/>
         </w:rPr>
-        <w:t xml:space="preserve">In either of the two </w:t>
-      </w:r>
-      <w:proofErr w:type="gramStart"/>
-      <w:r>
-        <w:rPr>
-          <w:rFonts w:asciiTheme="minorHAnsi" w:hAnsiTheme="minorHAnsi"/>
-          <w:szCs w:val="24"/>
-        </w:rPr>
-        <w:t>vi’s</w:t>
-      </w:r>
-      <w:proofErr w:type="gramEnd"/>
-      <w:r>
-        <w:rPr>
-          <w:rFonts w:asciiTheme="minorHAnsi" w:hAnsiTheme="minorHAnsi"/>
-          <w:szCs w:val="24"/>
-        </w:rPr>
-        <w:t>, go to Tools-&gt;Compare-&gt;Compare VIs…</w:t>
+        <w:t>In either of the two vi’s, go to Tools-&gt;Compare-&gt;Compare VIs…</w:t>
       </w:r>
     </w:p>
     <w:p>
@@ -9422,55 +7164,7 @@
           <w:rFonts w:asciiTheme="minorHAnsi" w:hAnsiTheme="minorHAnsi"/>
           <w:szCs w:val="24"/>
         </w:rPr>
-        <w:t xml:space="preserve">You will now see the two </w:t>
-      </w:r>
-      <w:proofErr w:type="gramStart"/>
-      <w:r>
-        <w:rPr>
-          <w:rFonts w:asciiTheme="minorHAnsi" w:hAnsiTheme="minorHAnsi"/>
-          <w:szCs w:val="24"/>
-        </w:rPr>
-        <w:t>vi’s</w:t>
-      </w:r>
-      <w:proofErr w:type="gramEnd"/>
-      <w:r>
-        <w:rPr>
-          <w:rFonts w:asciiTheme="minorHAnsi" w:hAnsiTheme="minorHAnsi"/>
-          <w:szCs w:val="24"/>
-        </w:rPr>
-        <w:t xml:space="preserve"> opened side-by-side with a smaller window indicating all the differences between the two. Double-clicking on a difference will cause </w:t>
-      </w:r>
-      <w:proofErr w:type="spellStart"/>
-      <w:r>
-        <w:rPr>
-          <w:rFonts w:asciiTheme="minorHAnsi" w:hAnsiTheme="minorHAnsi"/>
-          <w:szCs w:val="24"/>
-        </w:rPr>
-        <w:t>Labview</w:t>
-      </w:r>
-      <w:proofErr w:type="spellEnd"/>
-      <w:r>
-        <w:rPr>
-          <w:rFonts w:asciiTheme="minorHAnsi" w:hAnsiTheme="minorHAnsi"/>
-          <w:szCs w:val="24"/>
-        </w:rPr>
-        <w:t xml:space="preserve"> to highlight the difference in both </w:t>
-      </w:r>
-      <w:proofErr w:type="gramStart"/>
-      <w:r>
-        <w:rPr>
-          <w:rFonts w:asciiTheme="minorHAnsi" w:hAnsiTheme="minorHAnsi"/>
-          <w:szCs w:val="24"/>
-        </w:rPr>
-        <w:t>vi’s</w:t>
-      </w:r>
-      <w:proofErr w:type="gramEnd"/>
-      <w:r>
-        <w:rPr>
-          <w:rFonts w:asciiTheme="minorHAnsi" w:hAnsiTheme="minorHAnsi"/>
-          <w:szCs w:val="24"/>
-        </w:rPr>
-        <w:t>.</w:t>
+        <w:t>You will now see the two vi’s opened side-by-side with a smaller window indicating all the differences between the two. Double-clicking on a difference will cause Labview to highlight the difference in both vi’s.</w:t>
       </w:r>
     </w:p>
     <w:p>
@@ -9549,23 +7243,7 @@
           <w:rFonts w:asciiTheme="minorHAnsi" w:hAnsiTheme="minorHAnsi"/>
           <w:szCs w:val="24"/>
         </w:rPr>
-        <w:t xml:space="preserve">You only need to change one of them. Just make sure you later rename the </w:t>
-      </w:r>
-      <w:proofErr w:type="gramStart"/>
-      <w:r>
-        <w:rPr>
-          <w:rFonts w:asciiTheme="minorHAnsi" w:hAnsiTheme="minorHAnsi"/>
-          <w:szCs w:val="24"/>
-        </w:rPr>
-        <w:t>vi</w:t>
-      </w:r>
-      <w:proofErr w:type="gramEnd"/>
-      <w:r>
-        <w:rPr>
-          <w:rFonts w:asciiTheme="minorHAnsi" w:hAnsiTheme="minorHAnsi"/>
-          <w:szCs w:val="24"/>
-        </w:rPr>
-        <w:t xml:space="preserve"> with all the changes to its correct name.</w:t>
+        <w:t>You only need to change one of them. Just make sure you later rename the vi with all the changes to its correct name.</w:t>
       </w:r>
     </w:p>
     <w:p>
@@ -9592,74 +7270,30 @@
           <w:szCs w:val="28"/>
           <w:u w:val="single"/>
         </w:rPr>
-        <w:t xml:space="preserve">Using the </w:t>
-      </w:r>
-      <w:proofErr w:type="spellStart"/>
-      <w:r>
-        <w:rPr>
-          <w:rFonts w:asciiTheme="minorHAnsi" w:hAnsiTheme="minorHAnsi"/>
-          <w:sz w:val="28"/>
-          <w:szCs w:val="28"/>
-          <w:u w:val="single"/>
-        </w:rPr>
-        <w:t>Labview</w:t>
-      </w:r>
-      <w:proofErr w:type="spellEnd"/>
-      <w:r>
-        <w:rPr>
-          <w:rFonts w:asciiTheme="minorHAnsi" w:hAnsiTheme="minorHAnsi"/>
-          <w:sz w:val="28"/>
-          <w:szCs w:val="28"/>
-          <w:u w:val="single"/>
-        </w:rPr>
-        <w:t xml:space="preserve"> merge tool</w:t>
-      </w:r>
-    </w:p>
-    <w:p>
-      <w:pPr>
-        <w:rPr>
-          <w:rFonts w:asciiTheme="minorHAnsi" w:hAnsiTheme="minorHAnsi"/>
-          <w:szCs w:val="28"/>
-        </w:rPr>
-      </w:pPr>
-    </w:p>
-    <w:p>
-      <w:pPr>
-        <w:rPr>
-          <w:rFonts w:asciiTheme="minorHAnsi" w:hAnsiTheme="minorHAnsi"/>
-          <w:szCs w:val="28"/>
-        </w:rPr>
-      </w:pPr>
-      <w:r>
-        <w:rPr>
-          <w:rFonts w:asciiTheme="minorHAnsi" w:hAnsiTheme="minorHAnsi"/>
-          <w:szCs w:val="28"/>
-        </w:rPr>
-        <w:t xml:space="preserve">It is possible I or some future admin set up </w:t>
-      </w:r>
-      <w:proofErr w:type="spellStart"/>
-      <w:r>
-        <w:rPr>
-          <w:rFonts w:asciiTheme="minorHAnsi" w:hAnsiTheme="minorHAnsi"/>
-          <w:szCs w:val="28"/>
-        </w:rPr>
-        <w:t>Git</w:t>
-      </w:r>
-      <w:proofErr w:type="spellEnd"/>
-      <w:r>
-        <w:rPr>
-          <w:rFonts w:asciiTheme="minorHAnsi" w:hAnsiTheme="minorHAnsi"/>
-          <w:szCs w:val="28"/>
-        </w:rPr>
-        <w:t xml:space="preserve"> to somehow use the </w:t>
-      </w:r>
-      <w:proofErr w:type="spellStart"/>
-      <w:r>
-        <w:rPr>
-          <w:rFonts w:asciiTheme="minorHAnsi" w:hAnsiTheme="minorHAnsi"/>
-          <w:szCs w:val="28"/>
-        </w:rPr>
-        <w:t>Labv</w:t>
+        <w:t>Using the Labview merge tool</w:t>
+      </w:r>
+    </w:p>
+    <w:p>
+      <w:pPr>
+        <w:rPr>
+          <w:rFonts w:asciiTheme="minorHAnsi" w:hAnsiTheme="minorHAnsi"/>
+          <w:szCs w:val="28"/>
+        </w:rPr>
+      </w:pPr>
+    </w:p>
+    <w:p>
+      <w:pPr>
+        <w:rPr>
+          <w:rFonts w:asciiTheme="minorHAnsi" w:hAnsiTheme="minorHAnsi"/>
+          <w:szCs w:val="28"/>
+        </w:rPr>
+      </w:pPr>
+      <w:r>
+        <w:rPr>
+          <w:rFonts w:asciiTheme="minorHAnsi" w:hAnsiTheme="minorHAnsi"/>
+          <w:szCs w:val="28"/>
+        </w:rPr>
+        <w:t>It is possible I or some future admin set up Git to somehow use the Labv</w:t>
       </w:r>
       <w:r>
         <w:rPr>
@@ -9673,15 +7307,7 @@
           <w:rFonts w:asciiTheme="minorHAnsi" w:hAnsiTheme="minorHAnsi"/>
           <w:szCs w:val="28"/>
         </w:rPr>
-        <w:t>ew</w:t>
-      </w:r>
-      <w:proofErr w:type="spellEnd"/>
-      <w:r>
-        <w:rPr>
-          <w:rFonts w:asciiTheme="minorHAnsi" w:hAnsiTheme="minorHAnsi"/>
-          <w:szCs w:val="28"/>
-        </w:rPr>
-        <w:t xml:space="preserve"> merge tools. In that case, just use whatever process is given there. Otherwise, the following probably does exactly what those tools do except manually</w:t>
+        <w:t>ew merge tools. In that case, just use whatever process is given there. Otherwise, the following probably does exactly what those tools do except manually</w:t>
       </w:r>
       <w:r>
         <w:rPr>
@@ -9723,23 +7349,7 @@
           <w:rFonts w:asciiTheme="minorHAnsi" w:hAnsiTheme="minorHAnsi"/>
           <w:szCs w:val="28"/>
         </w:rPr>
-        <w:t xml:space="preserve">Use </w:t>
-      </w:r>
-      <w:proofErr w:type="spellStart"/>
-      <w:r>
-        <w:rPr>
-          <w:rFonts w:asciiTheme="minorHAnsi" w:hAnsiTheme="minorHAnsi"/>
-          <w:szCs w:val="28"/>
-        </w:rPr>
-        <w:t>GitHub’s</w:t>
-      </w:r>
-      <w:proofErr w:type="spellEnd"/>
-      <w:r>
-        <w:rPr>
-          <w:rFonts w:asciiTheme="minorHAnsi" w:hAnsiTheme="minorHAnsi"/>
-          <w:szCs w:val="28"/>
-        </w:rPr>
-        <w:t xml:space="preserve"> network branch to find the commit where the branches diverged</w:t>
+        <w:t>Use GitHub’s network branch to find the commit where the branches diverged</w:t>
       </w:r>
     </w:p>
     <w:p>
@@ -10089,23 +7699,88 @@
           <w:szCs w:val="28"/>
         </w:rPr>
         <w:lastRenderedPageBreak/>
-        <w:t xml:space="preserve">The following are extra things that you probably won’t need, but are still worth knowing. They are also extremely dangerous. </w:t>
-      </w:r>
-    </w:p>
-    <w:p>
-      <w:pPr>
-        <w:rPr>
-          <w:rFonts w:asciiTheme="minorHAnsi" w:hAnsiTheme="minorHAnsi"/>
-          <w:szCs w:val="24"/>
-        </w:rPr>
-      </w:pPr>
-    </w:p>
-    <w:p>
-      <w:pPr>
+        <w:t xml:space="preserve">The following are extra things that </w:t>
+      </w:r>
+      <w:r>
         <w:rPr>
           <w:rFonts w:asciiTheme="minorHAnsi" w:hAnsiTheme="minorHAnsi"/>
           <w:sz w:val="28"/>
           <w:szCs w:val="28"/>
+        </w:rPr>
+        <w:t>are worth knowing.</w:t>
+      </w:r>
+      <w:r>
+        <w:rPr>
+          <w:rFonts w:asciiTheme="minorHAnsi" w:hAnsiTheme="minorHAnsi"/>
+          <w:sz w:val="28"/>
+          <w:szCs w:val="28"/>
+        </w:rPr>
+        <w:t xml:space="preserve"> Some are safe, some are dangerous, and some are extremely dangerous. At this point, your judgment should be capable of differentiating</w:t>
+      </w:r>
+      <w:r>
+        <w:rPr>
+          <w:rFonts w:asciiTheme="minorHAnsi" w:hAnsiTheme="minorHAnsi"/>
+          <w:sz w:val="28"/>
+          <w:szCs w:val="28"/>
+        </w:rPr>
+        <w:t xml:space="preserve"> (but I’ve ordered from safe to unsafe anyways)</w:t>
+      </w:r>
+      <w:r>
+        <w:rPr>
+          <w:rFonts w:asciiTheme="minorHAnsi" w:hAnsiTheme="minorHAnsi"/>
+          <w:sz w:val="28"/>
+          <w:szCs w:val="28"/>
+        </w:rPr>
+        <w:t>.</w:t>
+      </w:r>
+      <w:r>
+        <w:rPr>
+          <w:rFonts w:asciiTheme="minorHAnsi" w:hAnsiTheme="minorHAnsi"/>
+          <w:sz w:val="28"/>
+          <w:szCs w:val="24"/>
+        </w:rPr>
+        <w:t xml:space="preserve"> </w:t>
+      </w:r>
+      <w:r>
+        <w:rPr>
+          <w:rFonts w:asciiTheme="minorHAnsi" w:hAnsiTheme="minorHAnsi"/>
+          <w:sz w:val="28"/>
+          <w:szCs w:val="24"/>
+        </w:rPr>
+        <w:t xml:space="preserve">I’d tell you to be careful, but even that </w:t>
+      </w:r>
+      <w:r>
+        <w:rPr>
+          <w:rFonts w:asciiTheme="minorHAnsi" w:hAnsiTheme="minorHAnsi"/>
+          <w:sz w:val="28"/>
+          <w:szCs w:val="24"/>
+        </w:rPr>
+        <w:t>won’t</w:t>
+      </w:r>
+      <w:r>
+        <w:rPr>
+          <w:rFonts w:asciiTheme="minorHAnsi" w:hAnsiTheme="minorHAnsi"/>
+          <w:sz w:val="28"/>
+          <w:szCs w:val="24"/>
+        </w:rPr>
+        <w:t xml:space="preserve"> save you.</w:t>
+      </w:r>
+    </w:p>
+    <w:p>
+      <w:pPr>
+        <w:jc w:val="center"/>
+        <w:rPr>
+          <w:rFonts w:asciiTheme="minorHAnsi" w:hAnsiTheme="minorHAnsi"/>
+          <w:szCs w:val="28"/>
+        </w:rPr>
+      </w:pPr>
+    </w:p>
+    <w:p>
+      <w:pPr>
+        <w:rPr>
+          <w:rFonts w:asciiTheme="minorHAnsi" w:hAnsiTheme="minorHAnsi"/>
+          <w:sz w:val="28"/>
+          <w:szCs w:val="28"/>
           <w:u w:val="single"/>
         </w:rPr>
       </w:pPr>
@@ -10116,189 +7791,7 @@
           <w:szCs w:val="28"/>
           <w:u w:val="single"/>
         </w:rPr>
-        <w:t>Deleting commits</w:t>
-      </w:r>
-    </w:p>
-    <w:p>
-      <w:pPr>
-        <w:rPr>
-          <w:rFonts w:asciiTheme="minorHAnsi" w:hAnsiTheme="minorHAnsi"/>
-          <w:szCs w:val="24"/>
-        </w:rPr>
-      </w:pPr>
-    </w:p>
-    <w:p>
-      <w:pPr>
-        <w:rPr>
-          <w:rFonts w:asciiTheme="minorHAnsi" w:hAnsiTheme="minorHAnsi"/>
-          <w:szCs w:val="24"/>
-        </w:rPr>
-      </w:pPr>
-      <w:r>
-        <w:rPr>
-          <w:rFonts w:asciiTheme="minorHAnsi" w:hAnsiTheme="minorHAnsi"/>
-          <w:szCs w:val="24"/>
-        </w:rPr>
-        <w:t xml:space="preserve">It is possible to delete the newest commits and essentially make as if they never existed. </w:t>
-      </w:r>
-      <w:r>
-        <w:rPr>
-          <w:rFonts w:asciiTheme="minorHAnsi" w:hAnsiTheme="minorHAnsi"/>
-          <w:b/>
-          <w:szCs w:val="24"/>
-        </w:rPr>
-        <w:t>This is incredibly dangerous because you will be removing those commits on all remote repos too.</w:t>
-      </w:r>
-      <w:r>
-        <w:rPr>
-          <w:rFonts w:asciiTheme="minorHAnsi" w:hAnsiTheme="minorHAnsi"/>
-          <w:szCs w:val="24"/>
-        </w:rPr>
-        <w:t xml:space="preserve"> In other words, many hours of work could easily disappear when users pull from the servers only to be missing a commit they needed. </w:t>
-      </w:r>
-      <w:r>
-        <w:rPr>
-          <w:rFonts w:asciiTheme="minorHAnsi" w:hAnsiTheme="minorHAnsi"/>
-          <w:b/>
-          <w:szCs w:val="24"/>
-        </w:rPr>
-        <w:t xml:space="preserve">You should only use this if you have not pushed the commits to a remote repo. </w:t>
-      </w:r>
-      <w:r>
-        <w:rPr>
-          <w:rFonts w:asciiTheme="minorHAnsi" w:hAnsiTheme="minorHAnsi"/>
-          <w:szCs w:val="24"/>
-        </w:rPr>
-        <w:t xml:space="preserve">Otherwise, others may see and use commits </w:t>
-      </w:r>
-      <w:r>
-        <w:rPr>
-          <w:rFonts w:asciiTheme="minorHAnsi" w:hAnsiTheme="minorHAnsi"/>
-          <w:szCs w:val="24"/>
-        </w:rPr>
-        <w:t>that will shortly fail to exist, causing their work to be wasted.</w:t>
-      </w:r>
-    </w:p>
-    <w:p>
-      <w:pPr>
-        <w:rPr>
-          <w:rFonts w:asciiTheme="minorHAnsi" w:hAnsiTheme="minorHAnsi"/>
-          <w:szCs w:val="24"/>
-        </w:rPr>
-      </w:pPr>
-    </w:p>
-    <w:p>
-      <w:pPr>
-        <w:rPr>
-          <w:rFonts w:asciiTheme="minorHAnsi" w:hAnsiTheme="minorHAnsi"/>
-          <w:szCs w:val="24"/>
-        </w:rPr>
-      </w:pPr>
-      <w:r>
-        <w:rPr>
-          <w:rFonts w:asciiTheme="minorHAnsi" w:hAnsiTheme="minorHAnsi"/>
-          <w:szCs w:val="24"/>
-        </w:rPr>
-        <w:t xml:space="preserve">There is an alternative to this called </w:t>
-      </w:r>
-      <w:proofErr w:type="gramStart"/>
-      <w:r>
-        <w:rPr>
-          <w:rFonts w:asciiTheme="minorHAnsi" w:hAnsiTheme="minorHAnsi"/>
-          <w:szCs w:val="24"/>
-        </w:rPr>
-        <w:t>a revert</w:t>
-      </w:r>
-      <w:proofErr w:type="gramEnd"/>
-      <w:r>
-        <w:rPr>
-          <w:rFonts w:asciiTheme="minorHAnsi" w:hAnsiTheme="minorHAnsi"/>
-          <w:szCs w:val="24"/>
-        </w:rPr>
-        <w:t xml:space="preserve">. That operation simply makes a new commit </w:t>
-      </w:r>
-      <w:r>
-        <w:rPr>
-          <w:rFonts w:asciiTheme="minorHAnsi" w:hAnsiTheme="minorHAnsi"/>
-          <w:szCs w:val="24"/>
-        </w:rPr>
-        <w:t>that undoes a previous commit (or commits)</w:t>
-      </w:r>
-      <w:r>
-        <w:rPr>
-          <w:rFonts w:asciiTheme="minorHAnsi" w:hAnsiTheme="minorHAnsi"/>
-          <w:szCs w:val="24"/>
-        </w:rPr>
-        <w:t>. If you have already pushed the commits, use that instead.</w:t>
-      </w:r>
-      <w:r>
-        <w:rPr>
-          <w:rFonts w:asciiTheme="minorHAnsi" w:hAnsiTheme="minorHAnsi"/>
-          <w:szCs w:val="24"/>
-        </w:rPr>
-        <w:t xml:space="preserve"> </w:t>
-      </w:r>
-      <w:r>
-        <w:rPr>
-          <w:rFonts w:asciiTheme="minorHAnsi" w:hAnsiTheme="minorHAnsi"/>
-          <w:szCs w:val="24"/>
-        </w:rPr>
-        <w:t xml:space="preserve">That way, other people can still access their work in the unwanted commit. Just use the button for it in </w:t>
-      </w:r>
-      <w:proofErr w:type="spellStart"/>
-      <w:r>
-        <w:rPr>
-          <w:rFonts w:asciiTheme="minorHAnsi" w:hAnsiTheme="minorHAnsi"/>
-          <w:szCs w:val="24"/>
-        </w:rPr>
-        <w:t>GitHub</w:t>
-      </w:r>
-      <w:proofErr w:type="spellEnd"/>
-      <w:r>
-        <w:rPr>
-          <w:rFonts w:asciiTheme="minorHAnsi" w:hAnsiTheme="minorHAnsi"/>
-          <w:szCs w:val="24"/>
-        </w:rPr>
-        <w:t xml:space="preserve"> for Windows.</w:t>
-      </w:r>
-    </w:p>
-    <w:p>
-      <w:pPr>
-        <w:rPr>
-          <w:rFonts w:asciiTheme="minorHAnsi" w:hAnsiTheme="minorHAnsi"/>
-          <w:szCs w:val="24"/>
-        </w:rPr>
-      </w:pPr>
-    </w:p>
-    <w:p>
-      <w:pPr>
-        <w:rPr>
-          <w:rFonts w:asciiTheme="minorHAnsi" w:hAnsiTheme="minorHAnsi"/>
-          <w:szCs w:val="24"/>
-        </w:rPr>
-      </w:pPr>
-      <w:r>
-        <w:rPr>
-          <w:rFonts w:asciiTheme="minorHAnsi" w:hAnsiTheme="minorHAnsi"/>
-          <w:szCs w:val="24"/>
-        </w:rPr>
-        <w:t>Reset both the working directory and index (</w:t>
-      </w:r>
-      <w:proofErr w:type="spellStart"/>
-      <w:r>
-        <w:rPr>
-          <w:rFonts w:asciiTheme="minorHAnsi" w:hAnsiTheme="minorHAnsi"/>
-          <w:szCs w:val="24"/>
-        </w:rPr>
-        <w:t>Git’s</w:t>
-      </w:r>
-      <w:proofErr w:type="spellEnd"/>
-      <w:r>
-        <w:rPr>
-          <w:rFonts w:asciiTheme="minorHAnsi" w:hAnsiTheme="minorHAnsi"/>
-          <w:szCs w:val="24"/>
-        </w:rPr>
-        <w:t xml:space="preserve"> history of commits) to a certain commit</w:t>
+        <w:t>Tell me more about something</w:t>
       </w:r>
     </w:p>
     <w:p>
@@ -10311,197 +7804,108 @@
         </w:pBdr>
         <w:rPr>
           <w:rFonts w:ascii="Consolas" w:hAnsi="Consolas" w:cs="Consolas"/>
-          <w:szCs w:val="24"/>
-        </w:rPr>
-      </w:pPr>
-      <w:r>
-        <w:rPr>
-          <w:rFonts w:ascii="Consolas" w:hAnsi="Consolas" w:cs="Consolas"/>
-          <w:szCs w:val="24"/>
+          <w:szCs w:val="28"/>
+        </w:rPr>
+      </w:pPr>
+      <w:r>
+        <w:rPr>
+          <w:rFonts w:ascii="Consolas" w:hAnsi="Consolas" w:cs="Consolas"/>
+          <w:szCs w:val="28"/>
         </w:rPr>
         <w:tab/>
       </w:r>
-      <w:proofErr w:type="spellStart"/>
-      <w:proofErr w:type="gramStart"/>
-      <w:r>
-        <w:rPr>
-          <w:rFonts w:ascii="Consolas" w:hAnsi="Consolas" w:cs="Consolas"/>
-          <w:szCs w:val="24"/>
+      <w:r>
+        <w:rPr>
+          <w:rFonts w:ascii="Consolas" w:hAnsi="Consolas" w:cs="Consolas"/>
+          <w:szCs w:val="28"/>
         </w:rPr>
         <w:t>git</w:t>
       </w:r>
-      <w:proofErr w:type="spellEnd"/>
-      <w:proofErr w:type="gramEnd"/>
-      <w:r>
-        <w:rPr>
-          <w:rFonts w:ascii="Consolas" w:hAnsi="Consolas" w:cs="Consolas"/>
-          <w:szCs w:val="24"/>
-        </w:rPr>
-        <w:t xml:space="preserve"> </w:t>
-      </w:r>
-      <w:r>
-        <w:rPr>
-          <w:rFonts w:ascii="Consolas" w:hAnsi="Consolas" w:cs="Consolas"/>
-          <w:szCs w:val="24"/>
-        </w:rPr>
-        <w:t>reset --hard &lt;commit&gt;</w:t>
-      </w:r>
-    </w:p>
-    <w:p>
-      <w:pPr>
-        <w:rPr>
-          <w:rFonts w:asciiTheme="minorHAnsi" w:hAnsiTheme="minorHAnsi" w:cs="Consolas"/>
-          <w:szCs w:val="24"/>
-        </w:rPr>
-      </w:pPr>
-      <w:r>
-        <w:rPr>
-          <w:rFonts w:asciiTheme="minorHAnsi" w:hAnsiTheme="minorHAnsi" w:cs="Consolas"/>
-          <w:szCs w:val="24"/>
-        </w:rPr>
-        <w:t xml:space="preserve">For &lt;commit&gt;, you can put in the hexadecimal commit </w:t>
-      </w:r>
-      <w:r>
-        <w:rPr>
-          <w:rFonts w:asciiTheme="minorHAnsi" w:hAnsiTheme="minorHAnsi" w:cs="Consolas"/>
-          <w:szCs w:val="24"/>
-        </w:rPr>
-        <w:t>identifiers</w:t>
-      </w:r>
-      <w:r>
-        <w:rPr>
-          <w:rFonts w:asciiTheme="minorHAnsi" w:hAnsiTheme="minorHAnsi" w:cs="Consolas"/>
-          <w:szCs w:val="24"/>
-        </w:rPr>
-        <w:t>, a certain branch (will only be useful if</w:t>
-      </w:r>
-      <w:r>
-        <w:rPr>
-          <w:rFonts w:asciiTheme="minorHAnsi" w:hAnsiTheme="minorHAnsi" w:cs="Consolas"/>
-          <w:szCs w:val="24"/>
-        </w:rPr>
-        <w:t xml:space="preserve"> chosen</w:t>
-      </w:r>
-      <w:r>
-        <w:rPr>
-          <w:rFonts w:asciiTheme="minorHAnsi" w:hAnsiTheme="minorHAnsi" w:cs="Consolas"/>
-          <w:szCs w:val="24"/>
-        </w:rPr>
-        <w:t xml:space="preserve"> branch is behind cu</w:t>
-      </w:r>
-      <w:r>
-        <w:rPr>
-          <w:rFonts w:asciiTheme="minorHAnsi" w:hAnsiTheme="minorHAnsi" w:cs="Consolas"/>
-          <w:szCs w:val="24"/>
-        </w:rPr>
-        <w:t>rrent branch), or a tag</w:t>
-      </w:r>
-      <w:r>
-        <w:rPr>
-          <w:rFonts w:asciiTheme="minorHAnsi" w:hAnsiTheme="minorHAnsi" w:cs="Consolas"/>
-          <w:szCs w:val="24"/>
-        </w:rPr>
-        <w:t>.</w:t>
-      </w:r>
-      <w:r>
-        <w:rPr>
-          <w:rFonts w:asciiTheme="minorHAnsi" w:hAnsiTheme="minorHAnsi" w:cs="Consolas"/>
-          <w:szCs w:val="24"/>
-        </w:rPr>
-        <w:t xml:space="preserve"> You can use this format: “origin/&lt;</w:t>
-      </w:r>
-      <w:proofErr w:type="spellStart"/>
-      <w:r>
-        <w:rPr>
-          <w:rFonts w:asciiTheme="minorHAnsi" w:hAnsiTheme="minorHAnsi" w:cs="Consolas"/>
-          <w:szCs w:val="24"/>
-        </w:rPr>
-        <w:t>branch_name</w:t>
-      </w:r>
-      <w:proofErr w:type="spellEnd"/>
-      <w:r>
-        <w:rPr>
-          <w:rFonts w:asciiTheme="minorHAnsi" w:hAnsiTheme="minorHAnsi" w:cs="Consolas"/>
-          <w:szCs w:val="24"/>
-        </w:rPr>
-        <w:t>&gt;” for &lt;commit&gt; to overwrite the local repo with the commit/branch from the remote repo.</w:t>
-      </w:r>
-    </w:p>
-    <w:p>
-      <w:pPr>
-        <w:rPr>
-          <w:rFonts w:asciiTheme="minorHAnsi" w:hAnsiTheme="minorHAnsi" w:cs="Consolas"/>
-          <w:szCs w:val="24"/>
-        </w:rPr>
-      </w:pPr>
-    </w:p>
-    <w:p>
-      <w:pPr>
-        <w:rPr>
-          <w:rFonts w:asciiTheme="minorHAnsi" w:hAnsiTheme="minorHAnsi" w:cs="Consolas"/>
-          <w:b/>
-          <w:szCs w:val="24"/>
-        </w:rPr>
-      </w:pPr>
-      <w:r>
-        <w:rPr>
-          <w:rFonts w:asciiTheme="minorHAnsi" w:hAnsiTheme="minorHAnsi" w:cs="Consolas"/>
-          <w:szCs w:val="24"/>
-        </w:rPr>
-        <w:t>You can also use other versions of reset for less dangerous purposes. Instead of using the “--hard” option, look up the other options and see what they do.</w:t>
-      </w:r>
-    </w:p>
-    <w:p>
-      <w:pPr>
-        <w:rPr>
-          <w:rFonts w:asciiTheme="minorHAnsi" w:hAnsiTheme="minorHAnsi" w:cs="Consolas"/>
-          <w:szCs w:val="24"/>
-        </w:rPr>
-      </w:pPr>
-    </w:p>
-    <w:p>
-      <w:pPr>
-        <w:rPr>
-          <w:rFonts w:asciiTheme="minorHAnsi" w:hAnsiTheme="minorHAnsi" w:cs="Consolas"/>
-          <w:szCs w:val="24"/>
-        </w:rPr>
-      </w:pPr>
-      <w:r>
-        <w:rPr>
-          <w:rFonts w:asciiTheme="minorHAnsi" w:hAnsiTheme="minorHAnsi" w:cs="Consolas"/>
-          <w:szCs w:val="24"/>
-        </w:rPr>
-        <w:t>Afterwards, you will need to push your deletion of the commits to the remote repo. This is your la</w:t>
-      </w:r>
-      <w:r>
-        <w:rPr>
-          <w:rFonts w:asciiTheme="minorHAnsi" w:hAnsiTheme="minorHAnsi" w:cs="Consolas"/>
-          <w:szCs w:val="24"/>
-        </w:rPr>
-        <w:t>st chance to undo the deletion using that reset thing.</w:t>
-      </w:r>
-    </w:p>
-    <w:p>
-      <w:pPr>
-        <w:rPr>
-          <w:rFonts w:asciiTheme="minorHAnsi" w:hAnsiTheme="minorHAnsi" w:cs="Consolas"/>
-          <w:szCs w:val="24"/>
-        </w:rPr>
-      </w:pPr>
-    </w:p>
-    <w:p>
-      <w:pPr>
-        <w:rPr>
-          <w:rFonts w:asciiTheme="minorHAnsi" w:hAnsiTheme="minorHAnsi" w:cs="Consolas"/>
-          <w:szCs w:val="24"/>
-        </w:rPr>
-      </w:pPr>
-      <w:r>
-        <w:rPr>
-          <w:rFonts w:asciiTheme="minorHAnsi" w:hAnsiTheme="minorHAnsi" w:cs="Consolas"/>
-          <w:szCs w:val="24"/>
-        </w:rPr>
-        <w:t>For the push, you will need to use the force option.</w:t>
+      <w:r>
+        <w:rPr>
+          <w:rFonts w:ascii="Consolas" w:hAnsi="Consolas" w:cs="Consolas"/>
+          <w:szCs w:val="28"/>
+        </w:rPr>
+        <w:t xml:space="preserve"> show &lt;almost_anything&gt;</w:t>
+      </w:r>
+    </w:p>
+    <w:p>
+      <w:pPr>
+        <w:rPr>
+          <w:rFonts w:asciiTheme="minorHAnsi" w:hAnsiTheme="minorHAnsi"/>
+          <w:szCs w:val="28"/>
+        </w:rPr>
+      </w:pPr>
+      <w:r>
+        <w:rPr>
+          <w:rFonts w:asciiTheme="minorHAnsi" w:hAnsiTheme="minorHAnsi"/>
+          <w:szCs w:val="28"/>
+        </w:rPr>
+        <w:t xml:space="preserve">Much like the status command, the show command gives you </w:t>
+      </w:r>
+      <w:r>
+        <w:rPr>
+          <w:rFonts w:asciiTheme="minorHAnsi" w:hAnsiTheme="minorHAnsi"/>
+          <w:szCs w:val="28"/>
+        </w:rPr>
+        <w:t xml:space="preserve">lots </w:t>
+      </w:r>
+      <w:r>
+        <w:rPr>
+          <w:rFonts w:asciiTheme="minorHAnsi" w:hAnsiTheme="minorHAnsi"/>
+          <w:szCs w:val="28"/>
+        </w:rPr>
+        <w:t xml:space="preserve">information about </w:t>
+      </w:r>
+      <w:r>
+        <w:rPr>
+          <w:rFonts w:asciiTheme="minorHAnsi" w:hAnsiTheme="minorHAnsi"/>
+          <w:szCs w:val="28"/>
+        </w:rPr>
+        <w:t>the thing you give it (commit, tag, branch)</w:t>
+      </w:r>
+      <w:r>
+        <w:rPr>
+          <w:rFonts w:asciiTheme="minorHAnsi" w:hAnsiTheme="minorHAnsi"/>
+          <w:szCs w:val="28"/>
+        </w:rPr>
+        <w:t>. Using the show command without any arguments will “show” you the current commit.</w:t>
+      </w:r>
+    </w:p>
+    <w:p>
+      <w:pPr>
+        <w:rPr>
+          <w:rFonts w:asciiTheme="minorHAnsi" w:hAnsiTheme="minorHAnsi"/>
+          <w:szCs w:val="28"/>
+        </w:rPr>
+      </w:pPr>
+    </w:p>
+    <w:p>
+      <w:pPr>
+        <w:rPr>
+          <w:rFonts w:asciiTheme="minorHAnsi" w:hAnsiTheme="minorHAnsi"/>
+          <w:sz w:val="28"/>
+          <w:szCs w:val="28"/>
+          <w:u w:val="single"/>
+        </w:rPr>
+      </w:pPr>
+      <w:r>
+        <w:rPr>
+          <w:rFonts w:asciiTheme="minorHAnsi" w:hAnsiTheme="minorHAnsi"/>
+          <w:sz w:val="28"/>
+          <w:szCs w:val="28"/>
+          <w:u w:val="single"/>
+        </w:rPr>
+        <w:t>Checkout the last branc</w:t>
+      </w:r>
+      <w:r>
+        <w:rPr>
+          <w:rFonts w:asciiTheme="minorHAnsi" w:hAnsiTheme="minorHAnsi"/>
+          <w:sz w:val="28"/>
+          <w:szCs w:val="28"/>
+          <w:u w:val="single"/>
+        </w:rPr>
+        <w:t>h</w:t>
       </w:r>
     </w:p>
     <w:p>
@@ -10514,18 +7918,95 @@
         </w:pBdr>
         <w:rPr>
           <w:rFonts w:ascii="Consolas" w:hAnsi="Consolas" w:cs="Consolas"/>
-          <w:szCs w:val="24"/>
-        </w:rPr>
-      </w:pPr>
-      <w:r>
-        <w:rPr>
-          <w:rFonts w:ascii="Consolas" w:hAnsi="Consolas" w:cs="Consolas"/>
-          <w:szCs w:val="24"/>
+          <w:sz w:val="28"/>
+          <w:szCs w:val="28"/>
+        </w:rPr>
+      </w:pPr>
+      <w:r>
+        <w:rPr>
+          <w:rFonts w:ascii="Consolas" w:hAnsi="Consolas" w:cs="Consolas"/>
+          <w:szCs w:val="28"/>
         </w:rPr>
         <w:tab/>
       </w:r>
-      <w:proofErr w:type="spellStart"/>
-      <w:proofErr w:type="gramStart"/>
+      <w:r>
+        <w:rPr>
+          <w:rFonts w:ascii="Consolas" w:hAnsi="Consolas" w:cs="Consolas"/>
+          <w:szCs w:val="28"/>
+        </w:rPr>
+        <w:t>git checkout -</w:t>
+      </w:r>
+      <w:r>
+        <w:rPr>
+          <w:rFonts w:ascii="Consolas" w:hAnsi="Consolas" w:cs="Consolas"/>
+          <w:sz w:val="28"/>
+          <w:szCs w:val="28"/>
+        </w:rPr>
+        <w:t xml:space="preserve"> </w:t>
+      </w:r>
+    </w:p>
+    <w:p>
+      <w:pPr>
+        <w:rPr>
+          <w:rFonts w:asciiTheme="minorHAnsi" w:hAnsiTheme="minorHAnsi"/>
+          <w:szCs w:val="24"/>
+        </w:rPr>
+      </w:pPr>
+      <w:r>
+        <w:rPr>
+          <w:rFonts w:asciiTheme="minorHAnsi" w:hAnsiTheme="minorHAnsi"/>
+          <w:szCs w:val="24"/>
+        </w:rPr>
+        <w:t>After running this command, your previous current branch will become the last checked out branch. This means running this command repeatedly will only switch you back-and-forth between two branches.</w:t>
+      </w:r>
+    </w:p>
+    <w:p>
+      <w:pPr>
+        <w:rPr>
+          <w:rFonts w:asciiTheme="minorHAnsi" w:hAnsiTheme="minorHAnsi"/>
+          <w:szCs w:val="24"/>
+        </w:rPr>
+      </w:pPr>
+    </w:p>
+    <w:p>
+      <w:pPr>
+        <w:rPr>
+          <w:rFonts w:asciiTheme="minorHAnsi" w:hAnsiTheme="minorHAnsi"/>
+          <w:sz w:val="28"/>
+          <w:szCs w:val="24"/>
+          <w:u w:val="single"/>
+        </w:rPr>
+      </w:pPr>
+      <w:r>
+        <w:rPr>
+          <w:rFonts w:asciiTheme="minorHAnsi" w:hAnsiTheme="minorHAnsi"/>
+          <w:sz w:val="28"/>
+          <w:szCs w:val="24"/>
+          <w:u w:val="single"/>
+        </w:rPr>
+        <w:t>Add all changes to next commit</w:t>
+      </w:r>
+    </w:p>
+    <w:p>
+      <w:pPr>
+        <w:pBdr>
+          <w:top w:val="single" w:sz="4" w:space="1" w:color="auto"/>
+          <w:left w:val="single" w:sz="4" w:space="4" w:color="auto"/>
+          <w:bottom w:val="single" w:sz="4" w:space="1" w:color="auto"/>
+          <w:right w:val="single" w:sz="4" w:space="4" w:color="auto"/>
+        </w:pBdr>
+        <w:rPr>
+          <w:rFonts w:ascii="Consolas" w:hAnsi="Consolas" w:cs="Consolas"/>
+          <w:szCs w:val="24"/>
+        </w:rPr>
+      </w:pPr>
+      <w:r>
+        <w:rPr>
+          <w:rFonts w:ascii="Consolas" w:hAnsi="Consolas" w:cs="Consolas"/>
+          <w:szCs w:val="24"/>
+        </w:rPr>
+        <w:tab/>
+      </w:r>
       <w:r>
         <w:rPr>
           <w:rFonts w:ascii="Consolas" w:hAnsi="Consolas" w:cs="Consolas"/>
@@ -10533,8 +8014,1649 @@
         </w:rPr>
         <w:t>git</w:t>
       </w:r>
-      <w:proofErr w:type="spellEnd"/>
-      <w:proofErr w:type="gramEnd"/>
+      <w:r>
+        <w:rPr>
+          <w:rFonts w:ascii="Consolas" w:hAnsi="Consolas" w:cs="Consolas"/>
+          <w:szCs w:val="24"/>
+        </w:rPr>
+        <w:t xml:space="preserve"> add </w:t>
+      </w:r>
+      <w:r>
+        <w:rPr>
+          <w:rFonts w:ascii="Consolas" w:hAnsi="Consolas" w:cs="Consolas"/>
+          <w:szCs w:val="24"/>
+        </w:rPr>
+        <w:t>–</w:t>
+      </w:r>
+      <w:r>
+        <w:rPr>
+          <w:rFonts w:ascii="Consolas" w:hAnsi="Consolas" w:cs="Consolas"/>
+          <w:szCs w:val="24"/>
+        </w:rPr>
+        <w:t>A</w:t>
+      </w:r>
+      <w:r>
+        <w:rPr>
+          <w:rFonts w:ascii="Consolas" w:hAnsi="Consolas" w:cs="Consolas"/>
+          <w:szCs w:val="24"/>
+        </w:rPr>
+        <w:t xml:space="preserve"> &lt;directory)</w:t>
+      </w:r>
+    </w:p>
+    <w:p>
+      <w:pPr>
+        <w:rPr>
+          <w:rFonts w:asciiTheme="minorHAnsi" w:hAnsiTheme="minorHAnsi"/>
+          <w:szCs w:val="24"/>
+        </w:rPr>
+      </w:pPr>
+      <w:r>
+        <w:rPr>
+          <w:rFonts w:asciiTheme="minorHAnsi" w:hAnsiTheme="minorHAnsi"/>
+          <w:szCs w:val="24"/>
+        </w:rPr>
+        <w:t xml:space="preserve">Adds all changes at </w:t>
+      </w:r>
+      <w:r>
+        <w:rPr>
+          <w:rFonts w:asciiTheme="minorHAnsi" w:hAnsiTheme="minorHAnsi"/>
+          <w:szCs w:val="24"/>
+        </w:rPr>
+        <w:t>the</w:t>
+      </w:r>
+      <w:r>
+        <w:rPr>
+          <w:rFonts w:asciiTheme="minorHAnsi" w:hAnsiTheme="minorHAnsi"/>
+          <w:szCs w:val="24"/>
+        </w:rPr>
+        <w:t xml:space="preserve"> directory and deeper</w:t>
+      </w:r>
+      <w:r>
+        <w:rPr>
+          <w:rFonts w:asciiTheme="minorHAnsi" w:hAnsiTheme="minorHAnsi"/>
+          <w:szCs w:val="24"/>
+        </w:rPr>
+        <w:t>. This includes deleted files. The &lt;directory&gt; is optional.</w:t>
+      </w:r>
+    </w:p>
+    <w:p>
+      <w:pPr>
+        <w:rPr>
+          <w:rFonts w:asciiTheme="minorHAnsi" w:hAnsiTheme="minorHAnsi"/>
+          <w:szCs w:val="24"/>
+        </w:rPr>
+      </w:pPr>
+    </w:p>
+    <w:p>
+      <w:pPr>
+        <w:rPr>
+          <w:rFonts w:asciiTheme="minorHAnsi" w:hAnsiTheme="minorHAnsi"/>
+          <w:sz w:val="28"/>
+          <w:szCs w:val="24"/>
+          <w:u w:val="single"/>
+        </w:rPr>
+      </w:pPr>
+      <w:r>
+        <w:rPr>
+          <w:rFonts w:asciiTheme="minorHAnsi" w:hAnsiTheme="minorHAnsi"/>
+          <w:sz w:val="28"/>
+          <w:szCs w:val="24"/>
+          <w:u w:val="single"/>
+        </w:rPr>
+        <w:t>Remove from index</w:t>
+      </w:r>
+    </w:p>
+    <w:p>
+      <w:pPr>
+        <w:pBdr>
+          <w:top w:val="single" w:sz="4" w:space="1" w:color="auto"/>
+          <w:left w:val="single" w:sz="4" w:space="4" w:color="auto"/>
+          <w:bottom w:val="single" w:sz="4" w:space="1" w:color="auto"/>
+          <w:right w:val="single" w:sz="4" w:space="4" w:color="auto"/>
+        </w:pBdr>
+        <w:rPr>
+          <w:rFonts w:ascii="Consolas" w:hAnsi="Consolas" w:cs="Consolas"/>
+          <w:szCs w:val="24"/>
+        </w:rPr>
+      </w:pPr>
+      <w:r>
+        <w:rPr>
+          <w:rFonts w:ascii="Consolas" w:hAnsi="Consolas" w:cs="Consolas"/>
+          <w:szCs w:val="24"/>
+        </w:rPr>
+        <w:tab/>
+      </w:r>
+      <w:r>
+        <w:rPr>
+          <w:rFonts w:ascii="Consolas" w:hAnsi="Consolas" w:cs="Consolas"/>
+          <w:szCs w:val="24"/>
+        </w:rPr>
+        <w:t>git</w:t>
+      </w:r>
+      <w:r>
+        <w:rPr>
+          <w:rFonts w:ascii="Consolas" w:hAnsi="Consolas" w:cs="Consolas"/>
+          <w:szCs w:val="24"/>
+        </w:rPr>
+        <w:t xml:space="preserve"> rm </w:t>
+      </w:r>
+      <w:r>
+        <w:rPr>
+          <w:rFonts w:ascii="Consolas" w:hAnsi="Consolas" w:cs="Consolas"/>
+          <w:szCs w:val="24"/>
+        </w:rPr>
+        <w:t>--</w:t>
+      </w:r>
+      <w:r>
+        <w:rPr>
+          <w:rFonts w:ascii="Consolas" w:hAnsi="Consolas" w:cs="Consolas"/>
+          <w:szCs w:val="24"/>
+        </w:rPr>
+        <w:t>cached</w:t>
+      </w:r>
+      <w:r>
+        <w:rPr>
+          <w:rFonts w:ascii="Consolas" w:hAnsi="Consolas" w:cs="Consolas"/>
+          <w:szCs w:val="24"/>
+        </w:rPr>
+        <w:t xml:space="preserve"> &lt;file_name&gt;</w:t>
+      </w:r>
+    </w:p>
+    <w:p>
+      <w:pPr>
+        <w:rPr>
+          <w:rFonts w:asciiTheme="minorHAnsi" w:hAnsiTheme="minorHAnsi"/>
+          <w:szCs w:val="24"/>
+        </w:rPr>
+      </w:pPr>
+      <w:r>
+        <w:rPr>
+          <w:rFonts w:asciiTheme="minorHAnsi" w:hAnsiTheme="minorHAnsi"/>
+          <w:szCs w:val="24"/>
+        </w:rPr>
+        <w:t>Removes from index only and does not touch the working directory.</w:t>
+      </w:r>
+      <w:r>
+        <w:rPr>
+          <w:rFonts w:asciiTheme="minorHAnsi" w:hAnsiTheme="minorHAnsi"/>
+          <w:szCs w:val="24"/>
+        </w:rPr>
+        <w:t xml:space="preserve"> Equivalent to:</w:t>
+      </w:r>
+    </w:p>
+    <w:p>
+      <w:pPr>
+        <w:pBdr>
+          <w:top w:val="single" w:sz="4" w:space="1" w:color="auto"/>
+          <w:left w:val="single" w:sz="4" w:space="4" w:color="auto"/>
+          <w:bottom w:val="single" w:sz="4" w:space="1" w:color="auto"/>
+          <w:right w:val="single" w:sz="4" w:space="4" w:color="auto"/>
+        </w:pBdr>
+        <w:rPr>
+          <w:rFonts w:ascii="Consolas" w:hAnsi="Consolas" w:cs="Consolas"/>
+          <w:szCs w:val="24"/>
+        </w:rPr>
+      </w:pPr>
+      <w:r>
+        <w:rPr>
+          <w:rFonts w:ascii="Consolas" w:hAnsi="Consolas" w:cs="Consolas"/>
+          <w:szCs w:val="24"/>
+        </w:rPr>
+        <w:tab/>
+      </w:r>
+      <w:r>
+        <w:rPr>
+          <w:rFonts w:ascii="Consolas" w:hAnsi="Consolas" w:cs="Consolas"/>
+          <w:szCs w:val="24"/>
+        </w:rPr>
+        <w:t>git</w:t>
+      </w:r>
+      <w:r>
+        <w:rPr>
+          <w:rFonts w:ascii="Consolas" w:hAnsi="Consolas" w:cs="Consolas"/>
+          <w:szCs w:val="24"/>
+        </w:rPr>
+        <w:t xml:space="preserve"> reset &lt;file_name&gt;</w:t>
+      </w:r>
+    </w:p>
+    <w:p>
+      <w:pPr>
+        <w:rPr>
+          <w:rFonts w:asciiTheme="minorHAnsi" w:hAnsiTheme="minorHAnsi"/>
+          <w:szCs w:val="24"/>
+        </w:rPr>
+      </w:pPr>
+    </w:p>
+    <w:p>
+      <w:pPr>
+        <w:rPr>
+          <w:rFonts w:asciiTheme="minorHAnsi" w:hAnsiTheme="minorHAnsi"/>
+          <w:sz w:val="28"/>
+          <w:szCs w:val="24"/>
+        </w:rPr>
+      </w:pPr>
+      <w:r>
+        <w:rPr>
+          <w:rFonts w:asciiTheme="minorHAnsi" w:hAnsiTheme="minorHAnsi"/>
+          <w:sz w:val="28"/>
+          <w:szCs w:val="24"/>
+          <w:u w:val="single"/>
+        </w:rPr>
+        <w:t>Basic git bash commands</w:t>
+      </w:r>
+    </w:p>
+    <w:p>
+      <w:pPr>
+        <w:rPr>
+          <w:rFonts w:asciiTheme="minorHAnsi" w:hAnsiTheme="minorHAnsi"/>
+          <w:szCs w:val="24"/>
+        </w:rPr>
+      </w:pPr>
+    </w:p>
+    <w:p>
+      <w:pPr>
+        <w:rPr>
+          <w:rFonts w:asciiTheme="minorHAnsi" w:hAnsiTheme="minorHAnsi"/>
+          <w:szCs w:val="24"/>
+        </w:rPr>
+      </w:pPr>
+      <w:r>
+        <w:rPr>
+          <w:rFonts w:asciiTheme="minorHAnsi" w:hAnsiTheme="minorHAnsi"/>
+          <w:szCs w:val="24"/>
+        </w:rPr>
+        <w:t>Change directory</w:t>
+      </w:r>
+    </w:p>
+    <w:p>
+      <w:pPr>
+        <w:pBdr>
+          <w:top w:val="single" w:sz="4" w:space="1" w:color="auto"/>
+          <w:left w:val="single" w:sz="4" w:space="4" w:color="auto"/>
+          <w:bottom w:val="single" w:sz="4" w:space="1" w:color="auto"/>
+          <w:right w:val="single" w:sz="4" w:space="4" w:color="auto"/>
+        </w:pBdr>
+        <w:rPr>
+          <w:rFonts w:ascii="Consolas" w:hAnsi="Consolas" w:cs="Consolas"/>
+          <w:szCs w:val="24"/>
+        </w:rPr>
+      </w:pPr>
+      <w:r>
+        <w:rPr>
+          <w:rFonts w:ascii="Consolas" w:hAnsi="Consolas" w:cs="Consolas"/>
+          <w:szCs w:val="24"/>
+        </w:rPr>
+        <w:tab/>
+      </w:r>
+      <w:r>
+        <w:rPr>
+          <w:rFonts w:ascii="Consolas" w:hAnsi="Consolas" w:cs="Consolas"/>
+          <w:szCs w:val="24"/>
+        </w:rPr>
+        <w:t>cd</w:t>
+      </w:r>
+      <w:r>
+        <w:rPr>
+          <w:rFonts w:ascii="Consolas" w:hAnsi="Consolas" w:cs="Consolas"/>
+          <w:szCs w:val="24"/>
+        </w:rPr>
+        <w:t xml:space="preserve"> &lt;folder_in_this_directory&gt;</w:t>
+      </w:r>
+    </w:p>
+    <w:p>
+      <w:pPr>
+        <w:pBdr>
+          <w:top w:val="single" w:sz="4" w:space="1" w:color="auto"/>
+          <w:left w:val="single" w:sz="4" w:space="4" w:color="auto"/>
+          <w:bottom w:val="single" w:sz="4" w:space="1" w:color="auto"/>
+          <w:right w:val="single" w:sz="4" w:space="4" w:color="auto"/>
+        </w:pBdr>
+        <w:rPr>
+          <w:rFonts w:ascii="Consolas" w:hAnsi="Consolas" w:cs="Consolas"/>
+          <w:szCs w:val="24"/>
+        </w:rPr>
+      </w:pPr>
+      <w:r>
+        <w:rPr>
+          <w:rFonts w:ascii="Consolas" w:hAnsi="Consolas" w:cs="Consolas"/>
+          <w:szCs w:val="24"/>
+        </w:rPr>
+        <w:tab/>
+        <w:t>cd ..</w:t>
+      </w:r>
+    </w:p>
+    <w:p>
+      <w:pPr>
+        <w:pBdr>
+          <w:top w:val="single" w:sz="4" w:space="1" w:color="auto"/>
+          <w:left w:val="single" w:sz="4" w:space="4" w:color="auto"/>
+          <w:bottom w:val="single" w:sz="4" w:space="1" w:color="auto"/>
+          <w:right w:val="single" w:sz="4" w:space="4" w:color="auto"/>
+        </w:pBdr>
+        <w:rPr>
+          <w:rFonts w:ascii="Consolas" w:hAnsi="Consolas" w:cs="Consolas"/>
+          <w:szCs w:val="24"/>
+        </w:rPr>
+      </w:pPr>
+      <w:r>
+        <w:rPr>
+          <w:rFonts w:ascii="Consolas" w:hAnsi="Consolas" w:cs="Consolas"/>
+          <w:szCs w:val="24"/>
+        </w:rPr>
+        <w:tab/>
+        <w:t>cd ../..</w:t>
+      </w:r>
+    </w:p>
+    <w:p>
+      <w:pPr>
+        <w:pBdr>
+          <w:top w:val="single" w:sz="4" w:space="1" w:color="auto"/>
+          <w:left w:val="single" w:sz="4" w:space="4" w:color="auto"/>
+          <w:bottom w:val="single" w:sz="4" w:space="1" w:color="auto"/>
+          <w:right w:val="single" w:sz="4" w:space="4" w:color="auto"/>
+        </w:pBdr>
+        <w:rPr>
+          <w:rFonts w:ascii="Consolas" w:hAnsi="Consolas" w:cs="Consolas"/>
+          <w:szCs w:val="24"/>
+        </w:rPr>
+      </w:pPr>
+      <w:r>
+        <w:rPr>
+          <w:rFonts w:ascii="Consolas" w:hAnsi="Consolas" w:cs="Consolas"/>
+          <w:szCs w:val="24"/>
+        </w:rPr>
+        <w:tab/>
+        <w:t>cd ../&lt;Folder_in_above_directory&gt;</w:t>
+      </w:r>
+    </w:p>
+    <w:p>
+      <w:pPr>
+        <w:pBdr>
+          <w:top w:val="single" w:sz="4" w:space="1" w:color="auto"/>
+          <w:left w:val="single" w:sz="4" w:space="4" w:color="auto"/>
+          <w:bottom w:val="single" w:sz="4" w:space="1" w:color="auto"/>
+          <w:right w:val="single" w:sz="4" w:space="4" w:color="auto"/>
+        </w:pBdr>
+        <w:rPr>
+          <w:rFonts w:ascii="Consolas" w:hAnsi="Consolas" w:cs="Consolas"/>
+          <w:szCs w:val="24"/>
+        </w:rPr>
+      </w:pPr>
+      <w:r>
+        <w:rPr>
+          <w:rFonts w:ascii="Consolas" w:hAnsi="Consolas" w:cs="Consolas"/>
+          <w:szCs w:val="24"/>
+        </w:rPr>
+        <w:tab/>
+        <w:t>cd -</w:t>
+      </w:r>
+    </w:p>
+    <w:p>
+      <w:pPr>
+        <w:rPr>
+          <w:rFonts w:asciiTheme="minorHAnsi" w:hAnsiTheme="minorHAnsi"/>
+          <w:szCs w:val="24"/>
+        </w:rPr>
+      </w:pPr>
+      <w:r>
+        <w:rPr>
+          <w:rFonts w:asciiTheme="minorHAnsi" w:hAnsiTheme="minorHAnsi"/>
+          <w:szCs w:val="24"/>
+        </w:rPr>
+        <w:t>This command changes your current location. The second one will move you to the above (parent) directory. The third will move you two directories up (equivalent to running the first one twice). The fifth will switch you to the previous directory much like the “checkout the last branch” command.</w:t>
+      </w:r>
+      <w:r>
+        <w:rPr>
+          <w:rFonts w:asciiTheme="minorHAnsi" w:hAnsiTheme="minorHAnsi"/>
+          <w:szCs w:val="24"/>
+        </w:rPr>
+        <w:t xml:space="preserve"> Remember that bash uses forward slashes.</w:t>
+      </w:r>
+    </w:p>
+    <w:p>
+      <w:pPr>
+        <w:rPr>
+          <w:rFonts w:asciiTheme="minorHAnsi" w:hAnsiTheme="minorHAnsi"/>
+          <w:szCs w:val="24"/>
+        </w:rPr>
+      </w:pPr>
+    </w:p>
+    <w:p>
+      <w:pPr>
+        <w:rPr>
+          <w:rFonts w:asciiTheme="minorHAnsi" w:hAnsiTheme="minorHAnsi"/>
+          <w:szCs w:val="24"/>
+        </w:rPr>
+      </w:pPr>
+    </w:p>
+    <w:p>
+      <w:pPr>
+        <w:rPr>
+          <w:rFonts w:asciiTheme="minorHAnsi" w:hAnsiTheme="minorHAnsi"/>
+          <w:szCs w:val="24"/>
+        </w:rPr>
+      </w:pPr>
+      <w:r>
+        <w:rPr>
+          <w:rFonts w:asciiTheme="minorHAnsi" w:hAnsiTheme="minorHAnsi"/>
+          <w:szCs w:val="24"/>
+        </w:rPr>
+        <w:lastRenderedPageBreak/>
+        <w:t>Open Windows explorer</w:t>
+      </w:r>
+    </w:p>
+    <w:p>
+      <w:pPr>
+        <w:pBdr>
+          <w:top w:val="single" w:sz="4" w:space="1" w:color="auto"/>
+          <w:left w:val="single" w:sz="4" w:space="4" w:color="auto"/>
+          <w:bottom w:val="single" w:sz="4" w:space="1" w:color="auto"/>
+          <w:right w:val="single" w:sz="4" w:space="4" w:color="auto"/>
+        </w:pBdr>
+        <w:rPr>
+          <w:rFonts w:ascii="Consolas" w:hAnsi="Consolas" w:cs="Consolas"/>
+          <w:szCs w:val="24"/>
+        </w:rPr>
+      </w:pPr>
+      <w:r>
+        <w:rPr>
+          <w:rFonts w:ascii="Consolas" w:hAnsi="Consolas" w:cs="Consolas"/>
+          <w:szCs w:val="24"/>
+        </w:rPr>
+        <w:tab/>
+      </w:r>
+      <w:r>
+        <w:rPr>
+          <w:rFonts w:ascii="Consolas" w:hAnsi="Consolas" w:cs="Consolas"/>
+          <w:szCs w:val="24"/>
+        </w:rPr>
+        <w:t>explorer</w:t>
+      </w:r>
+      <w:r>
+        <w:rPr>
+          <w:rFonts w:ascii="Consolas" w:hAnsi="Consolas" w:cs="Consolas"/>
+          <w:szCs w:val="24"/>
+        </w:rPr>
+        <w:t xml:space="preserve"> .</w:t>
+      </w:r>
+    </w:p>
+    <w:p>
+      <w:pPr>
+        <w:pBdr>
+          <w:top w:val="single" w:sz="4" w:space="1" w:color="auto"/>
+          <w:left w:val="single" w:sz="4" w:space="4" w:color="auto"/>
+          <w:bottom w:val="single" w:sz="4" w:space="1" w:color="auto"/>
+          <w:right w:val="single" w:sz="4" w:space="4" w:color="auto"/>
+        </w:pBdr>
+        <w:rPr>
+          <w:rFonts w:ascii="Consolas" w:hAnsi="Consolas" w:cs="Consolas"/>
+          <w:szCs w:val="24"/>
+        </w:rPr>
+      </w:pPr>
+      <w:r>
+        <w:rPr>
+          <w:rFonts w:ascii="Consolas" w:hAnsi="Consolas" w:cs="Consolas"/>
+          <w:szCs w:val="24"/>
+        </w:rPr>
+        <w:tab/>
+      </w:r>
+      <w:r>
+        <w:rPr>
+          <w:rFonts w:ascii="Consolas" w:hAnsi="Consolas" w:cs="Consolas"/>
+          <w:szCs w:val="24"/>
+        </w:rPr>
+        <w:t>explorer</w:t>
+      </w:r>
+      <w:r>
+        <w:rPr>
+          <w:rFonts w:ascii="Consolas" w:hAnsi="Consolas" w:cs="Consolas"/>
+          <w:szCs w:val="24"/>
+        </w:rPr>
+        <w:t xml:space="preserve"> &lt;directory&gt;</w:t>
+      </w:r>
+    </w:p>
+    <w:p>
+      <w:pPr>
+        <w:rPr>
+          <w:rFonts w:asciiTheme="minorHAnsi" w:hAnsiTheme="minorHAnsi"/>
+          <w:szCs w:val="24"/>
+        </w:rPr>
+      </w:pPr>
+      <w:r>
+        <w:rPr>
+          <w:rFonts w:asciiTheme="minorHAnsi" w:hAnsiTheme="minorHAnsi"/>
+          <w:szCs w:val="24"/>
+        </w:rPr>
+        <w:t xml:space="preserve">The first one will open Windows explorer to the current directory. The second </w:t>
+      </w:r>
+      <w:r>
+        <w:rPr>
+          <w:rFonts w:asciiTheme="minorHAnsi" w:hAnsiTheme="minorHAnsi"/>
+          <w:szCs w:val="24"/>
+        </w:rPr>
+        <w:t>usage</w:t>
+      </w:r>
+      <w:r>
+        <w:rPr>
+          <w:rFonts w:asciiTheme="minorHAnsi" w:hAnsiTheme="minorHAnsi"/>
+          <w:szCs w:val="24"/>
+        </w:rPr>
+        <w:t xml:space="preserve"> </w:t>
+      </w:r>
+      <w:r>
+        <w:rPr>
+          <w:rFonts w:asciiTheme="minorHAnsi" w:hAnsiTheme="minorHAnsi"/>
+          <w:szCs w:val="24"/>
+        </w:rPr>
+        <w:t xml:space="preserve">works </w:t>
+      </w:r>
+      <w:r>
+        <w:rPr>
+          <w:rFonts w:asciiTheme="minorHAnsi" w:hAnsiTheme="minorHAnsi"/>
+          <w:szCs w:val="24"/>
+        </w:rPr>
+        <w:t>much like the cd command, but you need to use \\ (two backslashes) instead of any forward slash.</w:t>
+      </w:r>
+    </w:p>
+    <w:p>
+      <w:pPr>
+        <w:rPr>
+          <w:rFonts w:asciiTheme="minorHAnsi" w:hAnsiTheme="minorHAnsi"/>
+          <w:szCs w:val="24"/>
+        </w:rPr>
+      </w:pPr>
+    </w:p>
+    <w:p>
+      <w:pPr>
+        <w:rPr>
+          <w:rFonts w:asciiTheme="minorHAnsi" w:hAnsiTheme="minorHAnsi"/>
+          <w:szCs w:val="24"/>
+        </w:rPr>
+      </w:pPr>
+      <w:r>
+        <w:rPr>
+          <w:rFonts w:asciiTheme="minorHAnsi" w:hAnsiTheme="minorHAnsi"/>
+          <w:szCs w:val="24"/>
+        </w:rPr>
+        <w:t>Run notepad</w:t>
+      </w:r>
+    </w:p>
+    <w:p>
+      <w:pPr>
+        <w:pBdr>
+          <w:top w:val="single" w:sz="4" w:space="1" w:color="auto"/>
+          <w:left w:val="single" w:sz="4" w:space="4" w:color="auto"/>
+          <w:bottom w:val="single" w:sz="4" w:space="1" w:color="auto"/>
+          <w:right w:val="single" w:sz="4" w:space="4" w:color="auto"/>
+        </w:pBdr>
+        <w:rPr>
+          <w:rFonts w:ascii="Consolas" w:hAnsi="Consolas" w:cs="Consolas"/>
+          <w:szCs w:val="24"/>
+        </w:rPr>
+      </w:pPr>
+      <w:r>
+        <w:rPr>
+          <w:rFonts w:ascii="Consolas" w:hAnsi="Consolas" w:cs="Consolas"/>
+          <w:szCs w:val="24"/>
+        </w:rPr>
+        <w:tab/>
+      </w:r>
+      <w:r>
+        <w:rPr>
+          <w:rFonts w:ascii="Consolas" w:hAnsi="Consolas" w:cs="Consolas"/>
+          <w:szCs w:val="24"/>
+        </w:rPr>
+        <w:t>notepad</w:t>
+      </w:r>
+      <w:r>
+        <w:rPr>
+          <w:rFonts w:ascii="Consolas" w:hAnsi="Consolas" w:cs="Consolas"/>
+          <w:szCs w:val="24"/>
+        </w:rPr>
+        <w:t xml:space="preserve"> &lt;file_name&gt;</w:t>
+      </w:r>
+    </w:p>
+    <w:p>
+      <w:pPr>
+        <w:rPr>
+          <w:rFonts w:asciiTheme="minorHAnsi" w:hAnsiTheme="minorHAnsi"/>
+          <w:szCs w:val="24"/>
+        </w:rPr>
+      </w:pPr>
+      <w:r>
+        <w:rPr>
+          <w:rFonts w:asciiTheme="minorHAnsi" w:hAnsiTheme="minorHAnsi"/>
+          <w:szCs w:val="24"/>
+        </w:rPr>
+        <w:t>You can give this command a file name and it will open the file. Be careful, doing this will lock the command line until you close notepad.</w:t>
+      </w:r>
+    </w:p>
+    <w:p>
+      <w:pPr>
+        <w:rPr>
+          <w:rFonts w:asciiTheme="minorHAnsi" w:hAnsiTheme="minorHAnsi"/>
+          <w:szCs w:val="24"/>
+        </w:rPr>
+      </w:pPr>
+    </w:p>
+    <w:p>
+      <w:pPr>
+        <w:rPr>
+          <w:rFonts w:asciiTheme="minorHAnsi" w:hAnsiTheme="minorHAnsi"/>
+          <w:szCs w:val="24"/>
+        </w:rPr>
+      </w:pPr>
+      <w:r>
+        <w:rPr>
+          <w:rFonts w:asciiTheme="minorHAnsi" w:hAnsiTheme="minorHAnsi"/>
+          <w:szCs w:val="24"/>
+        </w:rPr>
+        <w:t>Running something in a parallel thread</w:t>
+      </w:r>
+    </w:p>
+    <w:p>
+      <w:pPr>
+        <w:pBdr>
+          <w:top w:val="single" w:sz="4" w:space="1" w:color="auto"/>
+          <w:left w:val="single" w:sz="4" w:space="4" w:color="auto"/>
+          <w:bottom w:val="single" w:sz="4" w:space="1" w:color="auto"/>
+          <w:right w:val="single" w:sz="4" w:space="4" w:color="auto"/>
+        </w:pBdr>
+        <w:rPr>
+          <w:rFonts w:ascii="Consolas" w:hAnsi="Consolas" w:cs="Consolas"/>
+          <w:szCs w:val="24"/>
+        </w:rPr>
+      </w:pPr>
+      <w:r>
+        <w:rPr>
+          <w:rFonts w:ascii="Consolas" w:hAnsi="Consolas" w:cs="Consolas"/>
+          <w:szCs w:val="24"/>
+        </w:rPr>
+        <w:tab/>
+      </w:r>
+      <w:r>
+        <w:rPr>
+          <w:rFonts w:ascii="Consolas" w:hAnsi="Consolas" w:cs="Consolas"/>
+          <w:szCs w:val="24"/>
+        </w:rPr>
+        <w:t>notepad</w:t>
+      </w:r>
+      <w:r>
+        <w:rPr>
+          <w:rFonts w:ascii="Consolas" w:hAnsi="Consolas" w:cs="Consolas"/>
+          <w:szCs w:val="24"/>
+        </w:rPr>
+        <w:t xml:space="preserve"> &lt;file_name&gt;&amp;</w:t>
+      </w:r>
+    </w:p>
+    <w:p>
+      <w:pPr>
+        <w:rPr>
+          <w:rFonts w:asciiTheme="minorHAnsi" w:hAnsiTheme="minorHAnsi"/>
+          <w:szCs w:val="24"/>
+        </w:rPr>
+      </w:pPr>
+      <w:r>
+        <w:rPr>
+          <w:rFonts w:asciiTheme="minorHAnsi" w:hAnsiTheme="minorHAnsi"/>
+          <w:szCs w:val="24"/>
+        </w:rPr>
+        <w:t>Simply adding an ampersand to the end of any command will avoid locking up the command line. Some commands (like explorer) don’t require this.</w:t>
+      </w:r>
+    </w:p>
+    <w:p>
+      <w:pPr>
+        <w:rPr>
+          <w:rFonts w:asciiTheme="minorHAnsi" w:hAnsiTheme="minorHAnsi"/>
+          <w:szCs w:val="24"/>
+        </w:rPr>
+      </w:pPr>
+    </w:p>
+    <w:p>
+      <w:pPr>
+        <w:rPr>
+          <w:rFonts w:asciiTheme="minorHAnsi" w:hAnsiTheme="minorHAnsi"/>
+          <w:szCs w:val="24"/>
+          <w:u w:val="single"/>
+        </w:rPr>
+      </w:pPr>
+      <w:r>
+        <w:rPr>
+          <w:rFonts w:asciiTheme="minorHAnsi" w:hAnsiTheme="minorHAnsi"/>
+          <w:szCs w:val="24"/>
+          <w:u w:val="single"/>
+        </w:rPr>
+        <w:t>Ctrl-c</w:t>
+      </w:r>
+    </w:p>
+    <w:p>
+      <w:pPr>
+        <w:rPr>
+          <w:rFonts w:asciiTheme="minorHAnsi" w:hAnsiTheme="minorHAnsi"/>
+          <w:szCs w:val="24"/>
+        </w:rPr>
+      </w:pPr>
+      <w:r>
+        <w:rPr>
+          <w:rFonts w:asciiTheme="minorHAnsi" w:hAnsiTheme="minorHAnsi"/>
+          <w:szCs w:val="24"/>
+        </w:rPr>
+        <w:t>Use this key to forcibly cancel any running operation.</w:t>
+      </w:r>
+      <w:r>
+        <w:rPr>
+          <w:rFonts w:asciiTheme="minorHAnsi" w:hAnsiTheme="minorHAnsi"/>
+          <w:szCs w:val="24"/>
+        </w:rPr>
+        <w:t xml:space="preserve"> If a git push/fetch is stuck, this will unstuck it. </w:t>
+      </w:r>
+      <w:r>
+        <w:rPr>
+          <w:rFonts w:asciiTheme="minorHAnsi" w:hAnsiTheme="minorHAnsi"/>
+          <w:szCs w:val="24"/>
+        </w:rPr>
+        <w:t>Be careful and only use this when necessary. Do try to be patient instead.</w:t>
+      </w:r>
+    </w:p>
+    <w:p>
+      <w:pPr>
+        <w:rPr>
+          <w:rFonts w:asciiTheme="minorHAnsi" w:hAnsiTheme="minorHAnsi"/>
+          <w:szCs w:val="24"/>
+        </w:rPr>
+      </w:pPr>
+    </w:p>
+    <w:p>
+      <w:pPr>
+        <w:rPr>
+          <w:rFonts w:asciiTheme="minorHAnsi" w:hAnsiTheme="minorHAnsi"/>
+          <w:sz w:val="28"/>
+          <w:szCs w:val="24"/>
+          <w:u w:val="single"/>
+        </w:rPr>
+      </w:pPr>
+      <w:r>
+        <w:rPr>
+          <w:rFonts w:asciiTheme="minorHAnsi" w:hAnsiTheme="minorHAnsi"/>
+          <w:sz w:val="28"/>
+          <w:szCs w:val="24"/>
+          <w:u w:val="single"/>
+        </w:rPr>
+        <w:t>Deleting a branch on the remote repo</w:t>
+      </w:r>
+    </w:p>
+    <w:p>
+      <w:pPr>
+        <w:pBdr>
+          <w:top w:val="single" w:sz="4" w:space="1" w:color="auto"/>
+          <w:left w:val="single" w:sz="4" w:space="4" w:color="auto"/>
+          <w:bottom w:val="single" w:sz="4" w:space="1" w:color="auto"/>
+          <w:right w:val="single" w:sz="4" w:space="4" w:color="auto"/>
+        </w:pBdr>
+        <w:rPr>
+          <w:rFonts w:ascii="Consolas" w:hAnsi="Consolas" w:cs="Consolas"/>
+          <w:szCs w:val="24"/>
+        </w:rPr>
+      </w:pPr>
+      <w:r>
+        <w:rPr>
+          <w:rFonts w:ascii="Consolas" w:hAnsi="Consolas" w:cs="Consolas"/>
+          <w:szCs w:val="24"/>
+        </w:rPr>
+        <w:tab/>
+      </w:r>
+      <w:r>
+        <w:rPr>
+          <w:rFonts w:ascii="Consolas" w:hAnsi="Consolas" w:cs="Consolas"/>
+          <w:szCs w:val="24"/>
+        </w:rPr>
+        <w:t>git</w:t>
+      </w:r>
+      <w:r>
+        <w:rPr>
+          <w:rFonts w:ascii="Consolas" w:hAnsi="Consolas" w:cs="Consolas"/>
+          <w:szCs w:val="24"/>
+        </w:rPr>
+        <w:t xml:space="preserve"> push origin </w:t>
+      </w:r>
+      <w:r>
+        <w:rPr>
+          <w:rFonts w:ascii="Consolas" w:hAnsi="Consolas" w:cs="Consolas"/>
+          <w:szCs w:val="24"/>
+        </w:rPr>
+        <w:t>--</w:t>
+      </w:r>
+      <w:r>
+        <w:rPr>
+          <w:rFonts w:ascii="Consolas" w:hAnsi="Consolas" w:cs="Consolas"/>
+          <w:szCs w:val="24"/>
+        </w:rPr>
+        <w:t>delete &lt;branch_name&gt;</w:t>
+      </w:r>
+    </w:p>
+    <w:p>
+      <w:pPr>
+        <w:rPr>
+          <w:rFonts w:asciiTheme="minorHAnsi" w:hAnsiTheme="minorHAnsi"/>
+          <w:szCs w:val="24"/>
+        </w:rPr>
+      </w:pPr>
+      <w:r>
+        <w:rPr>
+          <w:rFonts w:asciiTheme="minorHAnsi" w:hAnsiTheme="minorHAnsi"/>
+          <w:szCs w:val="24"/>
+        </w:rPr>
+        <w:t xml:space="preserve">Deletes a branch on the remote repo. Sounds very dangerous, but actually each local repo will still have a local copy of the branch unless they do a </w:t>
+      </w:r>
+      <w:r>
+        <w:rPr>
+          <w:rFonts w:ascii="Consolas" w:hAnsi="Consolas" w:cs="Consolas"/>
+          <w:szCs w:val="24"/>
+        </w:rPr>
+        <w:t xml:space="preserve">git fetch </w:t>
+      </w:r>
+      <w:r>
+        <w:rPr>
+          <w:rFonts w:ascii="Consolas" w:hAnsi="Consolas" w:cs="Consolas"/>
+          <w:szCs w:val="24"/>
+        </w:rPr>
+        <w:t>–</w:t>
+      </w:r>
+      <w:r>
+        <w:rPr>
+          <w:rFonts w:ascii="Consolas" w:hAnsi="Consolas" w:cs="Consolas"/>
+          <w:szCs w:val="24"/>
+        </w:rPr>
+        <w:t>p</w:t>
+      </w:r>
+      <w:r>
+        <w:rPr>
+          <w:rFonts w:asciiTheme="minorHAnsi" w:hAnsiTheme="minorHAnsi" w:cs="Consolas"/>
+          <w:szCs w:val="24"/>
+        </w:rPr>
+        <w:t xml:space="preserve"> or delete their local copies.</w:t>
+      </w:r>
+    </w:p>
+    <w:p>
+      <w:pPr>
+        <w:rPr>
+          <w:rFonts w:asciiTheme="minorHAnsi" w:hAnsiTheme="minorHAnsi"/>
+          <w:szCs w:val="24"/>
+        </w:rPr>
+      </w:pPr>
+    </w:p>
+    <w:p>
+      <w:pPr>
+        <w:rPr>
+          <w:rFonts w:asciiTheme="minorHAnsi" w:hAnsiTheme="minorHAnsi"/>
+          <w:sz w:val="28"/>
+          <w:szCs w:val="24"/>
+          <w:u w:val="single"/>
+        </w:rPr>
+      </w:pPr>
+      <w:r>
+        <w:rPr>
+          <w:rFonts w:asciiTheme="minorHAnsi" w:hAnsiTheme="minorHAnsi"/>
+          <w:sz w:val="28"/>
+          <w:szCs w:val="24"/>
+          <w:u w:val="single"/>
+        </w:rPr>
+        <w:t>Delete a file from git and from working directory</w:t>
+      </w:r>
+    </w:p>
+    <w:p>
+      <w:pPr>
+        <w:pBdr>
+          <w:top w:val="single" w:sz="4" w:space="1" w:color="auto"/>
+          <w:left w:val="single" w:sz="4" w:space="4" w:color="auto"/>
+          <w:bottom w:val="single" w:sz="4" w:space="1" w:color="auto"/>
+          <w:right w:val="single" w:sz="4" w:space="4" w:color="auto"/>
+        </w:pBdr>
+        <w:rPr>
+          <w:rFonts w:ascii="Consolas" w:hAnsi="Consolas" w:cs="Consolas"/>
+          <w:szCs w:val="24"/>
+        </w:rPr>
+      </w:pPr>
+      <w:r>
+        <w:rPr>
+          <w:rFonts w:ascii="Consolas" w:hAnsi="Consolas" w:cs="Consolas"/>
+          <w:szCs w:val="24"/>
+        </w:rPr>
+        <w:tab/>
+      </w:r>
+      <w:r>
+        <w:rPr>
+          <w:rFonts w:ascii="Consolas" w:hAnsi="Consolas" w:cs="Consolas"/>
+          <w:szCs w:val="24"/>
+        </w:rPr>
+        <w:t>git</w:t>
+      </w:r>
+      <w:r>
+        <w:rPr>
+          <w:rFonts w:ascii="Consolas" w:hAnsi="Consolas" w:cs="Consolas"/>
+          <w:szCs w:val="24"/>
+        </w:rPr>
+        <w:t xml:space="preserve"> rm &lt;file_name&gt;</w:t>
+      </w:r>
+    </w:p>
+    <w:p>
+      <w:pPr>
+        <w:pBdr>
+          <w:top w:val="single" w:sz="4" w:space="1" w:color="auto"/>
+          <w:left w:val="single" w:sz="4" w:space="4" w:color="auto"/>
+          <w:bottom w:val="single" w:sz="4" w:space="1" w:color="auto"/>
+          <w:right w:val="single" w:sz="4" w:space="4" w:color="auto"/>
+        </w:pBdr>
+        <w:rPr>
+          <w:rFonts w:ascii="Consolas" w:hAnsi="Consolas" w:cs="Consolas"/>
+          <w:szCs w:val="24"/>
+        </w:rPr>
+      </w:pPr>
+      <w:r>
+        <w:rPr>
+          <w:rFonts w:ascii="Consolas" w:hAnsi="Consolas" w:cs="Consolas"/>
+          <w:szCs w:val="24"/>
+        </w:rPr>
+        <w:tab/>
+        <w:t>git rm –r &lt;directory)</w:t>
+      </w:r>
+    </w:p>
+    <w:p>
+      <w:pPr>
+        <w:rPr>
+          <w:rFonts w:asciiTheme="minorHAnsi" w:hAnsiTheme="minorHAnsi"/>
+          <w:szCs w:val="24"/>
+        </w:rPr>
+      </w:pPr>
+      <w:r>
+        <w:rPr>
+          <w:rFonts w:asciiTheme="minorHAnsi" w:hAnsiTheme="minorHAnsi"/>
+          <w:szCs w:val="24"/>
+        </w:rPr>
+        <w:t xml:space="preserve">Removes the file from the index and from the directory. </w:t>
+      </w:r>
+      <w:r>
+        <w:rPr>
+          <w:rFonts w:asciiTheme="minorHAnsi" w:hAnsiTheme="minorHAnsi"/>
+          <w:szCs w:val="24"/>
+        </w:rPr>
+        <w:t xml:space="preserve">You can also use its variant that removes a directory and everything in it. </w:t>
+      </w:r>
+      <w:r>
+        <w:rPr>
+          <w:rFonts w:asciiTheme="minorHAnsi" w:hAnsiTheme="minorHAnsi"/>
+          <w:szCs w:val="24"/>
+        </w:rPr>
+        <w:t>You still need to commit the change.</w:t>
+      </w:r>
+    </w:p>
+    <w:p>
+      <w:pPr>
+        <w:rPr>
+          <w:rFonts w:asciiTheme="minorHAnsi" w:hAnsiTheme="minorHAnsi"/>
+          <w:szCs w:val="24"/>
+        </w:rPr>
+      </w:pPr>
+    </w:p>
+    <w:p>
+      <w:pPr>
+        <w:rPr>
+          <w:rFonts w:asciiTheme="minorHAnsi" w:hAnsiTheme="minorHAnsi"/>
+          <w:sz w:val="28"/>
+          <w:szCs w:val="24"/>
+          <w:u w:val="single"/>
+        </w:rPr>
+      </w:pPr>
+      <w:r>
+        <w:rPr>
+          <w:rFonts w:asciiTheme="minorHAnsi" w:hAnsiTheme="minorHAnsi"/>
+          <w:sz w:val="28"/>
+          <w:szCs w:val="24"/>
+          <w:u w:val="single"/>
+        </w:rPr>
+        <w:t>Reset your directory</w:t>
+      </w:r>
+    </w:p>
+    <w:p>
+      <w:pPr>
+        <w:pBdr>
+          <w:top w:val="single" w:sz="4" w:space="1" w:color="auto"/>
+          <w:left w:val="single" w:sz="4" w:space="4" w:color="auto"/>
+          <w:bottom w:val="single" w:sz="4" w:space="1" w:color="auto"/>
+          <w:right w:val="single" w:sz="4" w:space="4" w:color="auto"/>
+        </w:pBdr>
+        <w:rPr>
+          <w:rFonts w:ascii="Consolas" w:hAnsi="Consolas" w:cs="Consolas"/>
+          <w:szCs w:val="24"/>
+        </w:rPr>
+      </w:pPr>
+      <w:r>
+        <w:rPr>
+          <w:rFonts w:ascii="Consolas" w:hAnsi="Consolas" w:cs="Consolas"/>
+          <w:szCs w:val="24"/>
+        </w:rPr>
+        <w:tab/>
+        <w:t>git checkout –f &lt;commit&gt;</w:t>
+      </w:r>
+    </w:p>
+    <w:p>
+      <w:pPr>
+        <w:rPr>
+          <w:rFonts w:asciiTheme="minorHAnsi" w:hAnsiTheme="minorHAnsi"/>
+          <w:szCs w:val="24"/>
+        </w:rPr>
+      </w:pPr>
+      <w:r>
+        <w:rPr>
+          <w:rFonts w:asciiTheme="minorHAnsi" w:hAnsiTheme="minorHAnsi"/>
+          <w:szCs w:val="24"/>
+        </w:rPr>
+        <w:t xml:space="preserve">Much like the later-to-be-revealed reset command, the force checkout command will overwrite your working directory with the directory state of whatever commit, branch, or tag you give it. </w:t>
+      </w:r>
+      <w:r>
+        <w:rPr>
+          <w:rFonts w:asciiTheme="minorHAnsi" w:hAnsiTheme="minorHAnsi"/>
+          <w:szCs w:val="24"/>
+        </w:rPr>
+        <w:t xml:space="preserve">It will not affect the index however unlike the reset command. This means the list of commits </w:t>
+      </w:r>
+      <w:r>
+        <w:rPr>
+          <w:rFonts w:asciiTheme="minorHAnsi" w:hAnsiTheme="minorHAnsi"/>
+          <w:szCs w:val="24"/>
+        </w:rPr>
+        <w:t xml:space="preserve">of the current branch </w:t>
+      </w:r>
+      <w:r>
+        <w:rPr>
+          <w:rFonts w:asciiTheme="minorHAnsi" w:hAnsiTheme="minorHAnsi"/>
+          <w:szCs w:val="24"/>
+        </w:rPr>
+        <w:t>will not be affected</w:t>
+      </w:r>
+      <w:r>
+        <w:rPr>
+          <w:rFonts w:asciiTheme="minorHAnsi" w:hAnsiTheme="minorHAnsi"/>
+          <w:szCs w:val="24"/>
+        </w:rPr>
+        <w:t xml:space="preserve"> (but you may be moved to another commit)</w:t>
+      </w:r>
+      <w:r>
+        <w:rPr>
+          <w:rFonts w:asciiTheme="minorHAnsi" w:hAnsiTheme="minorHAnsi"/>
+          <w:szCs w:val="24"/>
+        </w:rPr>
+        <w:t xml:space="preserve">. </w:t>
+      </w:r>
+      <w:r>
+        <w:rPr>
+          <w:rFonts w:asciiTheme="minorHAnsi" w:hAnsiTheme="minorHAnsi"/>
+          <w:szCs w:val="24"/>
+        </w:rPr>
+        <w:t xml:space="preserve">Without the “-f” option, git will refuse to throw away your changes. Equivalent to Github for Windows’ “discard all changes” </w:t>
+      </w:r>
+      <w:r>
+        <w:rPr>
+          <w:rFonts w:asciiTheme="minorHAnsi" w:hAnsiTheme="minorHAnsi"/>
+          <w:szCs w:val="24"/>
+        </w:rPr>
+        <w:t>button when used without giving a commit (essentially picks the last commit)</w:t>
+      </w:r>
+      <w:bookmarkStart w:id="0" w:name="_GoBack"/>
+      <w:bookmarkEnd w:id="0"/>
+    </w:p>
+    <w:p>
+      <w:pPr>
+        <w:rPr>
+          <w:rFonts w:asciiTheme="minorHAnsi" w:hAnsiTheme="minorHAnsi"/>
+          <w:szCs w:val="24"/>
+        </w:rPr>
+      </w:pPr>
+    </w:p>
+    <w:p>
+      <w:pPr>
+        <w:rPr>
+          <w:rFonts w:asciiTheme="minorHAnsi" w:hAnsiTheme="minorHAnsi"/>
+          <w:sz w:val="28"/>
+          <w:szCs w:val="24"/>
+          <w:u w:val="single"/>
+        </w:rPr>
+      </w:pPr>
+      <w:r>
+        <w:rPr>
+          <w:rFonts w:asciiTheme="minorHAnsi" w:hAnsiTheme="minorHAnsi"/>
+          <w:sz w:val="28"/>
+          <w:szCs w:val="24"/>
+          <w:u w:val="single"/>
+        </w:rPr>
+        <w:lastRenderedPageBreak/>
+        <w:t>Adding to a previous commit</w:t>
+      </w:r>
+    </w:p>
+    <w:p>
+      <w:pPr>
+        <w:pBdr>
+          <w:top w:val="single" w:sz="4" w:space="1" w:color="auto"/>
+          <w:left w:val="single" w:sz="4" w:space="4" w:color="auto"/>
+          <w:bottom w:val="single" w:sz="4" w:space="1" w:color="auto"/>
+          <w:right w:val="single" w:sz="4" w:space="4" w:color="auto"/>
+        </w:pBdr>
+        <w:rPr>
+          <w:rFonts w:ascii="Consolas" w:hAnsi="Consolas" w:cs="Consolas"/>
+          <w:szCs w:val="24"/>
+        </w:rPr>
+      </w:pPr>
+      <w:r>
+        <w:rPr>
+          <w:rFonts w:ascii="Consolas" w:hAnsi="Consolas" w:cs="Consolas"/>
+          <w:szCs w:val="24"/>
+        </w:rPr>
+        <w:tab/>
+      </w:r>
+      <w:r>
+        <w:rPr>
+          <w:rFonts w:ascii="Consolas" w:hAnsi="Consolas" w:cs="Consolas"/>
+          <w:szCs w:val="24"/>
+        </w:rPr>
+        <w:t>git</w:t>
+      </w:r>
+      <w:r>
+        <w:rPr>
+          <w:rFonts w:ascii="Consolas" w:hAnsi="Consolas" w:cs="Consolas"/>
+          <w:szCs w:val="24"/>
+        </w:rPr>
+        <w:t xml:space="preserve"> </w:t>
+      </w:r>
+      <w:r>
+        <w:rPr>
+          <w:rFonts w:ascii="Consolas" w:hAnsi="Consolas" w:cs="Consolas"/>
+          <w:szCs w:val="24"/>
+        </w:rPr>
+        <w:t>commit --amend</w:t>
+      </w:r>
+    </w:p>
+    <w:p>
+      <w:pPr>
+        <w:rPr>
+          <w:rFonts w:asciiTheme="minorHAnsi" w:hAnsiTheme="minorHAnsi"/>
+          <w:szCs w:val="24"/>
+        </w:rPr>
+      </w:pPr>
+      <w:r>
+        <w:rPr>
+          <w:rFonts w:asciiTheme="minorHAnsi" w:hAnsiTheme="minorHAnsi"/>
+          <w:szCs w:val="24"/>
+        </w:rPr>
+        <w:t>Essentially rewrites the current commit. This gives you a chance to add additional files to a commit and rewrite the commit message. This does change history, so make sure you don’t change a commit that has already been uploaded.</w:t>
+      </w:r>
+    </w:p>
+    <w:p>
+      <w:pPr>
+        <w:rPr>
+          <w:rFonts w:asciiTheme="minorHAnsi" w:hAnsiTheme="minorHAnsi"/>
+          <w:szCs w:val="24"/>
+        </w:rPr>
+      </w:pPr>
+    </w:p>
+    <w:p>
+      <w:pPr>
+        <w:rPr>
+          <w:rFonts w:asciiTheme="minorHAnsi" w:hAnsiTheme="minorHAnsi"/>
+          <w:sz w:val="28"/>
+          <w:szCs w:val="28"/>
+          <w:u w:val="single"/>
+        </w:rPr>
+      </w:pPr>
+      <w:r>
+        <w:rPr>
+          <w:rFonts w:asciiTheme="minorHAnsi" w:hAnsiTheme="minorHAnsi"/>
+          <w:sz w:val="28"/>
+          <w:szCs w:val="28"/>
+          <w:u w:val="single"/>
+        </w:rPr>
+        <w:t>Deleting commits</w:t>
+      </w:r>
+    </w:p>
+    <w:p>
+      <w:pPr>
+        <w:rPr>
+          <w:rFonts w:asciiTheme="minorHAnsi" w:hAnsiTheme="minorHAnsi"/>
+          <w:szCs w:val="24"/>
+        </w:rPr>
+      </w:pPr>
+    </w:p>
+    <w:p>
+      <w:pPr>
+        <w:rPr>
+          <w:rFonts w:asciiTheme="minorHAnsi" w:hAnsiTheme="minorHAnsi"/>
+          <w:szCs w:val="24"/>
+        </w:rPr>
+      </w:pPr>
+      <w:r>
+        <w:rPr>
+          <w:rFonts w:asciiTheme="minorHAnsi" w:hAnsiTheme="minorHAnsi"/>
+          <w:szCs w:val="24"/>
+        </w:rPr>
+        <w:t xml:space="preserve">It is possible to delete the newest commits and essentially make as if they never existed. </w:t>
+      </w:r>
+      <w:r>
+        <w:rPr>
+          <w:rFonts w:asciiTheme="minorHAnsi" w:hAnsiTheme="minorHAnsi"/>
+          <w:b/>
+          <w:szCs w:val="24"/>
+        </w:rPr>
+        <w:t>This is incredibly dangerous because you will be removing those commits on all remote repos too.</w:t>
+      </w:r>
+      <w:r>
+        <w:rPr>
+          <w:rFonts w:asciiTheme="minorHAnsi" w:hAnsiTheme="minorHAnsi"/>
+          <w:szCs w:val="24"/>
+        </w:rPr>
+        <w:t xml:space="preserve"> In other words, many hours of work could easily disappear when users pull from the servers only to be missing a commit they needed. </w:t>
+      </w:r>
+      <w:r>
+        <w:rPr>
+          <w:rFonts w:asciiTheme="minorHAnsi" w:hAnsiTheme="minorHAnsi"/>
+          <w:b/>
+          <w:szCs w:val="24"/>
+        </w:rPr>
+        <w:t xml:space="preserve">You should only use this if you have not pushed the commits to a remote repo. </w:t>
+      </w:r>
+      <w:r>
+        <w:rPr>
+          <w:rFonts w:asciiTheme="minorHAnsi" w:hAnsiTheme="minorHAnsi"/>
+          <w:szCs w:val="24"/>
+        </w:rPr>
+        <w:t xml:space="preserve">Otherwise, others may see and use commits </w:t>
+      </w:r>
+      <w:r>
+        <w:rPr>
+          <w:rFonts w:asciiTheme="minorHAnsi" w:hAnsiTheme="minorHAnsi"/>
+          <w:szCs w:val="24"/>
+        </w:rPr>
+        <w:t>that will shortly fail to exist, causing their work to be wasted.</w:t>
+      </w:r>
+    </w:p>
+    <w:p>
+      <w:pPr>
+        <w:rPr>
+          <w:rFonts w:asciiTheme="minorHAnsi" w:hAnsiTheme="minorHAnsi"/>
+          <w:szCs w:val="24"/>
+        </w:rPr>
+      </w:pPr>
+    </w:p>
+    <w:p>
+      <w:pPr>
+        <w:rPr>
+          <w:rFonts w:asciiTheme="minorHAnsi" w:hAnsiTheme="minorHAnsi"/>
+          <w:szCs w:val="24"/>
+        </w:rPr>
+      </w:pPr>
+      <w:r>
+        <w:rPr>
+          <w:rFonts w:asciiTheme="minorHAnsi" w:hAnsiTheme="minorHAnsi"/>
+          <w:szCs w:val="24"/>
+        </w:rPr>
+        <w:t xml:space="preserve">There is an alternative to this called a revert. That operation simply makes a new commit </w:t>
+      </w:r>
+      <w:r>
+        <w:rPr>
+          <w:rFonts w:asciiTheme="minorHAnsi" w:hAnsiTheme="minorHAnsi"/>
+          <w:szCs w:val="24"/>
+        </w:rPr>
+        <w:t>that undoes a previous commit (or commits)</w:t>
+      </w:r>
+      <w:r>
+        <w:rPr>
+          <w:rFonts w:asciiTheme="minorHAnsi" w:hAnsiTheme="minorHAnsi"/>
+          <w:szCs w:val="24"/>
+        </w:rPr>
+        <w:t>. If you have already pushed the commits, use that instead.</w:t>
+      </w:r>
+      <w:r>
+        <w:rPr>
+          <w:rFonts w:asciiTheme="minorHAnsi" w:hAnsiTheme="minorHAnsi"/>
+          <w:szCs w:val="24"/>
+        </w:rPr>
+        <w:t xml:space="preserve"> </w:t>
+      </w:r>
+      <w:r>
+        <w:rPr>
+          <w:rFonts w:asciiTheme="minorHAnsi" w:hAnsiTheme="minorHAnsi"/>
+          <w:szCs w:val="24"/>
+        </w:rPr>
+        <w:t>That way, other people can still access their work in the unwanted commit. Just use the button for it in GitHub for Windows.</w:t>
+      </w:r>
+    </w:p>
+    <w:p>
+      <w:pPr>
+        <w:rPr>
+          <w:rFonts w:asciiTheme="minorHAnsi" w:hAnsiTheme="minorHAnsi"/>
+          <w:szCs w:val="24"/>
+        </w:rPr>
+      </w:pPr>
+    </w:p>
+    <w:p>
+      <w:pPr>
+        <w:rPr>
+          <w:rFonts w:asciiTheme="minorHAnsi" w:hAnsiTheme="minorHAnsi"/>
+          <w:szCs w:val="24"/>
+        </w:rPr>
+      </w:pPr>
+      <w:r>
+        <w:rPr>
+          <w:rFonts w:asciiTheme="minorHAnsi" w:hAnsiTheme="minorHAnsi"/>
+          <w:szCs w:val="24"/>
+        </w:rPr>
+        <w:t>Reset both the working directory and index (Git’s history of commits) to a certain commit</w:t>
+      </w:r>
+    </w:p>
+    <w:p>
+      <w:pPr>
+        <w:pBdr>
+          <w:top w:val="single" w:sz="4" w:space="1" w:color="auto"/>
+          <w:left w:val="single" w:sz="4" w:space="4" w:color="auto"/>
+          <w:bottom w:val="single" w:sz="4" w:space="1" w:color="auto"/>
+          <w:right w:val="single" w:sz="4" w:space="4" w:color="auto"/>
+        </w:pBdr>
+        <w:rPr>
+          <w:rFonts w:ascii="Consolas" w:hAnsi="Consolas" w:cs="Consolas"/>
+          <w:szCs w:val="24"/>
+        </w:rPr>
+      </w:pPr>
+      <w:r>
+        <w:rPr>
+          <w:rFonts w:ascii="Consolas" w:hAnsi="Consolas" w:cs="Consolas"/>
+          <w:szCs w:val="24"/>
+        </w:rPr>
+        <w:tab/>
+      </w:r>
+      <w:r>
+        <w:rPr>
+          <w:rFonts w:ascii="Consolas" w:hAnsi="Consolas" w:cs="Consolas"/>
+          <w:szCs w:val="24"/>
+        </w:rPr>
+        <w:t xml:space="preserve">git </w:t>
+      </w:r>
+      <w:r>
+        <w:rPr>
+          <w:rFonts w:ascii="Consolas" w:hAnsi="Consolas" w:cs="Consolas"/>
+          <w:szCs w:val="24"/>
+        </w:rPr>
+        <w:t>reset --hard &lt;commit&gt;</w:t>
+      </w:r>
+    </w:p>
+    <w:p>
+      <w:pPr>
+        <w:rPr>
+          <w:rFonts w:asciiTheme="minorHAnsi" w:hAnsiTheme="minorHAnsi" w:cs="Consolas"/>
+          <w:szCs w:val="24"/>
+        </w:rPr>
+      </w:pPr>
+      <w:r>
+        <w:rPr>
+          <w:rFonts w:asciiTheme="minorHAnsi" w:hAnsiTheme="minorHAnsi" w:cs="Consolas"/>
+          <w:szCs w:val="24"/>
+        </w:rPr>
+        <w:t xml:space="preserve">For &lt;commit&gt;, you can put in the hexadecimal commit </w:t>
+      </w:r>
+      <w:r>
+        <w:rPr>
+          <w:rFonts w:asciiTheme="minorHAnsi" w:hAnsiTheme="minorHAnsi" w:cs="Consolas"/>
+          <w:szCs w:val="24"/>
+        </w:rPr>
+        <w:t>identifiers</w:t>
+      </w:r>
+      <w:r>
+        <w:rPr>
+          <w:rFonts w:asciiTheme="minorHAnsi" w:hAnsiTheme="minorHAnsi" w:cs="Consolas"/>
+          <w:szCs w:val="24"/>
+        </w:rPr>
+        <w:t>, a certain branch (will only be useful if</w:t>
+      </w:r>
+      <w:r>
+        <w:rPr>
+          <w:rFonts w:asciiTheme="minorHAnsi" w:hAnsiTheme="minorHAnsi" w:cs="Consolas"/>
+          <w:szCs w:val="24"/>
+        </w:rPr>
+        <w:t xml:space="preserve"> chosen</w:t>
+      </w:r>
+      <w:r>
+        <w:rPr>
+          <w:rFonts w:asciiTheme="minorHAnsi" w:hAnsiTheme="minorHAnsi" w:cs="Consolas"/>
+          <w:szCs w:val="24"/>
+        </w:rPr>
+        <w:t xml:space="preserve"> branch is behind cu</w:t>
+      </w:r>
+      <w:r>
+        <w:rPr>
+          <w:rFonts w:asciiTheme="minorHAnsi" w:hAnsiTheme="minorHAnsi" w:cs="Consolas"/>
+          <w:szCs w:val="24"/>
+        </w:rPr>
+        <w:t>rrent branch), or a tag</w:t>
+      </w:r>
+      <w:r>
+        <w:rPr>
+          <w:rFonts w:asciiTheme="minorHAnsi" w:hAnsiTheme="minorHAnsi" w:cs="Consolas"/>
+          <w:szCs w:val="24"/>
+        </w:rPr>
+        <w:t>.</w:t>
+      </w:r>
+      <w:r>
+        <w:rPr>
+          <w:rFonts w:asciiTheme="minorHAnsi" w:hAnsiTheme="minorHAnsi" w:cs="Consolas"/>
+          <w:szCs w:val="24"/>
+        </w:rPr>
+        <w:t xml:space="preserve"> You can use this format: “origin/&lt;branch_name&gt;” for &lt;commit&gt; to overwrite the local repo with the commit/branch from the remote repo.</w:t>
+      </w:r>
+    </w:p>
+    <w:p>
+      <w:pPr>
+        <w:rPr>
+          <w:rFonts w:asciiTheme="minorHAnsi" w:hAnsiTheme="minorHAnsi" w:cs="Consolas"/>
+          <w:szCs w:val="24"/>
+        </w:rPr>
+      </w:pPr>
+    </w:p>
+    <w:p>
+      <w:pPr>
+        <w:rPr>
+          <w:rFonts w:asciiTheme="minorHAnsi" w:hAnsiTheme="minorHAnsi" w:cs="Consolas"/>
+          <w:b/>
+          <w:szCs w:val="24"/>
+        </w:rPr>
+      </w:pPr>
+      <w:r>
+        <w:rPr>
+          <w:rFonts w:asciiTheme="minorHAnsi" w:hAnsiTheme="minorHAnsi" w:cs="Consolas"/>
+          <w:szCs w:val="24"/>
+        </w:rPr>
+        <w:t xml:space="preserve">You can also use other versions of reset for less dangerous purposes. Instead of using the </w:t>
+      </w:r>
+      <w:r>
+        <w:rPr>
+          <w:rFonts w:ascii="Consolas" w:hAnsi="Consolas" w:cs="Consolas"/>
+          <w:szCs w:val="24"/>
+        </w:rPr>
+        <w:t>“--hard”</w:t>
+      </w:r>
+      <w:r>
+        <w:rPr>
+          <w:rFonts w:asciiTheme="minorHAnsi" w:hAnsiTheme="minorHAnsi" w:cs="Consolas"/>
+          <w:szCs w:val="24"/>
+        </w:rPr>
+        <w:t xml:space="preserve"> option, look up the oth</w:t>
+      </w:r>
+      <w:r>
+        <w:rPr>
+          <w:rFonts w:asciiTheme="minorHAnsi" w:hAnsiTheme="minorHAnsi" w:cs="Consolas"/>
+          <w:szCs w:val="24"/>
+        </w:rPr>
+        <w:t xml:space="preserve">er options and see what they do (use </w:t>
+      </w:r>
+      <w:r>
+        <w:rPr>
+          <w:rFonts w:ascii="Consolas" w:hAnsi="Consolas" w:cs="Consolas"/>
+          <w:szCs w:val="24"/>
+        </w:rPr>
+        <w:t>git help reset</w:t>
+      </w:r>
+      <w:r>
+        <w:rPr>
+          <w:rFonts w:asciiTheme="minorHAnsi" w:hAnsiTheme="minorHAnsi" w:cs="Consolas"/>
+          <w:szCs w:val="24"/>
+        </w:rPr>
+        <w:t>)</w:t>
+      </w:r>
+    </w:p>
+    <w:p>
+      <w:pPr>
+        <w:rPr>
+          <w:rFonts w:asciiTheme="minorHAnsi" w:hAnsiTheme="minorHAnsi" w:cs="Consolas"/>
+          <w:szCs w:val="24"/>
+        </w:rPr>
+      </w:pPr>
+    </w:p>
+    <w:p>
+      <w:pPr>
+        <w:rPr>
+          <w:rFonts w:asciiTheme="minorHAnsi" w:hAnsiTheme="minorHAnsi" w:cs="Consolas"/>
+          <w:szCs w:val="24"/>
+        </w:rPr>
+      </w:pPr>
+      <w:r>
+        <w:rPr>
+          <w:rFonts w:asciiTheme="minorHAnsi" w:hAnsiTheme="minorHAnsi" w:cs="Consolas"/>
+          <w:szCs w:val="24"/>
+        </w:rPr>
+        <w:t xml:space="preserve">Afterwards, you will need to </w:t>
+      </w:r>
+      <w:r>
+        <w:rPr>
+          <w:rFonts w:asciiTheme="minorHAnsi" w:hAnsiTheme="minorHAnsi" w:cs="Consolas"/>
+          <w:szCs w:val="24"/>
+        </w:rPr>
+        <w:t xml:space="preserve">force </w:t>
+      </w:r>
+      <w:r>
+        <w:rPr>
+          <w:rFonts w:asciiTheme="minorHAnsi" w:hAnsiTheme="minorHAnsi" w:cs="Consolas"/>
+          <w:szCs w:val="24"/>
+        </w:rPr>
+        <w:t>push your deletion of the commits to the remote repo. This is your la</w:t>
+      </w:r>
+      <w:r>
+        <w:rPr>
+          <w:rFonts w:asciiTheme="minorHAnsi" w:hAnsiTheme="minorHAnsi" w:cs="Consolas"/>
+          <w:szCs w:val="24"/>
+        </w:rPr>
+        <w:t>st chance to undo the deletion using that reset thing.</w:t>
+      </w:r>
+    </w:p>
+    <w:p>
+      <w:pPr>
+        <w:rPr>
+          <w:rFonts w:asciiTheme="minorHAnsi" w:hAnsiTheme="minorHAnsi" w:cs="Consolas"/>
+          <w:szCs w:val="24"/>
+        </w:rPr>
+      </w:pPr>
+    </w:p>
+    <w:p>
+      <w:pPr>
+        <w:rPr>
+          <w:rFonts w:asciiTheme="minorHAnsi" w:hAnsiTheme="minorHAnsi" w:cs="Consolas"/>
+          <w:sz w:val="28"/>
+          <w:szCs w:val="24"/>
+        </w:rPr>
+      </w:pPr>
+      <w:r>
+        <w:rPr>
+          <w:rFonts w:asciiTheme="minorHAnsi" w:hAnsiTheme="minorHAnsi" w:cs="Consolas"/>
+          <w:sz w:val="28"/>
+          <w:szCs w:val="24"/>
+          <w:u w:val="single"/>
+        </w:rPr>
+        <w:t>Pushing with force</w:t>
+      </w:r>
+    </w:p>
+    <w:p>
+      <w:pPr>
+        <w:rPr>
+          <w:rFonts w:asciiTheme="minorHAnsi" w:hAnsiTheme="minorHAnsi" w:cs="Consolas"/>
+          <w:szCs w:val="24"/>
+        </w:rPr>
+      </w:pPr>
+    </w:p>
+    <w:p>
+      <w:pPr>
+        <w:rPr>
+          <w:rFonts w:asciiTheme="minorHAnsi" w:hAnsiTheme="minorHAnsi" w:cs="Consolas"/>
+          <w:szCs w:val="24"/>
+        </w:rPr>
+      </w:pPr>
+      <w:r>
+        <w:rPr>
+          <w:rFonts w:asciiTheme="minorHAnsi" w:hAnsiTheme="minorHAnsi" w:cs="Consolas"/>
+          <w:szCs w:val="24"/>
+        </w:rPr>
+        <w:t xml:space="preserve">For </w:t>
+      </w:r>
+      <w:r>
+        <w:rPr>
+          <w:rFonts w:asciiTheme="minorHAnsi" w:hAnsiTheme="minorHAnsi" w:cs="Consolas"/>
+          <w:szCs w:val="24"/>
+        </w:rPr>
+        <w:t>deleting commits and any other drastic measures</w:t>
+      </w:r>
+      <w:r>
+        <w:rPr>
+          <w:rFonts w:asciiTheme="minorHAnsi" w:hAnsiTheme="minorHAnsi" w:cs="Consolas"/>
+          <w:szCs w:val="24"/>
+        </w:rPr>
+        <w:t xml:space="preserve">, you will </w:t>
+      </w:r>
+      <w:r>
+        <w:rPr>
+          <w:rFonts w:asciiTheme="minorHAnsi" w:hAnsiTheme="minorHAnsi" w:cs="Consolas"/>
+          <w:szCs w:val="24"/>
+        </w:rPr>
+        <w:t xml:space="preserve">probably </w:t>
+      </w:r>
+      <w:r>
+        <w:rPr>
+          <w:rFonts w:asciiTheme="minorHAnsi" w:hAnsiTheme="minorHAnsi" w:cs="Consolas"/>
+          <w:szCs w:val="24"/>
+        </w:rPr>
+        <w:t>need to use the force option.</w:t>
+      </w:r>
+    </w:p>
+    <w:p>
+      <w:pPr>
+        <w:pBdr>
+          <w:top w:val="single" w:sz="4" w:space="1" w:color="auto"/>
+          <w:left w:val="single" w:sz="4" w:space="4" w:color="auto"/>
+          <w:bottom w:val="single" w:sz="4" w:space="1" w:color="auto"/>
+          <w:right w:val="single" w:sz="4" w:space="4" w:color="auto"/>
+        </w:pBdr>
+        <w:rPr>
+          <w:rFonts w:ascii="Consolas" w:hAnsi="Consolas" w:cs="Consolas"/>
+          <w:szCs w:val="24"/>
+        </w:rPr>
+      </w:pPr>
+      <w:r>
+        <w:rPr>
+          <w:rFonts w:ascii="Consolas" w:hAnsi="Consolas" w:cs="Consolas"/>
+          <w:szCs w:val="24"/>
+        </w:rPr>
+        <w:tab/>
+      </w:r>
+      <w:r>
+        <w:rPr>
+          <w:rFonts w:ascii="Consolas" w:hAnsi="Consolas" w:cs="Consolas"/>
+          <w:szCs w:val="24"/>
+        </w:rPr>
+        <w:t>git</w:t>
+      </w:r>
       <w:r>
         <w:rPr>
           <w:rFonts w:ascii="Consolas" w:hAnsi="Consolas" w:cs="Consolas"/>
@@ -10578,7 +9700,22 @@
           <w:rFonts w:asciiTheme="minorHAnsi" w:hAnsiTheme="minorHAnsi" w:cs="Consolas"/>
           <w:szCs w:val="24"/>
         </w:rPr>
-        <w:t>Use this command whenever you need to violently shove a kicking and screaming branch into its rightful place beneath the ground. Don’t forget the gravestone. No but seriously, this is the actual command that changes history. Use your time machine wisely.</w:t>
+        <w:t xml:space="preserve">Use this command whenever you need to violently shove a kicking and screaming branch into its rightful place beneath the ground. Don’t forget the gravestone. No but seriously, this is the </w:t>
+      </w:r>
+      <w:r>
+        <w:rPr>
+          <w:rFonts w:asciiTheme="minorHAnsi" w:hAnsiTheme="minorHAnsi" w:cs="Consolas"/>
+          <w:szCs w:val="24"/>
+        </w:rPr>
+        <w:lastRenderedPageBreak/>
+        <w:t>actual command that changes histor</w:t>
+      </w:r>
+      <w:r>
+        <w:rPr>
+          <w:rFonts w:asciiTheme="minorHAnsi" w:hAnsiTheme="minorHAnsi" w:cs="Consolas"/>
+          <w:szCs w:val="24"/>
+        </w:rPr>
+        <w:t>y. Use your time machine wisely. In other words, don’t use it unless you’ve broken time itself.</w:t>
       </w:r>
     </w:p>
     <w:sectPr>
@@ -11929,7 +11066,7 @@
 </file>
 
 <file path=customXml/itemProps1.xml><?xml version="1.0" encoding="utf-8"?>
-<ds:datastoreItem xmlns:ds="http://schemas.openxmlformats.org/officeDocument/2006/customXml" ds:itemID="{BD17E2C0-E3A8-4C43-B9AF-8FE9AD50521B}">
+<ds:datastoreItem xmlns:ds="http://schemas.openxmlformats.org/officeDocument/2006/customXml" ds:itemID="{2B1B76C3-5292-4264-9A79-4544DB5DF70B}">
   <ds:schemaRefs>
     <ds:schemaRef ds:uri="http://schemas.openxmlformats.org/officeDocument/2006/bibliography"/>
   </ds:schemaRefs>
